--- a/记录/Ocean 03 Unity资源热更及代码热更（Unity2018.2）/记录.docx
+++ b/记录/Ocean 03 Unity资源热更及代码热更（Unity2018.2）/记录.docx
@@ -123,8 +123,75 @@
         </w:rPr>
         <w:fldChar w:fldCharType="end"/>
       </w:r>
+    </w:p>
+    <w:p>
+      <w:pPr>
+        <w:rPr>
+          <w:rFonts w:hint="default"/>
+          <w:lang w:val="en-US" w:eastAsia="zh-CN"/>
+        </w:rPr>
+      </w:pPr>
+    </w:p>
+    <w:p>
+      <w:pPr>
+        <w:rPr>
+          <w:rFonts w:hint="default"/>
+          <w:lang w:val="en-US" w:eastAsia="zh-CN"/>
+        </w:rPr>
+      </w:pPr>
+      <w:r>
+        <w:rPr>
+          <w:rFonts w:hint="eastAsia"/>
+          <w:lang w:val="en-US" w:eastAsia="zh-CN"/>
+        </w:rPr>
+        <w:t>复制到外面</w:t>
+      </w:r>
+      <w:r>
+        <w:rPr>
+          <w:rFonts w:hint="eastAsia"/>
+          <w:lang w:val="en-US" w:eastAsia="zh-CN"/>
+        </w:rPr>
+        <w:fldChar w:fldCharType="begin"/>
+      </w:r>
+      <w:r>
+        <w:rPr>
+          <w:rFonts w:hint="eastAsia"/>
+          <w:lang w:val="en-US" w:eastAsia="zh-CN"/>
+        </w:rPr>
+        <w:instrText xml:space="preserve"> HYPERLINK "GIF/202208281919.gif" </w:instrText>
+      </w:r>
+      <w:r>
+        <w:rPr>
+          <w:rFonts w:hint="eastAsia"/>
+          <w:lang w:val="en-US" w:eastAsia="zh-CN"/>
+        </w:rPr>
+        <w:fldChar w:fldCharType="separate"/>
+      </w:r>
+      <w:r>
+        <w:rPr>
+          <w:rStyle w:val="5"/>
+          <w:rFonts w:hint="eastAsia"/>
+          <w:lang w:val="en-US" w:eastAsia="zh-CN"/>
+        </w:rPr>
+        <w:t>20220828191</w:t>
+      </w:r>
       <w:bookmarkStart w:id="0" w:name="_GoBack"/>
       <w:bookmarkEnd w:id="0"/>
+      <w:r>
+        <w:rPr>
+          <w:rStyle w:val="5"/>
+          <w:rFonts w:hint="eastAsia"/>
+          <w:lang w:val="en-US" w:eastAsia="zh-CN"/>
+        </w:rPr>
+        <w:t>9</w:t>
+      </w:r>
+      <w:r>
+        <w:rPr>
+          <w:rFonts w:hint="eastAsia"/>
+          <w:lang w:val="en-US" w:eastAsia="zh-CN"/>
+        </w:rPr>
+        <w:fldChar w:fldCharType="end"/>
+      </w:r>
     </w:p>
     <w:sectPr>
       <w:pgSz w:w="11906" w:h="16838"/>

--- a/记录/Ocean 03 Unity资源热更及代码热更（Unity2018.2）/记录.docx
+++ b/记录/Ocean 03 Unity资源热更及代码热更（Unity2018.2）/记录.docx
@@ -110,7 +110,7 @@
       </w:r>
       <w:r>
         <w:rPr>
-          <w:rStyle w:val="5"/>
+          <w:rStyle w:val="6"/>
           <w:rFonts w:hint="default"/>
           <w:lang w:val="en-US" w:eastAsia="zh-CN"/>
         </w:rPr>
@@ -135,7 +135,7 @@
     <w:p>
       <w:pPr>
         <w:rPr>
-          <w:rFonts w:hint="default"/>
+          <w:rFonts w:hint="eastAsia"/>
           <w:lang w:val="en-US" w:eastAsia="zh-CN"/>
         </w:rPr>
       </w:pPr>
@@ -169,29 +169,173 @@
       </w:r>
       <w:r>
         <w:rPr>
-          <w:rStyle w:val="5"/>
-          <w:rFonts w:hint="eastAsia"/>
-          <w:lang w:val="en-US" w:eastAsia="zh-CN"/>
-        </w:rPr>
-        <w:t>20220828191</w:t>
+          <w:rStyle w:val="6"/>
+          <w:rFonts w:hint="eastAsia"/>
+          <w:lang w:val="en-US" w:eastAsia="zh-CN"/>
+        </w:rPr>
+        <w:t>202208281919</w:t>
+      </w:r>
+      <w:r>
+        <w:rPr>
+          <w:rFonts w:hint="eastAsia"/>
+          <w:lang w:val="en-US" w:eastAsia="zh-CN"/>
+        </w:rPr>
+        <w:fldChar w:fldCharType="end"/>
+      </w:r>
+    </w:p>
+    <w:p>
+      <w:pPr>
+        <w:rPr>
+          <w:rFonts w:hint="eastAsia"/>
+          <w:lang w:val="en-US" w:eastAsia="zh-CN"/>
+        </w:rPr>
+      </w:pPr>
+    </w:p>
+    <w:p>
+      <w:pPr>
+        <w:pStyle w:val="2"/>
+        <w:bidi w:val="0"/>
+        <w:rPr>
+          <w:rFonts w:hint="eastAsia"/>
+          <w:lang w:val="en-US" w:eastAsia="zh-CN"/>
+        </w:rPr>
+      </w:pPr>
+      <w:r>
+        <w:rPr>
+          <w:rFonts w:hint="eastAsia"/>
+          <w:lang w:val="en-US" w:eastAsia="zh-CN"/>
+        </w:rPr>
+        <w:t>采用MD5，更新AB的变化</w:t>
+      </w:r>
+    </w:p>
+    <w:p>
+      <w:pPr>
+        <w:rPr>
+          <w:rFonts w:hint="eastAsia"/>
+          <w:lang w:val="en-US" w:eastAsia="zh-CN"/>
+        </w:rPr>
+      </w:pPr>
+      <w:r>
+        <w:rPr>
+          <w:rFonts w:hint="eastAsia"/>
+          <w:lang w:val="en-US" w:eastAsia="zh-CN"/>
+        </w:rPr>
+        <w:t>01 打一次包</w:t>
+      </w:r>
+    </w:p>
+    <w:p>
+      <w:pPr>
+        <w:rPr>
+          <w:rFonts w:hint="eastAsia"/>
+          <w:lang w:val="en-US" w:eastAsia="zh-CN"/>
+        </w:rPr>
+      </w:pPr>
+      <w:r>
+        <w:rPr>
+          <w:rFonts w:hint="eastAsia"/>
+          <w:lang w:val="en-US" w:eastAsia="zh-CN"/>
+        </w:rPr>
+        <w:t>02 修改标记要打包的某个资源</w:t>
+      </w:r>
+    </w:p>
+    <w:p>
+      <w:pPr>
+        <w:rPr>
+          <w:rFonts w:hint="eastAsia"/>
+          <w:lang w:val="en-US" w:eastAsia="zh-CN"/>
+        </w:rPr>
+      </w:pPr>
+      <w:r>
+        <w:rPr>
+          <w:rFonts w:hint="eastAsia"/>
+          <w:lang w:val="en-US" w:eastAsia="zh-CN"/>
+        </w:rPr>
+        <w:t>03 再打一次包</w:t>
+      </w:r>
+    </w:p>
+    <w:p>
+      <w:pPr>
+        <w:rPr>
+          <w:rFonts w:hint="eastAsia"/>
+          <w:lang w:val="en-US" w:eastAsia="zh-CN"/>
+        </w:rPr>
+      </w:pPr>
+      <w:r>
+        <w:rPr>
+          <w:rFonts w:hint="eastAsia"/>
+          <w:lang w:val="en-US" w:eastAsia="zh-CN"/>
+        </w:rPr>
+        <w:t>04 点击AB热更</w:t>
+      </w:r>
+    </w:p>
+    <w:p>
+      <w:pPr>
+        <w:rPr>
+          <w:rFonts w:hint="eastAsia"/>
+          <w:lang w:val="en-US" w:eastAsia="zh-CN"/>
+        </w:rPr>
+      </w:pPr>
+      <w:r>
+        <w:rPr>
+          <w:rFonts w:hint="eastAsia"/>
+          <w:lang w:val="en-US" w:eastAsia="zh-CN"/>
+        </w:rPr>
+        <w:t>05 可以看到更新AB的变化</w:t>
+      </w:r>
+    </w:p>
+    <w:p>
+      <w:pPr>
+        <w:rPr>
+          <w:rFonts w:hint="eastAsia"/>
+          <w:lang w:val="en-US" w:eastAsia="zh-CN"/>
+        </w:rPr>
+      </w:pPr>
+      <w:r>
+        <w:rPr>
+          <w:rFonts w:hint="eastAsia"/>
+          <w:lang w:val="en-US" w:eastAsia="zh-CN"/>
+        </w:rPr>
+        <w:fldChar w:fldCharType="begin"/>
+      </w:r>
+      <w:r>
+        <w:rPr>
+          <w:rFonts w:hint="eastAsia"/>
+          <w:lang w:val="en-US" w:eastAsia="zh-CN"/>
+        </w:rPr>
+        <w:instrText xml:space="preserve"> HYPERLINK "GIF/202209141635.gif" </w:instrText>
+      </w:r>
+      <w:r>
+        <w:rPr>
+          <w:rFonts w:hint="eastAsia"/>
+          <w:lang w:val="en-US" w:eastAsia="zh-CN"/>
+        </w:rPr>
+        <w:fldChar w:fldCharType="separate"/>
+      </w:r>
+      <w:r>
+        <w:rPr>
+          <w:rStyle w:val="6"/>
+          <w:rFonts w:hint="eastAsia"/>
+          <w:lang w:val="en-US" w:eastAsia="zh-CN"/>
+        </w:rPr>
+        <w:t>202209141635</w:t>
+      </w:r>
+      <w:r>
+        <w:rPr>
+          <w:rFonts w:hint="eastAsia"/>
+          <w:lang w:val="en-US" w:eastAsia="zh-CN"/>
+        </w:rPr>
+        <w:fldChar w:fldCharType="end"/>
       </w:r>
       <w:bookmarkStart w:id="0" w:name="_GoBack"/>
       <w:bookmarkEnd w:id="0"/>
-      <w:r>
-        <w:rPr>
-          <w:rStyle w:val="5"/>
-          <w:rFonts w:hint="eastAsia"/>
-          <w:lang w:val="en-US" w:eastAsia="zh-CN"/>
-        </w:rPr>
-        <w:t>9</w:t>
-      </w:r>
-      <w:r>
-        <w:rPr>
-          <w:rFonts w:hint="eastAsia"/>
-          <w:lang w:val="en-US" w:eastAsia="zh-CN"/>
-        </w:rPr>
-        <w:fldChar w:fldCharType="end"/>
-      </w:r>
+    </w:p>
+    <w:p>
+      <w:pPr>
+        <w:rPr>
+          <w:rFonts w:hint="default"/>
+          <w:lang w:val="en-US" w:eastAsia="zh-CN"/>
+        </w:rPr>
+      </w:pPr>
     </w:p>
     <w:sectPr>
       <w:pgSz w:w="11906" w:h="16838"/>
@@ -279,7 +423,7 @@
     <w:lsdException w:qFormat="1" w:unhideWhenUsed="0" w:uiPriority="0" w:semiHidden="0" w:name="Title"/>
     <w:lsdException w:unhideWhenUsed="0" w:uiPriority="0" w:semiHidden="0" w:name="Closing"/>
     <w:lsdException w:unhideWhenUsed="0" w:uiPriority="0" w:semiHidden="0" w:name="Signature"/>
-    <w:lsdException w:unhideWhenUsed="0" w:uiPriority="0" w:name="Default Paragraph Font"/>
+    <w:lsdException w:qFormat="1" w:unhideWhenUsed="0" w:uiPriority="0" w:name="Default Paragraph Font"/>
     <w:lsdException w:unhideWhenUsed="0" w:uiPriority="0" w:semiHidden="0" w:name="Body Text"/>
     <w:lsdException w:unhideWhenUsed="0" w:uiPriority="0" w:semiHidden="0" w:name="Body Text Indent"/>
     <w:lsdException w:unhideWhenUsed="0" w:uiPriority="0" w:semiHidden="0" w:name="List Continue"/>
@@ -299,7 +443,7 @@
     <w:lsdException w:unhideWhenUsed="0" w:uiPriority="0" w:semiHidden="0" w:name="Body Text Indent 2"/>
     <w:lsdException w:unhideWhenUsed="0" w:uiPriority="0" w:semiHidden="0" w:name="Body Text Indent 3"/>
     <w:lsdException w:unhideWhenUsed="0" w:uiPriority="0" w:semiHidden="0" w:name="Block Text"/>
-    <w:lsdException w:unhideWhenUsed="0" w:uiPriority="0" w:semiHidden="0" w:name="Hyperlink"/>
+    <w:lsdException w:qFormat="1" w:unhideWhenUsed="0" w:uiPriority="0" w:semiHidden="0" w:name="Hyperlink"/>
     <w:lsdException w:unhideWhenUsed="0" w:uiPriority="0" w:semiHidden="0" w:name="FollowedHyperlink"/>
     <w:lsdException w:qFormat="1" w:unhideWhenUsed="0" w:uiPriority="0" w:semiHidden="0" w:name="Strong"/>
     <w:lsdException w:qFormat="1" w:unhideWhenUsed="0" w:uiPriority="0" w:semiHidden="0" w:name="Emphasis"/>
@@ -500,6 +644,7 @@
   <w:style w:type="character" w:default="1" w:styleId="4">
     <w:name w:val="Default Paragraph Font"/>
     <w:semiHidden/>
+    <w:qFormat/>
     <w:uiPriority w:val="0"/>
   </w:style>
   <w:style w:type="table" w:default="1" w:styleId="3">
@@ -516,8 +661,18 @@
     </w:tblPr>
   </w:style>
   <w:style w:type="character" w:styleId="5">
+    <w:name w:val="FollowedHyperlink"/>
+    <w:basedOn w:val="4"/>
+    <w:uiPriority w:val="0"/>
+    <w:rPr>
+      <w:color w:val="800080"/>
+      <w:u w:val="single"/>
+    </w:rPr>
+  </w:style>
+  <w:style w:type="character" w:styleId="6">
     <w:name w:val="Hyperlink"/>
     <w:basedOn w:val="4"/>
+    <w:qFormat/>
     <w:uiPriority w:val="0"/>
     <w:rPr>
       <w:color w:val="0000FF"/>

--- a/记录/Ocean 03 Unity资源热更及代码热更（Unity2018.2）/记录.docx
+++ b/记录/Ocean 03 Unity资源热更及代码热更（Unity2018.2）/记录.docx
@@ -326,8 +326,229 @@
         </w:rPr>
         <w:fldChar w:fldCharType="end"/>
       </w:r>
+    </w:p>
+    <w:p>
+      <w:pPr>
+        <w:pStyle w:val="2"/>
+        <w:bidi w:val="0"/>
+        <w:rPr>
+          <w:rFonts w:hint="eastAsia"/>
+          <w:lang w:val="en-US" w:eastAsia="zh-CN"/>
+        </w:rPr>
+      </w:pPr>
+      <w:r>
+        <w:rPr>
+          <w:rFonts w:hint="eastAsia"/>
+          <w:lang w:val="en-US" w:eastAsia="zh-CN"/>
+        </w:rPr>
+        <w:t>生成Patch</w:t>
+      </w:r>
+    </w:p>
+    <w:p>
+      <w:pPr>
+        <w:rPr>
+          <w:rFonts w:hint="default"/>
+          <w:lang w:val="en-US" w:eastAsia="zh-CN"/>
+        </w:rPr>
+      </w:pPr>
+      <w:r>
+        <w:rPr>
+          <w:rFonts w:hint="default"/>
+          <w:lang w:val="en-US" w:eastAsia="zh-CN"/>
+        </w:rPr>
+        <w:fldChar w:fldCharType="begin"/>
+      </w:r>
+      <w:r>
+        <w:rPr>
+          <w:rFonts w:hint="default"/>
+          <w:lang w:val="en-US" w:eastAsia="zh-CN"/>
+        </w:rPr>
+        <w:instrText xml:space="preserve"> HYPERLINK "GIF/202209141835.gif" </w:instrText>
+      </w:r>
+      <w:r>
+        <w:rPr>
+          <w:rFonts w:hint="default"/>
+          <w:lang w:val="en-US" w:eastAsia="zh-CN"/>
+        </w:rPr>
+        <w:fldChar w:fldCharType="separate"/>
+      </w:r>
+      <w:r>
+        <w:rPr>
+          <w:rStyle w:val="6"/>
+          <w:rFonts w:hint="default"/>
+          <w:lang w:val="en-US" w:eastAsia="zh-CN"/>
+        </w:rPr>
+        <w:t>202209141835</w:t>
+      </w:r>
+      <w:r>
+        <w:rPr>
+          <w:rFonts w:hint="default"/>
+          <w:lang w:val="en-US" w:eastAsia="zh-CN"/>
+        </w:rPr>
+        <w:fldChar w:fldCharType="end"/>
+      </w:r>
+    </w:p>
+    <w:p>
+      <w:pPr>
+        <w:rPr>
+          <w:rFonts w:hint="default"/>
+          <w:lang w:val="en-US" w:eastAsia="zh-CN"/>
+        </w:rPr>
+      </w:pPr>
+    </w:p>
+    <w:p>
+      <w:pPr>
+        <w:rPr>
+          <w:rFonts w:hint="default"/>
+          <w:lang w:val="en-US" w:eastAsia="zh-CN"/>
+        </w:rPr>
+      </w:pPr>
+    </w:p>
+    <w:p>
+      <w:pPr>
+        <w:rPr>
+          <w:rFonts w:hint="default"/>
+          <w:lang w:val="en-US" w:eastAsia="zh-CN"/>
+        </w:rPr>
+      </w:pPr>
+    </w:p>
+    <w:p>
+      <w:pPr>
+        <w:rPr>
+          <w:rFonts w:hint="default"/>
+          <w:lang w:val="en-US" w:eastAsia="zh-CN"/>
+        </w:rPr>
+      </w:pPr>
+    </w:p>
+    <w:p>
+      <w:pPr>
+        <w:rPr>
+          <w:rFonts w:hint="default"/>
+          <w:lang w:val="en-US" w:eastAsia="zh-CN"/>
+        </w:rPr>
+      </w:pPr>
+    </w:p>
+    <w:p>
+      <w:pPr>
+        <w:rPr>
+          <w:rFonts w:hint="default"/>
+          <w:lang w:val="en-US" w:eastAsia="zh-CN"/>
+        </w:rPr>
+      </w:pPr>
+    </w:p>
+    <w:p>
+      <w:pPr>
+        <w:rPr>
+          <w:rFonts w:hint="default"/>
+          <w:lang w:val="en-US" w:eastAsia="zh-CN"/>
+        </w:rPr>
+      </w:pPr>
+    </w:p>
+    <w:p>
+      <w:pPr>
+        <w:rPr>
+          <w:rFonts w:hint="default"/>
+          <w:lang w:val="en-US" w:eastAsia="zh-CN"/>
+        </w:rPr>
+      </w:pPr>
+    </w:p>
+    <w:p>
+      <w:pPr>
+        <w:rPr>
+          <w:rFonts w:hint="default"/>
+          <w:lang w:val="en-US" w:eastAsia="zh-CN"/>
+        </w:rPr>
+      </w:pPr>
+    </w:p>
+    <w:p>
+      <w:pPr>
+        <w:rPr>
+          <w:rFonts w:hint="default"/>
+          <w:lang w:val="en-US" w:eastAsia="zh-CN"/>
+        </w:rPr>
+      </w:pPr>
+    </w:p>
+    <w:p>
+      <w:pPr>
+        <w:rPr>
+          <w:rFonts w:hint="default"/>
+          <w:lang w:val="en-US" w:eastAsia="zh-CN"/>
+        </w:rPr>
+      </w:pPr>
+    </w:p>
+    <w:p>
+      <w:pPr>
+        <w:rPr>
+          <w:rFonts w:hint="default"/>
+          <w:lang w:val="en-US" w:eastAsia="zh-CN"/>
+        </w:rPr>
+      </w:pPr>
+    </w:p>
+    <w:p>
+      <w:pPr>
+        <w:rPr>
+          <w:rFonts w:hint="default"/>
+          <w:lang w:val="en-US" w:eastAsia="zh-CN"/>
+        </w:rPr>
+      </w:pPr>
+    </w:p>
+    <w:p>
+      <w:pPr>
+        <w:rPr>
+          <w:rFonts w:hint="default"/>
+          <w:lang w:val="en-US" w:eastAsia="zh-CN"/>
+        </w:rPr>
+      </w:pPr>
+    </w:p>
+    <w:p>
+      <w:pPr>
+        <w:rPr>
+          <w:rFonts w:hint="default"/>
+          <w:lang w:val="en-US" w:eastAsia="zh-CN"/>
+        </w:rPr>
+      </w:pPr>
+    </w:p>
+    <w:p>
+      <w:pPr>
+        <w:rPr>
+          <w:rFonts w:hint="default"/>
+          <w:lang w:val="en-US" w:eastAsia="zh-CN"/>
+        </w:rPr>
+      </w:pPr>
+    </w:p>
+    <w:p>
+      <w:pPr>
+        <w:rPr>
+          <w:rFonts w:hint="default"/>
+          <w:lang w:val="en-US" w:eastAsia="zh-CN"/>
+        </w:rPr>
+      </w:pPr>
       <w:bookmarkStart w:id="0" w:name="_GoBack"/>
       <w:bookmarkEnd w:id="0"/>
+    </w:p>
+    <w:p>
+      <w:pPr>
+        <w:rPr>
+          <w:rFonts w:hint="default"/>
+          <w:lang w:val="en-US" w:eastAsia="zh-CN"/>
+        </w:rPr>
+      </w:pPr>
+    </w:p>
+    <w:p>
+      <w:pPr>
+        <w:rPr>
+          <w:rFonts w:hint="default"/>
+          <w:lang w:val="en-US" w:eastAsia="zh-CN"/>
+        </w:rPr>
+      </w:pPr>
+    </w:p>
+    <w:p>
+      <w:pPr>
+        <w:rPr>
+          <w:rFonts w:hint="default"/>
+          <w:lang w:val="en-US" w:eastAsia="zh-CN"/>
+        </w:rPr>
+      </w:pPr>
     </w:p>
     <w:p>
       <w:pPr>
@@ -444,7 +665,7 @@
     <w:lsdException w:unhideWhenUsed="0" w:uiPriority="0" w:semiHidden="0" w:name="Body Text Indent 3"/>
     <w:lsdException w:unhideWhenUsed="0" w:uiPriority="0" w:semiHidden="0" w:name="Block Text"/>
     <w:lsdException w:qFormat="1" w:unhideWhenUsed="0" w:uiPriority="0" w:semiHidden="0" w:name="Hyperlink"/>
-    <w:lsdException w:unhideWhenUsed="0" w:uiPriority="0" w:semiHidden="0" w:name="FollowedHyperlink"/>
+    <w:lsdException w:qFormat="1" w:unhideWhenUsed="0" w:uiPriority="0" w:semiHidden="0" w:name="FollowedHyperlink"/>
     <w:lsdException w:qFormat="1" w:unhideWhenUsed="0" w:uiPriority="0" w:semiHidden="0" w:name="Strong"/>
     <w:lsdException w:qFormat="1" w:unhideWhenUsed="0" w:uiPriority="0" w:semiHidden="0" w:name="Emphasis"/>
     <w:lsdException w:unhideWhenUsed="0" w:uiPriority="0" w:semiHidden="0" w:name="Document Map"/>
@@ -663,6 +884,7 @@
   <w:style w:type="character" w:styleId="5">
     <w:name w:val="FollowedHyperlink"/>
     <w:basedOn w:val="4"/>
+    <w:qFormat/>
     <w:uiPriority w:val="0"/>
     <w:rPr>
       <w:color w:val="800080"/>

--- a/记录/Ocean 03 Unity资源热更及代码热更（Unity2018.2）/记录.docx
+++ b/记录/Ocean 03 Unity资源热更及代码热更（Unity2018.2）/记录.docx
@@ -16,7 +16,7 @@
           <w:rFonts w:hint="eastAsia"/>
           <w:lang w:val="en-US" w:eastAsia="zh-CN"/>
         </w:rPr>
-        <w:t>写入版本信息</w:t>
+        <w:t>打卡 写入版本信息</w:t>
       </w:r>
     </w:p>
     <w:p>
@@ -49,7 +49,7 @@
       </w:r>
       <w:r>
         <w:rPr>
-          <w:rStyle w:val="5"/>
+          <w:rStyle w:val="6"/>
           <w:rFonts w:hint="default"/>
           <w:lang w:val="en-US" w:eastAsia="zh-CN"/>
         </w:rPr>
@@ -77,7 +77,7 @@
           <w:rFonts w:hint="eastAsia"/>
           <w:lang w:val="en-US" w:eastAsia="zh-CN"/>
         </w:rPr>
-        <w:t>写入AB包信息</w:t>
+        <w:t>打卡 写入AB包信息</w:t>
       </w:r>
     </w:p>
     <w:p>
@@ -110,7 +110,7 @@
       </w:r>
       <w:r>
         <w:rPr>
-          <w:rStyle w:val="6"/>
+          <w:rStyle w:val="7"/>
           <w:rFonts w:hint="default"/>
           <w:lang w:val="en-US" w:eastAsia="zh-CN"/>
         </w:rPr>
@@ -169,7 +169,7 @@
       </w:r>
       <w:r>
         <w:rPr>
-          <w:rStyle w:val="6"/>
+          <w:rStyle w:val="7"/>
           <w:rFonts w:hint="eastAsia"/>
           <w:lang w:val="en-US" w:eastAsia="zh-CN"/>
         </w:rPr>
@@ -205,7 +205,7 @@
           <w:rFonts w:hint="eastAsia"/>
           <w:lang w:val="en-US" w:eastAsia="zh-CN"/>
         </w:rPr>
-        <w:t>采用MD5，更新AB的变化</w:t>
+        <w:t>打卡 采用MD5，更新AB的变化</w:t>
       </w:r>
     </w:p>
     <w:p>
@@ -313,7 +313,7 @@
       </w:r>
       <w:r>
         <w:rPr>
-          <w:rStyle w:val="6"/>
+          <w:rStyle w:val="7"/>
           <w:rFonts w:hint="eastAsia"/>
           <w:lang w:val="en-US" w:eastAsia="zh-CN"/>
         </w:rPr>
@@ -341,7 +341,7 @@
           <w:rFonts w:hint="eastAsia"/>
           <w:lang w:val="en-US" w:eastAsia="zh-CN"/>
         </w:rPr>
-        <w:t>生成Patch</w:t>
+        <w:t>打卡 生成热更包配置表Patch</w:t>
       </w:r>
     </w:p>
     <w:p>
@@ -374,181 +374,1300 @@
       </w:r>
       <w:r>
         <w:rPr>
+          <w:rStyle w:val="7"/>
+          <w:rFonts w:hint="default"/>
+          <w:lang w:val="en-US" w:eastAsia="zh-CN"/>
+        </w:rPr>
+        <w:t>202209141835</w:t>
+      </w:r>
+      <w:r>
+        <w:rPr>
+          <w:rFonts w:hint="default"/>
+          <w:lang w:val="en-US" w:eastAsia="zh-CN"/>
+        </w:rPr>
+        <w:fldChar w:fldCharType="end"/>
+      </w:r>
+    </w:p>
+    <w:p>
+      <w:pPr>
+        <w:rPr>
+          <w:rFonts w:hint="default"/>
+          <w:lang w:val="en-US" w:eastAsia="zh-CN"/>
+        </w:rPr>
+      </w:pPr>
+    </w:p>
+    <w:p>
+      <w:pPr>
+        <w:rPr>
+          <w:rFonts w:hint="default"/>
+          <w:lang w:val="en-US" w:eastAsia="zh-CN"/>
+        </w:rPr>
+      </w:pPr>
+    </w:p>
+    <w:p>
+      <w:pPr>
+        <w:pStyle w:val="2"/>
+        <w:bidi w:val="0"/>
+        <w:rPr>
+          <w:rFonts w:hint="eastAsia"/>
+          <w:lang w:val="en-US" w:eastAsia="zh-CN"/>
+        </w:rPr>
+      </w:pPr>
+      <w:r>
+        <w:rPr>
+          <w:rFonts w:hint="eastAsia"/>
+          <w:lang w:val="en-US" w:eastAsia="zh-CN"/>
+        </w:rPr>
+        <w:t>服务器文件部署--------------------------</w:t>
+      </w:r>
+    </w:p>
+    <w:p>
+      <w:pPr>
+        <w:pStyle w:val="2"/>
+        <w:bidi w:val="0"/>
+        <w:rPr>
+          <w:rFonts w:hint="eastAsia"/>
+          <w:lang w:val="en-US" w:eastAsia="zh-CN"/>
+        </w:rPr>
+      </w:pPr>
+      <w:r>
+        <w:rPr>
+          <w:rFonts w:hint="eastAsia"/>
+          <w:lang w:val="en-US" w:eastAsia="zh-CN"/>
+        </w:rPr>
+        <w:t xml:space="preserve">Apache 下载 </w:t>
+      </w:r>
+    </w:p>
+    <w:p>
+      <w:pPr>
+        <w:rPr>
+          <w:rFonts w:hint="default"/>
+          <w:lang w:val="en-US" w:eastAsia="zh-CN"/>
+        </w:rPr>
+      </w:pPr>
+      <w:r>
+        <w:rPr>
+          <w:rFonts w:hint="default"/>
+          <w:lang w:val="en-US" w:eastAsia="zh-CN"/>
+        </w:rPr>
+        <w:fldChar w:fldCharType="begin"/>
+      </w:r>
+      <w:r>
+        <w:rPr>
+          <w:rFonts w:hint="default"/>
+          <w:lang w:val="en-US" w:eastAsia="zh-CN"/>
+        </w:rPr>
+        <w:instrText xml:space="preserve"> HYPERLINK "https://httpd.apache.org/download.cgi#apache24" </w:instrText>
+      </w:r>
+      <w:r>
+        <w:rPr>
+          <w:rFonts w:hint="default"/>
+          <w:lang w:val="en-US" w:eastAsia="zh-CN"/>
+        </w:rPr>
+        <w:fldChar w:fldCharType="separate"/>
+      </w:r>
+      <w:r>
+        <w:rPr>
+          <w:rStyle w:val="7"/>
+          <w:rFonts w:hint="default"/>
+          <w:lang w:val="en-US" w:eastAsia="zh-CN"/>
+        </w:rPr>
+        <w:t>https://httpd.apache.org/download.cgi#apache24</w:t>
+      </w:r>
+      <w:r>
+        <w:rPr>
+          <w:rFonts w:hint="default"/>
+          <w:lang w:val="en-US" w:eastAsia="zh-CN"/>
+        </w:rPr>
+        <w:fldChar w:fldCharType="end"/>
+      </w:r>
+    </w:p>
+    <w:p>
+      <w:pPr>
+        <w:rPr>
+          <w:rFonts w:hint="default"/>
+          <w:lang w:val="en-US" w:eastAsia="zh-CN"/>
+        </w:rPr>
+      </w:pPr>
+      <w:r>
+        <w:rPr>
+          <w:rFonts w:hint="default"/>
+          <w:lang w:val="en-US" w:eastAsia="zh-CN"/>
+        </w:rPr>
+        <w:fldChar w:fldCharType="begin"/>
+      </w:r>
+      <w:r>
+        <w:rPr>
+          <w:rFonts w:hint="default"/>
+          <w:lang w:val="en-US" w:eastAsia="zh-CN"/>
+        </w:rPr>
+        <w:instrText xml:space="preserve"> HYPERLINK "GIF/202209141859.gif" </w:instrText>
+      </w:r>
+      <w:r>
+        <w:rPr>
+          <w:rFonts w:hint="default"/>
+          <w:lang w:val="en-US" w:eastAsia="zh-CN"/>
+        </w:rPr>
+        <w:fldChar w:fldCharType="separate"/>
+      </w:r>
+      <w:r>
+        <w:rPr>
+          <w:rStyle w:val="7"/>
+          <w:rFonts w:hint="default"/>
+          <w:lang w:val="en-US" w:eastAsia="zh-CN"/>
+        </w:rPr>
+        <w:t>202209141859</w:t>
+      </w:r>
+      <w:r>
+        <w:rPr>
+          <w:rFonts w:hint="default"/>
+          <w:lang w:val="en-US" w:eastAsia="zh-CN"/>
+        </w:rPr>
+        <w:fldChar w:fldCharType="end"/>
+      </w:r>
+    </w:p>
+    <w:p>
+      <w:pPr>
+        <w:rPr>
+          <w:rFonts w:hint="default"/>
+          <w:lang w:val="en-US" w:eastAsia="zh-CN"/>
+        </w:rPr>
+      </w:pPr>
+    </w:p>
+    <w:p>
+      <w:pPr>
+        <w:pStyle w:val="2"/>
+        <w:bidi w:val="0"/>
+        <w:rPr>
+          <w:rFonts w:hint="default"/>
+          <w:lang w:val="en-US" w:eastAsia="zh-CN"/>
+        </w:rPr>
+      </w:pPr>
+      <w:r>
+        <w:rPr>
+          <w:rFonts w:hint="eastAsia"/>
+          <w:lang w:val="en-US" w:eastAsia="zh-CN"/>
+        </w:rPr>
+        <w:t>打卡 Apache 配置软件位置</w:t>
+      </w:r>
+    </w:p>
+    <w:p>
+      <w:pPr>
+        <w:rPr>
+          <w:rFonts w:hint="default"/>
+          <w:lang w:val="en-US" w:eastAsia="zh-CN"/>
+        </w:rPr>
+      </w:pPr>
+      <w:r>
+        <w:rPr>
+          <w:rFonts w:hint="default"/>
+          <w:lang w:val="en-US" w:eastAsia="zh-CN"/>
+        </w:rPr>
+        <w:fldChar w:fldCharType="begin"/>
+      </w:r>
+      <w:r>
+        <w:rPr>
+          <w:rFonts w:hint="default"/>
+          <w:lang w:val="en-US" w:eastAsia="zh-CN"/>
+        </w:rPr>
+        <w:instrText xml:space="preserve"> HYPERLINK "GIF/202209141908.gif" </w:instrText>
+      </w:r>
+      <w:r>
+        <w:rPr>
+          <w:rFonts w:hint="default"/>
+          <w:lang w:val="en-US" w:eastAsia="zh-CN"/>
+        </w:rPr>
+        <w:fldChar w:fldCharType="separate"/>
+      </w:r>
+      <w:r>
+        <w:rPr>
+          <w:rStyle w:val="7"/>
+          <w:rFonts w:hint="default"/>
+          <w:lang w:val="en-US" w:eastAsia="zh-CN"/>
+        </w:rPr>
+        <w:t>202209141908</w:t>
+      </w:r>
+      <w:r>
+        <w:rPr>
+          <w:rFonts w:hint="default"/>
+          <w:lang w:val="en-US" w:eastAsia="zh-CN"/>
+        </w:rPr>
+        <w:fldChar w:fldCharType="end"/>
+      </w:r>
+    </w:p>
+    <w:p>
+      <w:pPr>
+        <w:pStyle w:val="2"/>
+        <w:bidi w:val="0"/>
+        <w:rPr>
+          <w:rFonts w:hint="eastAsia"/>
+          <w:lang w:val="en-US" w:eastAsia="zh-CN"/>
+        </w:rPr>
+      </w:pPr>
+      <w:r>
+        <w:rPr>
+          <w:rFonts w:hint="eastAsia"/>
+          <w:lang w:val="en-US" w:eastAsia="zh-CN"/>
+        </w:rPr>
+        <w:t>bug 安装后不存在服务</w:t>
+      </w:r>
+    </w:p>
+    <w:p>
+      <w:pPr>
+        <w:rPr>
+          <w:rFonts w:hint="default"/>
+          <w:lang w:val="en-US" w:eastAsia="zh-CN"/>
+        </w:rPr>
+      </w:pPr>
+      <w:r>
+        <w:rPr>
+          <w:rFonts w:hint="eastAsia"/>
+          <w:lang w:val="en-US" w:eastAsia="zh-CN"/>
+        </w:rPr>
+        <w:t>以下加颜色有用</w:t>
+      </w:r>
+    </w:p>
+    <w:p>
+      <w:pPr>
+        <w:rPr>
+          <w:rFonts w:hint="default"/>
+          <w:lang w:val="en-US" w:eastAsia="zh-CN"/>
+        </w:rPr>
+      </w:pPr>
+    </w:p>
+    <w:p>
+      <w:pPr>
+        <w:rPr>
+          <w:rFonts w:hint="default"/>
+          <w:lang w:val="en-US" w:eastAsia="zh-CN"/>
+        </w:rPr>
+      </w:pPr>
+    </w:p>
+    <w:p>
+      <w:pPr>
+        <w:rPr>
+          <w:rFonts w:hint="default"/>
+          <w:lang w:val="en-US" w:eastAsia="zh-CN"/>
+        </w:rPr>
+      </w:pPr>
+    </w:p>
+    <w:p>
+      <w:pPr>
+        <w:rPr>
+          <w:rFonts w:hint="eastAsia"/>
+          <w:lang w:val="en-US" w:eastAsia="zh-CN"/>
+        </w:rPr>
+      </w:pPr>
+      <w:r>
+        <w:rPr>
+          <w:rFonts w:hint="eastAsia"/>
+          <w:lang w:val="en-US" w:eastAsia="zh-CN"/>
+        </w:rPr>
+        <w:t>查所有（管理员权限下cmd）</w:t>
+      </w:r>
+    </w:p>
+    <w:p>
+      <w:pPr>
+        <w:rPr>
+          <w:rFonts w:hint="default"/>
+          <w:lang w:val="en-US" w:eastAsia="zh-CN"/>
+        </w:rPr>
+      </w:pPr>
+      <w:r>
+        <w:rPr>
+          <w:rFonts w:hint="default"/>
+          <w:lang w:val="en-US" w:eastAsia="zh-CN"/>
+        </w:rPr>
+        <w:t>netstat -ano</w:t>
+      </w:r>
+    </w:p>
+    <w:p>
+      <w:pPr>
+        <w:rPr>
+          <w:rFonts w:hint="eastAsia"/>
+          <w:lang w:val="en-US" w:eastAsia="zh-CN"/>
+        </w:rPr>
+      </w:pPr>
+      <w:r>
+        <w:rPr>
+          <w:rFonts w:hint="eastAsia"/>
+          <w:lang w:val="en-US" w:eastAsia="zh-CN"/>
+        </w:rPr>
+        <w:t xml:space="preserve">查PID </w:t>
+      </w:r>
+    </w:p>
+    <w:p>
+      <w:pPr>
+        <w:rPr>
+          <w:rFonts w:hint="default"/>
+          <w:lang w:val="en-US" w:eastAsia="zh-CN"/>
+        </w:rPr>
+      </w:pPr>
+      <w:r>
+        <w:rPr>
+          <w:rFonts w:hint="eastAsia"/>
+          <w:lang w:val="en-US" w:eastAsia="zh-CN"/>
+        </w:rPr>
+        <w:t>tasklist |findstr 4</w:t>
+      </w:r>
+    </w:p>
+    <w:p>
+      <w:pPr>
+        <w:rPr>
+          <w:rFonts w:hint="default"/>
+          <w:lang w:val="en-US" w:eastAsia="zh-CN"/>
+        </w:rPr>
+      </w:pPr>
+    </w:p>
+    <w:p>
+      <w:pPr>
+        <w:rPr>
+          <w:rFonts w:hint="default"/>
+          <w:lang w:val="en-US" w:eastAsia="zh-CN"/>
+        </w:rPr>
+      </w:pPr>
+    </w:p>
+    <w:p>
+      <w:pPr>
+        <w:rPr>
+          <w:rFonts w:hint="default"/>
+          <w:lang w:val="en-US" w:eastAsia="zh-CN"/>
+        </w:rPr>
+      </w:pPr>
+    </w:p>
+    <w:p>
+      <w:pPr>
+        <w:rPr>
+          <w:rFonts w:hint="eastAsia"/>
+          <w:lang w:val="en-US" w:eastAsia="zh-CN"/>
+        </w:rPr>
+      </w:pPr>
+      <w:r>
+        <w:rPr>
+          <w:rFonts w:hint="eastAsia"/>
+          <w:lang w:val="en-US" w:eastAsia="zh-CN"/>
+        </w:rPr>
+        <w:t>01 打开（或管理者运行）httpd.exe，窗口闪退</w:t>
+      </w:r>
+    </w:p>
+    <w:p>
+      <w:pPr>
+        <w:rPr>
+          <w:rFonts w:hint="eastAsia"/>
+          <w:lang w:val="en-US" w:eastAsia="zh-CN"/>
+        </w:rPr>
+      </w:pPr>
+      <w:r>
+        <w:rPr>
+          <w:rFonts w:hint="eastAsia"/>
+          <w:lang w:val="en-US" w:eastAsia="zh-CN"/>
+        </w:rPr>
+        <w:t>02 netstat -ano有端口占用情况，不知道是谁</w:t>
+      </w:r>
+    </w:p>
+    <w:p>
+      <w:r>
+        <w:drawing>
+          <wp:inline distT="0" distB="0" distL="114300" distR="114300">
+            <wp:extent cx="5937250" cy="184150"/>
+            <wp:effectExtent l="0" t="0" r="6350" b="6350"/>
+            <wp:docPr id="2" name="图片 1"/>
+            <wp:cNvGraphicFramePr>
+              <a:graphicFrameLocks xmlns:a="http://schemas.openxmlformats.org/drawingml/2006/main" noChangeAspect="1"/>
+            </wp:cNvGraphicFramePr>
+            <a:graphic xmlns:a="http://schemas.openxmlformats.org/drawingml/2006/main">
+              <a:graphicData uri="http://schemas.openxmlformats.org/drawingml/2006/picture">
+                <pic:pic xmlns:pic="http://schemas.openxmlformats.org/drawingml/2006/picture">
+                  <pic:nvPicPr>
+                    <pic:cNvPr id="2" name="图片 1"/>
+                    <pic:cNvPicPr>
+                      <a:picLocks noChangeAspect="1"/>
+                    </pic:cNvPicPr>
+                  </pic:nvPicPr>
+                  <pic:blipFill>
+                    <a:blip r:embed="rId4"/>
+                    <a:stretch>
+                      <a:fillRect/>
+                    </a:stretch>
+                  </pic:blipFill>
+                  <pic:spPr>
+                    <a:xfrm>
+                      <a:off x="0" y="0"/>
+                      <a:ext cx="5937250" cy="184150"/>
+                    </a:xfrm>
+                    <a:prstGeom prst="rect">
+                      <a:avLst/>
+                    </a:prstGeom>
+                    <a:noFill/>
+                    <a:ln>
+                      <a:noFill/>
+                    </a:ln>
+                  </pic:spPr>
+                </pic:pic>
+              </a:graphicData>
+            </a:graphic>
+          </wp:inline>
+        </w:drawing>
+      </w:r>
+    </w:p>
+    <w:p>
+      <w:pPr>
+        <w:rPr>
+          <w:rFonts w:hint="eastAsia"/>
+          <w:highlight w:val="yellow"/>
+          <w:lang w:val="en-US" w:eastAsia="zh-CN"/>
+        </w:rPr>
+      </w:pPr>
+      <w:r>
+        <w:rPr>
+          <w:rFonts w:hint="eastAsia"/>
+          <w:highlight w:val="yellow"/>
+          <w:lang w:val="en-US" w:eastAsia="zh-CN"/>
+        </w:rPr>
+        <w:t>03 改端口，再次打开依然闪退</w:t>
+      </w:r>
+    </w:p>
+    <w:p>
+      <w:pPr>
+        <w:rPr>
+          <w:rFonts w:hint="default"/>
+          <w:highlight w:val="yellow"/>
+          <w:lang w:val="en-US" w:eastAsia="zh-CN"/>
+        </w:rPr>
+      </w:pPr>
+      <w:r>
+        <w:rPr>
+          <w:rFonts w:hint="default"/>
+          <w:highlight w:val="yellow"/>
+          <w:lang w:val="en-US" w:eastAsia="zh-CN"/>
+        </w:rPr>
+        <w:t>D:\ProgramFilesTrim\Apache\Apache24\conf</w:t>
+      </w:r>
+      <w:r>
+        <w:rPr>
+          <w:rFonts w:hint="eastAsia"/>
+          <w:highlight w:val="yellow"/>
+          <w:lang w:val="en-US" w:eastAsia="zh-CN"/>
+        </w:rPr>
+        <w:t>\httpd.conf</w:t>
+      </w:r>
+    </w:p>
+    <w:p>
+      <w:pPr>
+        <w:rPr>
+          <w:rFonts w:hint="default"/>
+          <w:highlight w:val="yellow"/>
+          <w:lang w:val="en-US" w:eastAsia="zh-CN"/>
+        </w:rPr>
+      </w:pPr>
+      <w:r>
+        <w:rPr>
+          <w:rFonts w:hint="default"/>
+          <w:highlight w:val="yellow"/>
+          <w:lang w:val="en-US" w:eastAsia="zh-CN"/>
+        </w:rPr>
+        <w:t>Listen 8</w:t>
+      </w:r>
+      <w:r>
+        <w:rPr>
+          <w:rFonts w:hint="eastAsia"/>
+          <w:highlight w:val="yellow"/>
+          <w:lang w:val="en-US" w:eastAsia="zh-CN"/>
+        </w:rPr>
+        <w:t>08</w:t>
+      </w:r>
+      <w:r>
+        <w:rPr>
+          <w:rFonts w:hint="default"/>
+          <w:highlight w:val="yellow"/>
+          <w:lang w:val="en-US" w:eastAsia="zh-CN"/>
+        </w:rPr>
+        <w:t>1</w:t>
+      </w:r>
+    </w:p>
+    <w:p>
+      <w:pPr>
+        <w:rPr>
+          <w:rFonts w:hint="eastAsia"/>
+          <w:highlight w:val="yellow"/>
+          <w:lang w:val="en-US" w:eastAsia="zh-CN"/>
+        </w:rPr>
+      </w:pPr>
+      <w:r>
+        <w:rPr>
+          <w:rFonts w:hint="eastAsia"/>
+          <w:highlight w:val="yellow"/>
+          <w:lang w:val="en-US" w:eastAsia="zh-CN"/>
+        </w:rPr>
+        <w:t>...</w:t>
+      </w:r>
+    </w:p>
+    <w:p>
+      <w:pPr>
+        <w:rPr>
+          <w:rFonts w:hint="default"/>
+          <w:highlight w:val="yellow"/>
+          <w:lang w:val="en-US" w:eastAsia="zh-CN"/>
+        </w:rPr>
+      </w:pPr>
+      <w:r>
+        <w:rPr>
+          <w:rFonts w:hint="default"/>
+          <w:highlight w:val="yellow"/>
+          <w:lang w:val="en-US" w:eastAsia="zh-CN"/>
+        </w:rPr>
+        <w:t>ServerName localhost:8</w:t>
+      </w:r>
+      <w:r>
+        <w:rPr>
+          <w:rFonts w:hint="eastAsia"/>
+          <w:highlight w:val="yellow"/>
+          <w:lang w:val="en-US" w:eastAsia="zh-CN"/>
+        </w:rPr>
+        <w:t>08</w:t>
+      </w:r>
+      <w:r>
+        <w:rPr>
+          <w:rFonts w:hint="default"/>
+          <w:highlight w:val="yellow"/>
+          <w:lang w:val="en-US" w:eastAsia="zh-CN"/>
+        </w:rPr>
+        <w:t>1</w:t>
+      </w:r>
+    </w:p>
+    <w:p>
+      <w:pPr>
+        <w:rPr>
+          <w:rFonts w:hint="eastAsia"/>
+          <w:lang w:val="en-US" w:eastAsia="zh-CN"/>
+        </w:rPr>
+      </w:pPr>
+      <w:r>
+        <w:rPr>
+          <w:rFonts w:hint="eastAsia"/>
+          <w:lang w:val="en-US" w:eastAsia="zh-CN"/>
+        </w:rPr>
+        <w:t>04 管理员权限cmd到bin目录，httpd.exe -k install</w:t>
+      </w:r>
+    </w:p>
+    <w:p>
+      <w:pPr>
+        <w:rPr>
+          <w:rFonts w:hint="eastAsia"/>
+          <w:lang w:val="en-US" w:eastAsia="zh-CN"/>
+        </w:rPr>
+      </w:pPr>
+      <w:r>
+        <w:rPr>
+          <w:rFonts w:hint="eastAsia"/>
+          <w:lang w:val="en-US" w:eastAsia="zh-CN"/>
+        </w:rPr>
+        <w:t>没用，这是个安装命令</w:t>
+      </w:r>
+    </w:p>
+    <w:p>
+      <w:pPr>
+        <w:rPr>
+          <w:rFonts w:hint="eastAsia"/>
+          <w:lang w:val="en-US" w:eastAsia="zh-CN"/>
+        </w:rPr>
+      </w:pPr>
+    </w:p>
+    <w:p>
+      <w:pPr>
+        <w:rPr>
+          <w:rFonts w:hint="eastAsia"/>
+          <w:highlight w:val="yellow"/>
+          <w:lang w:val="en-US" w:eastAsia="zh-CN"/>
+        </w:rPr>
+      </w:pPr>
+      <w:r>
+        <w:rPr>
+          <w:rFonts w:hint="eastAsia"/>
+          <w:highlight w:val="yellow"/>
+          <w:lang w:val="en-US" w:eastAsia="zh-CN"/>
+        </w:rPr>
+        <w:t>05 管理员权限cmd到bin目录，</w:t>
+      </w:r>
+    </w:p>
+    <w:p>
+      <w:pPr>
+        <w:rPr>
+          <w:rFonts w:hint="default"/>
+          <w:highlight w:val="yellow"/>
+          <w:lang w:val="en-US" w:eastAsia="zh-CN"/>
+        </w:rPr>
+      </w:pPr>
+      <w:r>
+        <w:rPr>
+          <w:rFonts w:hint="eastAsia"/>
+          <w:highlight w:val="yellow"/>
+          <w:lang w:val="en-US" w:eastAsia="zh-CN"/>
+        </w:rPr>
+        <w:t xml:space="preserve">D:\ProgramFilesTrim\Apache\Apache24\bin\httpd.exe -k install -n </w:t>
+      </w:r>
+      <w:r>
+        <w:rPr>
+          <w:rFonts w:hint="default"/>
+          <w:highlight w:val="yellow"/>
+          <w:lang w:val="en-US" w:eastAsia="zh-CN"/>
+        </w:rPr>
+        <w:t>“</w:t>
+      </w:r>
+      <w:r>
+        <w:rPr>
+          <w:rFonts w:hint="eastAsia"/>
+          <w:highlight w:val="yellow"/>
+          <w:lang w:val="en-US" w:eastAsia="zh-CN"/>
+        </w:rPr>
+        <w:t>Apache2.4</w:t>
+      </w:r>
+      <w:r>
+        <w:rPr>
+          <w:rFonts w:hint="default"/>
+          <w:highlight w:val="yellow"/>
+          <w:lang w:val="en-US" w:eastAsia="zh-CN"/>
+        </w:rPr>
+        <w:t>”</w:t>
+      </w:r>
+    </w:p>
+    <w:p>
+      <w:pPr>
+        <w:rPr>
+          <w:rFonts w:hint="default"/>
+          <w:highlight w:val="yellow"/>
+          <w:lang w:val="en-US" w:eastAsia="zh-CN"/>
+        </w:rPr>
+      </w:pPr>
+      <w:r>
+        <w:rPr>
+          <w:rFonts w:hint="eastAsia"/>
+          <w:highlight w:val="yellow"/>
+          <w:lang w:val="en-US" w:eastAsia="zh-CN"/>
+        </w:rPr>
+        <w:t>D:\ProgramFilesTrim\Apache\Apache24\bin\httpd.exe -k uninstall "Apache2.4"这个是卸载</w:t>
+      </w:r>
+    </w:p>
+    <w:p>
+      <w:pPr>
+        <w:rPr>
+          <w:rFonts w:hint="default"/>
+          <w:lang w:val="en-US" w:eastAsia="zh-CN"/>
+        </w:rPr>
+      </w:pPr>
+      <w:r>
+        <w:rPr>
+          <w:rFonts w:hint="eastAsia"/>
+          <w:lang w:val="en-US" w:eastAsia="zh-CN"/>
+        </w:rPr>
+        <w:t>双引号里面是什么，服务名也就是什么。但是服务启动不了</w:t>
+      </w:r>
+    </w:p>
+    <w:p>
+      <w:pPr>
+        <w:rPr>
+          <w:rFonts w:hint="default"/>
+          <w:lang w:val="en-US" w:eastAsia="zh-CN"/>
+        </w:rPr>
+      </w:pPr>
+      <w:r>
+        <w:rPr>
+          <w:rFonts w:hint="default"/>
+          <w:lang w:val="en-US" w:eastAsia="zh-CN"/>
+        </w:rPr>
+        <w:fldChar w:fldCharType="begin"/>
+      </w:r>
+      <w:r>
+        <w:rPr>
+          <w:rFonts w:hint="default"/>
+          <w:lang w:val="en-US" w:eastAsia="zh-CN"/>
+        </w:rPr>
+        <w:instrText xml:space="preserve"> HYPERLINK "GIF/202209142043.PNG" </w:instrText>
+      </w:r>
+      <w:r>
+        <w:rPr>
+          <w:rFonts w:hint="default"/>
+          <w:lang w:val="en-US" w:eastAsia="zh-CN"/>
+        </w:rPr>
+        <w:fldChar w:fldCharType="separate"/>
+      </w:r>
+      <w:r>
+        <w:rPr>
+          <w:rStyle w:val="7"/>
+          <w:rFonts w:hint="default"/>
+          <w:lang w:val="en-US" w:eastAsia="zh-CN"/>
+        </w:rPr>
+        <w:t>202209142043</w:t>
+      </w:r>
+      <w:r>
+        <w:rPr>
+          <w:rFonts w:hint="default"/>
+          <w:lang w:val="en-US" w:eastAsia="zh-CN"/>
+        </w:rPr>
+        <w:fldChar w:fldCharType="end"/>
+      </w:r>
+    </w:p>
+    <w:p>
+      <w:pPr>
+        <w:rPr>
+          <w:rFonts w:hint="default"/>
+          <w:lang w:val="en-US" w:eastAsia="zh-CN"/>
+        </w:rPr>
+      </w:pPr>
+    </w:p>
+    <w:p>
+      <w:pPr>
+        <w:rPr>
+          <w:rFonts w:hint="default"/>
+          <w:lang w:val="en-US" w:eastAsia="zh-CN"/>
+        </w:rPr>
+      </w:pPr>
+    </w:p>
+    <w:p>
+      <w:pPr>
+        <w:rPr>
+          <w:rFonts w:hint="default"/>
+          <w:lang w:val="en-US" w:eastAsia="zh-CN"/>
+        </w:rPr>
+      </w:pPr>
+      <w:r>
+        <w:rPr>
+          <w:rFonts w:hint="eastAsia"/>
+          <w:lang w:val="en-US" w:eastAsia="zh-CN"/>
+        </w:rPr>
+        <w:t>06 安装别的版本，走到生成服务时。mmp，80没解决，又来443，这么喜欢抢端口</w:t>
+      </w:r>
+    </w:p>
+    <w:p>
+      <w:pPr>
+        <w:rPr>
+          <w:rFonts w:hint="default"/>
+          <w:lang w:val="en-US" w:eastAsia="zh-CN"/>
+        </w:rPr>
+      </w:pPr>
+      <w:r>
+        <w:drawing>
+          <wp:inline distT="0" distB="0" distL="114300" distR="114300">
+            <wp:extent cx="5130800" cy="2197100"/>
+            <wp:effectExtent l="0" t="0" r="0" b="0"/>
+            <wp:docPr id="3" name="图片 2"/>
+            <wp:cNvGraphicFramePr>
+              <a:graphicFrameLocks xmlns:a="http://schemas.openxmlformats.org/drawingml/2006/main" noChangeAspect="1"/>
+            </wp:cNvGraphicFramePr>
+            <a:graphic xmlns:a="http://schemas.openxmlformats.org/drawingml/2006/main">
+              <a:graphicData uri="http://schemas.openxmlformats.org/drawingml/2006/picture">
+                <pic:pic xmlns:pic="http://schemas.openxmlformats.org/drawingml/2006/picture">
+                  <pic:nvPicPr>
+                    <pic:cNvPr id="3" name="图片 2"/>
+                    <pic:cNvPicPr>
+                      <a:picLocks noChangeAspect="1"/>
+                    </pic:cNvPicPr>
+                  </pic:nvPicPr>
+                  <pic:blipFill>
+                    <a:blip r:embed="rId5"/>
+                    <a:stretch>
+                      <a:fillRect/>
+                    </a:stretch>
+                  </pic:blipFill>
+                  <pic:spPr>
+                    <a:xfrm>
+                      <a:off x="0" y="0"/>
+                      <a:ext cx="5130800" cy="2197100"/>
+                    </a:xfrm>
+                    <a:prstGeom prst="rect">
+                      <a:avLst/>
+                    </a:prstGeom>
+                    <a:noFill/>
+                    <a:ln>
+                      <a:noFill/>
+                    </a:ln>
+                  </pic:spPr>
+                </pic:pic>
+              </a:graphicData>
+            </a:graphic>
+          </wp:inline>
+        </w:drawing>
+      </w:r>
+    </w:p>
+    <w:p>
+      <w:pPr>
+        <w:rPr>
+          <w:rFonts w:hint="default"/>
+          <w:lang w:val="en-US" w:eastAsia="zh-CN"/>
+        </w:rPr>
+      </w:pPr>
+    </w:p>
+    <w:p>
+      <w:pPr>
+        <w:rPr>
+          <w:rFonts w:hint="default"/>
+          <w:lang w:val="en-US" w:eastAsia="zh-CN"/>
+        </w:rPr>
+      </w:pPr>
+      <w:r>
+        <w:rPr>
+          <w:rFonts w:hint="eastAsia"/>
+          <w:lang w:val="en-US" w:eastAsia="zh-CN"/>
+        </w:rPr>
+        <w:t>07 杀死PID4，不能杀死</w:t>
+      </w:r>
+    </w:p>
+    <w:p>
+      <w:pPr>
+        <w:rPr>
+          <w:rFonts w:hint="default"/>
+          <w:lang w:val="en-US" w:eastAsia="zh-CN"/>
+        </w:rPr>
+      </w:pPr>
+      <w:r>
+        <w:rPr>
+          <w:rFonts w:hint="default"/>
+          <w:lang w:val="en-US" w:eastAsia="zh-CN"/>
+        </w:rPr>
+        <w:t>taskkill /PID PID /F</w:t>
+      </w:r>
+    </w:p>
+    <w:p>
+      <w:pPr>
+        <w:rPr>
+          <w:rFonts w:hint="default"/>
+          <w:lang w:val="en-US" w:eastAsia="zh-CN"/>
+        </w:rPr>
+      </w:pPr>
+    </w:p>
+    <w:p>
+      <w:pPr>
+        <w:rPr>
+          <w:rFonts w:hint="default"/>
+          <w:lang w:val="en-US" w:eastAsia="zh-CN"/>
+        </w:rPr>
+      </w:pPr>
+    </w:p>
+    <w:p>
+      <w:pPr>
+        <w:rPr>
+          <w:rFonts w:hint="eastAsia"/>
+          <w:highlight w:val="none"/>
+          <w:lang w:val="en-US" w:eastAsia="zh-CN"/>
+        </w:rPr>
+      </w:pPr>
+      <w:r>
+        <w:rPr>
+          <w:rFonts w:hint="eastAsia"/>
+          <w:highlight w:val="none"/>
+          <w:lang w:val="en-US" w:eastAsia="zh-CN"/>
+        </w:rPr>
+        <w:t>09 442(我的被占用了)全改443（我的这个没被占用）端口apache\conf\extra\httpd-ssl.conf</w:t>
+      </w:r>
+    </w:p>
+    <w:p>
+      <w:pPr>
+        <w:bidi w:val="0"/>
+        <w:rPr>
+          <w:rFonts w:hint="eastAsia"/>
+          <w:lang w:val="en-US" w:eastAsia="zh-CN"/>
+        </w:rPr>
+      </w:pPr>
+    </w:p>
+    <w:p>
+      <w:pPr>
+        <w:pStyle w:val="3"/>
+        <w:bidi w:val="0"/>
+        <w:rPr>
+          <w:rFonts w:hint="eastAsia"/>
+          <w:lang w:val="en-US" w:eastAsia="zh-CN"/>
+        </w:rPr>
+      </w:pPr>
+      <w:r>
+        <w:rPr>
+          <w:rFonts w:hint="eastAsia"/>
+          <w:lang w:val="en-US" w:eastAsia="zh-CN"/>
+        </w:rPr>
+        <w:t>01 以上总结</w:t>
+      </w:r>
+    </w:p>
+    <w:p>
+      <w:pPr>
+        <w:rPr>
+          <w:rFonts w:hint="default"/>
+          <w:highlight w:val="none"/>
+          <w:lang w:val="en-US" w:eastAsia="zh-CN"/>
+        </w:rPr>
+      </w:pPr>
+      <w:r>
+        <w:rPr>
+          <w:rFonts w:hint="default"/>
+          <w:highlight w:val="none"/>
+          <w:lang w:val="en-US" w:eastAsia="zh-CN"/>
+        </w:rPr>
+        <w:t>01</w:t>
+      </w:r>
+    </w:p>
+    <w:p>
+      <w:pPr>
+        <w:rPr>
+          <w:rFonts w:hint="default"/>
+          <w:highlight w:val="none"/>
+          <w:lang w:val="en-US" w:eastAsia="zh-CN"/>
+        </w:rPr>
+      </w:pPr>
+      <w:r>
+        <w:rPr>
+          <w:rFonts w:hint="default"/>
+          <w:highlight w:val="none"/>
+          <w:lang w:val="en-US" w:eastAsia="zh-CN"/>
+        </w:rPr>
+        <w:t>改端口，再次打开依然闪退</w:t>
+      </w:r>
+    </w:p>
+    <w:p>
+      <w:pPr>
+        <w:rPr>
+          <w:rFonts w:hint="default"/>
+          <w:highlight w:val="none"/>
+          <w:lang w:val="en-US" w:eastAsia="zh-CN"/>
+        </w:rPr>
+      </w:pPr>
+      <w:r>
+        <w:rPr>
+          <w:rFonts w:hint="default"/>
+          <w:highlight w:val="none"/>
+          <w:lang w:val="en-US" w:eastAsia="zh-CN"/>
+        </w:rPr>
+        <w:t>D:\ProgramFilesTrim\Apache\Apache24\conf\httpd.conf</w:t>
+      </w:r>
+    </w:p>
+    <w:p>
+      <w:pPr>
+        <w:rPr>
+          <w:rFonts w:hint="default"/>
+          <w:highlight w:val="none"/>
+          <w:lang w:val="en-US" w:eastAsia="zh-CN"/>
+        </w:rPr>
+      </w:pPr>
+      <w:r>
+        <w:rPr>
+          <w:rFonts w:hint="default"/>
+          <w:highlight w:val="none"/>
+          <w:lang w:val="en-US" w:eastAsia="zh-CN"/>
+        </w:rPr>
+        <w:t>Listen 8081（我的这个没被占用）</w:t>
+      </w:r>
+    </w:p>
+    <w:p>
+      <w:pPr>
+        <w:rPr>
+          <w:rFonts w:hint="default"/>
+          <w:highlight w:val="none"/>
+          <w:lang w:val="en-US" w:eastAsia="zh-CN"/>
+        </w:rPr>
+      </w:pPr>
+      <w:r>
+        <w:rPr>
+          <w:rFonts w:hint="default"/>
+          <w:highlight w:val="none"/>
+          <w:lang w:val="en-US" w:eastAsia="zh-CN"/>
+        </w:rPr>
+        <w:t>...</w:t>
+      </w:r>
+    </w:p>
+    <w:p>
+      <w:pPr>
+        <w:rPr>
+          <w:rFonts w:hint="default"/>
+          <w:highlight w:val="none"/>
+          <w:lang w:val="en-US" w:eastAsia="zh-CN"/>
+        </w:rPr>
+      </w:pPr>
+      <w:r>
+        <w:rPr>
+          <w:rFonts w:hint="default"/>
+          <w:highlight w:val="none"/>
+          <w:lang w:val="en-US" w:eastAsia="zh-CN"/>
+        </w:rPr>
+        <w:t>ServerName localhost:8081</w:t>
+      </w:r>
+    </w:p>
+    <w:p>
+      <w:pPr>
+        <w:rPr>
+          <w:rFonts w:hint="default"/>
+          <w:highlight w:val="none"/>
+          <w:lang w:val="en-US" w:eastAsia="zh-CN"/>
+        </w:rPr>
+      </w:pPr>
+    </w:p>
+    <w:p>
+      <w:pPr>
+        <w:rPr>
+          <w:rFonts w:hint="default"/>
+          <w:highlight w:val="none"/>
+          <w:lang w:val="en-US" w:eastAsia="zh-CN"/>
+        </w:rPr>
+      </w:pPr>
+      <w:r>
+        <w:rPr>
+          <w:rFonts w:hint="default"/>
+          <w:highlight w:val="none"/>
+          <w:lang w:val="en-US" w:eastAsia="zh-CN"/>
+        </w:rPr>
+        <w:t xml:space="preserve">02 </w:t>
+      </w:r>
+    </w:p>
+    <w:p>
+      <w:pPr>
+        <w:rPr>
+          <w:rFonts w:hint="default"/>
+          <w:highlight w:val="none"/>
+          <w:lang w:val="en-US" w:eastAsia="zh-CN"/>
+        </w:rPr>
+      </w:pPr>
+      <w:r>
+        <w:rPr>
+          <w:rFonts w:hint="default"/>
+          <w:highlight w:val="none"/>
+          <w:lang w:val="en-US" w:eastAsia="zh-CN"/>
+        </w:rPr>
+        <w:t>442(我的这个被占用了)全改443（我的这个没被占用）端口apache\conf\extra\httpd-ssl.conf</w:t>
+      </w:r>
+    </w:p>
+    <w:p>
+      <w:pPr>
+        <w:rPr>
+          <w:rFonts w:hint="default"/>
+          <w:highlight w:val="none"/>
+          <w:lang w:val="en-US" w:eastAsia="zh-CN"/>
+        </w:rPr>
+      </w:pPr>
+    </w:p>
+    <w:p>
+      <w:pPr>
+        <w:rPr>
+          <w:rFonts w:hint="default"/>
+          <w:highlight w:val="none"/>
+          <w:lang w:val="en-US" w:eastAsia="zh-CN"/>
+        </w:rPr>
+      </w:pPr>
+      <w:r>
+        <w:rPr>
+          <w:rFonts w:hint="default"/>
+          <w:highlight w:val="none"/>
+          <w:lang w:val="en-US" w:eastAsia="zh-CN"/>
+        </w:rPr>
+        <w:t>03</w:t>
+      </w:r>
+    </w:p>
+    <w:p>
+      <w:pPr>
+        <w:rPr>
+          <w:rFonts w:hint="default"/>
+          <w:highlight w:val="none"/>
+          <w:lang w:val="en-US" w:eastAsia="zh-CN"/>
+        </w:rPr>
+      </w:pPr>
+      <w:r>
+        <w:rPr>
+          <w:rFonts w:hint="default"/>
+          <w:highlight w:val="none"/>
+          <w:lang w:val="en-US" w:eastAsia="zh-CN"/>
+        </w:rPr>
+        <w:t>管理员权限cmd到盘符</w:t>
+      </w:r>
+      <w:r>
+        <w:rPr>
+          <w:rFonts w:hint="eastAsia"/>
+          <w:highlight w:val="none"/>
+          <w:lang w:val="en-US" w:eastAsia="zh-CN"/>
+        </w:rPr>
+        <w:t>（ProgramFilesTrim是不确定支不支持空格）</w:t>
+      </w:r>
+    </w:p>
+    <w:p>
+      <w:pPr>
+        <w:rPr>
+          <w:rFonts w:hint="default"/>
+          <w:highlight w:val="none"/>
+          <w:lang w:val="en-US" w:eastAsia="zh-CN"/>
+        </w:rPr>
+      </w:pPr>
+      <w:r>
+        <w:rPr>
+          <w:rFonts w:hint="default"/>
+          <w:highlight w:val="none"/>
+          <w:lang w:val="en-US" w:eastAsia="zh-CN"/>
+        </w:rPr>
+        <w:t>D:\ProgramFilesTrim\Apache\Apache24\bin\httpd.exe -k install -n “Apache2.4”</w:t>
+      </w:r>
+    </w:p>
+    <w:p>
+      <w:pPr>
+        <w:rPr>
+          <w:rFonts w:hint="default"/>
+          <w:highlight w:val="none"/>
+          <w:lang w:val="en-US" w:eastAsia="zh-CN"/>
+        </w:rPr>
+      </w:pPr>
+      <w:r>
+        <w:rPr>
+          <w:rFonts w:hint="default"/>
+          <w:highlight w:val="none"/>
+          <w:lang w:val="en-US" w:eastAsia="zh-CN"/>
+        </w:rPr>
+        <w:t>D:\ProgramFilesTrim\Apache\Apache24\bin\httpd.exe -k uninstall "Apache2.4"  这个是卸载</w:t>
+      </w:r>
+    </w:p>
+    <w:p>
+      <w:pPr>
+        <w:rPr>
+          <w:rFonts w:hint="default"/>
+          <w:highlight w:val="none"/>
+          <w:lang w:val="en-US" w:eastAsia="zh-CN"/>
+        </w:rPr>
+      </w:pPr>
+    </w:p>
+    <w:p>
+      <w:pPr>
+        <w:rPr>
+          <w:rFonts w:hint="default"/>
+          <w:highlight w:val="none"/>
+          <w:lang w:val="en-US" w:eastAsia="zh-CN"/>
+        </w:rPr>
+      </w:pPr>
+      <w:r>
+        <w:rPr>
+          <w:rFonts w:hint="default"/>
+          <w:highlight w:val="none"/>
+          <w:lang w:val="en-US" w:eastAsia="zh-CN"/>
+        </w:rPr>
+        <w:t>99 补充</w:t>
+      </w:r>
+    </w:p>
+    <w:p>
+      <w:pPr>
+        <w:rPr>
+          <w:rFonts w:hint="default"/>
+          <w:highlight w:val="none"/>
+          <w:lang w:val="en-US" w:eastAsia="zh-CN"/>
+        </w:rPr>
+      </w:pPr>
+      <w:r>
+        <w:rPr>
+          <w:rFonts w:hint="default"/>
+          <w:highlight w:val="none"/>
+          <w:lang w:val="en-US" w:eastAsia="zh-CN"/>
+        </w:rPr>
+        <w:t>（管理员权限下cmd）</w:t>
+      </w:r>
+    </w:p>
+    <w:p>
+      <w:pPr>
+        <w:rPr>
+          <w:rFonts w:hint="default"/>
+          <w:highlight w:val="none"/>
+          <w:lang w:val="en-US" w:eastAsia="zh-CN"/>
+        </w:rPr>
+      </w:pPr>
+      <w:r>
+        <w:rPr>
+          <w:rFonts w:hint="default"/>
+          <w:highlight w:val="none"/>
+          <w:lang w:val="en-US" w:eastAsia="zh-CN"/>
+        </w:rPr>
+        <w:t>查所有，netstat -ano</w:t>
+      </w:r>
+    </w:p>
+    <w:p>
+      <w:pPr>
+        <w:rPr>
+          <w:rFonts w:hint="default"/>
+          <w:highlight w:val="none"/>
+          <w:lang w:val="en-US" w:eastAsia="zh-CN"/>
+        </w:rPr>
+      </w:pPr>
+      <w:r>
+        <w:rPr>
+          <w:rFonts w:hint="default"/>
+          <w:highlight w:val="none"/>
+          <w:lang w:val="en-US" w:eastAsia="zh-CN"/>
+        </w:rPr>
+        <w:t>查PID ，tasklist |findstr 4</w:t>
+      </w:r>
+    </w:p>
+    <w:p>
+      <w:pPr>
+        <w:pStyle w:val="2"/>
+        <w:bidi w:val="0"/>
+        <w:rPr>
+          <w:rFonts w:hint="default"/>
+          <w:lang w:val="en-US" w:eastAsia="zh-CN"/>
+        </w:rPr>
+      </w:pPr>
+      <w:r>
+        <w:rPr>
+          <w:rFonts w:hint="eastAsia"/>
+          <w:lang w:val="en-US" w:eastAsia="zh-CN"/>
+        </w:rPr>
+        <w:t xml:space="preserve">打卡 </w:t>
+      </w:r>
+      <w:bookmarkStart w:id="0" w:name="_GoBack"/>
+      <w:r>
+        <w:rPr>
+          <w:rFonts w:hint="eastAsia"/>
+          <w:lang w:val="en-US" w:eastAsia="zh-CN"/>
+        </w:rPr>
+        <w:t>下载安装到打开apache首页</w:t>
+      </w:r>
+      <w:bookmarkEnd w:id="0"/>
+    </w:p>
+    <w:p>
+      <w:pPr>
+        <w:rPr>
+          <w:rFonts w:hint="default"/>
+          <w:highlight w:val="none"/>
+          <w:lang w:val="en-US" w:eastAsia="zh-CN"/>
+        </w:rPr>
+      </w:pPr>
+      <w:r>
+        <w:rPr>
+          <w:rFonts w:hint="default"/>
+          <w:highlight w:val="none"/>
+          <w:lang w:val="en-US" w:eastAsia="zh-CN"/>
+        </w:rPr>
+        <w:fldChar w:fldCharType="begin"/>
+      </w:r>
+      <w:r>
+        <w:rPr>
+          <w:rFonts w:hint="default"/>
+          <w:highlight w:val="none"/>
+          <w:lang w:val="en-US" w:eastAsia="zh-CN"/>
+        </w:rPr>
+        <w:instrText xml:space="preserve"> HYPERLINK "GIF/202209142322.gif" </w:instrText>
+      </w:r>
+      <w:r>
+        <w:rPr>
+          <w:rFonts w:hint="default"/>
+          <w:highlight w:val="none"/>
+          <w:lang w:val="en-US" w:eastAsia="zh-CN"/>
+        </w:rPr>
+        <w:fldChar w:fldCharType="separate"/>
+      </w:r>
+      <w:r>
+        <w:rPr>
           <w:rStyle w:val="6"/>
           <w:rFonts w:hint="default"/>
-          <w:lang w:val="en-US" w:eastAsia="zh-CN"/>
-        </w:rPr>
-        <w:t>202209141835</w:t>
-      </w:r>
-      <w:r>
-        <w:rPr>
-          <w:rFonts w:hint="default"/>
+          <w:highlight w:val="none"/>
+          <w:lang w:val="en-US" w:eastAsia="zh-CN"/>
+        </w:rPr>
+        <w:t>202209142322</w:t>
+      </w:r>
+      <w:r>
+        <w:rPr>
+          <w:rFonts w:hint="default"/>
+          <w:highlight w:val="none"/>
           <w:lang w:val="en-US" w:eastAsia="zh-CN"/>
         </w:rPr>
         <w:fldChar w:fldCharType="end"/>
       </w:r>
-    </w:p>
-    <w:p>
-      <w:pPr>
-        <w:rPr>
-          <w:rFonts w:hint="default"/>
-          <w:lang w:val="en-US" w:eastAsia="zh-CN"/>
-        </w:rPr>
-      </w:pPr>
-    </w:p>
-    <w:p>
-      <w:pPr>
-        <w:rPr>
-          <w:rFonts w:hint="default"/>
-          <w:lang w:val="en-US" w:eastAsia="zh-CN"/>
-        </w:rPr>
-      </w:pPr>
-    </w:p>
-    <w:p>
-      <w:pPr>
-        <w:rPr>
-          <w:rFonts w:hint="default"/>
-          <w:lang w:val="en-US" w:eastAsia="zh-CN"/>
-        </w:rPr>
-      </w:pPr>
-    </w:p>
-    <w:p>
-      <w:pPr>
-        <w:rPr>
-          <w:rFonts w:hint="default"/>
-          <w:lang w:val="en-US" w:eastAsia="zh-CN"/>
-        </w:rPr>
-      </w:pPr>
-    </w:p>
-    <w:p>
-      <w:pPr>
-        <w:rPr>
-          <w:rFonts w:hint="default"/>
-          <w:lang w:val="en-US" w:eastAsia="zh-CN"/>
-        </w:rPr>
-      </w:pPr>
-    </w:p>
-    <w:p>
-      <w:pPr>
-        <w:rPr>
-          <w:rFonts w:hint="default"/>
-          <w:lang w:val="en-US" w:eastAsia="zh-CN"/>
-        </w:rPr>
-      </w:pPr>
-    </w:p>
-    <w:p>
-      <w:pPr>
-        <w:rPr>
-          <w:rFonts w:hint="default"/>
-          <w:lang w:val="en-US" w:eastAsia="zh-CN"/>
-        </w:rPr>
-      </w:pPr>
-    </w:p>
-    <w:p>
-      <w:pPr>
-        <w:rPr>
-          <w:rFonts w:hint="default"/>
-          <w:lang w:val="en-US" w:eastAsia="zh-CN"/>
-        </w:rPr>
-      </w:pPr>
-    </w:p>
-    <w:p>
-      <w:pPr>
-        <w:rPr>
-          <w:rFonts w:hint="default"/>
-          <w:lang w:val="en-US" w:eastAsia="zh-CN"/>
-        </w:rPr>
-      </w:pPr>
-    </w:p>
-    <w:p>
-      <w:pPr>
-        <w:rPr>
-          <w:rFonts w:hint="default"/>
-          <w:lang w:val="en-US" w:eastAsia="zh-CN"/>
-        </w:rPr>
-      </w:pPr>
-    </w:p>
-    <w:p>
-      <w:pPr>
-        <w:rPr>
-          <w:rFonts w:hint="default"/>
-          <w:lang w:val="en-US" w:eastAsia="zh-CN"/>
-        </w:rPr>
-      </w:pPr>
-    </w:p>
-    <w:p>
-      <w:pPr>
-        <w:rPr>
-          <w:rFonts w:hint="default"/>
-          <w:lang w:val="en-US" w:eastAsia="zh-CN"/>
-        </w:rPr>
-      </w:pPr>
-    </w:p>
-    <w:p>
-      <w:pPr>
-        <w:rPr>
-          <w:rFonts w:hint="default"/>
-          <w:lang w:val="en-US" w:eastAsia="zh-CN"/>
-        </w:rPr>
-      </w:pPr>
-    </w:p>
-    <w:p>
-      <w:pPr>
-        <w:rPr>
-          <w:rFonts w:hint="default"/>
-          <w:lang w:val="en-US" w:eastAsia="zh-CN"/>
-        </w:rPr>
-      </w:pPr>
-    </w:p>
-    <w:p>
-      <w:pPr>
-        <w:rPr>
-          <w:rFonts w:hint="default"/>
-          <w:lang w:val="en-US" w:eastAsia="zh-CN"/>
-        </w:rPr>
-      </w:pPr>
-    </w:p>
-    <w:p>
-      <w:pPr>
-        <w:rPr>
-          <w:rFonts w:hint="default"/>
-          <w:lang w:val="en-US" w:eastAsia="zh-CN"/>
-        </w:rPr>
-      </w:pPr>
-    </w:p>
-    <w:p>
-      <w:pPr>
-        <w:rPr>
-          <w:rFonts w:hint="default"/>
-          <w:lang w:val="en-US" w:eastAsia="zh-CN"/>
-        </w:rPr>
-      </w:pPr>
-      <w:bookmarkStart w:id="0" w:name="_GoBack"/>
-      <w:bookmarkEnd w:id="0"/>
-    </w:p>
-    <w:p>
-      <w:pPr>
-        <w:rPr>
-          <w:rFonts w:hint="default"/>
-          <w:lang w:val="en-US" w:eastAsia="zh-CN"/>
-        </w:rPr>
-      </w:pPr>
-    </w:p>
-    <w:p>
-      <w:pPr>
-        <w:rPr>
-          <w:rFonts w:hint="default"/>
-          <w:lang w:val="en-US" w:eastAsia="zh-CN"/>
-        </w:rPr>
-      </w:pPr>
-    </w:p>
-    <w:p>
-      <w:pPr>
-        <w:rPr>
-          <w:rFonts w:hint="default"/>
-          <w:lang w:val="en-US" w:eastAsia="zh-CN"/>
-        </w:rPr>
-      </w:pPr>
     </w:p>
     <w:p>
       <w:pPr>
@@ -581,7 +1700,7 @@
   <w:latentStyles w:count="260" w:defQFormat="0" w:defUnhideWhenUsed="1" w:defSemiHidden="1" w:defUIPriority="99" w:defLockedState="0">
     <w:lsdException w:qFormat="1" w:unhideWhenUsed="0" w:uiPriority="0" w:semiHidden="0" w:name="Normal"/>
     <w:lsdException w:qFormat="1" w:unhideWhenUsed="0" w:uiPriority="0" w:semiHidden="0" w:name="heading 1"/>
-    <w:lsdException w:qFormat="1" w:uiPriority="0" w:name="heading 2"/>
+    <w:lsdException w:qFormat="1" w:uiPriority="0" w:semiHidden="0" w:name="heading 2"/>
     <w:lsdException w:qFormat="1" w:uiPriority="0" w:name="heading 3"/>
     <w:lsdException w:qFormat="1" w:uiPriority="0" w:name="heading 4"/>
     <w:lsdException w:qFormat="1" w:uiPriority="0" w:name="heading 5"/>
@@ -682,7 +1801,7 @@
     <w:lsdException w:unhideWhenUsed="0" w:uiPriority="0" w:semiHidden="0" w:name="HTML Sample"/>
     <w:lsdException w:unhideWhenUsed="0" w:uiPriority="0" w:semiHidden="0" w:name="HTML Typewriter"/>
     <w:lsdException w:unhideWhenUsed="0" w:uiPriority="0" w:semiHidden="0" w:name="HTML Variable"/>
-    <w:lsdException w:unhideWhenUsed="0" w:uiPriority="0" w:name="Normal Table"/>
+    <w:lsdException w:qFormat="1" w:unhideWhenUsed="0" w:uiPriority="0" w:name="Normal Table"/>
     <w:lsdException w:unhideWhenUsed="0" w:uiPriority="0" w:semiHidden="0" w:name="annotation subject"/>
     <w:lsdException w:unhideWhenUsed="0" w:uiPriority="0" w:semiHidden="0" w:name="Table Simple 1"/>
     <w:lsdException w:unhideWhenUsed="0" w:uiPriority="0" w:semiHidden="0" w:name="Table Simple 2"/>
@@ -862,15 +1981,36 @@
       <w:sz w:val="44"/>
     </w:rPr>
   </w:style>
-  <w:style w:type="character" w:default="1" w:styleId="4">
+  <w:style w:type="paragraph" w:styleId="3">
+    <w:name w:val="heading 2"/>
+    <w:basedOn w:val="1"/>
+    <w:next w:val="1"/>
+    <w:link w:val="8"/>
+    <w:unhideWhenUsed/>
+    <w:qFormat/>
+    <w:uiPriority w:val="0"/>
+    <w:pPr>
+      <w:keepNext/>
+      <w:keepLines/>
+      <w:spacing w:before="260" w:beforeLines="0" w:beforeAutospacing="0" w:after="260" w:afterLines="0" w:afterAutospacing="0" w:line="413" w:lineRule="auto"/>
+      <w:outlineLvl w:val="1"/>
+    </w:pPr>
+    <w:rPr>
+      <w:rFonts w:ascii="Arial" w:hAnsi="Arial" w:eastAsia="黑体"/>
+      <w:b/>
+      <w:sz w:val="32"/>
+    </w:rPr>
+  </w:style>
+  <w:style w:type="character" w:default="1" w:styleId="5">
     <w:name w:val="Default Paragraph Font"/>
     <w:semiHidden/>
     <w:qFormat/>
     <w:uiPriority w:val="0"/>
   </w:style>
-  <w:style w:type="table" w:default="1" w:styleId="3">
+  <w:style w:type="table" w:default="1" w:styleId="4">
     <w:name w:val="Normal Table"/>
     <w:semiHidden/>
+    <w:qFormat/>
     <w:uiPriority w:val="0"/>
     <w:tblPr>
       <w:tblCellMar>
@@ -881,9 +2021,9 @@
       </w:tblCellMar>
     </w:tblPr>
   </w:style>
-  <w:style w:type="character" w:styleId="5">
+  <w:style w:type="character" w:styleId="6">
     <w:name w:val="FollowedHyperlink"/>
-    <w:basedOn w:val="4"/>
+    <w:basedOn w:val="5"/>
     <w:qFormat/>
     <w:uiPriority w:val="0"/>
     <w:rPr>
@@ -891,14 +2031,24 @@
       <w:u w:val="single"/>
     </w:rPr>
   </w:style>
-  <w:style w:type="character" w:styleId="6">
+  <w:style w:type="character" w:styleId="7">
     <w:name w:val="Hyperlink"/>
-    <w:basedOn w:val="4"/>
+    <w:basedOn w:val="5"/>
     <w:qFormat/>
     <w:uiPriority w:val="0"/>
     <w:rPr>
       <w:color w:val="0000FF"/>
       <w:u w:val="single"/>
+    </w:rPr>
+  </w:style>
+  <w:style w:type="character" w:customStyle="1" w:styleId="8">
+    <w:name w:val="标题 2 Char"/>
+    <w:link w:val="3"/>
+    <w:uiPriority w:val="0"/>
+    <w:rPr>
+      <w:rFonts w:ascii="Arial" w:hAnsi="Arial" w:eastAsia="黑体"/>
+      <w:b/>
+      <w:sz w:val="32"/>
     </w:rPr>
   </w:style>
 </w:styles>

--- a/记录/Ocean 03 Unity资源热更及代码热更（Unity2018.2）/记录.docx
+++ b/记录/Ocean 03 Unity资源热更及代码热更（Unity2018.2）/记录.docx
@@ -1607,67 +1607,427 @@
           <w:rFonts w:hint="eastAsia"/>
           <w:lang w:val="en-US" w:eastAsia="zh-CN"/>
         </w:rPr>
-        <w:t xml:space="preserve">打卡 </w:t>
+        <w:t>打卡 下载安装到打开apache首页</w:t>
+      </w:r>
+    </w:p>
+    <w:p>
+      <w:pPr>
+        <w:rPr>
+          <w:rFonts w:hint="default"/>
+          <w:highlight w:val="none"/>
+          <w:lang w:val="en-US" w:eastAsia="zh-CN"/>
+        </w:rPr>
+      </w:pPr>
+      <w:r>
+        <w:rPr>
+          <w:rFonts w:hint="default"/>
+          <w:highlight w:val="none"/>
+          <w:lang w:val="en-US" w:eastAsia="zh-CN"/>
+        </w:rPr>
+        <w:fldChar w:fldCharType="begin"/>
+      </w:r>
+      <w:r>
+        <w:rPr>
+          <w:rFonts w:hint="default"/>
+          <w:highlight w:val="none"/>
+          <w:lang w:val="en-US" w:eastAsia="zh-CN"/>
+        </w:rPr>
+        <w:instrText xml:space="preserve"> HYPERLINK "GIF/202209142322.gif" </w:instrText>
+      </w:r>
+      <w:r>
+        <w:rPr>
+          <w:rFonts w:hint="default"/>
+          <w:highlight w:val="none"/>
+          <w:lang w:val="en-US" w:eastAsia="zh-CN"/>
+        </w:rPr>
+        <w:fldChar w:fldCharType="separate"/>
+      </w:r>
+      <w:r>
+        <w:rPr>
+          <w:rStyle w:val="6"/>
+          <w:rFonts w:hint="default"/>
+          <w:highlight w:val="none"/>
+          <w:lang w:val="en-US" w:eastAsia="zh-CN"/>
+        </w:rPr>
+        <w:t>202209142322</w:t>
+      </w:r>
+      <w:r>
+        <w:rPr>
+          <w:rFonts w:hint="default"/>
+          <w:highlight w:val="none"/>
+          <w:lang w:val="en-US" w:eastAsia="zh-CN"/>
+        </w:rPr>
+        <w:fldChar w:fldCharType="end"/>
+      </w:r>
+    </w:p>
+    <w:p>
+      <w:pPr>
+        <w:pStyle w:val="2"/>
+        <w:bidi w:val="0"/>
+        <w:rPr>
+          <w:rFonts w:hint="default"/>
+          <w:lang w:val="en-US" w:eastAsia="zh-CN"/>
+        </w:rPr>
+      </w:pPr>
+      <w:r>
+        <w:rPr>
+          <w:rFonts w:hint="eastAsia"/>
+          <w:lang w:val="en-US" w:eastAsia="zh-CN"/>
+        </w:rPr>
+        <w:t>了解 将AB变化移动的位置</w:t>
+      </w:r>
+    </w:p>
+    <w:p>
+      <w:pPr>
+        <w:rPr>
+          <w:rFonts w:hint="default"/>
+          <w:highlight w:val="none"/>
+          <w:lang w:val="en-US" w:eastAsia="zh-CN"/>
+        </w:rPr>
+      </w:pPr>
+      <w:r>
+        <w:rPr>
+          <w:rFonts w:hint="default"/>
+          <w:highlight w:val="none"/>
+          <w:lang w:val="en-US" w:eastAsia="zh-CN"/>
+        </w:rPr>
+        <w:t>D:\ProgramFilesTrim\Apache\Apache24\htdocs\AssetBundle</w:t>
+      </w:r>
+    </w:p>
+    <w:p>
+      <w:pPr>
+        <w:pStyle w:val="2"/>
+        <w:bidi w:val="0"/>
+        <w:rPr>
+          <w:rFonts w:hint="eastAsia"/>
+          <w:lang w:val="en-US" w:eastAsia="zh-CN"/>
+        </w:rPr>
+      </w:pPr>
+      <w:r>
+        <w:rPr>
+          <w:rFonts w:hint="eastAsia"/>
+          <w:lang w:val="en-US" w:eastAsia="zh-CN"/>
+        </w:rPr>
+        <w:t>服务器配置表</w:t>
+      </w:r>
+    </w:p>
+    <w:p>
+      <w:pPr>
+        <w:rPr>
+          <w:rFonts w:hint="eastAsia"/>
+          <w:lang w:val="en-US" w:eastAsia="zh-CN"/>
+        </w:rPr>
+      </w:pPr>
+      <w:r>
+        <w:rPr>
+          <w:rFonts w:hint="eastAsia"/>
+          <w:lang w:val="en-US" w:eastAsia="zh-CN"/>
+        </w:rPr>
+        <w:t>复制 D:\Data\Projects\Unity\Ocean_RealFram_20220710_2018.2.10f1\RealFram_20220710_2018.2.10f1\Hot\StandaloneWindows64\Patch.xml</w:t>
+      </w:r>
+    </w:p>
+    <w:p>
+      <w:pPr>
+        <w:rPr>
+          <w:rFonts w:hint="eastAsia"/>
+          <w:lang w:val="en-US" w:eastAsia="zh-CN"/>
+        </w:rPr>
+      </w:pPr>
+      <w:r>
+        <w:rPr>
+          <w:rFonts w:hint="eastAsia"/>
+          <w:lang w:val="en-US" w:eastAsia="zh-CN"/>
+        </w:rPr>
+        <w:t>到D:\ProgramFilesTrim\Apache\Apache24\htdocs\ServereInfo.xml</w:t>
+      </w:r>
+    </w:p>
+    <w:p>
+      <w:pPr>
+        <w:rPr>
+          <w:rFonts w:hint="eastAsia"/>
+          <w:lang w:val="en-US" w:eastAsia="zh-CN"/>
+        </w:rPr>
+      </w:pPr>
+      <w:r>
+        <w:rPr>
+          <w:rFonts w:hint="eastAsia"/>
+          <w:lang w:val="en-US" w:eastAsia="zh-CN"/>
+        </w:rPr>
+        <w:t>修改相关内容</w:t>
+      </w:r>
+    </w:p>
+    <w:p>
+      <w:pPr>
+        <w:rPr>
+          <w:rFonts w:hint="default"/>
+          <w:lang w:val="en-US" w:eastAsia="zh-CN"/>
+        </w:rPr>
+      </w:pPr>
+      <w:r>
+        <w:rPr>
+          <w:rFonts w:hint="default"/>
+          <w:lang w:val="en-US" w:eastAsia="zh-CN"/>
+        </w:rPr>
+        <w:fldChar w:fldCharType="begin"/>
+      </w:r>
+      <w:r>
+        <w:rPr>
+          <w:rFonts w:hint="default"/>
+          <w:lang w:val="en-US" w:eastAsia="zh-CN"/>
+        </w:rPr>
+        <w:instrText xml:space="preserve"> HYPERLINK "GIF/202209151420.xml" </w:instrText>
+      </w:r>
+      <w:r>
+        <w:rPr>
+          <w:rFonts w:hint="default"/>
+          <w:lang w:val="en-US" w:eastAsia="zh-CN"/>
+        </w:rPr>
+        <w:fldChar w:fldCharType="separate"/>
+      </w:r>
+      <w:r>
+        <w:rPr>
+          <w:rStyle w:val="6"/>
+          <w:rFonts w:hint="default"/>
+          <w:lang w:val="en-US" w:eastAsia="zh-CN"/>
+        </w:rPr>
+        <w:t>202209151420</w:t>
+      </w:r>
+      <w:r>
+        <w:rPr>
+          <w:rFonts w:hint="default"/>
+          <w:lang w:val="en-US" w:eastAsia="zh-CN"/>
+        </w:rPr>
+        <w:fldChar w:fldCharType="end"/>
+      </w:r>
+    </w:p>
+    <w:p>
+      <w:pPr>
+        <w:pStyle w:val="2"/>
+        <w:bidi w:val="0"/>
+        <w:rPr>
+          <w:rFonts w:hint="default"/>
+          <w:lang w:val="en-US" w:eastAsia="zh-CN"/>
+        </w:rPr>
+      </w:pPr>
+      <w:r>
+        <w:rPr>
+          <w:rFonts w:hint="eastAsia"/>
+          <w:lang w:val="en-US" w:eastAsia="zh-CN"/>
+        </w:rPr>
+        <w:t>bug AB总包名字不一样</w:t>
+      </w:r>
+    </w:p>
+    <w:p>
+      <w:pPr>
+        <w:rPr>
+          <w:rFonts w:hint="eastAsia"/>
+          <w:lang w:val="en-US" w:eastAsia="zh-CN"/>
+        </w:rPr>
+      </w:pPr>
+      <w:r>
+        <w:rPr>
+          <w:rFonts w:hint="eastAsia"/>
+          <w:lang w:val="en-US" w:eastAsia="zh-CN"/>
+        </w:rPr>
+        <w:t>打包后会自动生成StreamingAssets文件，但Ocean的叫StandaloneWindows64</w:t>
+      </w:r>
+    </w:p>
+    <w:p>
+      <w:pPr>
+        <w:rPr>
+          <w:rFonts w:hint="default"/>
+          <w:lang w:val="en-US" w:eastAsia="zh-CN"/>
+        </w:rPr>
+      </w:pPr>
+      <w:r>
+        <w:rPr>
+          <w:rFonts w:hint="eastAsia"/>
+          <w:lang w:val="en-US" w:eastAsia="zh-CN"/>
+        </w:rPr>
+        <w:t>所以把内部打包的位置加上平台名，导到外面，有趣的是，发现原来的StreamingAssets自动替换成StandaloneWindows64</w:t>
+      </w:r>
+    </w:p>
+    <w:p>
+      <w:pPr>
+        <w:rPr>
+          <w:rFonts w:hint="eastAsia"/>
+          <w:lang w:val="en-US" w:eastAsia="zh-CN"/>
+        </w:rPr>
+      </w:pPr>
+    </w:p>
+    <w:p>
+      <w:pPr>
+        <w:rPr>
+          <w:rFonts w:hint="eastAsia"/>
+          <w:lang w:val="en-US" w:eastAsia="zh-CN"/>
+        </w:rPr>
+      </w:pPr>
+      <w:r>
+        <w:rPr>
+          <w:rFonts w:hint="eastAsia"/>
+          <w:lang w:val="en-US" w:eastAsia="zh-CN"/>
+        </w:rPr>
+        <w:fldChar w:fldCharType="begin"/>
+      </w:r>
+      <w:r>
+        <w:rPr>
+          <w:rFonts w:hint="eastAsia"/>
+          <w:lang w:val="en-US" w:eastAsia="zh-CN"/>
+        </w:rPr>
+        <w:instrText xml:space="preserve"> HYPERLINK "GIF/202209151413.gif" </w:instrText>
+      </w:r>
+      <w:r>
+        <w:rPr>
+          <w:rFonts w:hint="eastAsia"/>
+          <w:lang w:val="en-US" w:eastAsia="zh-CN"/>
+        </w:rPr>
+        <w:fldChar w:fldCharType="separate"/>
+      </w:r>
+      <w:r>
+        <w:rPr>
+          <w:rStyle w:val="7"/>
+          <w:rFonts w:hint="eastAsia"/>
+          <w:lang w:val="en-US" w:eastAsia="zh-CN"/>
+        </w:rPr>
+        <w:t>202209151413</w:t>
+      </w:r>
+      <w:r>
+        <w:rPr>
+          <w:rFonts w:hint="eastAsia"/>
+          <w:lang w:val="en-US" w:eastAsia="zh-CN"/>
+        </w:rPr>
+        <w:fldChar w:fldCharType="end"/>
       </w:r>
       <w:bookmarkStart w:id="0" w:name="_GoBack"/>
-      <w:r>
-        <w:rPr>
-          <w:rFonts w:hint="eastAsia"/>
-          <w:lang w:val="en-US" w:eastAsia="zh-CN"/>
-        </w:rPr>
-        <w:t>下载安装到打开apache首页</w:t>
-      </w:r>
       <w:bookmarkEnd w:id="0"/>
     </w:p>
     <w:p>
       <w:pPr>
         <w:rPr>
-          <w:rFonts w:hint="default"/>
-          <w:highlight w:val="none"/>
-          <w:lang w:val="en-US" w:eastAsia="zh-CN"/>
-        </w:rPr>
-      </w:pPr>
-      <w:r>
-        <w:rPr>
-          <w:rFonts w:hint="default"/>
-          <w:highlight w:val="none"/>
-          <w:lang w:val="en-US" w:eastAsia="zh-CN"/>
-        </w:rPr>
-        <w:fldChar w:fldCharType="begin"/>
-      </w:r>
-      <w:r>
-        <w:rPr>
-          <w:rFonts w:hint="default"/>
-          <w:highlight w:val="none"/>
-          <w:lang w:val="en-US" w:eastAsia="zh-CN"/>
-        </w:rPr>
-        <w:instrText xml:space="preserve"> HYPERLINK "GIF/202209142322.gif" </w:instrText>
-      </w:r>
-      <w:r>
-        <w:rPr>
-          <w:rFonts w:hint="default"/>
-          <w:highlight w:val="none"/>
-          <w:lang w:val="en-US" w:eastAsia="zh-CN"/>
-        </w:rPr>
-        <w:fldChar w:fldCharType="separate"/>
-      </w:r>
-      <w:r>
-        <w:rPr>
-          <w:rStyle w:val="6"/>
-          <w:rFonts w:hint="default"/>
-          <w:highlight w:val="none"/>
-          <w:lang w:val="en-US" w:eastAsia="zh-CN"/>
-        </w:rPr>
-        <w:t>202209142322</w:t>
-      </w:r>
-      <w:r>
-        <w:rPr>
-          <w:rFonts w:hint="default"/>
-          <w:highlight w:val="none"/>
-          <w:lang w:val="en-US" w:eastAsia="zh-CN"/>
-        </w:rPr>
-        <w:fldChar w:fldCharType="end"/>
-      </w:r>
+          <w:rFonts w:hint="eastAsia"/>
+          <w:lang w:val="en-US" w:eastAsia="zh-CN"/>
+        </w:rPr>
+      </w:pPr>
+    </w:p>
+    <w:p>
+      <w:pPr>
+        <w:rPr>
+          <w:rFonts w:hint="eastAsia"/>
+          <w:lang w:val="en-US" w:eastAsia="zh-CN"/>
+        </w:rPr>
+      </w:pPr>
+    </w:p>
+    <w:p>
+      <w:pPr>
+        <w:rPr>
+          <w:rFonts w:hint="eastAsia"/>
+          <w:lang w:val="en-US" w:eastAsia="zh-CN"/>
+        </w:rPr>
+      </w:pPr>
+    </w:p>
+    <w:p>
+      <w:pPr>
+        <w:rPr>
+          <w:rFonts w:hint="eastAsia"/>
+          <w:lang w:val="en-US" w:eastAsia="zh-CN"/>
+        </w:rPr>
+      </w:pPr>
+    </w:p>
+    <w:p>
+      <w:pPr>
+        <w:rPr>
+          <w:rFonts w:hint="eastAsia"/>
+          <w:lang w:val="en-US" w:eastAsia="zh-CN"/>
+        </w:rPr>
+      </w:pPr>
+    </w:p>
+    <w:p>
+      <w:pPr>
+        <w:rPr>
+          <w:rFonts w:hint="eastAsia"/>
+          <w:lang w:val="en-US" w:eastAsia="zh-CN"/>
+        </w:rPr>
+      </w:pPr>
+    </w:p>
+    <w:p>
+      <w:pPr>
+        <w:rPr>
+          <w:rFonts w:hint="eastAsia"/>
+          <w:lang w:val="en-US" w:eastAsia="zh-CN"/>
+        </w:rPr>
+      </w:pPr>
+    </w:p>
+    <w:p>
+      <w:pPr>
+        <w:rPr>
+          <w:rFonts w:hint="eastAsia"/>
+          <w:lang w:val="en-US" w:eastAsia="zh-CN"/>
+        </w:rPr>
+      </w:pPr>
+    </w:p>
+    <w:p>
+      <w:pPr>
+        <w:rPr>
+          <w:rFonts w:hint="eastAsia"/>
+          <w:lang w:val="en-US" w:eastAsia="zh-CN"/>
+        </w:rPr>
+      </w:pPr>
+    </w:p>
+    <w:p>
+      <w:pPr>
+        <w:rPr>
+          <w:rFonts w:hint="eastAsia"/>
+          <w:lang w:val="en-US" w:eastAsia="zh-CN"/>
+        </w:rPr>
+      </w:pPr>
+    </w:p>
+    <w:p>
+      <w:pPr>
+        <w:rPr>
+          <w:rFonts w:hint="eastAsia"/>
+          <w:lang w:val="en-US" w:eastAsia="zh-CN"/>
+        </w:rPr>
+      </w:pPr>
+    </w:p>
+    <w:p>
+      <w:pPr>
+        <w:rPr>
+          <w:rFonts w:hint="eastAsia"/>
+          <w:lang w:val="en-US" w:eastAsia="zh-CN"/>
+        </w:rPr>
+      </w:pPr>
+    </w:p>
+    <w:p>
+      <w:pPr>
+        <w:rPr>
+          <w:rFonts w:hint="eastAsia"/>
+          <w:lang w:val="en-US" w:eastAsia="zh-CN"/>
+        </w:rPr>
+      </w:pPr>
+    </w:p>
+    <w:p>
+      <w:pPr>
+        <w:rPr>
+          <w:rFonts w:hint="eastAsia"/>
+          <w:lang w:val="en-US" w:eastAsia="zh-CN"/>
+        </w:rPr>
+      </w:pPr>
+    </w:p>
+    <w:p>
+      <w:pPr>
+        <w:rPr>
+          <w:rFonts w:hint="eastAsia"/>
+          <w:lang w:val="en-US" w:eastAsia="zh-CN"/>
+        </w:rPr>
+      </w:pPr>
+    </w:p>
+    <w:p>
+      <w:pPr>
+        <w:rPr>
+          <w:rFonts w:hint="default"/>
+          <w:lang w:val="en-US" w:eastAsia="zh-CN"/>
+        </w:rPr>
+      </w:pPr>
     </w:p>
     <w:p>
       <w:pPr>

--- a/记录/Ocean 03 Unity资源热更及代码热更（Unity2018.2）/记录.docx
+++ b/记录/Ocean 03 Unity资源热更及代码热更（Unity2018.2）/记录.docx
@@ -49,7 +49,7 @@
       </w:r>
       <w:r>
         <w:rPr>
-          <w:rStyle w:val="6"/>
+          <w:rStyle w:val="7"/>
           <w:rFonts w:hint="default"/>
           <w:lang w:val="en-US" w:eastAsia="zh-CN"/>
         </w:rPr>
@@ -110,7 +110,7 @@
       </w:r>
       <w:r>
         <w:rPr>
-          <w:rStyle w:val="7"/>
+          <w:rStyle w:val="8"/>
           <w:rFonts w:hint="default"/>
           <w:lang w:val="en-US" w:eastAsia="zh-CN"/>
         </w:rPr>
@@ -169,7 +169,7 @@
       </w:r>
       <w:r>
         <w:rPr>
-          <w:rStyle w:val="7"/>
+          <w:rStyle w:val="8"/>
           <w:rFonts w:hint="eastAsia"/>
           <w:lang w:val="en-US" w:eastAsia="zh-CN"/>
         </w:rPr>
@@ -313,7 +313,7 @@
       </w:r>
       <w:r>
         <w:rPr>
-          <w:rStyle w:val="7"/>
+          <w:rStyle w:val="8"/>
           <w:rFonts w:hint="eastAsia"/>
           <w:lang w:val="en-US" w:eastAsia="zh-CN"/>
         </w:rPr>
@@ -374,7 +374,7 @@
       </w:r>
       <w:r>
         <w:rPr>
-          <w:rStyle w:val="7"/>
+          <w:rStyle w:val="8"/>
           <w:rFonts w:hint="default"/>
           <w:lang w:val="en-US" w:eastAsia="zh-CN"/>
         </w:rPr>
@@ -468,7 +468,7 @@
       </w:r>
       <w:r>
         <w:rPr>
-          <w:rStyle w:val="7"/>
+          <w:rStyle w:val="8"/>
           <w:rFonts w:hint="default"/>
           <w:lang w:val="en-US" w:eastAsia="zh-CN"/>
         </w:rPr>
@@ -512,7 +512,7 @@
       </w:r>
       <w:r>
         <w:rPr>
-          <w:rStyle w:val="7"/>
+          <w:rStyle w:val="8"/>
           <w:rFonts w:hint="default"/>
           <w:lang w:val="en-US" w:eastAsia="zh-CN"/>
         </w:rPr>
@@ -581,7 +581,7 @@
       </w:r>
       <w:r>
         <w:rPr>
-          <w:rStyle w:val="7"/>
+          <w:rStyle w:val="8"/>
           <w:rFonts w:hint="default"/>
           <w:lang w:val="en-US" w:eastAsia="zh-CN"/>
         </w:rPr>
@@ -1093,7 +1093,7 @@
       </w:r>
       <w:r>
         <w:rPr>
-          <w:rStyle w:val="7"/>
+          <w:rStyle w:val="8"/>
           <w:rFonts w:hint="default"/>
           <w:lang w:val="en-US" w:eastAsia="zh-CN"/>
         </w:rPr>
@@ -1428,7 +1428,23 @@
           <w:highlight w:val="none"/>
           <w:lang w:val="en-US" w:eastAsia="zh-CN"/>
         </w:rPr>
-        <w:t>442(我的这个被占用了)全改443（我的这个没被占用）端口apache\conf\extra\httpd-ssl.conf</w:t>
+        <w:t>442(我的这个被占用了)全改443（我的这个没被占用</w:t>
+      </w:r>
+      <w:r>
+        <w:rPr>
+          <w:rFonts w:hint="eastAsia"/>
+          <w:highlight w:val="none"/>
+          <w:lang w:val="en-US" w:eastAsia="zh-CN"/>
+        </w:rPr>
+        <w:t>，后面发现也被占用</w:t>
+      </w:r>
+      <w:r>
+        <w:rPr>
+          <w:rFonts w:hint="default"/>
+          <w:highlight w:val="none"/>
+          <w:lang w:val="en-US" w:eastAsia="zh-CN"/>
+        </w:rPr>
+        <w:t>）端口apache\conf\extra\httpd-ssl.conf</w:t>
       </w:r>
     </w:p>
     <w:p>
@@ -1456,6 +1472,14 @@
         </w:rPr>
         <w:t>03</w:t>
       </w:r>
+      <w:r>
+        <w:rPr>
+          <w:rFonts w:hint="eastAsia"/>
+          <w:highlight w:val="none"/>
+          <w:lang w:val="en-US" w:eastAsia="zh-CN"/>
+        </w:rPr>
+        <w:t>（这个关乎有没有服务）</w:t>
+      </w:r>
     </w:p>
     <w:p>
       <w:pPr>
@@ -1517,10 +1541,54 @@
       </w:r>
     </w:p>
     <w:p>
-      <w:pPr>
-        <w:rPr>
-          <w:rFonts w:hint="default"/>
-          <w:highlight w:val="none"/>
+      <w:r>
+        <w:drawing>
+          <wp:inline distT="0" distB="0" distL="114300" distR="114300">
+            <wp:extent cx="3854450" cy="222250"/>
+            <wp:effectExtent l="0" t="0" r="6350" b="6350"/>
+            <wp:docPr id="9" name="图片 7"/>
+            <wp:cNvGraphicFramePr>
+              <a:graphicFrameLocks xmlns:a="http://schemas.openxmlformats.org/drawingml/2006/main" noChangeAspect="1"/>
+            </wp:cNvGraphicFramePr>
+            <a:graphic xmlns:a="http://schemas.openxmlformats.org/drawingml/2006/main">
+              <a:graphicData uri="http://schemas.openxmlformats.org/drawingml/2006/picture">
+                <pic:pic xmlns:pic="http://schemas.openxmlformats.org/drawingml/2006/picture">
+                  <pic:nvPicPr>
+                    <pic:cNvPr id="9" name="图片 7"/>
+                    <pic:cNvPicPr>
+                      <a:picLocks noChangeAspect="1"/>
+                    </pic:cNvPicPr>
+                  </pic:nvPicPr>
+                  <pic:blipFill>
+                    <a:blip r:embed="rId6"/>
+                    <a:stretch>
+                      <a:fillRect/>
+                    </a:stretch>
+                  </pic:blipFill>
+                  <pic:spPr>
+                    <a:xfrm>
+                      <a:off x="0" y="0"/>
+                      <a:ext cx="3854450" cy="222250"/>
+                    </a:xfrm>
+                    <a:prstGeom prst="rect">
+                      <a:avLst/>
+                    </a:prstGeom>
+                    <a:noFill/>
+                    <a:ln>
+                      <a:noFill/>
+                    </a:ln>
+                  </pic:spPr>
+                </pic:pic>
+              </a:graphicData>
+            </a:graphic>
+          </wp:inline>
+        </w:drawing>
+      </w:r>
+    </w:p>
+    <w:p>
+      <w:pPr>
+        <w:rPr>
+          <w:rFonts w:hint="default"/>
           <w:lang w:val="en-US" w:eastAsia="zh-CN"/>
         </w:rPr>
       </w:pPr>
@@ -1591,6 +1659,101 @@
           <w:lang w:val="en-US" w:eastAsia="zh-CN"/>
         </w:rPr>
         <w:t>查PID ，tasklist |findstr 4</w:t>
+      </w:r>
+    </w:p>
+    <w:p>
+      <w:pPr>
+        <w:rPr>
+          <w:rFonts w:hint="default"/>
+          <w:highlight w:val="none"/>
+          <w:lang w:val="en-US" w:eastAsia="zh-CN"/>
+        </w:rPr>
+      </w:pPr>
+    </w:p>
+    <w:p>
+      <w:pPr>
+        <w:rPr>
+          <w:rFonts w:hint="eastAsia"/>
+          <w:highlight w:val="none"/>
+          <w:lang w:val="en-US" w:eastAsia="zh-CN"/>
+        </w:rPr>
+      </w:pPr>
+      <w:r>
+        <w:rPr>
+          <w:rFonts w:hint="eastAsia"/>
+          <w:highlight w:val="none"/>
+          <w:lang w:val="en-US" w:eastAsia="zh-CN"/>
+        </w:rPr>
+        <w:t>99 补充 后面出现了端口占用VSVN占用了443，结束掉了该进程</w:t>
+      </w:r>
+    </w:p>
+    <w:p>
+      <w:pPr>
+        <w:rPr>
+          <w:rFonts w:hint="eastAsia"/>
+          <w:highlight w:val="none"/>
+          <w:lang w:val="en-US" w:eastAsia="zh-CN"/>
+        </w:rPr>
+      </w:pPr>
+      <w:r>
+        <w:rPr>
+          <w:rFonts w:hint="eastAsia"/>
+          <w:highlight w:val="none"/>
+          <w:lang w:val="en-US" w:eastAsia="zh-CN"/>
+        </w:rPr>
+        <w:t>99 补充，窗口又闪退，但是不影响，后台有进程</w:t>
+      </w:r>
+    </w:p>
+    <w:p>
+      <w:pPr>
+        <w:rPr>
+          <w:rFonts w:hint="default"/>
+          <w:highlight w:val="none"/>
+          <w:lang w:val="en-US" w:eastAsia="zh-CN"/>
+        </w:rPr>
+      </w:pPr>
+      <w:r>
+        <w:drawing>
+          <wp:inline distT="0" distB="0" distL="114300" distR="114300">
+            <wp:extent cx="2635250" cy="520700"/>
+            <wp:effectExtent l="0" t="0" r="6350" b="0"/>
+            <wp:docPr id="8" name="图片 6"/>
+            <wp:cNvGraphicFramePr>
+              <a:graphicFrameLocks xmlns:a="http://schemas.openxmlformats.org/drawingml/2006/main" noChangeAspect="1"/>
+            </wp:cNvGraphicFramePr>
+            <a:graphic xmlns:a="http://schemas.openxmlformats.org/drawingml/2006/main">
+              <a:graphicData uri="http://schemas.openxmlformats.org/drawingml/2006/picture">
+                <pic:pic xmlns:pic="http://schemas.openxmlformats.org/drawingml/2006/picture">
+                  <pic:nvPicPr>
+                    <pic:cNvPr id="8" name="图片 6"/>
+                    <pic:cNvPicPr>
+                      <a:picLocks noChangeAspect="1"/>
+                    </pic:cNvPicPr>
+                  </pic:nvPicPr>
+                  <pic:blipFill>
+                    <a:blip r:embed="rId7"/>
+                    <a:stretch>
+                      <a:fillRect/>
+                    </a:stretch>
+                  </pic:blipFill>
+                  <pic:spPr>
+                    <a:xfrm>
+                      <a:off x="0" y="0"/>
+                      <a:ext cx="2635250" cy="520700"/>
+                    </a:xfrm>
+                    <a:prstGeom prst="rect">
+                      <a:avLst/>
+                    </a:prstGeom>
+                    <a:noFill/>
+                    <a:ln>
+                      <a:noFill/>
+                    </a:ln>
+                  </pic:spPr>
+                </pic:pic>
+              </a:graphicData>
+            </a:graphic>
+          </wp:inline>
+        </w:drawing>
       </w:r>
     </w:p>
     <w:p>
@@ -1644,7 +1807,7 @@
       </w:r>
       <w:r>
         <w:rPr>
-          <w:rStyle w:val="6"/>
+          <w:rStyle w:val="7"/>
           <w:rFonts w:hint="default"/>
           <w:highlight w:val="none"/>
           <w:lang w:val="en-US" w:eastAsia="zh-CN"/>
@@ -1708,7 +1871,7 @@
           <w:rFonts w:hint="eastAsia"/>
           <w:lang w:val="en-US" w:eastAsia="zh-CN"/>
         </w:rPr>
-        <w:t>服务器配置表</w:t>
+        <w:t>打卡 服务器配置表</w:t>
       </w:r>
     </w:p>
     <w:p>
@@ -1786,7 +1949,7 @@
       </w:r>
       <w:r>
         <w:rPr>
-          <w:rStyle w:val="6"/>
+          <w:rStyle w:val="7"/>
           <w:rFonts w:hint="default"/>
           <w:lang w:val="en-US" w:eastAsia="zh-CN"/>
         </w:rPr>
@@ -1885,7 +2048,7 @@
       </w:r>
       <w:r>
         <w:rPr>
-          <w:rStyle w:val="7"/>
+          <w:rStyle w:val="8"/>
           <w:rFonts w:hint="eastAsia"/>
           <w:lang w:val="en-US" w:eastAsia="zh-CN"/>
         </w:rPr>
@@ -1897,6 +2060,1920 @@
           <w:lang w:val="en-US" w:eastAsia="zh-CN"/>
         </w:rPr>
         <w:fldChar w:fldCharType="end"/>
+      </w:r>
+    </w:p>
+    <w:p>
+      <w:pPr>
+        <w:rPr>
+          <w:rFonts w:hint="eastAsia"/>
+          <w:lang w:val="en-US" w:eastAsia="zh-CN"/>
+        </w:rPr>
+      </w:pPr>
+    </w:p>
+    <w:p>
+      <w:pPr>
+        <w:pStyle w:val="2"/>
+        <w:bidi w:val="0"/>
+        <w:rPr>
+          <w:rFonts w:hint="eastAsia"/>
+          <w:lang w:val="en-US" w:eastAsia="zh-CN"/>
+        </w:rPr>
+      </w:pPr>
+      <w:r>
+        <w:rPr>
+          <w:rFonts w:hint="eastAsia"/>
+          <w:lang w:val="en-US" w:eastAsia="zh-CN"/>
+        </w:rPr>
+        <w:t>了解 下载的流程</w:t>
+      </w:r>
+    </w:p>
+    <w:p>
+      <w:pPr>
+        <w:pStyle w:val="3"/>
+        <w:bidi w:val="0"/>
+        <w:rPr>
+          <w:rFonts w:hint="default"/>
+          <w:lang w:val="en-US" w:eastAsia="zh-CN"/>
+        </w:rPr>
+      </w:pPr>
+      <w:r>
+        <w:rPr>
+          <w:rFonts w:hint="eastAsia"/>
+          <w:lang w:val="en-US" w:eastAsia="zh-CN"/>
+        </w:rPr>
+        <w:t>工程的Hot文件夹</w:t>
+      </w:r>
+    </w:p>
+    <w:p>
+      <w:pPr>
+        <w:rPr>
+          <w:rFonts w:hint="default"/>
+          <w:lang w:val="en-US" w:eastAsia="zh-CN"/>
+        </w:rPr>
+      </w:pPr>
+      <w:r>
+        <w:rPr>
+          <w:rFonts w:hint="default"/>
+          <w:lang w:val="en-US" w:eastAsia="zh-CN"/>
+        </w:rPr>
+        <w:t>D:\Data\Projects\Unity\Ocean_RealFram_20220710_2018.2.10f1\RealFram_20220710_2018.2.10f1\Hot\StandaloneWindows64</w:t>
+      </w:r>
+    </w:p>
+    <w:p>
+      <w:r>
+        <w:drawing>
+          <wp:inline distT="0" distB="0" distL="114300" distR="114300">
+            <wp:extent cx="1974850" cy="730250"/>
+            <wp:effectExtent l="0" t="0" r="6350" b="6350"/>
+            <wp:docPr id="1" name="图片 1"/>
+            <wp:cNvGraphicFramePr>
+              <a:graphicFrameLocks xmlns:a="http://schemas.openxmlformats.org/drawingml/2006/main" noChangeAspect="1"/>
+            </wp:cNvGraphicFramePr>
+            <a:graphic xmlns:a="http://schemas.openxmlformats.org/drawingml/2006/main">
+              <a:graphicData uri="http://schemas.openxmlformats.org/drawingml/2006/picture">
+                <pic:pic xmlns:pic="http://schemas.openxmlformats.org/drawingml/2006/picture">
+                  <pic:nvPicPr>
+                    <pic:cNvPr id="1" name="图片 1"/>
+                    <pic:cNvPicPr>
+                      <a:picLocks noChangeAspect="1"/>
+                    </pic:cNvPicPr>
+                  </pic:nvPicPr>
+                  <pic:blipFill>
+                    <a:blip r:embed="rId8"/>
+                    <a:stretch>
+                      <a:fillRect/>
+                    </a:stretch>
+                  </pic:blipFill>
+                  <pic:spPr>
+                    <a:xfrm>
+                      <a:off x="0" y="0"/>
+                      <a:ext cx="1974850" cy="730250"/>
+                    </a:xfrm>
+                    <a:prstGeom prst="rect">
+                      <a:avLst/>
+                    </a:prstGeom>
+                    <a:noFill/>
+                    <a:ln>
+                      <a:noFill/>
+                    </a:ln>
+                  </pic:spPr>
+                </pic:pic>
+              </a:graphicData>
+            </a:graphic>
+          </wp:inline>
+        </w:drawing>
+      </w:r>
+    </w:p>
+    <w:p>
+      <w:pPr>
+        <w:rPr>
+          <w:rFonts w:hint="eastAsia"/>
+          <w:lang w:val="en-US" w:eastAsia="zh-CN"/>
+        </w:rPr>
+      </w:pPr>
+      <w:r>
+        <w:rPr>
+          <w:rFonts w:hint="eastAsia"/>
+          <w:lang w:val="en-US" w:eastAsia="zh-CN"/>
+        </w:rPr>
+        <w:t>第一次全部打包，第二次修改某些文件（我选了image），再次打包出现的。反映打包的变化</w:t>
+      </w:r>
+    </w:p>
+    <w:p>
+      <w:pPr>
+        <w:rPr>
+          <w:rFonts w:hint="eastAsia"/>
+          <w:lang w:val="en-US" w:eastAsia="zh-CN"/>
+        </w:rPr>
+      </w:pPr>
+      <w:r>
+        <w:rPr>
+          <w:rFonts w:hint="eastAsia"/>
+          <w:lang w:val="en-US" w:eastAsia="zh-CN"/>
+        </w:rPr>
+        <w:t>StandaloneWindows64是文件夹的名字</w:t>
+      </w:r>
+    </w:p>
+    <w:p>
+      <w:pPr>
+        <w:rPr>
+          <w:rFonts w:hint="default"/>
+          <w:lang w:val="en-US" w:eastAsia="zh-CN"/>
+        </w:rPr>
+      </w:pPr>
+      <w:r>
+        <w:rPr>
+          <w:rFonts w:hint="eastAsia"/>
+          <w:b/>
+          <w:bCs/>
+          <w:lang w:val="en-US" w:eastAsia="zh-CN"/>
+        </w:rPr>
+        <w:t>Patch.xml（自动）</w:t>
+      </w:r>
+    </w:p>
+    <w:p>
+      <w:pPr>
+        <w:rPr>
+          <w:rFonts w:hint="eastAsia"/>
+          <w:b w:val="0"/>
+          <w:bCs w:val="0"/>
+          <w:lang w:val="en-US" w:eastAsia="zh-CN"/>
+        </w:rPr>
+      </w:pPr>
+      <w:r>
+        <w:rPr>
+          <w:rFonts w:hint="eastAsia"/>
+          <w:b w:val="0"/>
+          <w:bCs w:val="0"/>
+          <w:lang w:val="en-US" w:eastAsia="zh-CN"/>
+        </w:rPr>
+        <w:t>&lt;?xml version="1.0" encoding="utf-8"?&gt;</w:t>
+      </w:r>
+    </w:p>
+    <w:p>
+      <w:pPr>
+        <w:rPr>
+          <w:rFonts w:hint="eastAsia"/>
+          <w:b w:val="0"/>
+          <w:bCs w:val="0"/>
+          <w:lang w:val="en-US" w:eastAsia="zh-CN"/>
+        </w:rPr>
+      </w:pPr>
+      <w:r>
+        <w:rPr>
+          <w:rFonts w:hint="eastAsia"/>
+          <w:b w:val="0"/>
+          <w:bCs w:val="0"/>
+          <w:lang w:val="en-US" w:eastAsia="zh-CN"/>
+        </w:rPr>
+        <w:t>&lt;Pathces xmlns:xsd="http://www.w3.org/2001/XMLSchema" xmlns:xsi="http://www.w3.org/2001/XMLSchema-instance" Version="1"&gt;</w:t>
+      </w:r>
+    </w:p>
+    <w:p>
+      <w:pPr>
+        <w:rPr>
+          <w:rFonts w:hint="eastAsia"/>
+          <w:b w:val="0"/>
+          <w:bCs w:val="0"/>
+          <w:lang w:val="en-US" w:eastAsia="zh-CN"/>
+        </w:rPr>
+      </w:pPr>
+      <w:r>
+        <w:rPr>
+          <w:rFonts w:hint="eastAsia"/>
+          <w:b w:val="0"/>
+          <w:bCs w:val="0"/>
+          <w:lang w:val="en-US" w:eastAsia="zh-CN"/>
+        </w:rPr>
+        <w:t xml:space="preserve">  &lt;Files Name="image" Url="http://127.0.0.1/AssetBundle/0.1/1/image" Platform="StandaloneWindows64" Md5="25925f17e67aaa08aa80dff09a1e87d5" Size="5.42773438" /&gt;</w:t>
+      </w:r>
+    </w:p>
+    <w:p>
+      <w:pPr>
+        <w:rPr>
+          <w:rFonts w:hint="eastAsia"/>
+          <w:b w:val="0"/>
+          <w:bCs w:val="0"/>
+          <w:lang w:val="en-US" w:eastAsia="zh-CN"/>
+        </w:rPr>
+      </w:pPr>
+      <w:r>
+        <w:rPr>
+          <w:rFonts w:hint="eastAsia"/>
+          <w:b w:val="0"/>
+          <w:bCs w:val="0"/>
+          <w:lang w:val="en-US" w:eastAsia="zh-CN"/>
+        </w:rPr>
+        <w:t xml:space="preserve">  &lt;Files Name="StandaloneWindows64" Url="http://127.0.0.1/AssetBundle/0.1/1/StandaloneWindows64" Platform="StandaloneWindows64" Md5="bd254a0eb7f6ea9ada10e8c9d03d556a" Size="1.75878906" /&gt;</w:t>
+      </w:r>
+    </w:p>
+    <w:p>
+      <w:pPr>
+        <w:rPr>
+          <w:rFonts w:hint="eastAsia"/>
+          <w:b w:val="0"/>
+          <w:bCs w:val="0"/>
+          <w:lang w:val="en-US" w:eastAsia="zh-CN"/>
+        </w:rPr>
+      </w:pPr>
+      <w:r>
+        <w:rPr>
+          <w:rFonts w:hint="eastAsia"/>
+          <w:b w:val="0"/>
+          <w:bCs w:val="0"/>
+          <w:lang w:val="en-US" w:eastAsia="zh-CN"/>
+        </w:rPr>
+        <w:t>&lt;/Pathces&gt;</w:t>
+      </w:r>
+    </w:p>
+    <w:p>
+      <w:pPr>
+        <w:rPr>
+          <w:rFonts w:hint="eastAsia"/>
+          <w:lang w:val="en-US" w:eastAsia="zh-CN"/>
+        </w:rPr>
+      </w:pPr>
+    </w:p>
+    <w:p>
+      <w:pPr>
+        <w:pStyle w:val="3"/>
+        <w:bidi w:val="0"/>
+        <w:rPr>
+          <w:rFonts w:hint="eastAsia"/>
+          <w:lang w:val="en-US" w:eastAsia="zh-CN"/>
+        </w:rPr>
+      </w:pPr>
+      <w:r>
+        <w:rPr>
+          <w:rFonts w:hint="eastAsia"/>
+          <w:lang w:val="en-US" w:eastAsia="zh-CN"/>
+        </w:rPr>
+        <w:t>Apache</w:t>
+      </w:r>
+    </w:p>
+    <w:p>
+      <w:pPr>
+        <w:rPr>
+          <w:rFonts w:hint="default"/>
+          <w:lang w:val="en-US" w:eastAsia="zh-CN"/>
+        </w:rPr>
+      </w:pPr>
+      <w:r>
+        <w:rPr>
+          <w:rFonts w:hint="default"/>
+          <w:lang w:val="en-US" w:eastAsia="zh-CN"/>
+        </w:rPr>
+        <w:t>D:\ProgramFilesTrim\Apache\Apache24\htdocs</w:t>
+      </w:r>
+    </w:p>
+    <w:p>
+      <w:pPr>
+        <w:rPr>
+          <w:rFonts w:hint="eastAsia"/>
+          <w:lang w:val="en-US" w:eastAsia="zh-CN"/>
+        </w:rPr>
+      </w:pPr>
+      <w:r>
+        <w:rPr>
+          <w:rFonts w:hint="eastAsia"/>
+          <w:lang w:val="en-US" w:eastAsia="zh-CN"/>
+        </w:rPr>
+        <w:t>index.html自带的</w:t>
+      </w:r>
+    </w:p>
+    <w:p>
+      <w:pPr>
+        <w:rPr>
+          <w:rFonts w:hint="default"/>
+          <w:lang w:val="en-US" w:eastAsia="zh-CN"/>
+        </w:rPr>
+      </w:pPr>
+      <w:r>
+        <w:rPr>
+          <w:rFonts w:hint="eastAsia"/>
+          <w:lang w:val="en-US" w:eastAsia="zh-CN"/>
+        </w:rPr>
+        <w:t>其它都要自己创建（根据Hot文件夹的内容，复制过来）</w:t>
+      </w:r>
+    </w:p>
+    <w:p>
+      <w:pPr>
+        <w:rPr>
+          <w:rFonts w:hint="default"/>
+          <w:lang w:val="en-US" w:eastAsia="zh-CN"/>
+        </w:rPr>
+      </w:pPr>
+      <w:r>
+        <w:drawing>
+          <wp:inline distT="0" distB="0" distL="114300" distR="114300">
+            <wp:extent cx="1530350" cy="755650"/>
+            <wp:effectExtent l="0" t="0" r="6350" b="6350"/>
+            <wp:docPr id="5" name="图片 3"/>
+            <wp:cNvGraphicFramePr>
+              <a:graphicFrameLocks xmlns:a="http://schemas.openxmlformats.org/drawingml/2006/main" noChangeAspect="1"/>
+            </wp:cNvGraphicFramePr>
+            <a:graphic xmlns:a="http://schemas.openxmlformats.org/drawingml/2006/main">
+              <a:graphicData uri="http://schemas.openxmlformats.org/drawingml/2006/picture">
+                <pic:pic xmlns:pic="http://schemas.openxmlformats.org/drawingml/2006/picture">
+                  <pic:nvPicPr>
+                    <pic:cNvPr id="5" name="图片 3"/>
+                    <pic:cNvPicPr>
+                      <a:picLocks noChangeAspect="1"/>
+                    </pic:cNvPicPr>
+                  </pic:nvPicPr>
+                  <pic:blipFill>
+                    <a:blip r:embed="rId9"/>
+                    <a:stretch>
+                      <a:fillRect/>
+                    </a:stretch>
+                  </pic:blipFill>
+                  <pic:spPr>
+                    <a:xfrm>
+                      <a:off x="0" y="0"/>
+                      <a:ext cx="1530350" cy="755650"/>
+                    </a:xfrm>
+                    <a:prstGeom prst="rect">
+                      <a:avLst/>
+                    </a:prstGeom>
+                    <a:noFill/>
+                    <a:ln>
+                      <a:noFill/>
+                    </a:ln>
+                  </pic:spPr>
+                </pic:pic>
+              </a:graphicData>
+            </a:graphic>
+          </wp:inline>
+        </w:drawing>
+      </w:r>
+    </w:p>
+    <w:p>
+      <w:pPr>
+        <w:rPr>
+          <w:rFonts w:hint="default"/>
+          <w:lang w:val="en-US" w:eastAsia="zh-CN"/>
+        </w:rPr>
+      </w:pPr>
+      <w:r>
+        <w:rPr>
+          <w:rFonts w:hint="default"/>
+          <w:lang w:val="en-US" w:eastAsia="zh-CN"/>
+        </w:rPr>
+        <w:t>D:\ProgramFilesTrim\Apache\Apache24\htdocs\AssetBundle\0.1\1</w:t>
+      </w:r>
+    </w:p>
+    <w:p>
+      <w:r>
+        <w:drawing>
+          <wp:inline distT="0" distB="0" distL="114300" distR="114300">
+            <wp:extent cx="2489200" cy="520700"/>
+            <wp:effectExtent l="0" t="0" r="0" b="0"/>
+            <wp:docPr id="4" name="图片 2"/>
+            <wp:cNvGraphicFramePr>
+              <a:graphicFrameLocks xmlns:a="http://schemas.openxmlformats.org/drawingml/2006/main" noChangeAspect="1"/>
+            </wp:cNvGraphicFramePr>
+            <a:graphic xmlns:a="http://schemas.openxmlformats.org/drawingml/2006/main">
+              <a:graphicData uri="http://schemas.openxmlformats.org/drawingml/2006/picture">
+                <pic:pic xmlns:pic="http://schemas.openxmlformats.org/drawingml/2006/picture">
+                  <pic:nvPicPr>
+                    <pic:cNvPr id="4" name="图片 2"/>
+                    <pic:cNvPicPr>
+                      <a:picLocks noChangeAspect="1"/>
+                    </pic:cNvPicPr>
+                  </pic:nvPicPr>
+                  <pic:blipFill>
+                    <a:blip r:embed="rId10"/>
+                    <a:stretch>
+                      <a:fillRect/>
+                    </a:stretch>
+                  </pic:blipFill>
+                  <pic:spPr>
+                    <a:xfrm>
+                      <a:off x="0" y="0"/>
+                      <a:ext cx="2489200" cy="520700"/>
+                    </a:xfrm>
+                    <a:prstGeom prst="rect">
+                      <a:avLst/>
+                    </a:prstGeom>
+                    <a:noFill/>
+                    <a:ln>
+                      <a:noFill/>
+                    </a:ln>
+                  </pic:spPr>
+                </pic:pic>
+              </a:graphicData>
+            </a:graphic>
+          </wp:inline>
+        </w:drawing>
+      </w:r>
+    </w:p>
+    <w:p>
+      <w:pPr>
+        <w:rPr>
+          <w:rFonts w:hint="default"/>
+          <w:lang w:val="en-US" w:eastAsia="zh-CN"/>
+        </w:rPr>
+      </w:pPr>
+      <w:r>
+        <w:rPr>
+          <w:rFonts w:hint="eastAsia"/>
+          <w:lang w:val="en-US" w:eastAsia="zh-CN"/>
+        </w:rPr>
+        <w:t>Apache服务器弄好后，可以访问（8081是D:\ProgramFilesTrim\Apache\Apache24\conf\httpd.conf照片呢个设置的，之前有说）</w:t>
+      </w:r>
+    </w:p>
+    <w:p>
+      <w:pPr>
+        <w:rPr>
+          <w:rFonts w:hint="default"/>
+          <w:lang w:val="en-US" w:eastAsia="zh-CN"/>
+        </w:rPr>
+      </w:pPr>
+      <w:r>
+        <w:drawing>
+          <wp:inline distT="0" distB="0" distL="114300" distR="114300">
+            <wp:extent cx="8465185" cy="1372235"/>
+            <wp:effectExtent l="0" t="0" r="5715" b="12065"/>
+            <wp:docPr id="7" name="图片 5"/>
+            <wp:cNvGraphicFramePr>
+              <a:graphicFrameLocks xmlns:a="http://schemas.openxmlformats.org/drawingml/2006/main" noChangeAspect="1"/>
+            </wp:cNvGraphicFramePr>
+            <a:graphic xmlns:a="http://schemas.openxmlformats.org/drawingml/2006/main">
+              <a:graphicData uri="http://schemas.openxmlformats.org/drawingml/2006/picture">
+                <pic:pic xmlns:pic="http://schemas.openxmlformats.org/drawingml/2006/picture">
+                  <pic:nvPicPr>
+                    <pic:cNvPr id="7" name="图片 5"/>
+                    <pic:cNvPicPr>
+                      <a:picLocks noChangeAspect="1"/>
+                    </pic:cNvPicPr>
+                  </pic:nvPicPr>
+                  <pic:blipFill>
+                    <a:blip r:embed="rId11"/>
+                    <a:stretch>
+                      <a:fillRect/>
+                    </a:stretch>
+                  </pic:blipFill>
+                  <pic:spPr>
+                    <a:xfrm>
+                      <a:off x="0" y="0"/>
+                      <a:ext cx="8465185" cy="1372235"/>
+                    </a:xfrm>
+                    <a:prstGeom prst="rect">
+                      <a:avLst/>
+                    </a:prstGeom>
+                    <a:noFill/>
+                    <a:ln>
+                      <a:noFill/>
+                    </a:ln>
+                  </pic:spPr>
+                </pic:pic>
+              </a:graphicData>
+            </a:graphic>
+          </wp:inline>
+        </w:drawing>
+      </w:r>
+    </w:p>
+    <w:p>
+      <w:pPr>
+        <w:rPr>
+          <w:rFonts w:hint="default"/>
+          <w:lang w:val="en-US" w:eastAsia="zh-CN"/>
+        </w:rPr>
+      </w:pPr>
+    </w:p>
+    <w:p>
+      <w:pPr>
+        <w:rPr>
+          <w:rFonts w:hint="eastAsia"/>
+          <w:lang w:val="en-US" w:eastAsia="zh-CN"/>
+        </w:rPr>
+      </w:pPr>
+    </w:p>
+    <w:p>
+      <w:pPr>
+        <w:rPr>
+          <w:rFonts w:hint="default"/>
+          <w:lang w:val="en-US" w:eastAsia="zh-CN"/>
+        </w:rPr>
+      </w:pPr>
+      <w:r>
+        <w:rPr>
+          <w:rFonts w:hint="eastAsia"/>
+          <w:b/>
+          <w:bCs/>
+          <w:lang w:val="en-US" w:eastAsia="zh-CN"/>
+        </w:rPr>
+        <w:t>ServerInfo.xml（手动复制Patch修改）</w:t>
+      </w:r>
+    </w:p>
+    <w:p>
+      <w:pPr>
+        <w:rPr>
+          <w:rFonts w:hint="eastAsia"/>
+          <w:lang w:val="en-US" w:eastAsia="zh-CN"/>
+        </w:rPr>
+      </w:pPr>
+      <w:r>
+        <w:rPr>
+          <w:rFonts w:hint="eastAsia"/>
+          <w:lang w:val="en-US" w:eastAsia="zh-CN"/>
+        </w:rPr>
+        <w:t>&lt;?xml version="1.0" encoding="utf-8"?&gt;</w:t>
+      </w:r>
+    </w:p>
+    <w:p>
+      <w:pPr>
+        <w:rPr>
+          <w:rFonts w:hint="eastAsia"/>
+          <w:lang w:val="en-US" w:eastAsia="zh-CN"/>
+        </w:rPr>
+      </w:pPr>
+      <w:r>
+        <w:rPr>
+          <w:rFonts w:hint="eastAsia"/>
+          <w:lang w:val="en-US" w:eastAsia="zh-CN"/>
+        </w:rPr>
+        <w:t>&lt;ServerInfo&gt;</w:t>
+      </w:r>
+    </w:p>
+    <w:p>
+      <w:pPr>
+        <w:rPr>
+          <w:rFonts w:hint="eastAsia"/>
+          <w:lang w:val="en-US" w:eastAsia="zh-CN"/>
+        </w:rPr>
+      </w:pPr>
+      <w:r>
+        <w:rPr>
+          <w:rFonts w:hint="eastAsia"/>
+          <w:lang w:val="en-US" w:eastAsia="zh-CN"/>
+        </w:rPr>
+        <w:t xml:space="preserve">  &lt;GameVersion Version="0.1"&gt;</w:t>
+      </w:r>
+    </w:p>
+    <w:p>
+      <w:pPr>
+        <w:rPr>
+          <w:rFonts w:hint="eastAsia"/>
+          <w:lang w:val="en-US" w:eastAsia="zh-CN"/>
+        </w:rPr>
+      </w:pPr>
+      <w:r>
+        <w:rPr>
+          <w:rFonts w:hint="eastAsia"/>
+          <w:lang w:val="en-US" w:eastAsia="zh-CN"/>
+        </w:rPr>
+        <w:t xml:space="preserve">    &lt;Pathces Version="1" Des="测试热更"&gt;</w:t>
+      </w:r>
+    </w:p>
+    <w:p>
+      <w:pPr>
+        <w:rPr>
+          <w:rFonts w:hint="eastAsia"/>
+          <w:lang w:val="en-US" w:eastAsia="zh-CN"/>
+        </w:rPr>
+      </w:pPr>
+      <w:r>
+        <w:rPr>
+          <w:rFonts w:hint="eastAsia"/>
+          <w:lang w:val="en-US" w:eastAsia="zh-CN"/>
+        </w:rPr>
+        <w:t xml:space="preserve">      &lt;Files Name="image" Url="http://127.0.0.1/AssetBundle/0.1/1/image" Platform="StandaloneWindows64" Md5="25925f17e67aaa08aa80dff09a1e87d5" Size="5.42773438" /&gt;</w:t>
+      </w:r>
+    </w:p>
+    <w:p>
+      <w:pPr>
+        <w:rPr>
+          <w:rFonts w:hint="eastAsia"/>
+          <w:lang w:val="en-US" w:eastAsia="zh-CN"/>
+        </w:rPr>
+      </w:pPr>
+      <w:r>
+        <w:rPr>
+          <w:rFonts w:hint="eastAsia"/>
+          <w:lang w:val="en-US" w:eastAsia="zh-CN"/>
+        </w:rPr>
+        <w:t xml:space="preserve">      &lt;Files Name="StandaloneWindows64" Url="http://127.0.0.1/AssetBundle/0.1/1/StandaloneWindows64" Platform="StandaloneWindows64" Md5="bd254a0eb7f6ea9ada10e8c9d03d556a" Size="1.75878906" /&gt;</w:t>
+      </w:r>
+    </w:p>
+    <w:p>
+      <w:pPr>
+        <w:rPr>
+          <w:rFonts w:hint="eastAsia"/>
+          <w:lang w:val="en-US" w:eastAsia="zh-CN"/>
+        </w:rPr>
+      </w:pPr>
+      <w:r>
+        <w:rPr>
+          <w:rFonts w:hint="eastAsia"/>
+          <w:lang w:val="en-US" w:eastAsia="zh-CN"/>
+        </w:rPr>
+        <w:t xml:space="preserve">    &lt;/Pathces&gt;</w:t>
+      </w:r>
+    </w:p>
+    <w:p>
+      <w:pPr>
+        <w:rPr>
+          <w:rFonts w:hint="eastAsia"/>
+          <w:lang w:val="en-US" w:eastAsia="zh-CN"/>
+        </w:rPr>
+      </w:pPr>
+      <w:r>
+        <w:rPr>
+          <w:rFonts w:hint="eastAsia"/>
+          <w:lang w:val="en-US" w:eastAsia="zh-CN"/>
+        </w:rPr>
+        <w:t xml:space="preserve">  &lt;/GameVersion&gt;</w:t>
+      </w:r>
+    </w:p>
+    <w:p>
+      <w:pPr>
+        <w:rPr>
+          <w:rFonts w:hint="eastAsia"/>
+          <w:lang w:val="en-US" w:eastAsia="zh-CN"/>
+        </w:rPr>
+      </w:pPr>
+      <w:r>
+        <w:rPr>
+          <w:rFonts w:hint="eastAsia"/>
+          <w:lang w:val="en-US" w:eastAsia="zh-CN"/>
+        </w:rPr>
+        <w:t>&lt;/ServerInfo&gt;</w:t>
+      </w:r>
+    </w:p>
+    <w:p>
+      <w:pPr>
+        <w:pStyle w:val="3"/>
+        <w:bidi w:val="0"/>
+        <w:rPr>
+          <w:rFonts w:hint="eastAsia"/>
+          <w:lang w:val="en-US" w:eastAsia="zh-CN"/>
+        </w:rPr>
+      </w:pPr>
+      <w:r>
+        <w:rPr>
+          <w:rFonts w:hint="eastAsia"/>
+          <w:lang w:val="en-US" w:eastAsia="zh-CN"/>
+        </w:rPr>
+        <w:t>PC模拟下载的地方</w:t>
+      </w:r>
+    </w:p>
+    <w:p>
+      <w:pPr>
+        <w:rPr>
+          <w:rFonts w:hint="default"/>
+          <w:lang w:val="en-US" w:eastAsia="zh-CN"/>
+        </w:rPr>
+      </w:pPr>
+      <w:r>
+        <w:rPr>
+          <w:rFonts w:hint="default"/>
+          <w:lang w:val="en-US" w:eastAsia="zh-CN"/>
+        </w:rPr>
+        <w:t>C:\Users\lenovo\AppData\LocalLow\DefaultCompany\RealFrame</w:t>
+      </w:r>
+      <w:r>
+        <w:rPr>
+          <w:rFonts w:hint="eastAsia"/>
+          <w:lang w:val="en-US" w:eastAsia="zh-CN"/>
+        </w:rPr>
+        <w:t>（RealFrame是PlayerSettings设置的项目名）</w:t>
+      </w:r>
+    </w:p>
+    <w:p>
+      <w:pPr>
+        <w:rPr>
+          <w:rFonts w:hint="eastAsia"/>
+          <w:lang w:val="en-US" w:eastAsia="zh-CN"/>
+        </w:rPr>
+      </w:pPr>
+      <w:r>
+        <w:rPr>
+          <w:rFonts w:hint="eastAsia"/>
+          <w:lang w:val="en-US" w:eastAsia="zh-CN"/>
+        </w:rPr>
+        <w:t>主要验证ServerInfo.xml有没有从Apache中更新过来</w:t>
+      </w:r>
+    </w:p>
+    <w:p>
+      <w:pPr>
+        <w:rPr>
+          <w:rFonts w:hint="default"/>
+          <w:lang w:val="en-US" w:eastAsia="zh-CN"/>
+        </w:rPr>
+      </w:pPr>
+      <w:r>
+        <w:rPr>
+          <w:rFonts w:hint="eastAsia"/>
+          <w:lang w:val="en-US" w:eastAsia="zh-CN"/>
+        </w:rPr>
+        <w:t>在HotPatchMgr.cs中，我用第一句得不到，用第二种的得到了（在工程中报的错误是xml转ServerInfo，因为xml为空）</w:t>
+      </w:r>
+    </w:p>
+    <w:p>
+      <w:pPr>
+        <w:rPr>
+          <w:rFonts w:hint="default"/>
+          <w:lang w:val="en-US" w:eastAsia="zh-CN"/>
+        </w:rPr>
+      </w:pPr>
+      <w:r>
+        <w:rPr>
+          <w:rFonts w:hint="default"/>
+          <w:lang w:val="en-US" w:eastAsia="zh-CN"/>
+        </w:rPr>
+        <w:t xml:space="preserve">    //private string m_hotCfg = "http://127.0.0.1/ServerInfo.xml";                        //热更配置表</w:t>
+      </w:r>
+    </w:p>
+    <w:p>
+      <w:pPr>
+        <w:rPr>
+          <w:rFonts w:hint="default"/>
+          <w:lang w:val="en-US" w:eastAsia="zh-CN"/>
+        </w:rPr>
+      </w:pPr>
+      <w:r>
+        <w:rPr>
+          <w:rFonts w:hint="default"/>
+          <w:lang w:val="en-US" w:eastAsia="zh-CN"/>
+        </w:rPr>
+        <w:t xml:space="preserve">    private string m_hotCfg = "http://localhost:8081/ServerInfo.xml";</w:t>
+      </w:r>
+    </w:p>
+    <w:p>
+      <w:pPr>
+        <w:rPr>
+          <w:rFonts w:hint="default"/>
+          <w:lang w:val="en-US" w:eastAsia="zh-CN"/>
+        </w:rPr>
+      </w:pPr>
+    </w:p>
+    <w:p>
+      <w:pPr>
+        <w:rPr>
+          <w:rFonts w:hint="default"/>
+          <w:lang w:val="en-US" w:eastAsia="zh-CN"/>
+        </w:rPr>
+      </w:pPr>
+      <w:r>
+        <w:drawing>
+          <wp:inline distT="0" distB="0" distL="114300" distR="114300">
+            <wp:extent cx="1511300" cy="1022350"/>
+            <wp:effectExtent l="0" t="0" r="0" b="6350"/>
+            <wp:docPr id="6" name="图片 4"/>
+            <wp:cNvGraphicFramePr>
+              <a:graphicFrameLocks xmlns:a="http://schemas.openxmlformats.org/drawingml/2006/main" noChangeAspect="1"/>
+            </wp:cNvGraphicFramePr>
+            <a:graphic xmlns:a="http://schemas.openxmlformats.org/drawingml/2006/main">
+              <a:graphicData uri="http://schemas.openxmlformats.org/drawingml/2006/picture">
+                <pic:pic xmlns:pic="http://schemas.openxmlformats.org/drawingml/2006/picture">
+                  <pic:nvPicPr>
+                    <pic:cNvPr id="6" name="图片 4"/>
+                    <pic:cNvPicPr>
+                      <a:picLocks noChangeAspect="1"/>
+                    </pic:cNvPicPr>
+                  </pic:nvPicPr>
+                  <pic:blipFill>
+                    <a:blip r:embed="rId12"/>
+                    <a:stretch>
+                      <a:fillRect/>
+                    </a:stretch>
+                  </pic:blipFill>
+                  <pic:spPr>
+                    <a:xfrm>
+                      <a:off x="0" y="0"/>
+                      <a:ext cx="1511300" cy="1022350"/>
+                    </a:xfrm>
+                    <a:prstGeom prst="rect">
+                      <a:avLst/>
+                    </a:prstGeom>
+                    <a:noFill/>
+                    <a:ln>
+                      <a:noFill/>
+                    </a:ln>
+                  </pic:spPr>
+                </pic:pic>
+              </a:graphicData>
+            </a:graphic>
+          </wp:inline>
+        </w:drawing>
+      </w:r>
+    </w:p>
+    <w:p>
+      <w:pPr>
+        <w:rPr>
+          <w:rFonts w:hint="eastAsia"/>
+          <w:lang w:val="en-US" w:eastAsia="zh-CN"/>
+        </w:rPr>
+      </w:pPr>
+    </w:p>
+    <w:p>
+      <w:pPr>
+        <w:pStyle w:val="3"/>
+        <w:bidi w:val="0"/>
+        <w:rPr>
+          <w:rFonts w:hint="eastAsia"/>
+          <w:lang w:val="en-US" w:eastAsia="zh-CN"/>
+        </w:rPr>
+      </w:pPr>
+      <w:r>
+        <w:rPr>
+          <w:rFonts w:hint="eastAsia"/>
+          <w:lang w:val="en-US" w:eastAsia="zh-CN"/>
+        </w:rPr>
+        <w:t>建议 做时用快捷方式</w:t>
+      </w:r>
+    </w:p>
+    <w:p>
+      <w:pPr>
+        <w:rPr>
+          <w:rFonts w:hint="default"/>
+          <w:lang w:val="en-US" w:eastAsia="zh-CN"/>
+        </w:rPr>
+      </w:pPr>
+      <w:r>
+        <w:drawing>
+          <wp:inline distT="0" distB="0" distL="114300" distR="114300">
+            <wp:extent cx="4305300" cy="1644650"/>
+            <wp:effectExtent l="0" t="0" r="0" b="6350"/>
+            <wp:docPr id="10" name="图片 8"/>
+            <wp:cNvGraphicFramePr>
+              <a:graphicFrameLocks xmlns:a="http://schemas.openxmlformats.org/drawingml/2006/main" noChangeAspect="1"/>
+            </wp:cNvGraphicFramePr>
+            <a:graphic xmlns:a="http://schemas.openxmlformats.org/drawingml/2006/main">
+              <a:graphicData uri="http://schemas.openxmlformats.org/drawingml/2006/picture">
+                <pic:pic xmlns:pic="http://schemas.openxmlformats.org/drawingml/2006/picture">
+                  <pic:nvPicPr>
+                    <pic:cNvPr id="10" name="图片 8"/>
+                    <pic:cNvPicPr>
+                      <a:picLocks noChangeAspect="1"/>
+                    </pic:cNvPicPr>
+                  </pic:nvPicPr>
+                  <pic:blipFill>
+                    <a:blip r:embed="rId13"/>
+                    <a:stretch>
+                      <a:fillRect/>
+                    </a:stretch>
+                  </pic:blipFill>
+                  <pic:spPr>
+                    <a:xfrm>
+                      <a:off x="0" y="0"/>
+                      <a:ext cx="4305300" cy="1644650"/>
+                    </a:xfrm>
+                    <a:prstGeom prst="rect">
+                      <a:avLst/>
+                    </a:prstGeom>
+                    <a:noFill/>
+                    <a:ln>
+                      <a:noFill/>
+                    </a:ln>
+                  </pic:spPr>
+                </pic:pic>
+              </a:graphicData>
+            </a:graphic>
+          </wp:inline>
+        </w:drawing>
+      </w:r>
+    </w:p>
+    <w:p>
+      <w:pPr>
+        <w:rPr>
+          <w:rFonts w:hint="eastAsia"/>
+          <w:lang w:val="en-US" w:eastAsia="zh-CN"/>
+        </w:rPr>
+      </w:pPr>
+    </w:p>
+    <w:p>
+      <w:pPr>
+        <w:pStyle w:val="2"/>
+        <w:bidi w:val="0"/>
+        <w:rPr>
+          <w:rFonts w:hint="eastAsia"/>
+          <w:lang w:val="en-US" w:eastAsia="zh-CN"/>
+        </w:rPr>
+      </w:pPr>
+      <w:r>
+        <w:rPr>
+          <w:rFonts w:hint="eastAsia"/>
+          <w:lang w:val="en-US" w:eastAsia="zh-CN"/>
+        </w:rPr>
+        <w:t>bug Editor文件夹外不能使用</w:t>
+      </w:r>
+    </w:p>
+    <w:p>
+      <w:pPr>
+        <w:rPr>
+          <w:rFonts w:hint="eastAsia"/>
+          <w:lang w:val="en-US" w:eastAsia="zh-CN"/>
+        </w:rPr>
+      </w:pPr>
+      <w:r>
+        <w:rPr>
+          <w:rFonts w:hint="eastAsia"/>
+          <w:lang w:val="en-US" w:eastAsia="zh-CN"/>
+        </w:rPr>
+        <w:t>打包时，第一句报错，第二句可以</w:t>
+      </w:r>
+    </w:p>
+    <w:p>
+      <w:pPr>
+        <w:rPr>
+          <w:rFonts w:hint="eastAsia"/>
+          <w:lang w:val="en-US" w:eastAsia="zh-CN"/>
+        </w:rPr>
+      </w:pPr>
+      <w:r>
+        <w:rPr>
+          <w:rFonts w:hint="eastAsia"/>
+          <w:lang w:val="en-US" w:eastAsia="zh-CN"/>
+        </w:rPr>
+        <w:t>就是打包时，会检查项目编译，发现不在Editor的文件使用了EditorUserBuildSettings.activeBuildTarget.ToString()，会报错、</w:t>
+      </w:r>
+    </w:p>
+    <w:p>
+      <w:pPr>
+        <w:rPr>
+          <w:rFonts w:hint="default"/>
+          <w:lang w:val="en-US" w:eastAsia="zh-CN"/>
+        </w:rPr>
+      </w:pPr>
+      <w:r>
+        <w:rPr>
+          <w:rFonts w:hint="eastAsia"/>
+          <w:lang w:val="en-US" w:eastAsia="zh-CN"/>
+        </w:rPr>
+        <w:t>暂时是打包之前去设置一个字符串</w:t>
+      </w:r>
+    </w:p>
+    <w:p>
+      <w:pPr>
+        <w:bidi w:val="0"/>
+        <w:rPr>
+          <w:rFonts w:hint="eastAsia"/>
+          <w:lang w:val="en-US" w:eastAsia="zh-CN"/>
+        </w:rPr>
+      </w:pPr>
+      <w:r>
+        <w:rPr>
+          <w:rFonts w:hint="eastAsia"/>
+          <w:lang w:val="en-US" w:eastAsia="zh-CN"/>
+        </w:rPr>
+        <w:t>EditorUserBuildSettings.activeBuildTarget.ToString()</w:t>
+      </w:r>
+    </w:p>
+    <w:p>
+      <w:pPr>
+        <w:rPr>
+          <w:rFonts w:hint="default"/>
+          <w:lang w:val="en-US" w:eastAsia="zh-CN"/>
+        </w:rPr>
+      </w:pPr>
+      <w:r>
+        <w:rPr>
+          <w:rFonts w:hint="eastAsia"/>
+          <w:lang w:val="en-US" w:eastAsia="zh-CN"/>
+        </w:rPr>
+        <w:t>StandaloneWindows64</w:t>
+      </w:r>
+    </w:p>
+    <w:p>
+      <w:pPr>
+        <w:rPr>
+          <w:rFonts w:hint="eastAsia"/>
+          <w:lang w:val="en-US" w:eastAsia="zh-CN"/>
+        </w:rPr>
+      </w:pPr>
+    </w:p>
+    <w:p>
+      <w:pPr>
+        <w:pStyle w:val="2"/>
+        <w:bidi w:val="0"/>
+        <w:rPr>
+          <w:rFonts w:hint="eastAsia"/>
+          <w:lang w:val="en-US" w:eastAsia="zh-CN"/>
+        </w:rPr>
+      </w:pPr>
+      <w:r>
+        <w:rPr>
+          <w:rFonts w:hint="eastAsia"/>
+          <w:lang w:val="en-US" w:eastAsia="zh-CN"/>
+        </w:rPr>
+        <w:t>bug 校验码错误</w:t>
+      </w:r>
+    </w:p>
+    <w:p>
+      <w:pPr>
+        <w:rPr>
+          <w:rFonts w:hint="default"/>
+          <w:lang w:val="en-US" w:eastAsia="zh-CN"/>
+        </w:rPr>
+      </w:pPr>
+      <w:r>
+        <w:rPr>
+          <w:rFonts w:hint="eastAsia"/>
+          <w:lang w:val="en-US" w:eastAsia="zh-CN"/>
+        </w:rPr>
+        <w:t>7e,b3是代码中MD5的最后两位数字</w:t>
+      </w:r>
+    </w:p>
+    <w:tbl>
+      <w:tblPr>
+        <w:tblStyle w:val="5"/>
+        <w:tblW w:w="0" w:type="auto"/>
+        <w:tblInd w:w="0" w:type="dxa"/>
+        <w:tblBorders>
+          <w:top w:val="single" w:color="auto" w:sz="4" w:space="0"/>
+          <w:left w:val="single" w:color="auto" w:sz="4" w:space="0"/>
+          <w:bottom w:val="single" w:color="auto" w:sz="4" w:space="0"/>
+          <w:right w:val="single" w:color="auto" w:sz="4" w:space="0"/>
+          <w:insideH w:val="single" w:color="auto" w:sz="4" w:space="0"/>
+          <w:insideV w:val="single" w:color="auto" w:sz="4" w:space="0"/>
+        </w:tblBorders>
+        <w:tblLayout w:type="autofit"/>
+        <w:tblCellMar>
+          <w:left w:w="108" w:type="dxa"/>
+          <w:right w:w="108" w:type="dxa"/>
+        </w:tblCellMar>
+      </w:tblPr>
+      <w:tblGrid>
+        <w:gridCol w:w="1420"/>
+        <w:gridCol w:w="1420"/>
+        <w:gridCol w:w="1420"/>
+        <w:gridCol w:w="1420"/>
+        <w:gridCol w:w="1421"/>
+        <w:gridCol w:w="1421"/>
+      </w:tblGrid>
+      <w:tr>
+        <w:tblPrEx>
+          <w:tblBorders>
+            <w:top w:val="single" w:color="auto" w:sz="4" w:space="0"/>
+            <w:left w:val="single" w:color="auto" w:sz="4" w:space="0"/>
+            <w:bottom w:val="single" w:color="auto" w:sz="4" w:space="0"/>
+            <w:right w:val="single" w:color="auto" w:sz="4" w:space="0"/>
+            <w:insideH w:val="single" w:color="auto" w:sz="4" w:space="0"/>
+            <w:insideV w:val="single" w:color="auto" w:sz="4" w:space="0"/>
+          </w:tblBorders>
+        </w:tblPrEx>
+        <w:tc>
+          <w:tcPr>
+            <w:tcW w:w="1420" w:type="dxa"/>
+          </w:tcPr>
+          <w:p>
+            <w:pPr>
+              <w:rPr>
+                <w:rFonts w:hint="eastAsia"/>
+                <w:vertAlign w:val="baseline"/>
+                <w:lang w:val="en-US" w:eastAsia="zh-CN"/>
+              </w:rPr>
+            </w:pPr>
+          </w:p>
+        </w:tc>
+        <w:tc>
+          <w:tcPr>
+            <w:tcW w:w="1420" w:type="dxa"/>
+          </w:tcPr>
+          <w:p>
+            <w:pPr>
+              <w:rPr>
+                <w:rFonts w:hint="default"/>
+                <w:vertAlign w:val="baseline"/>
+                <w:lang w:val="en-US" w:eastAsia="zh-CN"/>
+              </w:rPr>
+            </w:pPr>
+            <w:r>
+              <w:rPr>
+                <w:rFonts w:hint="eastAsia"/>
+                <w:vertAlign w:val="baseline"/>
+                <w:lang w:val="en-US" w:eastAsia="zh-CN"/>
+              </w:rPr>
+              <w:t>new</w:t>
+            </w:r>
+          </w:p>
+        </w:tc>
+        <w:tc>
+          <w:tcPr>
+            <w:tcW w:w="1420" w:type="dxa"/>
+          </w:tcPr>
+          <w:p>
+            <w:pPr>
+              <w:rPr>
+                <w:rFonts w:hint="default"/>
+                <w:vertAlign w:val="baseline"/>
+                <w:lang w:val="en-US" w:eastAsia="zh-CN"/>
+              </w:rPr>
+            </w:pPr>
+            <w:r>
+              <w:rPr>
+                <w:rFonts w:hint="eastAsia"/>
+                <w:vertAlign w:val="baseline"/>
+                <w:lang w:val="en-US" w:eastAsia="zh-CN"/>
+              </w:rPr>
+              <w:t>old</w:t>
+            </w:r>
+          </w:p>
+        </w:tc>
+        <w:tc>
+          <w:tcPr>
+            <w:tcW w:w="1420" w:type="dxa"/>
+          </w:tcPr>
+          <w:p>
+            <w:pPr>
+              <w:rPr>
+                <w:rFonts w:hint="default"/>
+                <w:vertAlign w:val="baseline"/>
+                <w:lang w:val="en-US" w:eastAsia="zh-CN"/>
+              </w:rPr>
+            </w:pPr>
+            <w:r>
+              <w:rPr>
+                <w:rFonts w:hint="eastAsia"/>
+                <w:vertAlign w:val="baseline"/>
+                <w:lang w:val="en-US" w:eastAsia="zh-CN"/>
+              </w:rPr>
+              <w:t>local</w:t>
+            </w:r>
+          </w:p>
+        </w:tc>
+        <w:tc>
+          <w:tcPr>
+            <w:tcW w:w="1421" w:type="dxa"/>
+          </w:tcPr>
+          <w:p>
+            <w:pPr>
+              <w:rPr>
+                <w:rFonts w:hint="default"/>
+                <w:vertAlign w:val="baseline"/>
+                <w:lang w:val="en-US" w:eastAsia="zh-CN"/>
+              </w:rPr>
+            </w:pPr>
+            <w:r>
+              <w:rPr>
+                <w:rFonts w:hint="eastAsia"/>
+                <w:vertAlign w:val="baseline"/>
+                <w:lang w:val="en-US" w:eastAsia="zh-CN"/>
+              </w:rPr>
+              <w:t>server</w:t>
+            </w:r>
+          </w:p>
+        </w:tc>
+        <w:tc>
+          <w:tcPr>
+            <w:tcW w:w="1421" w:type="dxa"/>
+          </w:tcPr>
+          <w:p>
+            <w:pPr>
+              <w:rPr>
+                <w:rFonts w:hint="eastAsia"/>
+                <w:vertAlign w:val="baseline"/>
+                <w:lang w:val="en-US" w:eastAsia="zh-CN"/>
+              </w:rPr>
+            </w:pPr>
+          </w:p>
+        </w:tc>
+      </w:tr>
+      <w:tr>
+        <w:tblPrEx>
+          <w:tblBorders>
+            <w:top w:val="single" w:color="auto" w:sz="4" w:space="0"/>
+            <w:left w:val="single" w:color="auto" w:sz="4" w:space="0"/>
+            <w:bottom w:val="single" w:color="auto" w:sz="4" w:space="0"/>
+            <w:right w:val="single" w:color="auto" w:sz="4" w:space="0"/>
+            <w:insideH w:val="single" w:color="auto" w:sz="4" w:space="0"/>
+            <w:insideV w:val="single" w:color="auto" w:sz="4" w:space="0"/>
+          </w:tblBorders>
+          <w:tblCellMar>
+            <w:left w:w="108" w:type="dxa"/>
+            <w:right w:w="108" w:type="dxa"/>
+          </w:tblCellMar>
+        </w:tblPrEx>
+        <w:tc>
+          <w:tcPr>
+            <w:tcW w:w="1420" w:type="dxa"/>
+          </w:tcPr>
+          <w:p>
+            <w:pPr>
+              <w:rPr>
+                <w:rFonts w:hint="default"/>
+                <w:vertAlign w:val="baseline"/>
+                <w:lang w:val="en-US" w:eastAsia="zh-CN"/>
+              </w:rPr>
+            </w:pPr>
+            <w:r>
+              <w:rPr>
+                <w:rFonts w:hint="eastAsia"/>
+                <w:vertAlign w:val="baseline"/>
+                <w:lang w:val="en-US" w:eastAsia="zh-CN"/>
+              </w:rPr>
+              <w:t>Apache</w:t>
+            </w:r>
+          </w:p>
+        </w:tc>
+        <w:tc>
+          <w:tcPr>
+            <w:tcW w:w="1420" w:type="dxa"/>
+          </w:tcPr>
+          <w:p>
+            <w:pPr>
+              <w:rPr>
+                <w:rFonts w:hint="eastAsia"/>
+                <w:vertAlign w:val="baseline"/>
+                <w:lang w:val="en-US" w:eastAsia="zh-CN"/>
+              </w:rPr>
+            </w:pPr>
+          </w:p>
+        </w:tc>
+        <w:tc>
+          <w:tcPr>
+            <w:tcW w:w="1420" w:type="dxa"/>
+          </w:tcPr>
+          <w:p>
+            <w:pPr>
+              <w:rPr>
+                <w:rFonts w:hint="eastAsia"/>
+                <w:vertAlign w:val="baseline"/>
+                <w:lang w:val="en-US" w:eastAsia="zh-CN"/>
+              </w:rPr>
+            </w:pPr>
+          </w:p>
+        </w:tc>
+        <w:tc>
+          <w:tcPr>
+            <w:tcW w:w="1420" w:type="dxa"/>
+          </w:tcPr>
+          <w:p>
+            <w:pPr>
+              <w:rPr>
+                <w:rFonts w:hint="eastAsia"/>
+                <w:vertAlign w:val="baseline"/>
+                <w:lang w:val="en-US" w:eastAsia="zh-CN"/>
+              </w:rPr>
+            </w:pPr>
+          </w:p>
+        </w:tc>
+        <w:tc>
+          <w:tcPr>
+            <w:tcW w:w="1421" w:type="dxa"/>
+          </w:tcPr>
+          <w:p>
+            <w:pPr>
+              <w:rPr>
+                <w:rFonts w:hint="eastAsia"/>
+                <w:vertAlign w:val="baseline"/>
+                <w:lang w:val="en-US" w:eastAsia="zh-CN"/>
+              </w:rPr>
+            </w:pPr>
+          </w:p>
+        </w:tc>
+        <w:tc>
+          <w:tcPr>
+            <w:tcW w:w="1421" w:type="dxa"/>
+          </w:tcPr>
+          <w:p>
+            <w:pPr>
+              <w:rPr>
+                <w:rFonts w:hint="default"/>
+                <w:vertAlign w:val="baseline"/>
+                <w:lang w:val="en-US" w:eastAsia="zh-CN"/>
+              </w:rPr>
+            </w:pPr>
+            <w:r>
+              <w:rPr>
+                <w:rFonts w:hint="eastAsia"/>
+                <w:vertAlign w:val="baseline"/>
+                <w:lang w:val="en-US" w:eastAsia="zh-CN"/>
+              </w:rPr>
+              <w:t>b3</w:t>
+            </w:r>
+          </w:p>
+        </w:tc>
+      </w:tr>
+      <w:tr>
+        <w:tblPrEx>
+          <w:tblBorders>
+            <w:top w:val="single" w:color="auto" w:sz="4" w:space="0"/>
+            <w:left w:val="single" w:color="auto" w:sz="4" w:space="0"/>
+            <w:bottom w:val="single" w:color="auto" w:sz="4" w:space="0"/>
+            <w:right w:val="single" w:color="auto" w:sz="4" w:space="0"/>
+            <w:insideH w:val="single" w:color="auto" w:sz="4" w:space="0"/>
+            <w:insideV w:val="single" w:color="auto" w:sz="4" w:space="0"/>
+          </w:tblBorders>
+          <w:tblCellMar>
+            <w:left w:w="108" w:type="dxa"/>
+            <w:right w:w="108" w:type="dxa"/>
+          </w:tblCellMar>
+        </w:tblPrEx>
+        <w:tc>
+          <w:tcPr>
+            <w:tcW w:w="1420" w:type="dxa"/>
+          </w:tcPr>
+          <w:p>
+            <w:pPr>
+              <w:rPr>
+                <w:rFonts w:hint="default"/>
+                <w:vertAlign w:val="baseline"/>
+                <w:lang w:val="en-US" w:eastAsia="zh-CN"/>
+              </w:rPr>
+            </w:pPr>
+            <w:r>
+              <w:rPr>
+                <w:rFonts w:hint="eastAsia"/>
+                <w:vertAlign w:val="baseline"/>
+                <w:lang w:val="en-US" w:eastAsia="zh-CN"/>
+              </w:rPr>
+              <w:t>PC下载</w:t>
+            </w:r>
+          </w:p>
+        </w:tc>
+        <w:tc>
+          <w:tcPr>
+            <w:tcW w:w="1420" w:type="dxa"/>
+          </w:tcPr>
+          <w:p>
+            <w:pPr>
+              <w:rPr>
+                <w:rFonts w:hint="eastAsia"/>
+                <w:vertAlign w:val="baseline"/>
+                <w:lang w:val="en-US" w:eastAsia="zh-CN"/>
+              </w:rPr>
+            </w:pPr>
+          </w:p>
+        </w:tc>
+        <w:tc>
+          <w:tcPr>
+            <w:tcW w:w="1420" w:type="dxa"/>
+          </w:tcPr>
+          <w:p>
+            <w:pPr>
+              <w:rPr>
+                <w:rFonts w:hint="eastAsia"/>
+                <w:vertAlign w:val="baseline"/>
+                <w:lang w:val="en-US" w:eastAsia="zh-CN"/>
+              </w:rPr>
+            </w:pPr>
+          </w:p>
+        </w:tc>
+        <w:tc>
+          <w:tcPr>
+            <w:tcW w:w="1420" w:type="dxa"/>
+          </w:tcPr>
+          <w:p>
+            <w:pPr>
+              <w:rPr>
+                <w:rFonts w:hint="default"/>
+                <w:vertAlign w:val="baseline"/>
+                <w:lang w:val="en-US" w:eastAsia="zh-CN"/>
+              </w:rPr>
+            </w:pPr>
+            <w:r>
+              <w:rPr>
+                <w:rFonts w:hint="eastAsia"/>
+                <w:vertAlign w:val="baseline"/>
+                <w:lang w:val="en-US" w:eastAsia="zh-CN"/>
+              </w:rPr>
+              <w:t>5a</w:t>
+            </w:r>
+          </w:p>
+        </w:tc>
+        <w:tc>
+          <w:tcPr>
+            <w:tcW w:w="1421" w:type="dxa"/>
+          </w:tcPr>
+          <w:p>
+            <w:pPr>
+              <w:rPr>
+                <w:rFonts w:hint="default"/>
+                <w:vertAlign w:val="baseline"/>
+                <w:lang w:val="en-US" w:eastAsia="zh-CN"/>
+              </w:rPr>
+            </w:pPr>
+            <w:r>
+              <w:rPr>
+                <w:rFonts w:hint="eastAsia"/>
+                <w:vertAlign w:val="baseline"/>
+                <w:lang w:val="en-US" w:eastAsia="zh-CN"/>
+              </w:rPr>
+              <w:t>b3</w:t>
+            </w:r>
+          </w:p>
+        </w:tc>
+        <w:tc>
+          <w:tcPr>
+            <w:tcW w:w="1421" w:type="dxa"/>
+          </w:tcPr>
+          <w:p>
+            <w:pPr>
+              <w:rPr>
+                <w:rFonts w:hint="eastAsia"/>
+                <w:vertAlign w:val="baseline"/>
+                <w:lang w:val="en-US" w:eastAsia="zh-CN"/>
+              </w:rPr>
+            </w:pPr>
+          </w:p>
+        </w:tc>
+      </w:tr>
+      <w:tr>
+        <w:tblPrEx>
+          <w:tblBorders>
+            <w:top w:val="single" w:color="auto" w:sz="4" w:space="0"/>
+            <w:left w:val="single" w:color="auto" w:sz="4" w:space="0"/>
+            <w:bottom w:val="single" w:color="auto" w:sz="4" w:space="0"/>
+            <w:right w:val="single" w:color="auto" w:sz="4" w:space="0"/>
+            <w:insideH w:val="single" w:color="auto" w:sz="4" w:space="0"/>
+            <w:insideV w:val="single" w:color="auto" w:sz="4" w:space="0"/>
+          </w:tblBorders>
+          <w:tblCellMar>
+            <w:left w:w="108" w:type="dxa"/>
+            <w:right w:w="108" w:type="dxa"/>
+          </w:tblCellMar>
+        </w:tblPrEx>
+        <w:tc>
+          <w:tcPr>
+            <w:tcW w:w="1420" w:type="dxa"/>
+          </w:tcPr>
+          <w:p>
+            <w:pPr>
+              <w:rPr>
+                <w:rFonts w:hint="default"/>
+                <w:vertAlign w:val="baseline"/>
+                <w:lang w:val="en-US" w:eastAsia="zh-CN"/>
+              </w:rPr>
+            </w:pPr>
+            <w:r>
+              <w:rPr>
+                <w:rFonts w:hint="eastAsia"/>
+                <w:vertAlign w:val="baseline"/>
+                <w:lang w:val="en-US" w:eastAsia="zh-CN"/>
+              </w:rPr>
+              <w:t>代码</w:t>
+            </w:r>
+          </w:p>
+        </w:tc>
+        <w:tc>
+          <w:tcPr>
+            <w:tcW w:w="1420" w:type="dxa"/>
+          </w:tcPr>
+          <w:p>
+            <w:pPr>
+              <w:rPr>
+                <w:rFonts w:hint="default"/>
+                <w:vertAlign w:val="baseline"/>
+                <w:lang w:val="en-US" w:eastAsia="zh-CN"/>
+              </w:rPr>
+            </w:pPr>
+            <w:r>
+              <w:rPr>
+                <w:rFonts w:hint="eastAsia"/>
+                <w:vertAlign w:val="baseline"/>
+                <w:lang w:val="en-US" w:eastAsia="zh-CN"/>
+              </w:rPr>
+              <w:t>7e</w:t>
+            </w:r>
+          </w:p>
+        </w:tc>
+        <w:tc>
+          <w:tcPr>
+            <w:tcW w:w="1420" w:type="dxa"/>
+          </w:tcPr>
+          <w:p>
+            <w:pPr>
+              <w:rPr>
+                <w:rFonts w:hint="default"/>
+                <w:vertAlign w:val="baseline"/>
+                <w:lang w:val="en-US" w:eastAsia="zh-CN"/>
+              </w:rPr>
+            </w:pPr>
+            <w:r>
+              <w:rPr>
+                <w:rFonts w:hint="eastAsia"/>
+                <w:vertAlign w:val="baseline"/>
+                <w:lang w:val="en-US" w:eastAsia="zh-CN"/>
+              </w:rPr>
+              <w:t>b3</w:t>
+            </w:r>
+          </w:p>
+        </w:tc>
+        <w:tc>
+          <w:tcPr>
+            <w:tcW w:w="1420" w:type="dxa"/>
+          </w:tcPr>
+          <w:p>
+            <w:pPr>
+              <w:rPr>
+                <w:rFonts w:hint="eastAsia"/>
+                <w:vertAlign w:val="baseline"/>
+                <w:lang w:val="en-US" w:eastAsia="zh-CN"/>
+              </w:rPr>
+            </w:pPr>
+          </w:p>
+        </w:tc>
+        <w:tc>
+          <w:tcPr>
+            <w:tcW w:w="1421" w:type="dxa"/>
+          </w:tcPr>
+          <w:p>
+            <w:pPr>
+              <w:rPr>
+                <w:rFonts w:hint="eastAsia"/>
+                <w:vertAlign w:val="baseline"/>
+                <w:lang w:val="en-US" w:eastAsia="zh-CN"/>
+              </w:rPr>
+            </w:pPr>
+          </w:p>
+        </w:tc>
+        <w:tc>
+          <w:tcPr>
+            <w:tcW w:w="1421" w:type="dxa"/>
+          </w:tcPr>
+          <w:p>
+            <w:pPr>
+              <w:rPr>
+                <w:rFonts w:hint="eastAsia"/>
+                <w:vertAlign w:val="baseline"/>
+                <w:lang w:val="en-US" w:eastAsia="zh-CN"/>
+              </w:rPr>
+            </w:pPr>
+          </w:p>
+        </w:tc>
+      </w:tr>
+    </w:tbl>
+    <w:p>
+      <w:pPr>
+        <w:rPr>
+          <w:rFonts w:hint="eastAsia"/>
+          <w:lang w:val="en-US" w:eastAsia="zh-CN"/>
+        </w:rPr>
+      </w:pPr>
+    </w:p>
+    <w:tbl>
+      <w:tblPr>
+        <w:tblStyle w:val="5"/>
+        <w:tblW w:w="0" w:type="auto"/>
+        <w:tblInd w:w="0" w:type="dxa"/>
+        <w:tblBorders>
+          <w:top w:val="single" w:color="auto" w:sz="4" w:space="0"/>
+          <w:left w:val="single" w:color="auto" w:sz="4" w:space="0"/>
+          <w:bottom w:val="single" w:color="auto" w:sz="4" w:space="0"/>
+          <w:right w:val="single" w:color="auto" w:sz="4" w:space="0"/>
+          <w:insideH w:val="single" w:color="auto" w:sz="4" w:space="0"/>
+          <w:insideV w:val="single" w:color="auto" w:sz="4" w:space="0"/>
+        </w:tblBorders>
+        <w:tblLayout w:type="autofit"/>
+        <w:tblCellMar>
+          <w:left w:w="108" w:type="dxa"/>
+          <w:right w:w="108" w:type="dxa"/>
+        </w:tblCellMar>
+      </w:tblPr>
+      <w:tblGrid>
+        <w:gridCol w:w="2881"/>
+        <w:gridCol w:w="5641"/>
+      </w:tblGrid>
+      <w:tr>
+        <w:tblPrEx>
+          <w:tblBorders>
+            <w:top w:val="single" w:color="auto" w:sz="4" w:space="0"/>
+            <w:left w:val="single" w:color="auto" w:sz="4" w:space="0"/>
+            <w:bottom w:val="single" w:color="auto" w:sz="4" w:space="0"/>
+            <w:right w:val="single" w:color="auto" w:sz="4" w:space="0"/>
+            <w:insideH w:val="single" w:color="auto" w:sz="4" w:space="0"/>
+            <w:insideV w:val="single" w:color="auto" w:sz="4" w:space="0"/>
+          </w:tblBorders>
+          <w:tblCellMar>
+            <w:left w:w="108" w:type="dxa"/>
+            <w:right w:w="108" w:type="dxa"/>
+          </w:tblCellMar>
+        </w:tblPrEx>
+        <w:tc>
+          <w:tcPr>
+            <w:tcW w:w="4261" w:type="dxa"/>
+          </w:tcPr>
+          <w:p>
+            <w:pPr>
+              <w:rPr>
+                <w:rFonts w:hint="eastAsia"/>
+                <w:vertAlign w:val="baseline"/>
+                <w:lang w:val="en-US" w:eastAsia="zh-CN"/>
+              </w:rPr>
+            </w:pPr>
+            <w:r>
+              <w:rPr>
+                <w:rFonts w:hint="eastAsia"/>
+                <w:vertAlign w:val="baseline"/>
+                <w:lang w:val="en-US" w:eastAsia="zh-CN"/>
+              </w:rPr>
+              <w:t>m_DownLoadMD5Dic</w:t>
+            </w:r>
+          </w:p>
+        </w:tc>
+        <w:tc>
+          <w:tcPr>
+            <w:tcW w:w="4261" w:type="dxa"/>
+          </w:tcPr>
+          <w:p>
+            <w:pPr>
+              <w:rPr>
+                <w:rFonts w:hint="eastAsia"/>
+                <w:vertAlign w:val="baseline"/>
+                <w:lang w:val="en-US" w:eastAsia="zh-CN"/>
+              </w:rPr>
+            </w:pPr>
+            <w:r>
+              <w:rPr>
+                <w:rFonts w:hint="eastAsia"/>
+                <w:vertAlign w:val="baseline"/>
+                <w:lang w:val="en-US" w:eastAsia="zh-CN"/>
+              </w:rPr>
+              <w:t>downLoadAssetLst</w:t>
+            </w:r>
+          </w:p>
+        </w:tc>
+      </w:tr>
+      <w:tr>
+        <w:tblPrEx>
+          <w:tblBorders>
+            <w:top w:val="single" w:color="auto" w:sz="4" w:space="0"/>
+            <w:left w:val="single" w:color="auto" w:sz="4" w:space="0"/>
+            <w:bottom w:val="single" w:color="auto" w:sz="4" w:space="0"/>
+            <w:right w:val="single" w:color="auto" w:sz="4" w:space="0"/>
+            <w:insideH w:val="single" w:color="auto" w:sz="4" w:space="0"/>
+            <w:insideV w:val="single" w:color="auto" w:sz="4" w:space="0"/>
+          </w:tblBorders>
+          <w:tblCellMar>
+            <w:left w:w="108" w:type="dxa"/>
+            <w:right w:w="108" w:type="dxa"/>
+          </w:tblCellMar>
+        </w:tblPrEx>
+        <w:tc>
+          <w:tcPr>
+            <w:tcW w:w="4261" w:type="dxa"/>
+          </w:tcPr>
+          <w:p>
+            <w:pPr>
+              <w:rPr>
+                <w:rFonts w:hint="default"/>
+                <w:vertAlign w:val="baseline"/>
+                <w:lang w:val="en-US" w:eastAsia="zh-CN"/>
+              </w:rPr>
+            </w:pPr>
+            <w:r>
+              <w:rPr>
+                <w:rFonts w:hint="eastAsia"/>
+                <w:vertAlign w:val="baseline"/>
+                <w:lang w:val="en-US" w:eastAsia="zh-CN"/>
+              </w:rPr>
+              <w:t>b3</w:t>
+            </w:r>
+          </w:p>
+        </w:tc>
+        <w:tc>
+          <w:tcPr>
+            <w:tcW w:w="4261" w:type="dxa"/>
+          </w:tcPr>
+          <w:p>
+            <w:pPr>
+              <w:rPr>
+                <w:rFonts w:hint="eastAsia"/>
+                <w:vertAlign w:val="baseline"/>
+                <w:lang w:val="en-US" w:eastAsia="zh-CN"/>
+              </w:rPr>
+            </w:pPr>
+          </w:p>
+        </w:tc>
+      </w:tr>
+      <w:tr>
+        <w:tblPrEx>
+          <w:tblBorders>
+            <w:top w:val="single" w:color="auto" w:sz="4" w:space="0"/>
+            <w:left w:val="single" w:color="auto" w:sz="4" w:space="0"/>
+            <w:bottom w:val="single" w:color="auto" w:sz="4" w:space="0"/>
+            <w:right w:val="single" w:color="auto" w:sz="4" w:space="0"/>
+            <w:insideH w:val="single" w:color="auto" w:sz="4" w:space="0"/>
+            <w:insideV w:val="single" w:color="auto" w:sz="4" w:space="0"/>
+          </w:tblBorders>
+          <w:tblCellMar>
+            <w:left w:w="108" w:type="dxa"/>
+            <w:right w:w="108" w:type="dxa"/>
+          </w:tblCellMar>
+        </w:tblPrEx>
+        <w:tc>
+          <w:tcPr>
+            <w:tcW w:w="4261" w:type="dxa"/>
+          </w:tcPr>
+          <w:p>
+            <w:pPr>
+              <w:rPr>
+                <w:rFonts w:hint="eastAsia"/>
+                <w:vertAlign w:val="baseline"/>
+                <w:lang w:val="en-US" w:eastAsia="zh-CN"/>
+              </w:rPr>
+            </w:pPr>
+            <w:r>
+              <w:rPr>
+                <w:rFonts w:hint="eastAsia"/>
+                <w:vertAlign w:val="baseline"/>
+                <w:lang w:val="en-US" w:eastAsia="zh-CN"/>
+              </w:rPr>
+              <w:t xml:space="preserve">Url  </w:t>
+            </w:r>
+            <w:r>
+              <w:rPr>
+                <w:rFonts w:hint="eastAsia"/>
+                <w:highlight w:val="yellow"/>
+                <w:vertAlign w:val="baseline"/>
+                <w:lang w:val="en-US" w:eastAsia="zh-CN"/>
+              </w:rPr>
+              <w:t>"http://127.0.0.1/AssetBundle/0.1/1/image"</w:t>
+            </w:r>
+          </w:p>
+        </w:tc>
+        <w:tc>
+          <w:tcPr>
+            <w:tcW w:w="4261" w:type="dxa"/>
+          </w:tcPr>
+          <w:p>
+            <w:pPr>
+              <w:rPr>
+                <w:rFonts w:hint="eastAsia"/>
+                <w:vertAlign w:val="baseline"/>
+                <w:lang w:val="en-US" w:eastAsia="zh-CN"/>
+              </w:rPr>
+            </w:pPr>
+            <w:r>
+              <w:rPr>
+                <w:rFonts w:hint="eastAsia"/>
+                <w:vertAlign w:val="baseline"/>
+                <w:lang w:val="en-US" w:eastAsia="zh-CN"/>
+              </w:rPr>
+              <w:t xml:space="preserve">downLoad.SaveFilePath = </w:t>
+            </w:r>
+            <w:r>
+              <w:rPr>
+                <w:rFonts w:hint="eastAsia"/>
+                <w:highlight w:val="yellow"/>
+                <w:vertAlign w:val="baseline"/>
+                <w:lang w:val="en-US" w:eastAsia="zh-CN"/>
+              </w:rPr>
+              <w:t>"C:/Users/lenovo/AppData/LocalLow/DefaultCompany/RealFrame_Test/DownLoad/image"</w:t>
+            </w:r>
+          </w:p>
+        </w:tc>
+      </w:tr>
+    </w:tbl>
+    <w:p>
+      <w:pPr>
+        <w:rPr>
+          <w:rFonts w:hint="eastAsia"/>
+          <w:lang w:val="en-US" w:eastAsia="zh-CN"/>
+        </w:rPr>
+      </w:pPr>
+    </w:p>
+    <w:p>
+      <w:pPr>
+        <w:rPr>
+          <w:rFonts w:hint="eastAsia"/>
+          <w:lang w:val="en-US" w:eastAsia="zh-CN"/>
+        </w:rPr>
+      </w:pPr>
+      <w:r>
+        <w:rPr>
+          <w:rFonts w:hint="eastAsia"/>
+          <w:lang w:val="en-US" w:eastAsia="zh-CN"/>
+        </w:rPr>
+        <w:t>加黄有问题，</w:t>
+      </w:r>
+    </w:p>
+    <w:p>
+      <w:pPr>
+        <w:rPr>
+          <w:rFonts w:hint="eastAsia"/>
+          <w:lang w:val="en-US" w:eastAsia="zh-CN"/>
+        </w:rPr>
+      </w:pPr>
+      <w:r>
+        <w:rPr>
+          <w:rFonts w:hint="eastAsia"/>
+          <w:lang w:val="en-US" w:eastAsia="zh-CN"/>
+        </w:rPr>
+        <w:t xml:space="preserve">我改成        </w:t>
+      </w:r>
+    </w:p>
+    <w:p>
+      <w:pPr>
+        <w:rPr>
+          <w:rFonts w:hint="eastAsia"/>
+          <w:lang w:val="en-US" w:eastAsia="zh-CN"/>
+        </w:rPr>
+      </w:pPr>
+      <w:r>
+        <w:rPr>
+          <w:rFonts w:hint="eastAsia"/>
+          <w:lang w:val="en-US" w:eastAsia="zh-CN"/>
+        </w:rPr>
+        <w:t xml:space="preserve">    void AddDownLoadList(Patch patch)</w:t>
+      </w:r>
+    </w:p>
+    <w:p>
+      <w:pPr>
+        <w:rPr>
+          <w:rFonts w:hint="eastAsia"/>
+          <w:lang w:val="en-US" w:eastAsia="zh-CN"/>
+        </w:rPr>
+      </w:pPr>
+      <w:r>
+        <w:rPr>
+          <w:rFonts w:hint="eastAsia"/>
+          <w:lang w:val="en-US" w:eastAsia="zh-CN"/>
+        </w:rPr>
+        <w:t xml:space="preserve">    {</w:t>
+      </w:r>
+    </w:p>
+    <w:p>
+      <w:pPr>
+        <w:rPr>
+          <w:rFonts w:hint="eastAsia"/>
+          <w:lang w:val="en-US" w:eastAsia="zh-CN"/>
+        </w:rPr>
+      </w:pPr>
+      <w:r>
+        <w:rPr>
+          <w:rFonts w:hint="eastAsia"/>
+          <w:lang w:val="en-US" w:eastAsia="zh-CN"/>
+        </w:rPr>
+        <w:t xml:space="preserve">        patch.Url = patch.Url.Replace("http://127.0.0.1","http://localhost:8081");</w:t>
+      </w:r>
+    </w:p>
+    <w:p>
+      <w:pPr>
+        <w:rPr>
+          <w:rFonts w:hint="eastAsia"/>
+          <w:lang w:val="en-US" w:eastAsia="zh-CN"/>
+        </w:rPr>
+      </w:pPr>
+    </w:p>
+    <w:p>
+      <w:pPr>
+        <w:pStyle w:val="2"/>
+        <w:bidi w:val="0"/>
+        <w:rPr>
+          <w:rFonts w:hint="eastAsia"/>
+          <w:lang w:val="en-US" w:eastAsia="zh-CN"/>
+        </w:rPr>
+      </w:pPr>
+      <w:r>
+        <w:rPr>
+          <w:rFonts w:hint="eastAsia"/>
+          <w:lang w:val="en-US" w:eastAsia="zh-CN"/>
+        </w:rPr>
+        <w:t>打卡 使用Apache下载测试</w:t>
+      </w:r>
+    </w:p>
+    <w:p>
+      <w:pPr>
+        <w:rPr>
+          <w:rFonts w:hint="eastAsia"/>
+          <w:lang w:val="en-US" w:eastAsia="zh-CN"/>
+        </w:rPr>
+      </w:pPr>
+      <w:r>
+        <w:rPr>
+          <w:rFonts w:hint="eastAsia"/>
+          <w:lang w:val="en-US" w:eastAsia="zh-CN"/>
+        </w:rPr>
+        <w:t>01 打一次全包（之前打过就不用了）</w:t>
+      </w:r>
+    </w:p>
+    <w:p>
+      <w:pPr>
+        <w:rPr>
+          <w:rFonts w:hint="default"/>
+          <w:lang w:val="en-US" w:eastAsia="zh-CN"/>
+        </w:rPr>
+      </w:pPr>
+      <w:r>
+        <w:rPr>
+          <w:rFonts w:hint="eastAsia"/>
+          <w:lang w:val="en-US" w:eastAsia="zh-CN"/>
+        </w:rPr>
+        <w:t>02 热更编辑器打一次（之前打过就不用了）</w:t>
       </w:r>
       <w:bookmarkStart w:id="0" w:name="_GoBack"/>
       <w:bookmarkEnd w:id="0"/>
@@ -1908,46 +3985,207 @@
           <w:lang w:val="en-US" w:eastAsia="zh-CN"/>
         </w:rPr>
       </w:pPr>
-    </w:p>
-    <w:p>
-      <w:pPr>
-        <w:rPr>
-          <w:rFonts w:hint="eastAsia"/>
-          <w:lang w:val="en-US" w:eastAsia="zh-CN"/>
-        </w:rPr>
-      </w:pPr>
-    </w:p>
-    <w:p>
-      <w:pPr>
-        <w:rPr>
-          <w:rFonts w:hint="eastAsia"/>
-          <w:lang w:val="en-US" w:eastAsia="zh-CN"/>
-        </w:rPr>
-      </w:pPr>
-    </w:p>
-    <w:p>
-      <w:pPr>
-        <w:rPr>
-          <w:rFonts w:hint="eastAsia"/>
-          <w:lang w:val="en-US" w:eastAsia="zh-CN"/>
-        </w:rPr>
-      </w:pPr>
-    </w:p>
-    <w:p>
-      <w:pPr>
-        <w:rPr>
-          <w:rFonts w:hint="eastAsia"/>
-          <w:lang w:val="en-US" w:eastAsia="zh-CN"/>
-        </w:rPr>
-      </w:pPr>
-    </w:p>
-    <w:p>
-      <w:pPr>
-        <w:rPr>
-          <w:rFonts w:hint="eastAsia"/>
-          <w:lang w:val="en-US" w:eastAsia="zh-CN"/>
-        </w:rPr>
-      </w:pPr>
+      <w:r>
+        <w:rPr>
+          <w:rFonts w:hint="eastAsia"/>
+          <w:lang w:val="en-US" w:eastAsia="zh-CN"/>
+        </w:rPr>
+        <w:t>03 修改某个资源，再打一次包</w:t>
+      </w:r>
+    </w:p>
+    <w:p>
+      <w:pPr>
+        <w:rPr>
+          <w:rFonts w:hint="eastAsia"/>
+          <w:lang w:val="en-US" w:eastAsia="zh-CN"/>
+        </w:rPr>
+      </w:pPr>
+      <w:r>
+        <w:rPr>
+          <w:rFonts w:hint="eastAsia"/>
+          <w:lang w:val="en-US" w:eastAsia="zh-CN"/>
+        </w:rPr>
+        <w:t>04 热更编辑器再打一次。得到（圈圈是固定的）</w:t>
+      </w:r>
+    </w:p>
+    <w:p>
+      <w:pPr>
+        <w:rPr>
+          <w:rFonts w:hint="default"/>
+          <w:lang w:val="en-US" w:eastAsia="zh-CN"/>
+        </w:rPr>
+      </w:pPr>
+      <w:r>
+        <w:rPr>
+          <w:rFonts w:hint="eastAsia"/>
+          <w:lang w:val="en-US" w:eastAsia="zh-CN"/>
+        </w:rPr>
+        <w:t>（在D:\Data\Projects\Unity\Ocean_RealFram_20220710_2018.2.10f1\RealFram_20220710_2018.2.10f1\Hot\StandaloneWindows64）</w:t>
+      </w:r>
+    </w:p>
+    <w:p>
+      <w:r>
+        <w:drawing>
+          <wp:inline distT="0" distB="0" distL="114300" distR="114300">
+            <wp:extent cx="1854200" cy="704850"/>
+            <wp:effectExtent l="0" t="0" r="0" b="6350"/>
+            <wp:docPr id="11" name="图片 1"/>
+            <wp:cNvGraphicFramePr>
+              <a:graphicFrameLocks xmlns:a="http://schemas.openxmlformats.org/drawingml/2006/main" noChangeAspect="1"/>
+            </wp:cNvGraphicFramePr>
+            <a:graphic xmlns:a="http://schemas.openxmlformats.org/drawingml/2006/main">
+              <a:graphicData uri="http://schemas.openxmlformats.org/drawingml/2006/picture">
+                <pic:pic xmlns:pic="http://schemas.openxmlformats.org/drawingml/2006/picture">
+                  <pic:nvPicPr>
+                    <pic:cNvPr id="11" name="图片 1"/>
+                    <pic:cNvPicPr>
+                      <a:picLocks noChangeAspect="1"/>
+                    </pic:cNvPicPr>
+                  </pic:nvPicPr>
+                  <pic:blipFill>
+                    <a:blip r:embed="rId14"/>
+                    <a:stretch>
+                      <a:fillRect/>
+                    </a:stretch>
+                  </pic:blipFill>
+                  <pic:spPr>
+                    <a:xfrm>
+                      <a:off x="0" y="0"/>
+                      <a:ext cx="1854200" cy="704850"/>
+                    </a:xfrm>
+                    <a:prstGeom prst="rect">
+                      <a:avLst/>
+                    </a:prstGeom>
+                    <a:noFill/>
+                    <a:ln>
+                      <a:noFill/>
+                    </a:ln>
+                  </pic:spPr>
+                </pic:pic>
+              </a:graphicData>
+            </a:graphic>
+          </wp:inline>
+        </w:drawing>
+      </w:r>
+    </w:p>
+    <w:p>
+      <w:pPr>
+        <w:rPr>
+          <w:rFonts w:hint="eastAsia"/>
+          <w:lang w:val="en-US" w:eastAsia="zh-CN"/>
+        </w:rPr>
+      </w:pPr>
+      <w:r>
+        <w:rPr>
+          <w:rFonts w:hint="eastAsia"/>
+          <w:lang w:val="en-US" w:eastAsia="zh-CN"/>
+        </w:rPr>
+        <w:t>05 将第一第二个复制到</w:t>
+      </w:r>
+    </w:p>
+    <w:p>
+      <w:pPr>
+        <w:rPr>
+          <w:rFonts w:hint="default"/>
+          <w:lang w:val="en-US" w:eastAsia="zh-CN"/>
+        </w:rPr>
+      </w:pPr>
+      <w:r>
+        <w:rPr>
+          <w:rFonts w:hint="default"/>
+          <w:lang w:val="en-US" w:eastAsia="zh-CN"/>
+        </w:rPr>
+        <w:t>D:\ProgramFilesTrim\Apache\Apache24\htdocs\AssetBundle\0.1\1</w:t>
+      </w:r>
+    </w:p>
+    <w:p>
+      <w:pPr>
+        <w:rPr>
+          <w:rFonts w:hint="eastAsia"/>
+          <w:lang w:val="en-US" w:eastAsia="zh-CN"/>
+        </w:rPr>
+      </w:pPr>
+      <w:r>
+        <w:rPr>
+          <w:rFonts w:hint="eastAsia"/>
+          <w:lang w:val="en-US" w:eastAsia="zh-CN"/>
+        </w:rPr>
+        <w:t>06 将Patch修改D:\ProgramFilesTrim\Apache\Apache24\htdocs\ServerInfo.xml</w:t>
+      </w:r>
+    </w:p>
+    <w:p>
+      <w:pPr>
+        <w:rPr>
+          <w:rFonts w:hint="eastAsia"/>
+          <w:lang w:val="en-US" w:eastAsia="zh-CN"/>
+        </w:rPr>
+      </w:pPr>
+      <w:r>
+        <w:rPr>
+          <w:rFonts w:hint="eastAsia"/>
+          <w:lang w:val="en-US" w:eastAsia="zh-CN"/>
+        </w:rPr>
+        <w:t>内容看以前的“了解 下载的流程”</w:t>
+      </w:r>
+    </w:p>
+    <w:p>
+      <w:pPr>
+        <w:rPr>
+          <w:rFonts w:hint="default"/>
+          <w:lang w:val="en-US" w:eastAsia="zh-CN"/>
+        </w:rPr>
+      </w:pPr>
+      <w:r>
+        <w:rPr>
+          <w:rFonts w:hint="eastAsia"/>
+          <w:lang w:val="en-US" w:eastAsia="zh-CN"/>
+        </w:rPr>
+        <w:t>07 进行测试（要复现这个场景，需要重复03-06）</w:t>
+      </w:r>
+    </w:p>
+    <w:p>
+      <w:pPr>
+        <w:rPr>
+          <w:rFonts w:hint="eastAsia"/>
+          <w:lang w:val="en-US" w:eastAsia="zh-CN"/>
+        </w:rPr>
+      </w:pPr>
+      <w:r>
+        <w:rPr>
+          <w:rFonts w:hint="eastAsia"/>
+          <w:lang w:val="en-US" w:eastAsia="zh-CN"/>
+        </w:rPr>
+        <w:fldChar w:fldCharType="begin"/>
+      </w:r>
+      <w:r>
+        <w:rPr>
+          <w:rFonts w:hint="eastAsia"/>
+          <w:lang w:val="en-US" w:eastAsia="zh-CN"/>
+        </w:rPr>
+        <w:instrText xml:space="preserve"> HYPERLINK "GIF/202209202025.gif" </w:instrText>
+      </w:r>
+      <w:r>
+        <w:rPr>
+          <w:rFonts w:hint="eastAsia"/>
+          <w:lang w:val="en-US" w:eastAsia="zh-CN"/>
+        </w:rPr>
+        <w:fldChar w:fldCharType="separate"/>
+      </w:r>
+      <w:r>
+        <w:rPr>
+          <w:rStyle w:val="7"/>
+          <w:rFonts w:hint="eastAsia"/>
+          <w:lang w:val="en-US" w:eastAsia="zh-CN"/>
+        </w:rPr>
+        <w:t>202209202025</w:t>
+      </w:r>
+      <w:r>
+        <w:rPr>
+          <w:rFonts w:hint="eastAsia"/>
+          <w:lang w:val="en-US" w:eastAsia="zh-CN"/>
+        </w:rPr>
+        <w:fldChar w:fldCharType="end"/>
+      </w:r>
     </w:p>
     <w:p>
       <w:pPr>
@@ -2345,7 +4583,7 @@
     <w:name w:val="heading 2"/>
     <w:basedOn w:val="1"/>
     <w:next w:val="1"/>
-    <w:link w:val="8"/>
+    <w:link w:val="9"/>
     <w:unhideWhenUsed/>
     <w:qFormat/>
     <w:uiPriority w:val="0"/>
@@ -2361,7 +4599,7 @@
       <w:sz w:val="32"/>
     </w:rPr>
   </w:style>
-  <w:style w:type="character" w:default="1" w:styleId="5">
+  <w:style w:type="character" w:default="1" w:styleId="6">
     <w:name w:val="Default Paragraph Font"/>
     <w:semiHidden/>
     <w:qFormat/>
@@ -2381,9 +4619,28 @@
       </w:tblCellMar>
     </w:tblPr>
   </w:style>
-  <w:style w:type="character" w:styleId="6">
+  <w:style w:type="table" w:styleId="5">
+    <w:name w:val="Table Grid"/>
+    <w:basedOn w:val="4"/>
+    <w:uiPriority w:val="0"/>
+    <w:pPr>
+      <w:widowControl w:val="0"/>
+      <w:jc w:val="both"/>
+    </w:pPr>
+    <w:tblPr>
+      <w:tblBorders>
+        <w:top w:val="single" w:color="auto" w:sz="4" w:space="0"/>
+        <w:left w:val="single" w:color="auto" w:sz="4" w:space="0"/>
+        <w:bottom w:val="single" w:color="auto" w:sz="4" w:space="0"/>
+        <w:right w:val="single" w:color="auto" w:sz="4" w:space="0"/>
+        <w:insideH w:val="single" w:color="auto" w:sz="4" w:space="0"/>
+        <w:insideV w:val="single" w:color="auto" w:sz="4" w:space="0"/>
+      </w:tblBorders>
+    </w:tblPr>
+  </w:style>
+  <w:style w:type="character" w:styleId="7">
     <w:name w:val="FollowedHyperlink"/>
-    <w:basedOn w:val="5"/>
+    <w:basedOn w:val="6"/>
     <w:qFormat/>
     <w:uiPriority w:val="0"/>
     <w:rPr>
@@ -2391,9 +4648,9 @@
       <w:u w:val="single"/>
     </w:rPr>
   </w:style>
-  <w:style w:type="character" w:styleId="7">
+  <w:style w:type="character" w:styleId="8">
     <w:name w:val="Hyperlink"/>
-    <w:basedOn w:val="5"/>
+    <w:basedOn w:val="6"/>
     <w:qFormat/>
     <w:uiPriority w:val="0"/>
     <w:rPr>
@@ -2401,7 +4658,7 @@
       <w:u w:val="single"/>
     </w:rPr>
   </w:style>
-  <w:style w:type="character" w:customStyle="1" w:styleId="8">
+  <w:style w:type="character" w:customStyle="1" w:styleId="9">
     <w:name w:val="标题 2 Char"/>
     <w:link w:val="3"/>
     <w:uiPriority w:val="0"/>

--- a/记录/Ocean 03 Unity资源热更及代码热更（Unity2018.2）/记录.docx
+++ b/记录/Ocean 03 Unity资源热更及代码热更（Unity2018.2）/记录.docx
@@ -600,16 +600,16 @@
         <w:pStyle w:val="2"/>
         <w:bidi w:val="0"/>
         <w:rPr>
-          <w:rFonts w:hint="eastAsia"/>
-          <w:lang w:val="en-US" w:eastAsia="zh-CN"/>
-        </w:rPr>
-      </w:pPr>
-      <w:r>
-        <w:rPr>
-          <w:rFonts w:hint="eastAsia"/>
-          <w:lang w:val="en-US" w:eastAsia="zh-CN"/>
-        </w:rPr>
-        <w:t>bug 安装后不存在服务</w:t>
+          <w:rFonts w:hint="default"/>
+          <w:lang w:val="en-US" w:eastAsia="zh-CN"/>
+        </w:rPr>
+      </w:pPr>
+      <w:r>
+        <w:rPr>
+          <w:rFonts w:hint="eastAsia"/>
+          <w:lang w:val="en-US" w:eastAsia="zh-CN"/>
+        </w:rPr>
+        <w:t>bug 安装后不存在服务 服务开启失败</w:t>
       </w:r>
     </w:p>
     <w:p>
@@ -1673,7 +1673,7 @@
     <w:p>
       <w:pPr>
         <w:rPr>
-          <w:rFonts w:hint="eastAsia"/>
+          <w:rFonts w:hint="default"/>
           <w:highlight w:val="none"/>
           <w:lang w:val="en-US" w:eastAsia="zh-CN"/>
         </w:rPr>
@@ -1684,7 +1684,7 @@
           <w:highlight w:val="none"/>
           <w:lang w:val="en-US" w:eastAsia="zh-CN"/>
         </w:rPr>
-        <w:t>99 补充 后面出现了端口占用VSVN占用了443，结束掉了该进程</w:t>
+        <w:t>99 补充 后面出现了端口占用VSVN占用了443，结束掉了该进程（这玩意每次自启）</w:t>
       </w:r>
     </w:p>
     <w:p>
@@ -3069,16 +3069,16 @@
         <w:pStyle w:val="2"/>
         <w:bidi w:val="0"/>
         <w:rPr>
-          <w:rFonts w:hint="eastAsia"/>
-          <w:lang w:val="en-US" w:eastAsia="zh-CN"/>
-        </w:rPr>
-      </w:pPr>
-      <w:r>
-        <w:rPr>
-          <w:rFonts w:hint="eastAsia"/>
-          <w:lang w:val="en-US" w:eastAsia="zh-CN"/>
-        </w:rPr>
-        <w:t>bug 校验码错误</w:t>
+          <w:rFonts w:hint="default"/>
+          <w:lang w:val="en-US" w:eastAsia="zh-CN"/>
+        </w:rPr>
+      </w:pPr>
+      <w:r>
+        <w:rPr>
+          <w:rFonts w:hint="eastAsia"/>
+          <w:lang w:val="en-US" w:eastAsia="zh-CN"/>
+        </w:rPr>
+        <w:t>bug 校验码错误，重新下载4次仍失败</w:t>
       </w:r>
     </w:p>
     <w:p>
@@ -3111,7 +3111,9 @@
         </w:tblBorders>
         <w:tblLayout w:type="autofit"/>
         <w:tblCellMar>
+          <w:top w:w="0" w:type="dxa"/>
           <w:left w:w="108" w:type="dxa"/>
+          <w:bottom w:w="0" w:type="dxa"/>
           <w:right w:w="108" w:type="dxa"/>
         </w:tblCellMar>
       </w:tblPr>
@@ -3133,6 +3135,12 @@
             <w:insideH w:val="single" w:color="auto" w:sz="4" w:space="0"/>
             <w:insideV w:val="single" w:color="auto" w:sz="4" w:space="0"/>
           </w:tblBorders>
+          <w:tblCellMar>
+            <w:top w:w="0" w:type="dxa"/>
+            <w:left w:w="108" w:type="dxa"/>
+            <w:bottom w:w="0" w:type="dxa"/>
+            <w:right w:w="108" w:type="dxa"/>
+          </w:tblCellMar>
         </w:tblPrEx>
         <w:tc>
           <w:tcPr>
@@ -3262,7 +3270,9 @@
             <w:insideV w:val="single" w:color="auto" w:sz="4" w:space="0"/>
           </w:tblBorders>
           <w:tblCellMar>
+            <w:top w:w="0" w:type="dxa"/>
             <w:left w:w="108" w:type="dxa"/>
+            <w:bottom w:w="0" w:type="dxa"/>
             <w:right w:w="108" w:type="dxa"/>
           </w:tblCellMar>
         </w:tblPrEx>
@@ -3378,7 +3388,9 @@
             <w:insideV w:val="single" w:color="auto" w:sz="4" w:space="0"/>
           </w:tblBorders>
           <w:tblCellMar>
+            <w:top w:w="0" w:type="dxa"/>
             <w:left w:w="108" w:type="dxa"/>
+            <w:bottom w:w="0" w:type="dxa"/>
             <w:right w:w="108" w:type="dxa"/>
           </w:tblCellMar>
         </w:tblPrEx>
@@ -3502,7 +3514,9 @@
             <w:insideV w:val="single" w:color="auto" w:sz="4" w:space="0"/>
           </w:tblBorders>
           <w:tblCellMar>
+            <w:top w:w="0" w:type="dxa"/>
             <w:left w:w="108" w:type="dxa"/>
+            <w:bottom w:w="0" w:type="dxa"/>
             <w:right w:w="108" w:type="dxa"/>
           </w:tblCellMar>
         </w:tblPrEx>
@@ -3639,7 +3653,9 @@
         </w:tblBorders>
         <w:tblLayout w:type="autofit"/>
         <w:tblCellMar>
+          <w:top w:w="0" w:type="dxa"/>
           <w:left w:w="108" w:type="dxa"/>
+          <w:bottom w:w="0" w:type="dxa"/>
           <w:right w:w="108" w:type="dxa"/>
         </w:tblCellMar>
       </w:tblPr>
@@ -3657,10 +3673,6 @@
             <w:insideH w:val="single" w:color="auto" w:sz="4" w:space="0"/>
             <w:insideV w:val="single" w:color="auto" w:sz="4" w:space="0"/>
           </w:tblBorders>
-          <w:tblCellMar>
-            <w:left w:w="108" w:type="dxa"/>
-            <w:right w:w="108" w:type="dxa"/>
-          </w:tblCellMar>
         </w:tblPrEx>
         <w:tc>
           <w:tcPr>
@@ -3718,7 +3730,9 @@
             <w:insideV w:val="single" w:color="auto" w:sz="4" w:space="0"/>
           </w:tblBorders>
           <w:tblCellMar>
+            <w:top w:w="0" w:type="dxa"/>
             <w:left w:w="108" w:type="dxa"/>
+            <w:bottom w:w="0" w:type="dxa"/>
             <w:right w:w="108" w:type="dxa"/>
           </w:tblCellMar>
         </w:tblPrEx>
@@ -3770,7 +3784,9 @@
             <w:insideV w:val="single" w:color="auto" w:sz="4" w:space="0"/>
           </w:tblBorders>
           <w:tblCellMar>
+            <w:top w:w="0" w:type="dxa"/>
             <w:left w:w="108" w:type="dxa"/>
+            <w:bottom w:w="0" w:type="dxa"/>
             <w:right w:w="108" w:type="dxa"/>
           </w:tblCellMar>
         </w:tblPrEx>
@@ -3918,32 +3934,183 @@
           <w:rFonts w:hint="eastAsia"/>
           <w:lang w:val="en-US" w:eastAsia="zh-CN"/>
         </w:rPr>
-        <w:t xml:space="preserve">        patch.Url = patch.Url.Replace("http://127.0.0.1","http://localhost:8081");</w:t>
-      </w:r>
-    </w:p>
-    <w:p>
-      <w:pPr>
-        <w:rPr>
-          <w:rFonts w:hint="eastAsia"/>
-          <w:lang w:val="en-US" w:eastAsia="zh-CN"/>
-        </w:rPr>
-      </w:pPr>
+        <w:t xml:space="preserve">        patch.Url = patch.Url.Replace("http://127.0.0.1","http://localhost:8081");//http://127.0.0.1==http://localhost</w:t>
+      </w:r>
+    </w:p>
+    <w:p>
+      <w:pPr>
+        <w:rPr>
+          <w:rFonts w:hint="eastAsia"/>
+          <w:lang w:val="en-US" w:eastAsia="zh-CN"/>
+        </w:rPr>
+      </w:pPr>
+    </w:p>
+    <w:p>
+      <w:pPr>
+        <w:rPr>
+          <w:rFonts w:hint="eastAsia"/>
+          <w:lang w:val="en-US" w:eastAsia="zh-CN"/>
+        </w:rPr>
+      </w:pPr>
+      <w:r>
+        <w:rPr>
+          <w:rFonts w:hint="eastAsia"/>
+          <w:lang w:val="en-US" w:eastAsia="zh-CN"/>
+        </w:rPr>
+        <w:t>后来想想8081是当做服务器的，不能直接用</w:t>
+      </w:r>
+    </w:p>
+    <w:p>
+      <w:pPr>
+        <w:rPr>
+          <w:rFonts w:hint="eastAsia"/>
+          <w:lang w:val="en-US" w:eastAsia="zh-CN"/>
+        </w:rPr>
+      </w:pPr>
+      <w:r>
+        <w:rPr>
+          <w:rFonts w:hint="eastAsia"/>
+          <w:lang w:val="en-US" w:eastAsia="zh-CN"/>
+        </w:rPr>
+        <w:t>得要开启能访问http://127.0.0.1的服务</w:t>
+      </w:r>
+    </w:p>
+    <w:p>
+      <w:pPr>
+        <w:rPr>
+          <w:rFonts w:hint="eastAsia"/>
+          <w:b/>
+          <w:bCs/>
+          <w:lang w:val="en-US" w:eastAsia="zh-CN"/>
+        </w:rPr>
+      </w:pPr>
+      <w:r>
+        <w:rPr>
+          <w:rFonts w:hint="eastAsia"/>
+          <w:b/>
+          <w:bCs/>
+          <w:lang w:val="en-US" w:eastAsia="zh-CN"/>
+        </w:rPr>
+        <w:t>管理者cmd sc config http start= demand &amp; net start http</w:t>
+      </w:r>
+    </w:p>
+    <w:p>
+      <w:pPr>
+        <w:rPr>
+          <w:rFonts w:hint="default"/>
+          <w:lang w:val="en-US" w:eastAsia="zh-CN"/>
+        </w:rPr>
+      </w:pPr>
+      <w:r>
+        <w:drawing>
+          <wp:inline distT="0" distB="0" distL="114300" distR="114300">
+            <wp:extent cx="5130800" cy="863600"/>
+            <wp:effectExtent l="0" t="0" r="0" b="0"/>
+            <wp:docPr id="12" name="图片 1"/>
+            <wp:cNvGraphicFramePr>
+              <a:graphicFrameLocks xmlns:a="http://schemas.openxmlformats.org/drawingml/2006/main" noChangeAspect="1"/>
+            </wp:cNvGraphicFramePr>
+            <a:graphic xmlns:a="http://schemas.openxmlformats.org/drawingml/2006/main">
+              <a:graphicData uri="http://schemas.openxmlformats.org/drawingml/2006/picture">
+                <pic:pic xmlns:pic="http://schemas.openxmlformats.org/drawingml/2006/picture">
+                  <pic:nvPicPr>
+                    <pic:cNvPr id="12" name="图片 1"/>
+                    <pic:cNvPicPr>
+                      <a:picLocks noChangeAspect="1"/>
+                    </pic:cNvPicPr>
+                  </pic:nvPicPr>
+                  <pic:blipFill>
+                    <a:blip r:embed="rId14"/>
+                    <a:stretch>
+                      <a:fillRect/>
+                    </a:stretch>
+                  </pic:blipFill>
+                  <pic:spPr>
+                    <a:xfrm>
+                      <a:off x="0" y="0"/>
+                      <a:ext cx="5130800" cy="863600"/>
+                    </a:xfrm>
+                    <a:prstGeom prst="rect">
+                      <a:avLst/>
+                    </a:prstGeom>
+                    <a:noFill/>
+                    <a:ln>
+                      <a:noFill/>
+                    </a:ln>
+                  </pic:spPr>
+                </pic:pic>
+              </a:graphicData>
+            </a:graphic>
+          </wp:inline>
+        </w:drawing>
+      </w:r>
+    </w:p>
+    <w:p>
+      <w:pPr>
+        <w:rPr>
+          <w:rFonts w:hint="eastAsia"/>
+          <w:lang w:val="en-US" w:eastAsia="zh-CN"/>
+        </w:rPr>
+      </w:pPr>
+      <w:r>
+        <w:drawing>
+          <wp:inline distT="0" distB="0" distL="114300" distR="114300">
+            <wp:extent cx="2260600" cy="1860550"/>
+            <wp:effectExtent l="0" t="0" r="0" b="6350"/>
+            <wp:docPr id="13" name="图片 2"/>
+            <wp:cNvGraphicFramePr>
+              <a:graphicFrameLocks xmlns:a="http://schemas.openxmlformats.org/drawingml/2006/main" noChangeAspect="1"/>
+            </wp:cNvGraphicFramePr>
+            <a:graphic xmlns:a="http://schemas.openxmlformats.org/drawingml/2006/main">
+              <a:graphicData uri="http://schemas.openxmlformats.org/drawingml/2006/picture">
+                <pic:pic xmlns:pic="http://schemas.openxmlformats.org/drawingml/2006/picture">
+                  <pic:nvPicPr>
+                    <pic:cNvPr id="13" name="图片 2"/>
+                    <pic:cNvPicPr>
+                      <a:picLocks noChangeAspect="1"/>
+                    </pic:cNvPicPr>
+                  </pic:nvPicPr>
+                  <pic:blipFill>
+                    <a:blip r:embed="rId15"/>
+                    <a:stretch>
+                      <a:fillRect/>
+                    </a:stretch>
+                  </pic:blipFill>
+                  <pic:spPr>
+                    <a:xfrm>
+                      <a:off x="0" y="0"/>
+                      <a:ext cx="2260600" cy="1860550"/>
+                    </a:xfrm>
+                    <a:prstGeom prst="rect">
+                      <a:avLst/>
+                    </a:prstGeom>
+                    <a:noFill/>
+                    <a:ln>
+                      <a:noFill/>
+                    </a:ln>
+                  </pic:spPr>
+                </pic:pic>
+              </a:graphicData>
+            </a:graphic>
+          </wp:inline>
+        </w:drawing>
+      </w:r>
     </w:p>
     <w:p>
       <w:pPr>
         <w:pStyle w:val="2"/>
         <w:bidi w:val="0"/>
         <w:rPr>
-          <w:rFonts w:hint="eastAsia"/>
-          <w:lang w:val="en-US" w:eastAsia="zh-CN"/>
-        </w:rPr>
-      </w:pPr>
-      <w:r>
-        <w:rPr>
-          <w:rFonts w:hint="eastAsia"/>
-          <w:lang w:val="en-US" w:eastAsia="zh-CN"/>
-        </w:rPr>
-        <w:t>打卡 使用Apache下载测试</w:t>
+          <w:rFonts w:hint="default"/>
+          <w:lang w:val="en-US" w:eastAsia="zh-CN"/>
+        </w:rPr>
+      </w:pPr>
+      <w:r>
+        <w:rPr>
+          <w:rFonts w:hint="eastAsia"/>
+          <w:lang w:val="en-US" w:eastAsia="zh-CN"/>
+        </w:rPr>
+        <w:t>打卡 从Apache下载到本地</w:t>
       </w:r>
     </w:p>
     <w:p>
@@ -3975,8 +4142,6 @@
         </w:rPr>
         <w:t>02 热更编辑器打一次（之前打过就不用了）</w:t>
       </w:r>
-      <w:bookmarkStart w:id="0" w:name="_GoBack"/>
-      <w:bookmarkEnd w:id="0"/>
     </w:p>
     <w:p>
       <w:pPr>
@@ -4043,7 +4208,7 @@
                     </pic:cNvPicPr>
                   </pic:nvPicPr>
                   <pic:blipFill>
-                    <a:blip r:embed="rId14"/>
+                    <a:blip r:embed="rId16"/>
                     <a:stretch>
                       <a:fillRect/>
                     </a:stretch>
@@ -4140,7 +4305,7 @@
           <w:rFonts w:hint="eastAsia"/>
           <w:lang w:val="en-US" w:eastAsia="zh-CN"/>
         </w:rPr>
-        <w:t>07 进行测试（要复现这个场景，需要重复03-06）</w:t>
+        <w:t>07 进行测试（要复现这个场景，需要重复03-06，或者删除"C:/Users/lenovo/AppData/LocalLow/DefaultCompany/RealFrame_Test/DownLoad/”文件夹）</w:t>
       </w:r>
     </w:p>
     <w:p>
@@ -4197,64 +4362,885 @@
     </w:p>
     <w:p>
       <w:pPr>
-        <w:rPr>
-          <w:rFonts w:hint="eastAsia"/>
-          <w:lang w:val="en-US" w:eastAsia="zh-CN"/>
-        </w:rPr>
-      </w:pPr>
-    </w:p>
-    <w:p>
-      <w:pPr>
-        <w:rPr>
-          <w:rFonts w:hint="eastAsia"/>
-          <w:lang w:val="en-US" w:eastAsia="zh-CN"/>
-        </w:rPr>
-      </w:pPr>
-    </w:p>
-    <w:p>
-      <w:pPr>
-        <w:rPr>
-          <w:rFonts w:hint="eastAsia"/>
-          <w:lang w:val="en-US" w:eastAsia="zh-CN"/>
-        </w:rPr>
-      </w:pPr>
-    </w:p>
-    <w:p>
-      <w:pPr>
-        <w:rPr>
-          <w:rFonts w:hint="eastAsia"/>
-          <w:lang w:val="en-US" w:eastAsia="zh-CN"/>
-        </w:rPr>
-      </w:pPr>
-    </w:p>
-    <w:p>
-      <w:pPr>
-        <w:rPr>
-          <w:rFonts w:hint="eastAsia"/>
-          <w:lang w:val="en-US" w:eastAsia="zh-CN"/>
-        </w:rPr>
-      </w:pPr>
-    </w:p>
-    <w:p>
-      <w:pPr>
-        <w:rPr>
-          <w:rFonts w:hint="eastAsia"/>
-          <w:lang w:val="en-US" w:eastAsia="zh-CN"/>
-        </w:rPr>
-      </w:pPr>
-    </w:p>
-    <w:p>
-      <w:pPr>
-        <w:rPr>
-          <w:rFonts w:hint="eastAsia"/>
-          <w:lang w:val="en-US" w:eastAsia="zh-CN"/>
-        </w:rPr>
-      </w:pPr>
-    </w:p>
-    <w:p>
-      <w:pPr>
-        <w:rPr>
-          <w:rFonts w:hint="eastAsia"/>
+        <w:pStyle w:val="2"/>
+        <w:bidi w:val="0"/>
+        <w:rPr>
+          <w:rFonts w:hint="eastAsia"/>
+          <w:lang w:val="en-US" w:eastAsia="zh-CN"/>
+        </w:rPr>
+      </w:pPr>
+      <w:r>
+        <w:rPr>
+          <w:rFonts w:hint="eastAsia"/>
+          <w:lang w:val="en-US" w:eastAsia="zh-CN"/>
+        </w:rPr>
+        <w:t xml:space="preserve">了解 80与8081；localhost与127.0.0.1 </w:t>
+      </w:r>
+    </w:p>
+    <w:p>
+      <w:pPr>
+        <w:rPr>
+          <w:rFonts w:hint="default"/>
+          <w:lang w:val="en-US" w:eastAsia="zh-CN"/>
+        </w:rPr>
+      </w:pPr>
+      <w:r>
+        <w:rPr>
+          <w:rFonts w:hint="default"/>
+          <w:lang w:val="en-US" w:eastAsia="zh-CN"/>
+        </w:rPr>
+        <w:t>http://127.0.0.1/ServerInfo.xml</w:t>
+      </w:r>
+      <w:r>
+        <w:rPr>
+          <w:rFonts w:hint="eastAsia"/>
+          <w:lang w:val="en-US" w:eastAsia="zh-CN"/>
+        </w:rPr>
+        <w:t>（默认是80端口，所以等于http://127.0.0.1:80/ServerInfo.xml）</w:t>
+      </w:r>
+    </w:p>
+    <w:p>
+      <w:pPr>
+        <w:rPr>
+          <w:rFonts w:hint="eastAsia"/>
+          <w:lang w:val="en-US" w:eastAsia="zh-CN"/>
+        </w:rPr>
+      </w:pPr>
+      <w:r>
+        <w:rPr>
+          <w:rFonts w:hint="eastAsia"/>
+          <w:lang w:val="en-US" w:eastAsia="zh-CN"/>
+        </w:rPr>
+        <w:t>但是Apache改成8081后，这里也要改成</w:t>
+      </w:r>
+    </w:p>
+    <w:p>
+      <w:pPr>
+        <w:rPr>
+          <w:rFonts w:hint="default"/>
+          <w:lang w:val="en-US" w:eastAsia="zh-CN"/>
+        </w:rPr>
+      </w:pPr>
+      <w:r>
+        <w:rPr>
+          <w:rFonts w:hint="default"/>
+          <w:lang w:val="en-US" w:eastAsia="zh-CN"/>
+        </w:rPr>
+        <w:fldChar w:fldCharType="begin"/>
+      </w:r>
+      <w:r>
+        <w:rPr>
+          <w:rFonts w:hint="default"/>
+          <w:lang w:val="en-US" w:eastAsia="zh-CN"/>
+        </w:rPr>
+        <w:instrText xml:space="preserve"> HYPERLINK "http://127.0.0.1:8081/ServerInfo.xml" </w:instrText>
+      </w:r>
+      <w:r>
+        <w:rPr>
+          <w:rFonts w:hint="default"/>
+          <w:lang w:val="en-US" w:eastAsia="zh-CN"/>
+        </w:rPr>
+        <w:fldChar w:fldCharType="separate"/>
+      </w:r>
+      <w:r>
+        <w:rPr>
+          <w:rStyle w:val="8"/>
+          <w:rFonts w:hint="default"/>
+          <w:lang w:val="en-US" w:eastAsia="zh-CN"/>
+        </w:rPr>
+        <w:t>http://127.0.0.1:80</w:t>
+      </w:r>
+      <w:r>
+        <w:rPr>
+          <w:rStyle w:val="8"/>
+          <w:rFonts w:hint="eastAsia"/>
+          <w:lang w:val="en-US" w:eastAsia="zh-CN"/>
+        </w:rPr>
+        <w:t>81</w:t>
+      </w:r>
+      <w:r>
+        <w:rPr>
+          <w:rStyle w:val="8"/>
+          <w:rFonts w:hint="default"/>
+          <w:lang w:val="en-US" w:eastAsia="zh-CN"/>
+        </w:rPr>
+        <w:t>/ServerInfo.xml</w:t>
+      </w:r>
+      <w:r>
+        <w:rPr>
+          <w:rFonts w:hint="default"/>
+          <w:lang w:val="en-US" w:eastAsia="zh-CN"/>
+        </w:rPr>
+        <w:fldChar w:fldCharType="end"/>
+      </w:r>
+    </w:p>
+    <w:p>
+      <w:pPr>
+        <w:rPr>
+          <w:rFonts w:hint="eastAsia"/>
+          <w:lang w:val="en-US" w:eastAsia="zh-CN"/>
+        </w:rPr>
+      </w:pPr>
+      <w:r>
+        <w:rPr>
+          <w:rFonts w:hint="eastAsia"/>
+          <w:lang w:val="en-US" w:eastAsia="zh-CN"/>
+        </w:rPr>
+        <w:t>或者localhost:8081/ServerInfo.xml</w:t>
+      </w:r>
+    </w:p>
+    <w:p>
+      <w:pPr>
+        <w:rPr>
+          <w:rFonts w:hint="eastAsia"/>
+          <w:lang w:val="en-US" w:eastAsia="zh-CN"/>
+        </w:rPr>
+      </w:pPr>
+    </w:p>
+    <w:p>
+      <w:pPr>
+        <w:rPr>
+          <w:rFonts w:hint="default"/>
+          <w:lang w:val="en-US" w:eastAsia="zh-CN"/>
+        </w:rPr>
+      </w:pPr>
+      <w:r>
+        <w:rPr>
+          <w:rFonts w:hint="eastAsia"/>
+          <w:lang w:val="en-US" w:eastAsia="zh-CN"/>
+        </w:rPr>
+        <w:t>具体位置是生成热更包Editor和热更Manager</w:t>
+      </w:r>
+    </w:p>
+    <w:p>
+      <w:pPr>
+        <w:rPr>
+          <w:rFonts w:hint="eastAsia"/>
+          <w:lang w:val="en-US" w:eastAsia="zh-CN"/>
+        </w:rPr>
+      </w:pPr>
+    </w:p>
+    <w:p>
+      <w:pPr>
+        <w:pStyle w:val="2"/>
+        <w:bidi w:val="0"/>
+        <w:rPr>
+          <w:rFonts w:hint="eastAsia"/>
+          <w:lang w:val="en-US" w:eastAsia="zh-CN"/>
+        </w:rPr>
+      </w:pPr>
+      <w:r>
+        <w:rPr>
+          <w:rFonts w:hint="eastAsia"/>
+          <w:lang w:val="en-US" w:eastAsia="zh-CN"/>
+        </w:rPr>
+        <w:t>打卡 从Apache下载到本地</w:t>
+      </w:r>
+    </w:p>
+    <w:p>
+      <w:pPr>
+        <w:rPr>
+          <w:rFonts w:hint="default"/>
+          <w:lang w:val="en-US" w:eastAsia="zh-CN"/>
+        </w:rPr>
+      </w:pPr>
+      <w:r>
+        <w:rPr>
+          <w:rFonts w:hint="default"/>
+          <w:lang w:val="en-US" w:eastAsia="zh-CN"/>
+        </w:rPr>
+        <w:fldChar w:fldCharType="begin"/>
+      </w:r>
+      <w:r>
+        <w:rPr>
+          <w:rFonts w:hint="default"/>
+          <w:lang w:val="en-US" w:eastAsia="zh-CN"/>
+        </w:rPr>
+        <w:instrText xml:space="preserve"> HYPERLINK "GIF/202209271750.gif" </w:instrText>
+      </w:r>
+      <w:r>
+        <w:rPr>
+          <w:rFonts w:hint="default"/>
+          <w:lang w:val="en-US" w:eastAsia="zh-CN"/>
+        </w:rPr>
+        <w:fldChar w:fldCharType="separate"/>
+      </w:r>
+      <w:r>
+        <w:rPr>
+          <w:rStyle w:val="7"/>
+          <w:rFonts w:hint="default"/>
+          <w:lang w:val="en-US" w:eastAsia="zh-CN"/>
+        </w:rPr>
+        <w:t>202209271750</w:t>
+      </w:r>
+      <w:r>
+        <w:rPr>
+          <w:rFonts w:hint="default"/>
+          <w:lang w:val="en-US" w:eastAsia="zh-CN"/>
+        </w:rPr>
+        <w:fldChar w:fldCharType="end"/>
+      </w:r>
+    </w:p>
+    <w:p>
+      <w:pPr>
+        <w:pStyle w:val="2"/>
+        <w:bidi w:val="0"/>
+        <w:rPr>
+          <w:rFonts w:hint="eastAsia"/>
+          <w:lang w:val="en-US" w:eastAsia="zh-CN"/>
+        </w:rPr>
+      </w:pPr>
+      <w:r>
+        <w:rPr>
+          <w:rFonts w:hint="eastAsia"/>
+          <w:lang w:val="en-US" w:eastAsia="zh-CN"/>
+        </w:rPr>
+        <w:t>打卡 热更包</w:t>
+      </w:r>
+    </w:p>
+    <w:p>
+      <w:pPr>
+        <w:rPr>
+          <w:rFonts w:hint="default"/>
+          <w:lang w:val="en-US" w:eastAsia="zh-CN"/>
+        </w:rPr>
+      </w:pPr>
+      <w:r>
+        <w:rPr>
+          <w:rFonts w:hint="eastAsia"/>
+          <w:lang w:val="en-US" w:eastAsia="zh-CN"/>
+        </w:rPr>
+        <w:t>可以看到image和64这两个包的修改时间是58分（其他的是50分）</w:t>
+      </w:r>
+    </w:p>
+    <w:p>
+      <w:pPr>
+        <w:rPr>
+          <w:rFonts w:hint="default"/>
+          <w:lang w:val="en-US" w:eastAsia="zh-CN"/>
+        </w:rPr>
+      </w:pPr>
+      <w:r>
+        <w:rPr>
+          <w:rFonts w:hint="default"/>
+          <w:lang w:val="en-US" w:eastAsia="zh-CN"/>
+        </w:rPr>
+        <w:fldChar w:fldCharType="begin"/>
+      </w:r>
+      <w:r>
+        <w:rPr>
+          <w:rFonts w:hint="default"/>
+          <w:lang w:val="en-US" w:eastAsia="zh-CN"/>
+        </w:rPr>
+        <w:instrText xml:space="preserve"> HYPERLINK "GIF/202209271800.gif" </w:instrText>
+      </w:r>
+      <w:r>
+        <w:rPr>
+          <w:rFonts w:hint="default"/>
+          <w:lang w:val="en-US" w:eastAsia="zh-CN"/>
+        </w:rPr>
+        <w:fldChar w:fldCharType="separate"/>
+      </w:r>
+      <w:r>
+        <w:rPr>
+          <w:rStyle w:val="7"/>
+          <w:rFonts w:hint="default"/>
+          <w:lang w:val="en-US" w:eastAsia="zh-CN"/>
+        </w:rPr>
+        <w:t>202209271800</w:t>
+      </w:r>
+      <w:r>
+        <w:rPr>
+          <w:rFonts w:hint="default"/>
+          <w:lang w:val="en-US" w:eastAsia="zh-CN"/>
+        </w:rPr>
+        <w:fldChar w:fldCharType="end"/>
+      </w:r>
+    </w:p>
+    <w:p>
+      <w:pPr>
+        <w:rPr>
+          <w:rFonts w:hint="eastAsia"/>
+          <w:lang w:val="en-US" w:eastAsia="zh-CN"/>
+        </w:rPr>
+      </w:pPr>
+      <w:r>
+        <w:rPr>
+          <w:rFonts w:hint="eastAsia"/>
+          <w:lang w:val="en-US" w:eastAsia="zh-CN"/>
+        </w:rPr>
+        <w:t>当我把C:\Users\lenovo\AppData\LocalLow\DefaultCompany\RealFrame_Test\Download中用到的包删除，会报错。也就是AB包内部会根据打包时的目录形成一个局部目录结构。注意的事，不要因为AB包中的路径与unity的资源路径一样，就以为加载AB时用的是unity中的资源。</w:t>
+      </w:r>
+    </w:p>
+    <w:p>
+      <w:pPr>
+        <w:rPr>
+          <w:rFonts w:hint="default"/>
+          <w:lang w:val="en-US" w:eastAsia="zh-CN"/>
+        </w:rPr>
+      </w:pPr>
+      <w:r>
+        <w:rPr>
+          <w:rFonts w:hint="default"/>
+          <w:lang w:val="en-US" w:eastAsia="zh-CN"/>
+        </w:rPr>
+        <w:fldChar w:fldCharType="begin"/>
+      </w:r>
+      <w:r>
+        <w:rPr>
+          <w:rFonts w:hint="default"/>
+          <w:lang w:val="en-US" w:eastAsia="zh-CN"/>
+        </w:rPr>
+        <w:instrText xml:space="preserve"> HYPERLINK "GIF/202209282218.gif" </w:instrText>
+      </w:r>
+      <w:r>
+        <w:rPr>
+          <w:rFonts w:hint="default"/>
+          <w:lang w:val="en-US" w:eastAsia="zh-CN"/>
+        </w:rPr>
+        <w:fldChar w:fldCharType="separate"/>
+      </w:r>
+      <w:r>
+        <w:rPr>
+          <w:rStyle w:val="7"/>
+          <w:rFonts w:hint="default"/>
+          <w:lang w:val="en-US" w:eastAsia="zh-CN"/>
+        </w:rPr>
+        <w:t>202209282218</w:t>
+      </w:r>
+      <w:r>
+        <w:rPr>
+          <w:rFonts w:hint="default"/>
+          <w:lang w:val="en-US" w:eastAsia="zh-CN"/>
+        </w:rPr>
+        <w:fldChar w:fldCharType="end"/>
+      </w:r>
+    </w:p>
+    <w:p>
+      <w:pPr>
+        <w:pStyle w:val="2"/>
+        <w:bidi w:val="0"/>
+        <w:rPr>
+          <w:rFonts w:hint="eastAsia"/>
+          <w:lang w:val="en-US" w:eastAsia="zh-CN"/>
+        </w:rPr>
+      </w:pPr>
+      <w:r>
+        <w:rPr>
+          <w:rFonts w:hint="eastAsia"/>
+          <w:lang w:val="en-US" w:eastAsia="zh-CN"/>
+        </w:rPr>
+        <w:t>bug 下载到本地后</w:t>
+      </w:r>
+    </w:p>
+    <w:p>
+      <w:pPr>
+        <w:rPr>
+          <w:rFonts w:hint="eastAsia"/>
+          <w:lang w:val="en-US" w:eastAsia="zh-CN"/>
+        </w:rPr>
+      </w:pPr>
+      <w:r>
+        <w:rPr>
+          <w:rFonts w:hint="eastAsia"/>
+          <w:lang w:val="en-US" w:eastAsia="zh-CN"/>
+        </w:rPr>
+        <w:t>本地的，和assetbundleconfig认定的untiy中打包的路径是不一样的，那么crc也是不同的，就拿到不到resItem</w:t>
+      </w:r>
+    </w:p>
+    <w:p>
+      <w:pPr>
+        <w:rPr>
+          <w:rFonts w:hint="eastAsia"/>
+          <w:lang w:val="en-US" w:eastAsia="zh-CN"/>
+        </w:rPr>
+      </w:pPr>
+      <w:r>
+        <w:rPr>
+          <w:rFonts w:hint="eastAsia"/>
+          <w:lang w:val="en-US" w:eastAsia="zh-CN"/>
+        </w:rPr>
+        <w:t>因为尝试强制设置一个crc是可以拿到resItem的</w:t>
+      </w:r>
+    </w:p>
+    <w:p>
+      <w:pPr>
+        <w:rPr>
+          <w:rFonts w:hint="default"/>
+          <w:lang w:val="en-US" w:eastAsia="zh-CN"/>
+        </w:rPr>
+      </w:pPr>
+      <w:r>
+        <w:rPr>
+          <w:rFonts w:hint="default"/>
+          <w:lang w:val="en-US" w:eastAsia="zh-CN"/>
+        </w:rPr>
+        <w:fldChar w:fldCharType="begin"/>
+      </w:r>
+      <w:r>
+        <w:rPr>
+          <w:rFonts w:hint="default"/>
+          <w:lang w:val="en-US" w:eastAsia="zh-CN"/>
+        </w:rPr>
+        <w:instrText xml:space="preserve"> HYPERLINK "GIF/202209272105.PNG" </w:instrText>
+      </w:r>
+      <w:r>
+        <w:rPr>
+          <w:rFonts w:hint="default"/>
+          <w:lang w:val="en-US" w:eastAsia="zh-CN"/>
+        </w:rPr>
+        <w:fldChar w:fldCharType="separate"/>
+      </w:r>
+      <w:r>
+        <w:rPr>
+          <w:rStyle w:val="7"/>
+          <w:rFonts w:hint="default"/>
+          <w:lang w:val="en-US" w:eastAsia="zh-CN"/>
+        </w:rPr>
+        <w:t>202209272105</w:t>
+      </w:r>
+      <w:r>
+        <w:rPr>
+          <w:rFonts w:hint="default"/>
+          <w:lang w:val="en-US" w:eastAsia="zh-CN"/>
+        </w:rPr>
+        <w:fldChar w:fldCharType="end"/>
+      </w:r>
+    </w:p>
+    <w:p>
+      <w:pPr>
+        <w:rPr>
+          <w:rFonts w:hint="default"/>
+          <w:lang w:val="en-US" w:eastAsia="zh-CN"/>
+        </w:rPr>
+      </w:pPr>
+      <w:r>
+        <w:rPr>
+          <w:rFonts w:hint="eastAsia"/>
+          <w:lang w:val="en-US" w:eastAsia="zh-CN"/>
+        </w:rPr>
+        <w:t>以上的影响就是：实际的打包的m_Path要统一（Ocean可能后面会统一）</w:t>
+      </w:r>
+    </w:p>
+    <w:p>
+      <w:pPr>
+        <w:rPr>
+          <w:rFonts w:hint="eastAsia"/>
+          <w:lang w:val="en-US" w:eastAsia="zh-CN"/>
+        </w:rPr>
+      </w:pPr>
+    </w:p>
+    <w:p>
+      <w:pPr>
+        <w:pStyle w:val="3"/>
+        <w:bidi w:val="0"/>
+        <w:rPr>
+          <w:rFonts w:hint="default"/>
+          <w:lang w:val="en-US" w:eastAsia="zh-CN"/>
+        </w:rPr>
+      </w:pPr>
+      <w:r>
+        <w:rPr>
+          <w:rFonts w:hint="eastAsia"/>
+          <w:lang w:val="en-US" w:eastAsia="zh-CN"/>
+        </w:rPr>
+        <w:t xml:space="preserve">了解 </w:t>
+      </w:r>
+    </w:p>
+    <w:p>
+      <w:pPr>
+        <w:rPr>
+          <w:rFonts w:hint="default"/>
+          <w:lang w:val="en-US" w:eastAsia="zh-CN"/>
+        </w:rPr>
+      </w:pPr>
+      <w:r>
+        <w:rPr>
+          <w:rFonts w:hint="default"/>
+          <w:lang w:val="en-US" w:eastAsia="zh-CN"/>
+        </w:rPr>
+        <w:t>043-下载测试</w:t>
+      </w:r>
+      <w:r>
+        <w:rPr>
+          <w:rFonts w:hint="eastAsia"/>
+          <w:lang w:val="en-US" w:eastAsia="zh-CN"/>
+        </w:rPr>
+        <w:t xml:space="preserve"> 10：59（括号内是给一个关键字命名）</w:t>
+      </w:r>
+    </w:p>
+    <w:p>
+      <w:pPr>
+        <w:rPr>
+          <w:rFonts w:hint="default"/>
+          <w:lang w:val="en-US" w:eastAsia="zh-CN"/>
+        </w:rPr>
+      </w:pPr>
+      <w:r>
+        <w:rPr>
+          <w:rFonts w:hint="eastAsia"/>
+          <w:lang w:val="en-US" w:eastAsia="zh-CN"/>
+        </w:rPr>
+        <w:t>Ocean没有引用PC模拟下载的地方C:\Users\lenovo\AppData\LocalLow\DefaultCompany\RealFrame_Test\Download（Local）</w:t>
+      </w:r>
+    </w:p>
+    <w:p>
+      <w:pPr>
+        <w:rPr>
+          <w:rFonts w:hint="eastAsia"/>
+          <w:lang w:val="en-US" w:eastAsia="zh-CN"/>
+        </w:rPr>
+      </w:pPr>
+      <w:r>
+        <w:rPr>
+          <w:rFonts w:hint="eastAsia"/>
+          <w:lang w:val="en-US" w:eastAsia="zh-CN"/>
+        </w:rPr>
+        <w:t>而是复制了外部的AB包D:\Data\Projects\Unity\Ocean_RealFram_20220710_2018.2.10f1\RealFram_20220710_2018.2.10f1\AssetBundle（Outter）</w:t>
+      </w:r>
+    </w:p>
+    <w:p>
+      <w:pPr>
+        <w:rPr>
+          <w:rFonts w:hint="default"/>
+          <w:lang w:val="en-US" w:eastAsia="zh-CN"/>
+        </w:rPr>
+      </w:pPr>
+      <w:r>
+        <w:rPr>
+          <w:rFonts w:hint="eastAsia"/>
+          <w:lang w:val="en-US" w:eastAsia="zh-CN"/>
+        </w:rPr>
+        <w:t>到内部</w:t>
+      </w:r>
+      <w:r>
+        <w:rPr>
+          <w:rFonts w:hint="eastAsia"/>
+          <w:sz w:val="18"/>
+          <w:szCs w:val="21"/>
+          <w:lang w:val="en-US" w:eastAsia="zh-CN"/>
+        </w:rPr>
+        <w:t>D:\Data\Projects\Unity\Ocean_RealFram_20220710_2018.2.10f1\RealFram_20220710_2018.2.10f1\Assets\RealFrame\StreamingAssets\StandaloneWindows64（Inner）</w:t>
+      </w:r>
+    </w:p>
+    <w:p>
+      <w:pPr>
+        <w:rPr>
+          <w:rFonts w:hint="eastAsia"/>
+          <w:lang w:val="en-US" w:eastAsia="zh-CN"/>
+        </w:rPr>
+      </w:pPr>
+    </w:p>
+    <w:p>
+      <w:pPr>
+        <w:rPr>
+          <w:rFonts w:hint="eastAsia"/>
+          <w:lang w:val="en-US" w:eastAsia="zh-CN"/>
+        </w:rPr>
+      </w:pPr>
+    </w:p>
+    <w:p>
+      <w:pPr>
+        <w:rPr>
+          <w:rFonts w:hint="eastAsia"/>
+          <w:lang w:val="en-US" w:eastAsia="zh-CN"/>
+        </w:rPr>
+      </w:pPr>
+    </w:p>
+    <w:p>
+      <w:pPr>
+        <w:pStyle w:val="2"/>
+        <w:bidi w:val="0"/>
+        <w:rPr>
+          <w:rFonts w:hint="eastAsia"/>
+          <w:lang w:val="en-US" w:eastAsia="zh-CN"/>
+        </w:rPr>
+      </w:pPr>
+      <w:r>
+        <w:rPr>
+          <w:rFonts w:hint="eastAsia"/>
+          <w:lang w:val="en-US" w:eastAsia="zh-CN"/>
+        </w:rPr>
+        <w:t>打卡 44 AB包加载 热更回退</w:t>
+      </w:r>
+    </w:p>
+    <w:p>
+      <w:pPr>
+        <w:rPr>
+          <w:rFonts w:hint="default"/>
+          <w:b/>
+          <w:bCs/>
+          <w:lang w:val="en-US" w:eastAsia="zh-CN"/>
+        </w:rPr>
+      </w:pPr>
+      <w:r>
+        <w:rPr>
+          <w:rFonts w:hint="eastAsia"/>
+          <w:b/>
+          <w:bCs/>
+          <w:lang w:val="en-US" w:eastAsia="zh-CN"/>
+        </w:rPr>
+        <w:t>热更回退的代码逻辑</w:t>
+      </w:r>
+    </w:p>
+    <w:p>
+      <w:pPr>
+        <w:rPr>
+          <w:rFonts w:hint="default"/>
+          <w:lang w:val="en-US" w:eastAsia="zh-CN"/>
+        </w:rPr>
+      </w:pPr>
+      <w:r>
+        <w:rPr>
+          <w:rFonts w:hint="eastAsia"/>
+          <w:lang w:val="en-US" w:eastAsia="zh-CN"/>
+        </w:rPr>
+        <w:t>GameStart Open（HotfixWnd）//打开热更面板</w:t>
+      </w:r>
+    </w:p>
+    <w:p>
+      <w:pPr>
+        <w:rPr>
+          <w:rFonts w:hint="default"/>
+          <w:lang w:val="en-US" w:eastAsia="zh-CN"/>
+        </w:rPr>
+      </w:pPr>
+      <w:r>
+        <w:rPr>
+          <w:rFonts w:hint="default"/>
+          <w:lang w:val="en-US" w:eastAsia="zh-CN"/>
+        </w:rPr>
+        <w:t>HotfixWnd</w:t>
+      </w:r>
+      <w:r>
+        <w:rPr>
+          <w:rFonts w:hint="eastAsia"/>
+          <w:lang w:val="en-US" w:eastAsia="zh-CN"/>
+        </w:rPr>
+        <w:t>(Hotfix())//热更检查</w:t>
+      </w:r>
+    </w:p>
+    <w:p>
+      <w:pPr>
+        <w:rPr>
+          <w:rFonts w:hint="eastAsia"/>
+          <w:lang w:val="en-US" w:eastAsia="zh-CN"/>
+        </w:rPr>
+      </w:pPr>
+      <w:r>
+        <w:rPr>
+          <w:rFonts w:hint="eastAsia"/>
+          <w:lang w:val="en-US" w:eastAsia="zh-CN"/>
+        </w:rPr>
+        <w:t>AssetBundleMgr//中有路径判断是加载热更的还是本地的</w:t>
+      </w:r>
+    </w:p>
+    <w:p>
+      <w:pPr>
+        <w:rPr>
+          <w:rFonts w:hint="eastAsia"/>
+          <w:lang w:val="en-US" w:eastAsia="zh-CN"/>
+        </w:rPr>
+      </w:pPr>
+      <w:bookmarkStart w:id="0" w:name="_GoBack"/>
+      <w:bookmarkEnd w:id="0"/>
+    </w:p>
+    <w:p>
+      <w:pPr>
+        <w:rPr>
+          <w:rFonts w:hint="default"/>
+          <w:b/>
+          <w:bCs/>
+          <w:lang w:val="en-US" w:eastAsia="zh-CN"/>
+        </w:rPr>
+      </w:pPr>
+      <w:r>
+        <w:rPr>
+          <w:rFonts w:hint="eastAsia"/>
+          <w:b/>
+          <w:bCs/>
+          <w:lang w:val="en-US" w:eastAsia="zh-CN"/>
+        </w:rPr>
+        <w:t>操作流程</w:t>
+      </w:r>
+    </w:p>
+    <w:p>
+      <w:pPr>
+        <w:rPr>
+          <w:rFonts w:hint="default"/>
+          <w:lang w:val="en-US" w:eastAsia="zh-CN"/>
+        </w:rPr>
+      </w:pPr>
+      <w:r>
+        <w:rPr>
+          <w:rFonts w:hint="default"/>
+          <w:lang w:val="en-US" w:eastAsia="zh-CN"/>
+        </w:rPr>
+        <w:t>全打AB包一次，作为本地资源，暂时复制一份，演示时放到Str</w:t>
+      </w:r>
+      <w:r>
+        <w:rPr>
+          <w:rFonts w:hint="eastAsia"/>
+          <w:lang w:val="en-US" w:eastAsia="zh-CN"/>
+        </w:rPr>
+        <w:t>e</w:t>
+      </w:r>
+      <w:r>
+        <w:rPr>
+          <w:rFonts w:hint="default"/>
+          <w:lang w:val="en-US" w:eastAsia="zh-CN"/>
+        </w:rPr>
+        <w:t>amingAsset中作为本地ab加载</w:t>
+      </w:r>
+      <w:r>
+        <w:rPr>
+          <w:rFonts w:hint="eastAsia"/>
+          <w:lang w:val="en-US" w:eastAsia="zh-CN"/>
+        </w:rPr>
+        <w:t>.</w:t>
+      </w:r>
+    </w:p>
+    <w:p>
+      <w:pPr>
+        <w:rPr>
+          <w:rFonts w:hint="default"/>
+          <w:lang w:val="en-US" w:eastAsia="zh-CN"/>
+        </w:rPr>
+      </w:pPr>
+      <w:r>
+        <w:rPr>
+          <w:rFonts w:hint="default"/>
+          <w:lang w:val="en-US" w:eastAsia="zh-CN"/>
+        </w:rPr>
+        <w:t>修改图片，再打AB包，再打热更AB包，部署到Apache</w:t>
+      </w:r>
+    </w:p>
+    <w:p>
+      <w:pPr>
+        <w:rPr>
+          <w:rFonts w:hint="eastAsia"/>
+          <w:lang w:val="en-US" w:eastAsia="zh-CN"/>
+        </w:rPr>
+      </w:pPr>
+    </w:p>
+    <w:p>
+      <w:pPr>
+        <w:rPr>
+          <w:rFonts w:hint="eastAsia"/>
+          <w:lang w:val="en-US" w:eastAsia="zh-CN"/>
+        </w:rPr>
+      </w:pPr>
+      <w:r>
+        <w:rPr>
+          <w:rFonts w:hint="eastAsia"/>
+          <w:lang w:val="en-US" w:eastAsia="zh-CN"/>
+        </w:rPr>
+        <w:t>Ocean的是，热更的脸是花的，干掉就加载不花的</w:t>
+      </w:r>
+    </w:p>
+    <w:p>
+      <w:pPr>
+        <w:rPr>
+          <w:rFonts w:hint="default"/>
+          <w:lang w:val="en-US" w:eastAsia="zh-CN"/>
+        </w:rPr>
+      </w:pPr>
+      <w:r>
+        <w:rPr>
+          <w:rFonts w:hint="eastAsia"/>
+          <w:lang w:val="en-US" w:eastAsia="zh-CN"/>
+        </w:rPr>
+        <w:t>我的是，老的是全红的，新的（热更）的有一杠黑。从黝黑到全红，演示了热更回退</w:t>
+      </w:r>
+    </w:p>
+    <w:p>
+      <w:pPr>
+        <w:rPr>
+          <w:rFonts w:hint="default"/>
+          <w:lang w:val="en-US" w:eastAsia="zh-CN"/>
+        </w:rPr>
+      </w:pPr>
+      <w:r>
+        <w:rPr>
+          <w:rFonts w:hint="default"/>
+          <w:lang w:val="en-US" w:eastAsia="zh-CN"/>
+        </w:rPr>
+        <w:fldChar w:fldCharType="begin"/>
+      </w:r>
+      <w:r>
+        <w:rPr>
+          <w:rFonts w:hint="default"/>
+          <w:lang w:val="en-US" w:eastAsia="zh-CN"/>
+        </w:rPr>
+        <w:instrText xml:space="preserve"> HYPERLINK "GIF/202209292338.gif" </w:instrText>
+      </w:r>
+      <w:r>
+        <w:rPr>
+          <w:rFonts w:hint="default"/>
+          <w:lang w:val="en-US" w:eastAsia="zh-CN"/>
+        </w:rPr>
+        <w:fldChar w:fldCharType="separate"/>
+      </w:r>
+      <w:r>
+        <w:rPr>
+          <w:rStyle w:val="7"/>
+          <w:rFonts w:hint="default"/>
+          <w:lang w:val="en-US" w:eastAsia="zh-CN"/>
+        </w:rPr>
+        <w:t>202209292338</w:t>
+      </w:r>
+      <w:r>
+        <w:rPr>
+          <w:rFonts w:hint="default"/>
+          <w:lang w:val="en-US" w:eastAsia="zh-CN"/>
+        </w:rPr>
+        <w:fldChar w:fldCharType="end"/>
+      </w:r>
+    </w:p>
+    <w:p>
+      <w:pPr>
+        <w:rPr>
+          <w:rFonts w:hint="eastAsia"/>
+          <w:lang w:val="en-US" w:eastAsia="zh-CN"/>
+        </w:rPr>
+      </w:pPr>
+    </w:p>
+    <w:p>
+      <w:pPr>
+        <w:rPr>
+          <w:rFonts w:hint="eastAsia"/>
+          <w:lang w:val="en-US" w:eastAsia="zh-CN"/>
+        </w:rPr>
+      </w:pPr>
+    </w:p>
+    <w:p>
+      <w:pPr>
+        <w:rPr>
+          <w:rFonts w:hint="eastAsia"/>
+          <w:lang w:val="en-US" w:eastAsia="zh-CN"/>
+        </w:rPr>
+      </w:pPr>
+    </w:p>
+    <w:p>
+      <w:pPr>
+        <w:rPr>
+          <w:rFonts w:hint="eastAsia"/>
+          <w:lang w:val="en-US" w:eastAsia="zh-CN"/>
+        </w:rPr>
+      </w:pPr>
+    </w:p>
+    <w:p>
+      <w:pPr>
+        <w:rPr>
+          <w:rFonts w:hint="eastAsia"/>
+          <w:lang w:val="en-US" w:eastAsia="zh-CN"/>
+        </w:rPr>
+      </w:pPr>
+    </w:p>
+    <w:p>
+      <w:pPr>
+        <w:rPr>
+          <w:rFonts w:hint="default"/>
           <w:lang w:val="en-US" w:eastAsia="zh-CN"/>
         </w:rPr>
       </w:pPr>
@@ -4361,7 +5347,7 @@
     <w:lsdException w:qFormat="1" w:unhideWhenUsed="0" w:uiPriority="0" w:semiHidden="0" w:name="Title"/>
     <w:lsdException w:unhideWhenUsed="0" w:uiPriority="0" w:semiHidden="0" w:name="Closing"/>
     <w:lsdException w:unhideWhenUsed="0" w:uiPriority="0" w:semiHidden="0" w:name="Signature"/>
-    <w:lsdException w:qFormat="1" w:unhideWhenUsed="0" w:uiPriority="0" w:name="Default Paragraph Font"/>
+    <w:lsdException w:qFormat="1" w:unhideWhenUsed="0" w:uiPriority="0" w:semiHidden="0" w:name="Default Paragraph Font"/>
     <w:lsdException w:unhideWhenUsed="0" w:uiPriority="0" w:semiHidden="0" w:name="Body Text"/>
     <w:lsdException w:unhideWhenUsed="0" w:uiPriority="0" w:semiHidden="0" w:name="Body Text Indent"/>
     <w:lsdException w:unhideWhenUsed="0" w:uiPriority="0" w:semiHidden="0" w:name="List Continue"/>
@@ -4444,7 +5430,7 @@
     <w:lsdException w:unhideWhenUsed="0" w:uiPriority="0" w:semiHidden="0" w:name="Table Web 2"/>
     <w:lsdException w:unhideWhenUsed="0" w:uiPriority="0" w:semiHidden="0" w:name="Table Web 3"/>
     <w:lsdException w:unhideWhenUsed="0" w:uiPriority="0" w:semiHidden="0" w:name="Balloon Text"/>
-    <w:lsdException w:unhideWhenUsed="0" w:uiPriority="0" w:semiHidden="0" w:name="Table Grid"/>
+    <w:lsdException w:qFormat="1" w:unhideWhenUsed="0" w:uiPriority="0" w:semiHidden="0" w:name="Table Grid"/>
     <w:lsdException w:unhideWhenUsed="0" w:uiPriority="0" w:semiHidden="0" w:name="Table Theme"/>
     <w:lsdException w:unhideWhenUsed="0" w:uiPriority="60" w:semiHidden="0" w:name="Light Shading"/>
     <w:lsdException w:unhideWhenUsed="0" w:uiPriority="61" w:semiHidden="0" w:name="Light List"/>
@@ -4601,7 +5587,6 @@
   </w:style>
   <w:style w:type="character" w:default="1" w:styleId="6">
     <w:name w:val="Default Paragraph Font"/>
-    <w:semiHidden/>
     <w:qFormat/>
     <w:uiPriority w:val="0"/>
   </w:style>
@@ -4622,6 +5607,7 @@
   <w:style w:type="table" w:styleId="5">
     <w:name w:val="Table Grid"/>
     <w:basedOn w:val="4"/>
+    <w:qFormat/>
     <w:uiPriority w:val="0"/>
     <w:pPr>
       <w:widowControl w:val="0"/>
@@ -4661,6 +5647,7 @@
   <w:style w:type="character" w:customStyle="1" w:styleId="9">
     <w:name w:val="标题 2 Char"/>
     <w:link w:val="3"/>
+    <w:qFormat/>
     <w:uiPriority w:val="0"/>
     <w:rPr>
       <w:rFonts w:ascii="Arial" w:hAnsi="Arial" w:eastAsia="黑体"/>

--- a/记录/Ocean 03 Unity资源热更及代码热更（Unity2018.2）/记录.docx
+++ b/记录/Ocean 03 Unity资源热更及代码热更（Unity2018.2）/记录.docx
@@ -3135,12 +3135,6 @@
             <w:insideH w:val="single" w:color="auto" w:sz="4" w:space="0"/>
             <w:insideV w:val="single" w:color="auto" w:sz="4" w:space="0"/>
           </w:tblBorders>
-          <w:tblCellMar>
-            <w:top w:w="0" w:type="dxa"/>
-            <w:left w:w="108" w:type="dxa"/>
-            <w:bottom w:w="0" w:type="dxa"/>
-            <w:right w:w="108" w:type="dxa"/>
-          </w:tblCellMar>
         </w:tblPrEx>
         <w:tc>
           <w:tcPr>
@@ -3673,6 +3667,12 @@
             <w:insideH w:val="single" w:color="auto" w:sz="4" w:space="0"/>
             <w:insideV w:val="single" w:color="auto" w:sz="4" w:space="0"/>
           </w:tblBorders>
+          <w:tblCellMar>
+            <w:top w:w="0" w:type="dxa"/>
+            <w:left w:w="108" w:type="dxa"/>
+            <w:bottom w:w="0" w:type="dxa"/>
+            <w:right w:w="108" w:type="dxa"/>
+          </w:tblCellMar>
         </w:tblPrEx>
         <w:tc>
           <w:tcPr>
@@ -5042,176 +5042,229 @@
           <w:lang w:val="en-US" w:eastAsia="zh-CN"/>
         </w:rPr>
       </w:pPr>
+    </w:p>
+    <w:p>
+      <w:pPr>
+        <w:rPr>
+          <w:rFonts w:hint="default"/>
+          <w:b/>
+          <w:bCs/>
+          <w:lang w:val="en-US" w:eastAsia="zh-CN"/>
+        </w:rPr>
+      </w:pPr>
+      <w:r>
+        <w:rPr>
+          <w:rFonts w:hint="eastAsia"/>
+          <w:b/>
+          <w:bCs/>
+          <w:lang w:val="en-US" w:eastAsia="zh-CN"/>
+        </w:rPr>
+        <w:t>操作流程</w:t>
+      </w:r>
+    </w:p>
+    <w:p>
+      <w:pPr>
+        <w:rPr>
+          <w:rFonts w:hint="default"/>
+          <w:lang w:val="en-US" w:eastAsia="zh-CN"/>
+        </w:rPr>
+      </w:pPr>
+      <w:r>
+        <w:rPr>
+          <w:rFonts w:hint="default"/>
+          <w:lang w:val="en-US" w:eastAsia="zh-CN"/>
+        </w:rPr>
+        <w:t>全打AB包一次，作为本地资源，暂时复制一份，演示时放到Str</w:t>
+      </w:r>
+      <w:r>
+        <w:rPr>
+          <w:rFonts w:hint="eastAsia"/>
+          <w:lang w:val="en-US" w:eastAsia="zh-CN"/>
+        </w:rPr>
+        <w:t>e</w:t>
+      </w:r>
+      <w:r>
+        <w:rPr>
+          <w:rFonts w:hint="default"/>
+          <w:lang w:val="en-US" w:eastAsia="zh-CN"/>
+        </w:rPr>
+        <w:t>amingAsset中作为本地ab加载</w:t>
+      </w:r>
+      <w:r>
+        <w:rPr>
+          <w:rFonts w:hint="eastAsia"/>
+          <w:lang w:val="en-US" w:eastAsia="zh-CN"/>
+        </w:rPr>
+        <w:t>.</w:t>
+      </w:r>
+    </w:p>
+    <w:p>
+      <w:pPr>
+        <w:rPr>
+          <w:rFonts w:hint="default"/>
+          <w:lang w:val="en-US" w:eastAsia="zh-CN"/>
+        </w:rPr>
+      </w:pPr>
+      <w:r>
+        <w:rPr>
+          <w:rFonts w:hint="default"/>
+          <w:lang w:val="en-US" w:eastAsia="zh-CN"/>
+        </w:rPr>
+        <w:t>修改图片，再打AB包，再打热更AB包，部署到Apache</w:t>
+      </w:r>
+    </w:p>
+    <w:p>
+      <w:pPr>
+        <w:rPr>
+          <w:rFonts w:hint="eastAsia"/>
+          <w:lang w:val="en-US" w:eastAsia="zh-CN"/>
+        </w:rPr>
+      </w:pPr>
+    </w:p>
+    <w:p>
+      <w:pPr>
+        <w:rPr>
+          <w:rFonts w:hint="eastAsia"/>
+          <w:lang w:val="en-US" w:eastAsia="zh-CN"/>
+        </w:rPr>
+      </w:pPr>
+      <w:r>
+        <w:rPr>
+          <w:rFonts w:hint="eastAsia"/>
+          <w:lang w:val="en-US" w:eastAsia="zh-CN"/>
+        </w:rPr>
+        <w:t>Ocean的是，热更的脸是花的，干掉就加载不花的</w:t>
+      </w:r>
+    </w:p>
+    <w:p>
+      <w:pPr>
+        <w:rPr>
+          <w:rFonts w:hint="default"/>
+          <w:lang w:val="en-US" w:eastAsia="zh-CN"/>
+        </w:rPr>
+      </w:pPr>
+      <w:r>
+        <w:rPr>
+          <w:rFonts w:hint="eastAsia"/>
+          <w:lang w:val="en-US" w:eastAsia="zh-CN"/>
+        </w:rPr>
+        <w:t>我的是，老的是全红的，新的（热更）的有一杠黑。从黝黑到全红，演示了热更回退</w:t>
+      </w:r>
+    </w:p>
+    <w:p>
+      <w:pPr>
+        <w:rPr>
+          <w:rFonts w:hint="default"/>
+          <w:lang w:val="en-US" w:eastAsia="zh-CN"/>
+        </w:rPr>
+      </w:pPr>
+      <w:r>
+        <w:rPr>
+          <w:rFonts w:hint="default"/>
+          <w:lang w:val="en-US" w:eastAsia="zh-CN"/>
+        </w:rPr>
+        <w:fldChar w:fldCharType="begin"/>
+      </w:r>
+      <w:r>
+        <w:rPr>
+          <w:rFonts w:hint="default"/>
+          <w:lang w:val="en-US" w:eastAsia="zh-CN"/>
+        </w:rPr>
+        <w:instrText xml:space="preserve"> HYPERLINK "GIF/202209292338.gif" </w:instrText>
+      </w:r>
+      <w:r>
+        <w:rPr>
+          <w:rFonts w:hint="default"/>
+          <w:lang w:val="en-US" w:eastAsia="zh-CN"/>
+        </w:rPr>
+        <w:fldChar w:fldCharType="separate"/>
+      </w:r>
+      <w:r>
+        <w:rPr>
+          <w:rStyle w:val="7"/>
+          <w:rFonts w:hint="default"/>
+          <w:lang w:val="en-US" w:eastAsia="zh-CN"/>
+        </w:rPr>
+        <w:t>202209292338</w:t>
+      </w:r>
+      <w:r>
+        <w:rPr>
+          <w:rFonts w:hint="default"/>
+          <w:lang w:val="en-US" w:eastAsia="zh-CN"/>
+        </w:rPr>
+        <w:fldChar w:fldCharType="end"/>
+      </w:r>
+    </w:p>
+    <w:p>
+      <w:pPr>
+        <w:rPr>
+          <w:rFonts w:hint="eastAsia"/>
+          <w:lang w:val="en-US" w:eastAsia="zh-CN"/>
+        </w:rPr>
+      </w:pPr>
+    </w:p>
+    <w:p>
+      <w:pPr>
+        <w:pStyle w:val="2"/>
+        <w:bidi w:val="0"/>
+        <w:rPr>
+          <w:rFonts w:hint="eastAsia"/>
+          <w:lang w:val="en-US" w:eastAsia="zh-CN"/>
+        </w:rPr>
+      </w:pPr>
+      <w:r>
+        <w:rPr>
+          <w:rFonts w:hint="eastAsia"/>
+          <w:lang w:val="en-US" w:eastAsia="zh-CN"/>
+        </w:rPr>
+        <w:t>打卡 AES加密（写死是某个文件）</w:t>
+      </w:r>
+    </w:p>
+    <w:p>
+      <w:pPr>
+        <w:rPr>
+          <w:rFonts w:hint="default"/>
+          <w:lang w:val="en-US" w:eastAsia="zh-CN"/>
+        </w:rPr>
+      </w:pPr>
+      <w:r>
+        <w:rPr>
+          <w:rFonts w:hint="default"/>
+          <w:lang w:val="en-US" w:eastAsia="zh-CN"/>
+        </w:rPr>
+        <w:fldChar w:fldCharType="begin"/>
+      </w:r>
+      <w:r>
+        <w:rPr>
+          <w:rFonts w:hint="default"/>
+          <w:lang w:val="en-US" w:eastAsia="zh-CN"/>
+        </w:rPr>
+        <w:instrText xml:space="preserve"> HYPERLINK "GIF/202209301005.gif" </w:instrText>
+      </w:r>
+      <w:r>
+        <w:rPr>
+          <w:rFonts w:hint="default"/>
+          <w:lang w:val="en-US" w:eastAsia="zh-CN"/>
+        </w:rPr>
+        <w:fldChar w:fldCharType="separate"/>
+      </w:r>
+      <w:r>
+        <w:rPr>
+          <w:rStyle w:val="8"/>
+          <w:rFonts w:hint="default"/>
+          <w:lang w:val="en-US" w:eastAsia="zh-CN"/>
+        </w:rPr>
+        <w:t>202209301005</w:t>
+      </w:r>
+      <w:r>
+        <w:rPr>
+          <w:rFonts w:hint="default"/>
+          <w:lang w:val="en-US" w:eastAsia="zh-CN"/>
+        </w:rPr>
+        <w:fldChar w:fldCharType="end"/>
+      </w:r>
       <w:bookmarkStart w:id="0" w:name="_GoBack"/>
       <w:bookmarkEnd w:id="0"/>
-    </w:p>
-    <w:p>
-      <w:pPr>
-        <w:rPr>
-          <w:rFonts w:hint="default"/>
-          <w:b/>
-          <w:bCs/>
-          <w:lang w:val="en-US" w:eastAsia="zh-CN"/>
-        </w:rPr>
-      </w:pPr>
-      <w:r>
-        <w:rPr>
-          <w:rFonts w:hint="eastAsia"/>
-          <w:b/>
-          <w:bCs/>
-          <w:lang w:val="en-US" w:eastAsia="zh-CN"/>
-        </w:rPr>
-        <w:t>操作流程</w:t>
-      </w:r>
-    </w:p>
-    <w:p>
-      <w:pPr>
-        <w:rPr>
-          <w:rFonts w:hint="default"/>
-          <w:lang w:val="en-US" w:eastAsia="zh-CN"/>
-        </w:rPr>
-      </w:pPr>
-      <w:r>
-        <w:rPr>
-          <w:rFonts w:hint="default"/>
-          <w:lang w:val="en-US" w:eastAsia="zh-CN"/>
-        </w:rPr>
-        <w:t>全打AB包一次，作为本地资源，暂时复制一份，演示时放到Str</w:t>
-      </w:r>
-      <w:r>
-        <w:rPr>
-          <w:rFonts w:hint="eastAsia"/>
-          <w:lang w:val="en-US" w:eastAsia="zh-CN"/>
-        </w:rPr>
-        <w:t>e</w:t>
-      </w:r>
-      <w:r>
-        <w:rPr>
-          <w:rFonts w:hint="default"/>
-          <w:lang w:val="en-US" w:eastAsia="zh-CN"/>
-        </w:rPr>
-        <w:t>amingAsset中作为本地ab加载</w:t>
-      </w:r>
-      <w:r>
-        <w:rPr>
-          <w:rFonts w:hint="eastAsia"/>
-          <w:lang w:val="en-US" w:eastAsia="zh-CN"/>
-        </w:rPr>
-        <w:t>.</w:t>
-      </w:r>
-    </w:p>
-    <w:p>
-      <w:pPr>
-        <w:rPr>
-          <w:rFonts w:hint="default"/>
-          <w:lang w:val="en-US" w:eastAsia="zh-CN"/>
-        </w:rPr>
-      </w:pPr>
-      <w:r>
-        <w:rPr>
-          <w:rFonts w:hint="default"/>
-          <w:lang w:val="en-US" w:eastAsia="zh-CN"/>
-        </w:rPr>
-        <w:t>修改图片，再打AB包，再打热更AB包，部署到Apache</w:t>
-      </w:r>
-    </w:p>
-    <w:p>
-      <w:pPr>
-        <w:rPr>
-          <w:rFonts w:hint="eastAsia"/>
-          <w:lang w:val="en-US" w:eastAsia="zh-CN"/>
-        </w:rPr>
-      </w:pPr>
-    </w:p>
-    <w:p>
-      <w:pPr>
-        <w:rPr>
-          <w:rFonts w:hint="eastAsia"/>
-          <w:lang w:val="en-US" w:eastAsia="zh-CN"/>
-        </w:rPr>
-      </w:pPr>
-      <w:r>
-        <w:rPr>
-          <w:rFonts w:hint="eastAsia"/>
-          <w:lang w:val="en-US" w:eastAsia="zh-CN"/>
-        </w:rPr>
-        <w:t>Ocean的是，热更的脸是花的，干掉就加载不花的</w:t>
-      </w:r>
-    </w:p>
-    <w:p>
-      <w:pPr>
-        <w:rPr>
-          <w:rFonts w:hint="default"/>
-          <w:lang w:val="en-US" w:eastAsia="zh-CN"/>
-        </w:rPr>
-      </w:pPr>
-      <w:r>
-        <w:rPr>
-          <w:rFonts w:hint="eastAsia"/>
-          <w:lang w:val="en-US" w:eastAsia="zh-CN"/>
-        </w:rPr>
-        <w:t>我的是，老的是全红的，新的（热更）的有一杠黑。从黝黑到全红，演示了热更回退</w:t>
-      </w:r>
-    </w:p>
-    <w:p>
-      <w:pPr>
-        <w:rPr>
-          <w:rFonts w:hint="default"/>
-          <w:lang w:val="en-US" w:eastAsia="zh-CN"/>
-        </w:rPr>
-      </w:pPr>
-      <w:r>
-        <w:rPr>
-          <w:rFonts w:hint="default"/>
-          <w:lang w:val="en-US" w:eastAsia="zh-CN"/>
-        </w:rPr>
-        <w:fldChar w:fldCharType="begin"/>
-      </w:r>
-      <w:r>
-        <w:rPr>
-          <w:rFonts w:hint="default"/>
-          <w:lang w:val="en-US" w:eastAsia="zh-CN"/>
-        </w:rPr>
-        <w:instrText xml:space="preserve"> HYPERLINK "GIF/202209292338.gif" </w:instrText>
-      </w:r>
-      <w:r>
-        <w:rPr>
-          <w:rFonts w:hint="default"/>
-          <w:lang w:val="en-US" w:eastAsia="zh-CN"/>
-        </w:rPr>
-        <w:fldChar w:fldCharType="separate"/>
-      </w:r>
-      <w:r>
-        <w:rPr>
-          <w:rStyle w:val="7"/>
-          <w:rFonts w:hint="default"/>
-          <w:lang w:val="en-US" w:eastAsia="zh-CN"/>
-        </w:rPr>
-        <w:t>202209292338</w:t>
-      </w:r>
-      <w:r>
-        <w:rPr>
-          <w:rFonts w:hint="default"/>
-          <w:lang w:val="en-US" w:eastAsia="zh-CN"/>
-        </w:rPr>
-        <w:fldChar w:fldCharType="end"/>
-      </w:r>
-    </w:p>
-    <w:p>
-      <w:pPr>
-        <w:rPr>
-          <w:rFonts w:hint="eastAsia"/>
-          <w:lang w:val="en-US" w:eastAsia="zh-CN"/>
-        </w:rPr>
-      </w:pPr>
-    </w:p>
-    <w:p>
-      <w:pPr>
-        <w:rPr>
-          <w:rFonts w:hint="eastAsia"/>
-          <w:lang w:val="en-US" w:eastAsia="zh-CN"/>
-        </w:rPr>
-      </w:pPr>
     </w:p>
     <w:p>
       <w:pPr>

--- a/记录/Ocean 03 Unity资源热更及代码热更（Unity2018.2）/记录.docx
+++ b/记录/Ocean 03 Unity资源热更及代码热更（Unity2018.2）/记录.docx
@@ -3135,6 +3135,12 @@
             <w:insideH w:val="single" w:color="auto" w:sz="4" w:space="0"/>
             <w:insideV w:val="single" w:color="auto" w:sz="4" w:space="0"/>
           </w:tblBorders>
+          <w:tblCellMar>
+            <w:top w:w="0" w:type="dxa"/>
+            <w:left w:w="108" w:type="dxa"/>
+            <w:bottom w:w="0" w:type="dxa"/>
+            <w:right w:w="108" w:type="dxa"/>
+          </w:tblCellMar>
         </w:tblPrEx>
         <w:tc>
           <w:tcPr>
@@ -5263,37 +5269,332 @@
         </w:rPr>
         <w:fldChar w:fldCharType="end"/>
       </w:r>
+    </w:p>
+    <w:p>
+      <w:pPr>
+        <w:rPr>
+          <w:rFonts w:hint="eastAsia"/>
+          <w:lang w:val="en-US" w:eastAsia="zh-CN"/>
+        </w:rPr>
+      </w:pPr>
+    </w:p>
+    <w:p>
+      <w:pPr>
+        <w:rPr>
+          <w:rFonts w:hint="eastAsia"/>
+          <w:lang w:val="en-US" w:eastAsia="zh-CN"/>
+        </w:rPr>
+      </w:pPr>
+    </w:p>
+    <w:p>
+      <w:pPr>
+        <w:pStyle w:val="2"/>
+        <w:bidi w:val="0"/>
+        <w:rPr>
+          <w:rFonts w:hint="eastAsia"/>
+          <w:lang w:val="en-US" w:eastAsia="zh-CN"/>
+        </w:rPr>
+      </w:pPr>
+      <w:r>
+        <w:rPr>
+          <w:rFonts w:hint="eastAsia"/>
+          <w:lang w:val="en-US" w:eastAsia="zh-CN"/>
+        </w:rPr>
+        <w:t>了解 FileStream</w:t>
+      </w:r>
+    </w:p>
+    <w:p>
+      <w:pPr>
+        <w:rPr>
+          <w:rFonts w:hint="default"/>
+          <w:lang w:val="en-US" w:eastAsia="zh-CN"/>
+        </w:rPr>
+      </w:pPr>
+    </w:p>
+    <w:p>
+      <w:pPr>
+        <w:rPr>
+          <w:rFonts w:hint="default"/>
+          <w:lang w:val="en-US" w:eastAsia="zh-CN"/>
+        </w:rPr>
+      </w:pPr>
+      <w:r>
+        <w:rPr>
+          <w:rFonts w:hint="default"/>
+          <w:lang w:val="en-US" w:eastAsia="zh-CN"/>
+        </w:rPr>
+        <w:t>FileStream</w:t>
+      </w:r>
+      <w:r>
+        <w:rPr>
+          <w:rFonts w:hint="eastAsia"/>
+          <w:lang w:val="en-US" w:eastAsia="zh-CN"/>
+        </w:rPr>
+        <w:t>类型对象是引用类型，并且作为参数传参时，可以不用ref returm out来获取变化</w:t>
+      </w:r>
+    </w:p>
+    <w:p>
+      <w:pPr>
+        <w:rPr>
+          <w:rFonts w:hint="default"/>
+          <w:lang w:val="en-US" w:eastAsia="zh-CN"/>
+        </w:rPr>
+      </w:pPr>
+    </w:p>
+    <w:p>
+      <w:pPr>
+        <w:rPr>
+          <w:rFonts w:hint="default"/>
+          <w:lang w:val="en-US" w:eastAsia="zh-CN"/>
+        </w:rPr>
+      </w:pPr>
+    </w:p>
+    <w:p>
+      <w:pPr>
+        <w:pStyle w:val="2"/>
+        <w:bidi w:val="0"/>
+        <w:rPr>
+          <w:rFonts w:hint="eastAsia"/>
+          <w:lang w:val="en-US" w:eastAsia="zh-CN"/>
+        </w:rPr>
+      </w:pPr>
+      <w:r>
+        <w:rPr>
+          <w:rFonts w:hint="eastAsia"/>
+          <w:lang w:val="en-US" w:eastAsia="zh-CN"/>
+        </w:rPr>
+        <w:t>打卡 AES解密（写死是某个文件）</w:t>
+      </w:r>
+    </w:p>
+    <w:p>
+      <w:pPr>
+        <w:rPr>
+          <w:rFonts w:hint="eastAsia"/>
+          <w:lang w:val="en-US" w:eastAsia="zh-CN"/>
+        </w:rPr>
+      </w:pPr>
+      <w:r>
+        <w:rPr>
+          <w:rFonts w:hint="eastAsia"/>
+          <w:lang w:val="en-US" w:eastAsia="zh-CN"/>
+        </w:rPr>
+        <w:fldChar w:fldCharType="begin"/>
+      </w:r>
+      <w:r>
+        <w:rPr>
+          <w:rFonts w:hint="eastAsia"/>
+          <w:lang w:val="en-US" w:eastAsia="zh-CN"/>
+        </w:rPr>
+        <w:instrText xml:space="preserve"> HYPERLINK "GIF/202209301417.gif" </w:instrText>
+      </w:r>
+      <w:r>
+        <w:rPr>
+          <w:rFonts w:hint="eastAsia"/>
+          <w:lang w:val="en-US" w:eastAsia="zh-CN"/>
+        </w:rPr>
+        <w:fldChar w:fldCharType="separate"/>
+      </w:r>
+      <w:r>
+        <w:rPr>
+          <w:rStyle w:val="8"/>
+          <w:rFonts w:hint="eastAsia"/>
+          <w:lang w:val="en-US" w:eastAsia="zh-CN"/>
+        </w:rPr>
+        <w:t>202209301417</w:t>
+      </w:r>
+      <w:r>
+        <w:rPr>
+          <w:rFonts w:hint="eastAsia"/>
+          <w:lang w:val="en-US" w:eastAsia="zh-CN"/>
+        </w:rPr>
+        <w:fldChar w:fldCharType="end"/>
+      </w:r>
       <w:bookmarkStart w:id="0" w:name="_GoBack"/>
       <w:bookmarkEnd w:id="0"/>
     </w:p>
     <w:p>
       <w:pPr>
-        <w:rPr>
-          <w:rFonts w:hint="eastAsia"/>
-          <w:lang w:val="en-US" w:eastAsia="zh-CN"/>
-        </w:rPr>
-      </w:pPr>
-    </w:p>
-    <w:p>
-      <w:pPr>
-        <w:rPr>
-          <w:rFonts w:hint="eastAsia"/>
-          <w:lang w:val="en-US" w:eastAsia="zh-CN"/>
-        </w:rPr>
-      </w:pPr>
-    </w:p>
-    <w:p>
-      <w:pPr>
-        <w:rPr>
-          <w:rFonts w:hint="eastAsia"/>
-          <w:lang w:val="en-US" w:eastAsia="zh-CN"/>
-        </w:rPr>
-      </w:pPr>
-    </w:p>
-    <w:p>
-      <w:pPr>
-        <w:rPr>
-          <w:rFonts w:hint="default"/>
+        <w:pStyle w:val="2"/>
+        <w:bidi w:val="0"/>
+        <w:rPr>
+          <w:rFonts w:hint="eastAsia"/>
+          <w:lang w:val="en-US" w:eastAsia="zh-CN"/>
+        </w:rPr>
+      </w:pPr>
+      <w:r>
+        <w:rPr>
+          <w:rFonts w:hint="eastAsia"/>
+          <w:lang w:val="en-US" w:eastAsia="zh-CN"/>
+        </w:rPr>
+        <w:t>bug System.Security.Cryptography.CryptographicException: Padding is invalid and cannot be removed.</w:t>
+      </w:r>
+    </w:p>
+    <w:p>
+      <w:pPr>
+        <w:rPr>
+          <w:rFonts w:hint="eastAsia"/>
+          <w:lang w:val="en-US" w:eastAsia="zh-CN"/>
+        </w:rPr>
+      </w:pPr>
+      <w:r>
+        <w:rPr>
+          <w:rFonts w:hint="eastAsia"/>
+          <w:lang w:val="en-US" w:eastAsia="zh-CN"/>
+        </w:rPr>
+        <w:t>fs.Seek(0, SeekOrigin.Begin);       //读完 seek回去，保持原始状态</w:t>
+      </w:r>
+    </w:p>
+    <w:p>
+      <w:pPr>
+        <w:rPr>
+          <w:rFonts w:hint="default"/>
+          <w:lang w:val="en-US" w:eastAsia="zh-CN"/>
+        </w:rPr>
+      </w:pPr>
+      <w:r>
+        <w:rPr>
+          <w:rFonts w:hint="eastAsia"/>
+          <w:lang w:val="en-US" w:eastAsia="zh-CN"/>
+        </w:rPr>
+        <w:t>上面的，放1的后面就报错，2的前面就正常</w:t>
+      </w:r>
+    </w:p>
+    <w:p>
+      <w:pPr>
+        <w:rPr>
+          <w:rFonts w:hint="eastAsia"/>
+          <w:lang w:val="en-US" w:eastAsia="zh-CN"/>
+        </w:rPr>
+      </w:pPr>
+      <w:r>
+        <w:rPr>
+          <w:rFonts w:hint="eastAsia"/>
+          <w:lang w:val="en-US" w:eastAsia="zh-CN"/>
+        </w:rPr>
+        <w:fldChar w:fldCharType="begin"/>
+      </w:r>
+      <w:r>
+        <w:rPr>
+          <w:rFonts w:hint="eastAsia"/>
+          <w:lang w:val="en-US" w:eastAsia="zh-CN"/>
+        </w:rPr>
+        <w:instrText xml:space="preserve"> HYPERLINK "GIF/202209301419.PNG" </w:instrText>
+      </w:r>
+      <w:r>
+        <w:rPr>
+          <w:rFonts w:hint="eastAsia"/>
+          <w:lang w:val="en-US" w:eastAsia="zh-CN"/>
+        </w:rPr>
+        <w:fldChar w:fldCharType="separate"/>
+      </w:r>
+      <w:r>
+        <w:rPr>
+          <w:rStyle w:val="8"/>
+          <w:rFonts w:hint="eastAsia"/>
+          <w:lang w:val="en-US" w:eastAsia="zh-CN"/>
+        </w:rPr>
+        <w:t>202209301419</w:t>
+      </w:r>
+      <w:r>
+        <w:rPr>
+          <w:rFonts w:hint="eastAsia"/>
+          <w:lang w:val="en-US" w:eastAsia="zh-CN"/>
+        </w:rPr>
+        <w:fldChar w:fldCharType="end"/>
+      </w:r>
+    </w:p>
+    <w:p>
+      <w:pPr>
+        <w:rPr>
+          <w:rFonts w:hint="default"/>
+          <w:lang w:val="en-US" w:eastAsia="zh-CN"/>
+        </w:rPr>
+      </w:pPr>
+    </w:p>
+    <w:p>
+      <w:pPr>
+        <w:rPr>
+          <w:rFonts w:hint="eastAsia"/>
+          <w:lang w:val="en-US" w:eastAsia="zh-CN"/>
+        </w:rPr>
+      </w:pPr>
+    </w:p>
+    <w:p>
+      <w:pPr>
+        <w:rPr>
+          <w:rFonts w:hint="eastAsia"/>
+          <w:lang w:val="en-US" w:eastAsia="zh-CN"/>
+        </w:rPr>
+      </w:pPr>
+    </w:p>
+    <w:p>
+      <w:pPr>
+        <w:rPr>
+          <w:rFonts w:hint="eastAsia"/>
+          <w:lang w:val="en-US" w:eastAsia="zh-CN"/>
+        </w:rPr>
+      </w:pPr>
+    </w:p>
+    <w:p>
+      <w:pPr>
+        <w:rPr>
+          <w:rFonts w:hint="eastAsia"/>
+          <w:lang w:val="en-US" w:eastAsia="zh-CN"/>
+        </w:rPr>
+      </w:pPr>
+    </w:p>
+    <w:p>
+      <w:pPr>
+        <w:rPr>
+          <w:rFonts w:hint="eastAsia"/>
+          <w:lang w:val="en-US" w:eastAsia="zh-CN"/>
+        </w:rPr>
+      </w:pPr>
+    </w:p>
+    <w:p>
+      <w:pPr>
+        <w:rPr>
+          <w:rFonts w:hint="eastAsia"/>
+          <w:lang w:val="en-US" w:eastAsia="zh-CN"/>
+        </w:rPr>
+      </w:pPr>
+    </w:p>
+    <w:p>
+      <w:pPr>
+        <w:rPr>
+          <w:rFonts w:hint="eastAsia"/>
+          <w:lang w:val="en-US" w:eastAsia="zh-CN"/>
+        </w:rPr>
+      </w:pPr>
+    </w:p>
+    <w:p>
+      <w:pPr>
+        <w:rPr>
+          <w:rFonts w:hint="eastAsia"/>
+          <w:lang w:val="en-US" w:eastAsia="zh-CN"/>
+        </w:rPr>
+      </w:pPr>
+    </w:p>
+    <w:p>
+      <w:pPr>
+        <w:rPr>
+          <w:rFonts w:hint="eastAsia"/>
+          <w:lang w:val="en-US" w:eastAsia="zh-CN"/>
+        </w:rPr>
+      </w:pPr>
+    </w:p>
+    <w:p>
+      <w:pPr>
+        <w:rPr>
+          <w:rFonts w:hint="eastAsia"/>
+          <w:lang w:val="en-US" w:eastAsia="zh-CN"/>
+        </w:rPr>
+      </w:pPr>
+    </w:p>
+    <w:p>
+      <w:pPr>
+        <w:rPr>
+          <w:rFonts w:hint="eastAsia"/>
           <w:lang w:val="en-US" w:eastAsia="zh-CN"/>
         </w:rPr>
       </w:pPr>

--- a/记录/Ocean 03 Unity资源热更及代码热更（Unity2018.2）/记录.docx
+++ b/记录/Ocean 03 Unity资源热更及代码热更（Unity2018.2）/记录.docx
@@ -3135,12 +3135,6 @@
             <w:insideH w:val="single" w:color="auto" w:sz="4" w:space="0"/>
             <w:insideV w:val="single" w:color="auto" w:sz="4" w:space="0"/>
           </w:tblBorders>
-          <w:tblCellMar>
-            <w:top w:w="0" w:type="dxa"/>
-            <w:left w:w="108" w:type="dxa"/>
-            <w:bottom w:w="0" w:type="dxa"/>
-            <w:right w:w="108" w:type="dxa"/>
-          </w:tblCellMar>
         </w:tblPrEx>
         <w:tc>
           <w:tcPr>
@@ -5409,8 +5403,6 @@
         </w:rPr>
         <w:fldChar w:fldCharType="end"/>
       </w:r>
-      <w:bookmarkStart w:id="0" w:name="_GoBack"/>
-      <w:bookmarkEnd w:id="0"/>
     </w:p>
     <w:p>
       <w:pPr>
@@ -5521,11 +5513,73 @@
     </w:p>
     <w:p>
       <w:pPr>
-        <w:rPr>
-          <w:rFonts w:hint="eastAsia"/>
-          <w:lang w:val="en-US" w:eastAsia="zh-CN"/>
-        </w:rPr>
-      </w:pPr>
+        <w:pStyle w:val="2"/>
+        <w:bidi w:val="0"/>
+        <w:rPr>
+          <w:rFonts w:hint="eastAsia"/>
+          <w:lang w:val="en-US" w:eastAsia="zh-CN"/>
+        </w:rPr>
+      </w:pPr>
+      <w:r>
+        <w:rPr>
+          <w:rFonts w:hint="eastAsia"/>
+          <w:lang w:val="en-US" w:eastAsia="zh-CN"/>
+        </w:rPr>
+        <w:t xml:space="preserve">打卡 </w:t>
+      </w:r>
+      <w:bookmarkStart w:id="0" w:name="_GoBack"/>
+      <w:r>
+        <w:rPr>
+          <w:rFonts w:hint="eastAsia"/>
+          <w:lang w:val="en-US" w:eastAsia="zh-CN"/>
+        </w:rPr>
+        <w:t>AB包的加密解密（AES）</w:t>
+      </w:r>
+    </w:p>
+    <w:bookmarkEnd w:id="0"/>
+    <w:p>
+      <w:pPr>
+        <w:rPr>
+          <w:rFonts w:hint="default"/>
+          <w:lang w:val="en-US" w:eastAsia="zh-CN"/>
+        </w:rPr>
+      </w:pPr>
+      <w:r>
+        <w:rPr>
+          <w:rFonts w:hint="default"/>
+          <w:lang w:val="en-US" w:eastAsia="zh-CN"/>
+        </w:rPr>
+        <w:fldChar w:fldCharType="begin"/>
+      </w:r>
+      <w:r>
+        <w:rPr>
+          <w:rFonts w:hint="default"/>
+          <w:lang w:val="en-US" w:eastAsia="zh-CN"/>
+        </w:rPr>
+        <w:instrText xml:space="preserve"> HYPERLINK "GIF/202209301523.gif" </w:instrText>
+      </w:r>
+      <w:r>
+        <w:rPr>
+          <w:rFonts w:hint="default"/>
+          <w:lang w:val="en-US" w:eastAsia="zh-CN"/>
+        </w:rPr>
+        <w:fldChar w:fldCharType="separate"/>
+      </w:r>
+      <w:r>
+        <w:rPr>
+          <w:rStyle w:val="8"/>
+          <w:rFonts w:hint="default"/>
+          <w:lang w:val="en-US" w:eastAsia="zh-CN"/>
+        </w:rPr>
+        <w:t>202209301523</w:t>
+      </w:r>
+      <w:r>
+        <w:rPr>
+          <w:rFonts w:hint="default"/>
+          <w:lang w:val="en-US" w:eastAsia="zh-CN"/>
+        </w:rPr>
+        <w:fldChar w:fldCharType="end"/>
+      </w:r>
     </w:p>
     <w:p>
       <w:pPr>

--- a/记录/Ocean 03 Unity资源热更及代码热更（Unity2018.2）/记录.docx
+++ b/记录/Ocean 03 Unity资源热更及代码热更（Unity2018.2）/记录.docx
@@ -3135,6 +3135,12 @@
             <w:insideH w:val="single" w:color="auto" w:sz="4" w:space="0"/>
             <w:insideV w:val="single" w:color="auto" w:sz="4" w:space="0"/>
           </w:tblBorders>
+          <w:tblCellMar>
+            <w:top w:w="0" w:type="dxa"/>
+            <w:left w:w="108" w:type="dxa"/>
+            <w:bottom w:w="0" w:type="dxa"/>
+            <w:right w:w="108" w:type="dxa"/>
+          </w:tblCellMar>
         </w:tblPrEx>
         <w:tc>
           <w:tcPr>
@@ -5525,101 +5531,177 @@
           <w:rFonts w:hint="eastAsia"/>
           <w:lang w:val="en-US" w:eastAsia="zh-CN"/>
         </w:rPr>
-        <w:t xml:space="preserve">打卡 </w:t>
+        <w:t>打卡 AB包的加密解密（AES）</w:t>
+      </w:r>
+    </w:p>
+    <w:p>
+      <w:pPr>
+        <w:rPr>
+          <w:rFonts w:hint="default"/>
+          <w:lang w:val="en-US" w:eastAsia="zh-CN"/>
+        </w:rPr>
+      </w:pPr>
+      <w:r>
+        <w:rPr>
+          <w:rFonts w:hint="default"/>
+          <w:lang w:val="en-US" w:eastAsia="zh-CN"/>
+        </w:rPr>
+        <w:fldChar w:fldCharType="begin"/>
+      </w:r>
+      <w:r>
+        <w:rPr>
+          <w:rFonts w:hint="default"/>
+          <w:lang w:val="en-US" w:eastAsia="zh-CN"/>
+        </w:rPr>
+        <w:instrText xml:space="preserve"> HYPERLINK "GIF/202209301523.gif" </w:instrText>
+      </w:r>
+      <w:r>
+        <w:rPr>
+          <w:rFonts w:hint="default"/>
+          <w:lang w:val="en-US" w:eastAsia="zh-CN"/>
+        </w:rPr>
+        <w:fldChar w:fldCharType="separate"/>
+      </w:r>
+      <w:r>
+        <w:rPr>
+          <w:rStyle w:val="8"/>
+          <w:rFonts w:hint="default"/>
+          <w:lang w:val="en-US" w:eastAsia="zh-CN"/>
+        </w:rPr>
+        <w:t>202209301523</w:t>
+      </w:r>
+      <w:r>
+        <w:rPr>
+          <w:rFonts w:hint="default"/>
+          <w:lang w:val="en-US" w:eastAsia="zh-CN"/>
+        </w:rPr>
+        <w:fldChar w:fldCharType="end"/>
+      </w:r>
+    </w:p>
+    <w:p>
+      <w:pPr>
+        <w:rPr>
+          <w:rFonts w:hint="eastAsia"/>
+          <w:lang w:val="en-US" w:eastAsia="zh-CN"/>
+        </w:rPr>
+      </w:pPr>
+    </w:p>
+    <w:p>
+      <w:pPr>
+        <w:rPr>
+          <w:rFonts w:hint="eastAsia"/>
+          <w:lang w:val="en-US" w:eastAsia="zh-CN"/>
+        </w:rPr>
+      </w:pPr>
+    </w:p>
+    <w:p>
+      <w:pPr>
+        <w:rPr>
+          <w:rFonts w:hint="eastAsia"/>
+          <w:lang w:val="en-US" w:eastAsia="zh-CN"/>
+        </w:rPr>
+      </w:pPr>
+    </w:p>
+    <w:p>
+      <w:pPr>
+        <w:pStyle w:val="2"/>
+        <w:bidi w:val="0"/>
+        <w:rPr>
+          <w:rFonts w:hint="eastAsia"/>
+          <w:lang w:val="en-US" w:eastAsia="zh-CN"/>
+        </w:rPr>
+      </w:pPr>
+      <w:r>
+        <w:rPr>
+          <w:rFonts w:hint="eastAsia"/>
+          <w:lang w:val="en-US" w:eastAsia="zh-CN"/>
+        </w:rPr>
+        <w:t>打卡 删除外部AB路径中的.manifest</w:t>
+      </w:r>
+    </w:p>
+    <w:p>
+      <w:pPr>
+        <w:rPr>
+          <w:rFonts w:hint="eastAsia"/>
+          <w:lang w:val="en-US" w:eastAsia="zh-CN"/>
+        </w:rPr>
+      </w:pPr>
+      <w:r>
+        <w:rPr>
+          <w:rFonts w:hint="eastAsia"/>
+          <w:lang w:val="en-US" w:eastAsia="zh-CN"/>
+        </w:rPr>
+        <w:fldChar w:fldCharType="begin"/>
+      </w:r>
+      <w:r>
+        <w:rPr>
+          <w:rFonts w:hint="eastAsia"/>
+          <w:lang w:val="en-US" w:eastAsia="zh-CN"/>
+        </w:rPr>
+        <w:instrText xml:space="preserve"> HYPERLINK "GIF/202209302008.gif" </w:instrText>
+      </w:r>
+      <w:r>
+        <w:rPr>
+          <w:rFonts w:hint="eastAsia"/>
+          <w:lang w:val="en-US" w:eastAsia="zh-CN"/>
+        </w:rPr>
+        <w:fldChar w:fldCharType="separate"/>
+      </w:r>
+      <w:r>
+        <w:rPr>
+          <w:rStyle w:val="8"/>
+          <w:rFonts w:hint="eastAsia"/>
+          <w:lang w:val="en-US" w:eastAsia="zh-CN"/>
+        </w:rPr>
+        <w:t>202209302008</w:t>
+      </w:r>
+      <w:r>
+        <w:rPr>
+          <w:rFonts w:hint="eastAsia"/>
+          <w:lang w:val="en-US" w:eastAsia="zh-CN"/>
+        </w:rPr>
+        <w:fldChar w:fldCharType="end"/>
+      </w:r>
+    </w:p>
+    <w:p>
+      <w:pPr>
+        <w:rPr>
+          <w:rFonts w:hint="eastAsia"/>
+          <w:lang w:val="en-US" w:eastAsia="zh-CN"/>
+        </w:rPr>
+      </w:pPr>
+    </w:p>
+    <w:p>
+      <w:pPr>
+        <w:rPr>
+          <w:rFonts w:hint="eastAsia"/>
+          <w:lang w:val="en-US" w:eastAsia="zh-CN"/>
+        </w:rPr>
+      </w:pPr>
+      <w:r>
+        <w:rPr>
+          <w:rFonts w:hint="eastAsia"/>
+          <w:lang w:val="en-US" w:eastAsia="zh-CN"/>
+        </w:rPr>
+        <w:t>然后加密，为后面加载解密AB做准备。</w:t>
+      </w:r>
+    </w:p>
+    <w:p>
+      <w:pPr>
+        <w:rPr>
+          <w:rFonts w:hint="default"/>
+          <w:lang w:val="en-US" w:eastAsia="zh-CN"/>
+        </w:rPr>
+      </w:pPr>
+      <w:r>
+        <w:rPr>
+          <w:rFonts w:hint="eastAsia"/>
+          <w:lang w:val="en-US" w:eastAsia="zh-CN"/>
+        </w:rPr>
+        <w:t>我把操作分开写，因为我打好了包，不想重跑一遍，所以增量用MenuItem</w:t>
       </w:r>
       <w:bookmarkStart w:id="0" w:name="_GoBack"/>
-      <w:r>
-        <w:rPr>
-          <w:rFonts w:hint="eastAsia"/>
-          <w:lang w:val="en-US" w:eastAsia="zh-CN"/>
-        </w:rPr>
-        <w:t>AB包的加密解密（AES）</w:t>
-      </w:r>
-    </w:p>
-    <w:bookmarkEnd w:id="0"/>
-    <w:p>
-      <w:pPr>
-        <w:rPr>
-          <w:rFonts w:hint="default"/>
-          <w:lang w:val="en-US" w:eastAsia="zh-CN"/>
-        </w:rPr>
-      </w:pPr>
-      <w:r>
-        <w:rPr>
-          <w:rFonts w:hint="default"/>
-          <w:lang w:val="en-US" w:eastAsia="zh-CN"/>
-        </w:rPr>
-        <w:fldChar w:fldCharType="begin"/>
-      </w:r>
-      <w:r>
-        <w:rPr>
-          <w:rFonts w:hint="default"/>
-          <w:lang w:val="en-US" w:eastAsia="zh-CN"/>
-        </w:rPr>
-        <w:instrText xml:space="preserve"> HYPERLINK "GIF/202209301523.gif" </w:instrText>
-      </w:r>
-      <w:r>
-        <w:rPr>
-          <w:rFonts w:hint="default"/>
-          <w:lang w:val="en-US" w:eastAsia="zh-CN"/>
-        </w:rPr>
-        <w:fldChar w:fldCharType="separate"/>
-      </w:r>
-      <w:r>
-        <w:rPr>
-          <w:rStyle w:val="8"/>
-          <w:rFonts w:hint="default"/>
-          <w:lang w:val="en-US" w:eastAsia="zh-CN"/>
-        </w:rPr>
-        <w:t>202209301523</w:t>
-      </w:r>
-      <w:r>
-        <w:rPr>
-          <w:rFonts w:hint="default"/>
-          <w:lang w:val="en-US" w:eastAsia="zh-CN"/>
-        </w:rPr>
-        <w:fldChar w:fldCharType="end"/>
-      </w:r>
-    </w:p>
-    <w:p>
-      <w:pPr>
-        <w:rPr>
-          <w:rFonts w:hint="eastAsia"/>
-          <w:lang w:val="en-US" w:eastAsia="zh-CN"/>
-        </w:rPr>
-      </w:pPr>
-    </w:p>
-    <w:p>
-      <w:pPr>
-        <w:rPr>
-          <w:rFonts w:hint="eastAsia"/>
-          <w:lang w:val="en-US" w:eastAsia="zh-CN"/>
-        </w:rPr>
-      </w:pPr>
-    </w:p>
-    <w:p>
-      <w:pPr>
-        <w:rPr>
-          <w:rFonts w:hint="eastAsia"/>
-          <w:lang w:val="en-US" w:eastAsia="zh-CN"/>
-        </w:rPr>
-      </w:pPr>
-    </w:p>
-    <w:p>
-      <w:pPr>
-        <w:rPr>
-          <w:rFonts w:hint="eastAsia"/>
-          <w:lang w:val="en-US" w:eastAsia="zh-CN"/>
-        </w:rPr>
-      </w:pPr>
-    </w:p>
-    <w:p>
-      <w:pPr>
-        <w:rPr>
-          <w:rFonts w:hint="eastAsia"/>
-          <w:lang w:val="en-US" w:eastAsia="zh-CN"/>
-        </w:rPr>
-      </w:pPr>
+      <w:bookmarkEnd w:id="0"/>
     </w:p>
     <w:p>
       <w:pPr>

--- a/记录/Ocean 03 Unity资源热更及代码热更（Unity2018.2）/记录.docx
+++ b/记录/Ocean 03 Unity资源热更及代码热更（Unity2018.2）/记录.docx
@@ -1684,7 +1684,7 @@
           <w:highlight w:val="none"/>
           <w:lang w:val="en-US" w:eastAsia="zh-CN"/>
         </w:rPr>
-        <w:t>99 补充 后面出现了端口占用VSVN占用了443，结束掉了该进程（这玩意每次自启）</w:t>
+        <w:t>99 补充 后面出现了端口占用VSVN占用了443，结束掉了该进程（这玩意每次自启）（后来发现VSVN还会抢我Apache的端口，但也可能是时间久Apache关了）</w:t>
       </w:r>
     </w:p>
     <w:p>
@@ -5700,40 +5700,224 @@
         </w:rPr>
         <w:t>我把操作分开写，因为我打好了包，不想重跑一遍，所以增量用MenuItem</w:t>
       </w:r>
+    </w:p>
+    <w:p>
+      <w:pPr>
+        <w:rPr>
+          <w:rFonts w:hint="eastAsia"/>
+          <w:lang w:val="en-US" w:eastAsia="zh-CN"/>
+        </w:rPr>
+      </w:pPr>
+    </w:p>
+    <w:p>
+      <w:pPr>
+        <w:rPr>
+          <w:rFonts w:hint="eastAsia"/>
+          <w:lang w:val="en-US" w:eastAsia="zh-CN"/>
+        </w:rPr>
+      </w:pPr>
+    </w:p>
+    <w:p>
+      <w:pPr>
+        <w:pStyle w:val="2"/>
+        <w:bidi w:val="0"/>
+        <w:rPr>
+          <w:rFonts w:hint="eastAsia"/>
+          <w:lang w:val="en-US" w:eastAsia="zh-CN"/>
+        </w:rPr>
+      </w:pPr>
+      <w:r>
+        <w:rPr>
+          <w:rFonts w:hint="eastAsia"/>
+          <w:lang w:val="en-US" w:eastAsia="zh-CN"/>
+        </w:rPr>
+        <w:t>了解 安卓下不能FileStream 读取AES加密的AB</w:t>
+      </w:r>
+    </w:p>
+    <w:p>
+      <w:pPr>
+        <w:rPr>
+          <w:rFonts w:hint="eastAsia"/>
+          <w:lang w:val="en-US" w:eastAsia="zh-CN"/>
+        </w:rPr>
+      </w:pPr>
+      <w:r>
+        <w:rPr>
+          <w:rFonts w:hint="eastAsia"/>
+          <w:lang w:val="en-US" w:eastAsia="zh-CN"/>
+        </w:rPr>
+        <w:t>所以要解压</w:t>
+      </w:r>
+    </w:p>
+    <w:p>
+      <w:pPr>
+        <w:rPr>
+          <w:rFonts w:hint="eastAsia"/>
+          <w:lang w:val="en-US" w:eastAsia="zh-CN"/>
+        </w:rPr>
+      </w:pPr>
+      <w:r>
+        <w:rPr>
+          <w:rFonts w:hint="eastAsia"/>
+          <w:lang w:val="en-US" w:eastAsia="zh-CN"/>
+        </w:rPr>
+        <w:t>IOS。PC则不用加压</w:t>
+      </w:r>
+    </w:p>
+    <w:p>
+      <w:pPr>
+        <w:pStyle w:val="2"/>
+        <w:bidi w:val="0"/>
+        <w:rPr>
+          <w:rFonts w:hint="eastAsia"/>
+          <w:lang w:val="en-US" w:eastAsia="zh-CN"/>
+        </w:rPr>
+      </w:pPr>
+      <w:r>
+        <w:rPr>
+          <w:rFonts w:hint="eastAsia"/>
+          <w:lang w:val="en-US" w:eastAsia="zh-CN"/>
+        </w:rPr>
+        <w:t>了解 C# 类中属性</w:t>
+      </w:r>
+    </w:p>
+    <w:p>
+      <w:pPr>
+        <w:rPr>
+          <w:rFonts w:hint="default"/>
+          <w:lang w:val="en-US" w:eastAsia="zh-CN"/>
+        </w:rPr>
+      </w:pPr>
+      <w:r>
+        <w:rPr>
+          <w:rFonts w:hint="eastAsia"/>
+          <w:lang w:val="en-US" w:eastAsia="zh-CN"/>
+        </w:rPr>
+        <w:t>编辑器面板不显示</w:t>
+      </w:r>
+    </w:p>
+    <w:p>
+      <w:pPr>
+        <w:rPr>
+          <w:rFonts w:hint="eastAsia"/>
+          <w:lang w:val="en-US" w:eastAsia="zh-CN"/>
+        </w:rPr>
+      </w:pPr>
+    </w:p>
+    <w:p>
+      <w:pPr>
+        <w:pStyle w:val="2"/>
+        <w:bidi w:val="0"/>
+        <w:rPr>
+          <w:rFonts w:hint="default"/>
+          <w:lang w:val="en-US" w:eastAsia="zh-CN"/>
+        </w:rPr>
+      </w:pPr>
+      <w:r>
+        <w:rPr>
+          <w:rFonts w:hint="eastAsia"/>
+          <w:lang w:val="en-US" w:eastAsia="zh-CN"/>
+        </w:rPr>
+        <w:t>打卡 W</w:t>
+      </w:r>
       <w:bookmarkStart w:id="0" w:name="_GoBack"/>
       <w:bookmarkEnd w:id="0"/>
-    </w:p>
-    <w:p>
-      <w:pPr>
-        <w:rPr>
-          <w:rFonts w:hint="eastAsia"/>
-          <w:lang w:val="en-US" w:eastAsia="zh-CN"/>
-        </w:rPr>
-      </w:pPr>
-    </w:p>
-    <w:p>
-      <w:pPr>
-        <w:rPr>
-          <w:rFonts w:hint="eastAsia"/>
-          <w:lang w:val="en-US" w:eastAsia="zh-CN"/>
-        </w:rPr>
-      </w:pPr>
-    </w:p>
-    <w:p>
-      <w:pPr>
-        <w:rPr>
-          <w:rFonts w:hint="eastAsia"/>
-          <w:lang w:val="en-US" w:eastAsia="zh-CN"/>
-        </w:rPr>
-      </w:pPr>
-    </w:p>
-    <w:p>
-      <w:pPr>
-        <w:rPr>
-          <w:rFonts w:hint="eastAsia"/>
-          <w:lang w:val="en-US" w:eastAsia="zh-CN"/>
-        </w:rPr>
-      </w:pPr>
+      <w:r>
+        <w:rPr>
+          <w:rFonts w:hint="eastAsia"/>
+          <w:lang w:val="en-US" w:eastAsia="zh-CN"/>
+        </w:rPr>
+        <w:t>ebRequest下载加密包到本地的Origin</w:t>
+      </w:r>
+    </w:p>
+    <w:p>
+      <w:pPr>
+        <w:rPr>
+          <w:rFonts w:hint="eastAsia"/>
+          <w:lang w:val="en-US" w:eastAsia="zh-CN"/>
+        </w:rPr>
+      </w:pPr>
+      <w:r>
+        <w:rPr>
+          <w:rFonts w:hint="eastAsia"/>
+          <w:lang w:val="en-US" w:eastAsia="zh-CN"/>
+        </w:rPr>
+        <w:t>手动//把加密的ab复制到内部（节省上传服务器再下载）</w:t>
+      </w:r>
+    </w:p>
+    <w:p>
+      <w:pPr>
+        <w:rPr>
+          <w:rFonts w:hint="eastAsia"/>
+          <w:lang w:val="en-US" w:eastAsia="zh-CN"/>
+        </w:rPr>
+      </w:pPr>
+      <w:r>
+        <w:rPr>
+          <w:rFonts w:hint="eastAsia"/>
+          <w:lang w:val="en-US" w:eastAsia="zh-CN"/>
+        </w:rPr>
+        <w:t>HotPatchMgr.Unpack2PersistentDataPath//解压（加密的ab）到Application.persistentDataPath + "/Origin";</w:t>
+      </w:r>
+    </w:p>
+    <w:p>
+      <w:pPr>
+        <w:rPr>
+          <w:rFonts w:hint="eastAsia"/>
+          <w:lang w:val="en-US" w:eastAsia="zh-CN"/>
+        </w:rPr>
+      </w:pPr>
+      <w:r>
+        <w:rPr>
+          <w:rFonts w:hint="eastAsia"/>
+          <w:lang w:val="en-US" w:eastAsia="zh-CN"/>
+        </w:rPr>
+        <w:fldChar w:fldCharType="begin"/>
+      </w:r>
+      <w:r>
+        <w:rPr>
+          <w:rFonts w:hint="eastAsia"/>
+          <w:lang w:val="en-US" w:eastAsia="zh-CN"/>
+        </w:rPr>
+        <w:instrText xml:space="preserve"> HYPERLINK "GIF/202210020018.gif" </w:instrText>
+      </w:r>
+      <w:r>
+        <w:rPr>
+          <w:rFonts w:hint="eastAsia"/>
+          <w:lang w:val="en-US" w:eastAsia="zh-CN"/>
+        </w:rPr>
+        <w:fldChar w:fldCharType="separate"/>
+      </w:r>
+      <w:r>
+        <w:rPr>
+          <w:rStyle w:val="8"/>
+          <w:rFonts w:hint="eastAsia"/>
+          <w:lang w:val="en-US" w:eastAsia="zh-CN"/>
+        </w:rPr>
+        <w:t>202210020018</w:t>
+      </w:r>
+      <w:r>
+        <w:rPr>
+          <w:rFonts w:hint="eastAsia"/>
+          <w:lang w:val="en-US" w:eastAsia="zh-CN"/>
+        </w:rPr>
+        <w:fldChar w:fldCharType="end"/>
+      </w:r>
+    </w:p>
+    <w:p>
+      <w:pPr>
+        <w:rPr>
+          <w:rFonts w:hint="default"/>
+          <w:lang w:val="en-US" w:eastAsia="zh-CN"/>
+        </w:rPr>
+      </w:pPr>
+      <w:r>
+        <w:rPr>
+          <w:rFonts w:hint="eastAsia"/>
+          <w:lang w:val="en-US" w:eastAsia="zh-CN"/>
+        </w:rPr>
+        <w:t>后面报的是Stream中不允许使用FileStream的错误，后面再处理</w:t>
+      </w:r>
     </w:p>
     <w:p>
       <w:pPr>

--- a/记录/Ocean 03 Unity资源热更及代码热更（Unity2018.2）/记录.docx
+++ b/记录/Ocean 03 Unity资源热更及代码热更（Unity2018.2）/记录.docx
@@ -5818,111 +5818,611 @@
           <w:rFonts w:hint="eastAsia"/>
           <w:lang w:val="en-US" w:eastAsia="zh-CN"/>
         </w:rPr>
-        <w:t>打卡 W</w:t>
+        <w:t>打卡 WebRequest下载加密包到本地的Origin</w:t>
+      </w:r>
+    </w:p>
+    <w:p>
+      <w:pPr>
+        <w:rPr>
+          <w:rFonts w:hint="eastAsia"/>
+          <w:lang w:val="en-US" w:eastAsia="zh-CN"/>
+        </w:rPr>
+      </w:pPr>
+      <w:r>
+        <w:rPr>
+          <w:rFonts w:hint="eastAsia"/>
+          <w:lang w:val="en-US" w:eastAsia="zh-CN"/>
+        </w:rPr>
+        <w:t>手动//把加密的ab复制到内部StreamingAssets（节省上传服务器再下载）</w:t>
+      </w:r>
+    </w:p>
+    <w:p>
+      <w:pPr>
+        <w:rPr>
+          <w:rFonts w:hint="eastAsia"/>
+          <w:lang w:val="en-US" w:eastAsia="zh-CN"/>
+        </w:rPr>
+      </w:pPr>
+      <w:r>
+        <w:rPr>
+          <w:rFonts w:hint="eastAsia"/>
+          <w:lang w:val="en-US" w:eastAsia="zh-CN"/>
+        </w:rPr>
+        <w:t>HotPatchMgr.Unpack2PersistentDataPath//解压（加密的ab）到Application.persistentDataPath + "/Origin";</w:t>
+      </w:r>
+    </w:p>
+    <w:p>
+      <w:pPr>
+        <w:rPr>
+          <w:rFonts w:hint="eastAsia"/>
+          <w:lang w:val="en-US" w:eastAsia="zh-CN"/>
+        </w:rPr>
+      </w:pPr>
+      <w:r>
+        <w:rPr>
+          <w:rFonts w:hint="eastAsia"/>
+          <w:lang w:val="en-US" w:eastAsia="zh-CN"/>
+        </w:rPr>
+        <w:fldChar w:fldCharType="begin"/>
+      </w:r>
+      <w:r>
+        <w:rPr>
+          <w:rFonts w:hint="eastAsia"/>
+          <w:lang w:val="en-US" w:eastAsia="zh-CN"/>
+        </w:rPr>
+        <w:instrText xml:space="preserve"> HYPERLINK "GIF/202210020018.gif" </w:instrText>
+      </w:r>
+      <w:r>
+        <w:rPr>
+          <w:rFonts w:hint="eastAsia"/>
+          <w:lang w:val="en-US" w:eastAsia="zh-CN"/>
+        </w:rPr>
+        <w:fldChar w:fldCharType="separate"/>
+      </w:r>
+      <w:r>
+        <w:rPr>
+          <w:rStyle w:val="8"/>
+          <w:rFonts w:hint="eastAsia"/>
+          <w:lang w:val="en-US" w:eastAsia="zh-CN"/>
+        </w:rPr>
+        <w:t>202210020018</w:t>
+      </w:r>
+      <w:r>
+        <w:rPr>
+          <w:rFonts w:hint="eastAsia"/>
+          <w:lang w:val="en-US" w:eastAsia="zh-CN"/>
+        </w:rPr>
+        <w:fldChar w:fldCharType="end"/>
+      </w:r>
+    </w:p>
+    <w:p>
+      <w:pPr>
+        <w:rPr>
+          <w:rFonts w:hint="default"/>
+          <w:lang w:val="en-US" w:eastAsia="zh-CN"/>
+        </w:rPr>
+      </w:pPr>
+      <w:r>
+        <w:rPr>
+          <w:rFonts w:hint="eastAsia"/>
+          <w:lang w:val="en-US" w:eastAsia="zh-CN"/>
+        </w:rPr>
+        <w:t>后面报的是Stream中不允许使用FileStream的错误，后面再处理</w:t>
+      </w:r>
+    </w:p>
+    <w:p>
+      <w:pPr>
+        <w:rPr>
+          <w:rFonts w:hint="default"/>
+          <w:lang w:val="en-US" w:eastAsia="zh-CN"/>
+        </w:rPr>
+      </w:pPr>
+    </w:p>
+    <w:p>
+      <w:pPr>
+        <w:pStyle w:val="2"/>
+        <w:bidi w:val="0"/>
+        <w:rPr>
+          <w:rFonts w:hint="default"/>
+          <w:lang w:val="en-US" w:eastAsia="zh-CN"/>
+        </w:rPr>
+      </w:pPr>
+      <w:r>
+        <w:rPr>
+          <w:rFonts w:hint="eastAsia"/>
+          <w:lang w:val="en-US" w:eastAsia="zh-CN"/>
+        </w:rPr>
+        <w:t>打卡 解压热更及加载测试</w:t>
+      </w:r>
+    </w:p>
+    <w:p>
+      <w:pPr>
+        <w:pStyle w:val="3"/>
+        <w:bidi w:val="0"/>
+        <w:rPr>
+          <w:rFonts w:hint="default"/>
+          <w:lang w:val="en-US" w:eastAsia="zh-CN"/>
+        </w:rPr>
+      </w:pPr>
+      <w:r>
+        <w:rPr>
+          <w:rFonts w:hint="eastAsia"/>
+          <w:lang w:val="en-US" w:eastAsia="zh-CN"/>
+        </w:rPr>
+        <w:t>01</w:t>
+      </w:r>
+    </w:p>
+    <w:p>
+      <w:pPr>
+        <w:rPr>
+          <w:rFonts w:hint="default"/>
+          <w:lang w:val="en-US" w:eastAsia="zh-CN"/>
+        </w:rPr>
+      </w:pPr>
+      <w:r>
+        <w:rPr>
+          <w:rFonts w:hint="eastAsia"/>
+          <w:lang w:val="en-US" w:eastAsia="zh-CN"/>
+        </w:rPr>
+        <w:t>下载后的包是不是解密的（测试是加密的，跟从Apache下载到DownLoad是一样的原理。这里是用WebRequest从StreamingAssets下载加密包到本地的Origin）。注意HotfixWnd中，走下面的代码去解压</w:t>
+      </w:r>
+    </w:p>
+    <w:p>
+      <w:r>
+        <w:drawing>
+          <wp:inline distT="0" distB="0" distL="114300" distR="114300">
+            <wp:extent cx="3599815" cy="2376805"/>
+            <wp:effectExtent l="0" t="0" r="6985" b="10795"/>
+            <wp:docPr id="15" name="图片 2"/>
+            <wp:cNvGraphicFramePr>
+              <a:graphicFrameLocks xmlns:a="http://schemas.openxmlformats.org/drawingml/2006/main" noChangeAspect="1"/>
+            </wp:cNvGraphicFramePr>
+            <a:graphic xmlns:a="http://schemas.openxmlformats.org/drawingml/2006/main">
+              <a:graphicData uri="http://schemas.openxmlformats.org/drawingml/2006/picture">
+                <pic:pic xmlns:pic="http://schemas.openxmlformats.org/drawingml/2006/picture">
+                  <pic:nvPicPr>
+                    <pic:cNvPr id="15" name="图片 2"/>
+                    <pic:cNvPicPr>
+                      <a:picLocks noChangeAspect="1"/>
+                    </pic:cNvPicPr>
+                  </pic:nvPicPr>
+                  <pic:blipFill>
+                    <a:blip r:embed="rId17"/>
+                    <a:stretch>
+                      <a:fillRect/>
+                    </a:stretch>
+                  </pic:blipFill>
+                  <pic:spPr>
+                    <a:xfrm>
+                      <a:off x="0" y="0"/>
+                      <a:ext cx="3599815" cy="2376805"/>
+                    </a:xfrm>
+                    <a:prstGeom prst="rect">
+                      <a:avLst/>
+                    </a:prstGeom>
+                    <a:noFill/>
+                    <a:ln>
+                      <a:noFill/>
+                    </a:ln>
+                  </pic:spPr>
+                </pic:pic>
+              </a:graphicData>
+            </a:graphic>
+          </wp:inline>
+        </w:drawing>
+      </w:r>
+    </w:p>
+    <w:p>
+      <w:pPr>
+        <w:pStyle w:val="3"/>
+        <w:bidi w:val="0"/>
+        <w:rPr>
+          <w:rFonts w:hint="default"/>
+          <w:lang w:val="en-US" w:eastAsia="zh-CN"/>
+        </w:rPr>
+      </w:pPr>
+      <w:r>
+        <w:rPr>
+          <w:rFonts w:hint="eastAsia"/>
+          <w:lang w:val="en-US" w:eastAsia="zh-CN"/>
+        </w:rPr>
+        <w:t>02</w:t>
+      </w:r>
+    </w:p>
+    <w:p>
+      <w:pPr>
+        <w:rPr>
+          <w:rFonts w:hint="eastAsia"/>
+          <w:lang w:val="en-US" w:eastAsia="zh-CN"/>
+        </w:rPr>
+      </w:pPr>
+      <w:r>
+        <w:rPr>
+          <w:rFonts w:hint="eastAsia"/>
+          <w:lang w:val="en-US" w:eastAsia="zh-CN"/>
+        </w:rPr>
+        <w:t>使用资源（图片，预制体）时，ab包的加载。</w:t>
+      </w:r>
+    </w:p>
+    <w:p>
+      <w:pPr>
+        <w:rPr>
+          <w:rFonts w:hint="eastAsia"/>
+          <w:lang w:val="en-US" w:eastAsia="zh-CN"/>
+        </w:rPr>
+      </w:pPr>
+      <w:r>
+        <w:rPr>
+          <w:rFonts w:hint="eastAsia"/>
+          <w:lang w:val="en-US" w:eastAsia="zh-CN"/>
+        </w:rPr>
+        <w:t>看到ABMgr中，参照abCfg的加载有AssetBundle.LoadFromFile和AssetBundle.LoadFromMemory</w:t>
+      </w:r>
+    </w:p>
+    <w:p>
+      <w:pPr>
+        <w:rPr>
+          <w:rFonts w:hint="eastAsia"/>
+          <w:lang w:val="en-US" w:eastAsia="zh-CN"/>
+        </w:rPr>
+      </w:pPr>
+      <w:r>
+        <w:rPr>
+          <w:rFonts w:hint="eastAsia"/>
+          <w:lang w:val="en-US" w:eastAsia="zh-CN"/>
+        </w:rPr>
+        <w:t>aABMgr.LoadABItem中也修改。</w:t>
+      </w:r>
+    </w:p>
+    <w:p>
+      <w:r>
+        <w:drawing>
+          <wp:inline distT="0" distB="0" distL="114300" distR="114300">
+            <wp:extent cx="3446780" cy="1381760"/>
+            <wp:effectExtent l="0" t="0" r="7620" b="2540"/>
+            <wp:docPr id="14" name="图片 1"/>
+            <wp:cNvGraphicFramePr>
+              <a:graphicFrameLocks xmlns:a="http://schemas.openxmlformats.org/drawingml/2006/main" noChangeAspect="1"/>
+            </wp:cNvGraphicFramePr>
+            <a:graphic xmlns:a="http://schemas.openxmlformats.org/drawingml/2006/main">
+              <a:graphicData uri="http://schemas.openxmlformats.org/drawingml/2006/picture">
+                <pic:pic xmlns:pic="http://schemas.openxmlformats.org/drawingml/2006/picture">
+                  <pic:nvPicPr>
+                    <pic:cNvPr id="14" name="图片 1"/>
+                    <pic:cNvPicPr>
+                      <a:picLocks noChangeAspect="1"/>
+                    </pic:cNvPicPr>
+                  </pic:nvPicPr>
+                  <pic:blipFill>
+                    <a:blip r:embed="rId18"/>
+                    <a:stretch>
+                      <a:fillRect/>
+                    </a:stretch>
+                  </pic:blipFill>
+                  <pic:spPr>
+                    <a:xfrm>
+                      <a:off x="0" y="0"/>
+                      <a:ext cx="3446780" cy="1381760"/>
+                    </a:xfrm>
+                    <a:prstGeom prst="rect">
+                      <a:avLst/>
+                    </a:prstGeom>
+                    <a:noFill/>
+                    <a:ln>
+                      <a:noFill/>
+                    </a:ln>
+                  </pic:spPr>
+                </pic:pic>
+              </a:graphicData>
+            </a:graphic>
+          </wp:inline>
+        </w:drawing>
+      </w:r>
+    </w:p>
+    <w:p>
+      <w:pPr>
+        <w:pStyle w:val="3"/>
+        <w:bidi w:val="0"/>
+        <w:rPr>
+          <w:rFonts w:hint="default"/>
+          <w:lang w:val="en-US" w:eastAsia="zh-CN"/>
+        </w:rPr>
+      </w:pPr>
+      <w:r>
+        <w:rPr>
+          <w:rFonts w:hint="eastAsia"/>
+          <w:lang w:val="en-US" w:eastAsia="zh-CN"/>
+        </w:rPr>
+        <w:t>03</w:t>
+      </w:r>
+    </w:p>
+    <w:p>
+      <w:pPr>
+        <w:rPr>
+          <w:rFonts w:hint="eastAsia"/>
+          <w:lang w:val="en-US" w:eastAsia="zh-CN"/>
+        </w:rPr>
+      </w:pPr>
+    </w:p>
+    <w:p>
+      <w:pPr>
+        <w:rPr>
+          <w:rFonts w:hint="eastAsia"/>
+          <w:lang w:val="en-US" w:eastAsia="zh-CN"/>
+        </w:rPr>
+      </w:pPr>
+      <w:r>
+        <w:rPr>
+          <w:rFonts w:hint="eastAsia"/>
+          <w:lang w:val="en-US" w:eastAsia="zh-CN"/>
+        </w:rPr>
+        <w:t>加载到了，判断是不是解压的，看其中的脚本图标。</w:t>
+      </w:r>
+    </w:p>
+    <w:p>
+      <w:pPr>
+        <w:rPr>
+          <w:rFonts w:hint="eastAsia"/>
+          <w:lang w:val="en-US" w:eastAsia="zh-CN"/>
+        </w:rPr>
+      </w:pPr>
+      <w:r>
+        <w:rPr>
+          <w:rFonts w:hint="eastAsia"/>
+          <w:lang w:val="en-US" w:eastAsia="zh-CN"/>
+        </w:rPr>
+        <w:t>但我加载的是图片，致命的是前期的Mono脚本挂预制体报错的问题没解决。</w:t>
+      </w:r>
+    </w:p>
+    <w:p>
+      <w:pPr>
+        <w:rPr>
+          <w:rFonts w:hint="default"/>
+          <w:lang w:val="en-US" w:eastAsia="zh-CN"/>
+        </w:rPr>
+      </w:pPr>
+      <w:r>
+        <w:rPr>
+          <w:rFonts w:hint="eastAsia"/>
+          <w:lang w:val="en-US" w:eastAsia="zh-CN"/>
+        </w:rPr>
+        <w:t>得回去让它能挂载脚本（也不知道为什么挂在脚本没报错了）</w:t>
+      </w:r>
+    </w:p>
+    <w:p>
+      <w:pPr>
+        <w:rPr>
+          <w:rFonts w:hint="eastAsia"/>
+          <w:lang w:val="en-US" w:eastAsia="zh-CN"/>
+        </w:rPr>
+      </w:pPr>
+      <w:r>
+        <w:rPr>
+          <w:rFonts w:hint="eastAsia"/>
+          <w:lang w:val="en-US" w:eastAsia="zh-CN"/>
+        </w:rPr>
+        <w:fldChar w:fldCharType="begin"/>
+      </w:r>
+      <w:r>
+        <w:rPr>
+          <w:rFonts w:hint="eastAsia"/>
+          <w:lang w:val="en-US" w:eastAsia="zh-CN"/>
+        </w:rPr>
+        <w:instrText xml:space="preserve"> HYPERLINK "GIF/202210022039.gif" </w:instrText>
+      </w:r>
+      <w:r>
+        <w:rPr>
+          <w:rFonts w:hint="eastAsia"/>
+          <w:lang w:val="en-US" w:eastAsia="zh-CN"/>
+        </w:rPr>
+        <w:fldChar w:fldCharType="separate"/>
+      </w:r>
+      <w:r>
+        <w:rPr>
+          <w:rStyle w:val="8"/>
+          <w:rFonts w:hint="eastAsia"/>
+          <w:lang w:val="en-US" w:eastAsia="zh-CN"/>
+        </w:rPr>
+        <w:t>202210022039</w:t>
+      </w:r>
+      <w:r>
+        <w:rPr>
+          <w:rFonts w:hint="eastAsia"/>
+          <w:lang w:val="en-US" w:eastAsia="zh-CN"/>
+        </w:rPr>
+        <w:fldChar w:fldCharType="end"/>
       </w:r>
       <w:bookmarkStart w:id="0" w:name="_GoBack"/>
       <w:bookmarkEnd w:id="0"/>
-      <w:r>
-        <w:rPr>
-          <w:rFonts w:hint="eastAsia"/>
-          <w:lang w:val="en-US" w:eastAsia="zh-CN"/>
-        </w:rPr>
-        <w:t>ebRequest下载加密包到本地的Origin</w:t>
-      </w:r>
-    </w:p>
-    <w:p>
-      <w:pPr>
-        <w:rPr>
-          <w:rFonts w:hint="eastAsia"/>
-          <w:lang w:val="en-US" w:eastAsia="zh-CN"/>
-        </w:rPr>
-      </w:pPr>
-      <w:r>
-        <w:rPr>
-          <w:rFonts w:hint="eastAsia"/>
-          <w:lang w:val="en-US" w:eastAsia="zh-CN"/>
-        </w:rPr>
-        <w:t>手动//把加密的ab复制到内部（节省上传服务器再下载）</w:t>
-      </w:r>
-    </w:p>
-    <w:p>
-      <w:pPr>
-        <w:rPr>
-          <w:rFonts w:hint="eastAsia"/>
-          <w:lang w:val="en-US" w:eastAsia="zh-CN"/>
-        </w:rPr>
-      </w:pPr>
-      <w:r>
-        <w:rPr>
-          <w:rFonts w:hint="eastAsia"/>
-          <w:lang w:val="en-US" w:eastAsia="zh-CN"/>
-        </w:rPr>
-        <w:t>HotPatchMgr.Unpack2PersistentDataPath//解压（加密的ab）到Application.persistentDataPath + "/Origin";</w:t>
-      </w:r>
-    </w:p>
-    <w:p>
-      <w:pPr>
-        <w:rPr>
-          <w:rFonts w:hint="eastAsia"/>
-          <w:lang w:val="en-US" w:eastAsia="zh-CN"/>
-        </w:rPr>
-      </w:pPr>
-      <w:r>
-        <w:rPr>
-          <w:rFonts w:hint="eastAsia"/>
-          <w:lang w:val="en-US" w:eastAsia="zh-CN"/>
-        </w:rPr>
-        <w:fldChar w:fldCharType="begin"/>
-      </w:r>
-      <w:r>
-        <w:rPr>
-          <w:rFonts w:hint="eastAsia"/>
-          <w:lang w:val="en-US" w:eastAsia="zh-CN"/>
-        </w:rPr>
-        <w:instrText xml:space="preserve"> HYPERLINK "GIF/202210020018.gif" </w:instrText>
-      </w:r>
-      <w:r>
-        <w:rPr>
-          <w:rFonts w:hint="eastAsia"/>
-          <w:lang w:val="en-US" w:eastAsia="zh-CN"/>
-        </w:rPr>
-        <w:fldChar w:fldCharType="separate"/>
-      </w:r>
-      <w:r>
-        <w:rPr>
-          <w:rStyle w:val="8"/>
-          <w:rFonts w:hint="eastAsia"/>
-          <w:lang w:val="en-US" w:eastAsia="zh-CN"/>
-        </w:rPr>
-        <w:t>202210020018</w:t>
-      </w:r>
-      <w:r>
-        <w:rPr>
-          <w:rFonts w:hint="eastAsia"/>
-          <w:lang w:val="en-US" w:eastAsia="zh-CN"/>
-        </w:rPr>
-        <w:fldChar w:fldCharType="end"/>
-      </w:r>
-    </w:p>
-    <w:p>
-      <w:pPr>
-        <w:rPr>
-          <w:rFonts w:hint="default"/>
-          <w:lang w:val="en-US" w:eastAsia="zh-CN"/>
-        </w:rPr>
-      </w:pPr>
-      <w:r>
-        <w:rPr>
-          <w:rFonts w:hint="eastAsia"/>
-          <w:lang w:val="en-US" w:eastAsia="zh-CN"/>
-        </w:rPr>
-        <w:t>后面报的是Stream中不允许使用FileStream的错误，后面再处理</w:t>
-      </w:r>
-    </w:p>
-    <w:p>
-      <w:pPr>
-        <w:rPr>
-          <w:rFonts w:hint="default"/>
+    </w:p>
+    <w:p>
+      <w:pPr>
+        <w:rPr>
+          <w:rFonts w:hint="default"/>
+          <w:lang w:val="en-US" w:eastAsia="zh-CN"/>
+        </w:rPr>
+      </w:pPr>
+    </w:p>
+    <w:p>
+      <w:pPr>
+        <w:rPr>
+          <w:rFonts w:hint="eastAsia"/>
+          <w:lang w:val="en-US" w:eastAsia="zh-CN"/>
+        </w:rPr>
+      </w:pPr>
+    </w:p>
+    <w:p>
+      <w:pPr>
+        <w:rPr>
+          <w:rFonts w:hint="eastAsia"/>
+          <w:lang w:val="en-US" w:eastAsia="zh-CN"/>
+        </w:rPr>
+      </w:pPr>
+    </w:p>
+    <w:p>
+      <w:pPr>
+        <w:rPr>
+          <w:rFonts w:hint="eastAsia"/>
+          <w:lang w:val="en-US" w:eastAsia="zh-CN"/>
+        </w:rPr>
+      </w:pPr>
+    </w:p>
+    <w:p>
+      <w:pPr>
+        <w:rPr>
+          <w:rFonts w:hint="eastAsia"/>
+          <w:lang w:val="en-US" w:eastAsia="zh-CN"/>
+        </w:rPr>
+      </w:pPr>
+    </w:p>
+    <w:p>
+      <w:pPr>
+        <w:rPr>
+          <w:rFonts w:hint="eastAsia"/>
+          <w:lang w:val="en-US" w:eastAsia="zh-CN"/>
+        </w:rPr>
+      </w:pPr>
+    </w:p>
+    <w:p>
+      <w:pPr>
+        <w:rPr>
+          <w:rFonts w:hint="eastAsia"/>
+          <w:lang w:val="en-US" w:eastAsia="zh-CN"/>
+        </w:rPr>
+      </w:pPr>
+    </w:p>
+    <w:p>
+      <w:pPr>
+        <w:rPr>
+          <w:rFonts w:hint="eastAsia"/>
+          <w:lang w:val="en-US" w:eastAsia="zh-CN"/>
+        </w:rPr>
+      </w:pPr>
+    </w:p>
+    <w:p>
+      <w:pPr>
+        <w:rPr>
+          <w:rFonts w:hint="eastAsia"/>
+          <w:lang w:val="en-US" w:eastAsia="zh-CN"/>
+        </w:rPr>
+      </w:pPr>
+    </w:p>
+    <w:p>
+      <w:pPr>
+        <w:rPr>
+          <w:rFonts w:hint="eastAsia"/>
+          <w:lang w:val="en-US" w:eastAsia="zh-CN"/>
+        </w:rPr>
+      </w:pPr>
+    </w:p>
+    <w:p>
+      <w:pPr>
+        <w:rPr>
+          <w:rFonts w:hint="eastAsia"/>
+          <w:lang w:val="en-US" w:eastAsia="zh-CN"/>
+        </w:rPr>
+      </w:pPr>
+    </w:p>
+    <w:p>
+      <w:pPr>
+        <w:rPr>
+          <w:rFonts w:hint="eastAsia"/>
+          <w:lang w:val="en-US" w:eastAsia="zh-CN"/>
+        </w:rPr>
+      </w:pPr>
+    </w:p>
+    <w:p>
+      <w:pPr>
+        <w:rPr>
+          <w:rFonts w:hint="eastAsia"/>
+          <w:lang w:val="en-US" w:eastAsia="zh-CN"/>
+        </w:rPr>
+      </w:pPr>
+    </w:p>
+    <w:p>
+      <w:pPr>
+        <w:rPr>
+          <w:rFonts w:hint="eastAsia"/>
+          <w:lang w:val="en-US" w:eastAsia="zh-CN"/>
+        </w:rPr>
+      </w:pPr>
+    </w:p>
+    <w:p>
+      <w:pPr>
+        <w:rPr>
+          <w:rFonts w:hint="eastAsia"/>
+          <w:lang w:val="en-US" w:eastAsia="zh-CN"/>
+        </w:rPr>
+      </w:pPr>
+    </w:p>
+    <w:p>
+      <w:pPr>
+        <w:rPr>
+          <w:rFonts w:hint="eastAsia"/>
+          <w:lang w:val="en-US" w:eastAsia="zh-CN"/>
+        </w:rPr>
+      </w:pPr>
+    </w:p>
+    <w:p>
+      <w:pPr>
+        <w:rPr>
+          <w:rFonts w:hint="eastAsia"/>
+          <w:lang w:val="en-US" w:eastAsia="zh-CN"/>
+        </w:rPr>
+      </w:pPr>
+    </w:p>
+    <w:p>
+      <w:pPr>
+        <w:rPr>
+          <w:rFonts w:hint="eastAsia"/>
+          <w:lang w:val="en-US" w:eastAsia="zh-CN"/>
+        </w:rPr>
+      </w:pPr>
+    </w:p>
+    <w:p>
+      <w:pPr>
+        <w:rPr>
+          <w:rFonts w:hint="eastAsia"/>
+          <w:lang w:val="en-US" w:eastAsia="zh-CN"/>
+        </w:rPr>
+      </w:pPr>
+    </w:p>
+    <w:p>
+      <w:pPr>
+        <w:rPr>
+          <w:rFonts w:hint="eastAsia"/>
+          <w:lang w:val="en-US" w:eastAsia="zh-CN"/>
+        </w:rPr>
+      </w:pPr>
+    </w:p>
+    <w:p>
+      <w:pPr>
+        <w:rPr>
+          <w:rFonts w:hint="eastAsia"/>
+          <w:lang w:val="en-US" w:eastAsia="zh-CN"/>
+        </w:rPr>
+      </w:pPr>
+    </w:p>
+    <w:p>
+      <w:pPr>
+        <w:rPr>
+          <w:rFonts w:hint="eastAsia"/>
+          <w:lang w:val="en-US" w:eastAsia="zh-CN"/>
+        </w:rPr>
+      </w:pPr>
+    </w:p>
+    <w:p>
+      <w:pPr>
+        <w:rPr>
+          <w:rFonts w:hint="eastAsia"/>
+          <w:lang w:val="en-US" w:eastAsia="zh-CN"/>
+        </w:rPr>
+      </w:pPr>
+    </w:p>
+    <w:p>
+      <w:pPr>
+        <w:rPr>
+          <w:rFonts w:hint="eastAsia"/>
           <w:lang w:val="en-US" w:eastAsia="zh-CN"/>
         </w:rPr>
       </w:pPr>

--- a/记录/Ocean 03 Unity资源热更及代码热更（Unity2018.2）/记录.docx
+++ b/记录/Ocean 03 Unity资源热更及代码热更（Unity2018.2）/记录.docx
@@ -5487,7 +5487,7 @@
       </w:r>
       <w:r>
         <w:rPr>
-          <w:rStyle w:val="8"/>
+          <w:rStyle w:val="7"/>
           <w:rFonts w:hint="eastAsia"/>
           <w:lang w:val="en-US" w:eastAsia="zh-CN"/>
         </w:rPr>
@@ -6232,120 +6232,1045 @@
         </w:rPr>
         <w:fldChar w:fldCharType="end"/>
       </w:r>
+    </w:p>
+    <w:p>
+      <w:pPr>
+        <w:rPr>
+          <w:rFonts w:hint="default"/>
+          <w:lang w:val="en-US" w:eastAsia="zh-CN"/>
+        </w:rPr>
+      </w:pPr>
+    </w:p>
+    <w:p>
+      <w:pPr>
+        <w:rPr>
+          <w:rFonts w:hint="eastAsia"/>
+          <w:lang w:val="en-US" w:eastAsia="zh-CN"/>
+        </w:rPr>
+      </w:pPr>
+    </w:p>
+    <w:p>
+      <w:pPr>
+        <w:pStyle w:val="2"/>
+        <w:bidi w:val="0"/>
+        <w:rPr>
+          <w:rFonts w:hint="eastAsia"/>
+          <w:lang w:val="en-US" w:eastAsia="zh-CN"/>
+        </w:rPr>
+      </w:pPr>
+      <w:r>
+        <w:rPr>
+          <w:rFonts w:hint="eastAsia"/>
+          <w:lang w:val="en-US" w:eastAsia="zh-CN"/>
+        </w:rPr>
+        <w:t>ILRuntime----------------------</w:t>
+      </w:r>
+    </w:p>
+    <w:p>
+      <w:pPr>
+        <w:pStyle w:val="2"/>
+        <w:bidi w:val="0"/>
+        <w:rPr>
+          <w:rFonts w:hint="default"/>
+          <w:lang w:val="en-US" w:eastAsia="zh-CN"/>
+        </w:rPr>
+      </w:pPr>
+      <w:r>
+        <w:rPr>
+          <w:rFonts w:hint="eastAsia"/>
+          <w:lang w:val="en-US" w:eastAsia="zh-CN"/>
+        </w:rPr>
+        <w:t>了解 ILRuntime</w:t>
+      </w:r>
+    </w:p>
+    <w:p>
+      <w:pPr>
+        <w:rPr>
+          <w:rFonts w:hint="eastAsia"/>
+          <w:lang w:val="en-US" w:eastAsia="zh-CN"/>
+        </w:rPr>
+      </w:pPr>
+      <w:r>
+        <w:rPr>
+          <w:rFonts w:hint="eastAsia"/>
+          <w:lang w:val="en-US" w:eastAsia="zh-CN"/>
+        </w:rPr>
+        <w:t>JIT == dll替换</w:t>
+      </w:r>
+    </w:p>
+    <w:p>
+      <w:pPr>
+        <w:rPr>
+          <w:rFonts w:hint="eastAsia"/>
+          <w:lang w:val="en-US" w:eastAsia="zh-CN"/>
+        </w:rPr>
+      </w:pPr>
+      <w:r>
+        <w:rPr>
+          <w:rFonts w:hint="eastAsia"/>
+          <w:lang w:val="en-US" w:eastAsia="zh-CN"/>
+        </w:rPr>
+        <w:t>IOS不支持dll替换</w:t>
+      </w:r>
+    </w:p>
+    <w:p>
+      <w:pPr>
+        <w:rPr>
+          <w:rFonts w:hint="eastAsia"/>
+          <w:lang w:val="en-US" w:eastAsia="zh-CN"/>
+        </w:rPr>
+      </w:pPr>
+    </w:p>
+    <w:p>
+      <w:pPr>
+        <w:rPr>
+          <w:rFonts w:hint="eastAsia"/>
+          <w:lang w:val="en-US" w:eastAsia="zh-CN"/>
+        </w:rPr>
+      </w:pPr>
+      <w:r>
+        <w:rPr>
+          <w:rFonts w:hint="eastAsia"/>
+          <w:lang w:val="en-US" w:eastAsia="zh-CN"/>
+        </w:rPr>
+        <w:t>官网</w:t>
+      </w:r>
+    </w:p>
+    <w:p>
+      <w:pPr>
+        <w:rPr>
+          <w:rFonts w:hint="eastAsia"/>
+          <w:lang w:val="en-US" w:eastAsia="zh-CN"/>
+        </w:rPr>
+      </w:pPr>
+      <w:r>
+        <w:rPr>
+          <w:rFonts w:hint="eastAsia"/>
+          <w:lang w:val="en-US" w:eastAsia="zh-CN"/>
+        </w:rPr>
+        <w:t>https://ourpalm.github.io/ILRuntime/public/v1/guide/index.html</w:t>
+      </w:r>
+    </w:p>
+    <w:p>
+      <w:pPr>
+        <w:rPr>
+          <w:rFonts w:hint="eastAsia"/>
+          <w:lang w:val="en-US" w:eastAsia="zh-CN"/>
+        </w:rPr>
+      </w:pPr>
+      <w:r>
+        <w:rPr>
+          <w:rFonts w:hint="eastAsia"/>
+          <w:lang w:val="en-US" w:eastAsia="zh-CN"/>
+        </w:rPr>
+        <w:t>官方GitHub</w:t>
+      </w:r>
+    </w:p>
+    <w:p>
+      <w:pPr>
+        <w:rPr>
+          <w:rFonts w:hint="eastAsia"/>
+          <w:lang w:val="en-US" w:eastAsia="zh-CN"/>
+        </w:rPr>
+      </w:pPr>
+      <w:r>
+        <w:rPr>
+          <w:rFonts w:hint="eastAsia"/>
+          <w:lang w:val="en-US" w:eastAsia="zh-CN"/>
+        </w:rPr>
+        <w:t>https://github.com/Ourpalm/ILRuntimeU3D/</w:t>
+      </w:r>
+    </w:p>
+    <w:p>
+      <w:pPr>
+        <w:rPr>
+          <w:rFonts w:hint="eastAsia"/>
+          <w:lang w:val="en-US" w:eastAsia="zh-CN"/>
+        </w:rPr>
+      </w:pPr>
+      <w:r>
+        <w:rPr>
+          <w:rFonts w:hint="eastAsia"/>
+          <w:lang w:val="en-US" w:eastAsia="zh-CN"/>
+        </w:rPr>
+        <w:t>推荐的博客</w:t>
+      </w:r>
+    </w:p>
+    <w:p>
+      <w:pPr>
+        <w:rPr>
+          <w:rFonts w:hint="default"/>
+          <w:lang w:val="en-US" w:eastAsia="zh-CN"/>
+        </w:rPr>
+      </w:pPr>
+      <w:r>
+        <w:rPr>
+          <w:rFonts w:hint="default"/>
+          <w:lang w:val="en-US" w:eastAsia="zh-CN"/>
+        </w:rPr>
+        <w:t>https://www.cnblogs.com/zhaoqingqing/archive/2019/01/17/10274176.html</w:t>
+      </w:r>
+    </w:p>
+    <w:p>
+      <w:pPr>
+        <w:rPr>
+          <w:rFonts w:hint="eastAsia"/>
+          <w:lang w:val="en-US" w:eastAsia="zh-CN"/>
+        </w:rPr>
+      </w:pPr>
+    </w:p>
+    <w:p>
+      <w:pPr>
+        <w:pStyle w:val="2"/>
+        <w:bidi w:val="0"/>
+        <w:rPr>
+          <w:rFonts w:hint="default"/>
+          <w:lang w:val="en-US" w:eastAsia="zh-CN"/>
+        </w:rPr>
+      </w:pPr>
+      <w:r>
+        <w:rPr>
+          <w:rFonts w:hint="eastAsia"/>
+          <w:lang w:val="en-US" w:eastAsia="zh-CN"/>
+        </w:rPr>
+        <w:t xml:space="preserve">下载 示例工程 </w:t>
+      </w:r>
+    </w:p>
+    <w:p>
+      <w:pPr>
+        <w:rPr>
+          <w:rFonts w:hint="default"/>
+          <w:lang w:val="en-US" w:eastAsia="zh-CN"/>
+        </w:rPr>
+      </w:pPr>
+      <w:r>
+        <w:rPr>
+          <w:rFonts w:hint="eastAsia"/>
+          <w:lang w:val="en-US" w:eastAsia="zh-CN"/>
+        </w:rPr>
+        <w:t>（还有一个比较复杂的源工程，不用它）</w:t>
+      </w:r>
+    </w:p>
+    <w:p>
+      <w:pPr>
+        <w:rPr>
+          <w:rFonts w:hint="eastAsia"/>
+          <w:lang w:val="en-US" w:eastAsia="zh-CN"/>
+        </w:rPr>
+      </w:pPr>
+      <w:r>
+        <w:rPr>
+          <w:rFonts w:hint="eastAsia"/>
+          <w:lang w:val="en-US" w:eastAsia="zh-CN"/>
+        </w:rPr>
+        <w:t>https://ourpalm.github.io/ILRuntime/public/v1/guide/tutorial.html</w:t>
+      </w:r>
+    </w:p>
+    <w:p>
+      <w:pPr>
+        <w:rPr>
+          <w:rFonts w:hint="eastAsia"/>
+          <w:lang w:val="en-US" w:eastAsia="zh-CN"/>
+        </w:rPr>
+      </w:pPr>
+    </w:p>
+    <w:p>
+      <w:r>
+        <w:drawing>
+          <wp:inline distT="0" distB="0" distL="114300" distR="114300">
+            <wp:extent cx="2680970" cy="965200"/>
+            <wp:effectExtent l="0" t="0" r="11430" b="0"/>
+            <wp:docPr id="16" name="图片 1"/>
+            <wp:cNvGraphicFramePr>
+              <a:graphicFrameLocks xmlns:a="http://schemas.openxmlformats.org/drawingml/2006/main" noChangeAspect="1"/>
+            </wp:cNvGraphicFramePr>
+            <a:graphic xmlns:a="http://schemas.openxmlformats.org/drawingml/2006/main">
+              <a:graphicData uri="http://schemas.openxmlformats.org/drawingml/2006/picture">
+                <pic:pic xmlns:pic="http://schemas.openxmlformats.org/drawingml/2006/picture">
+                  <pic:nvPicPr>
+                    <pic:cNvPr id="16" name="图片 1"/>
+                    <pic:cNvPicPr>
+                      <a:picLocks noChangeAspect="1"/>
+                    </pic:cNvPicPr>
+                  </pic:nvPicPr>
+                  <pic:blipFill>
+                    <a:blip r:embed="rId19"/>
+                    <a:stretch>
+                      <a:fillRect/>
+                    </a:stretch>
+                  </pic:blipFill>
+                  <pic:spPr>
+                    <a:xfrm>
+                      <a:off x="0" y="0"/>
+                      <a:ext cx="2680970" cy="965200"/>
+                    </a:xfrm>
+                    <a:prstGeom prst="rect">
+                      <a:avLst/>
+                    </a:prstGeom>
+                    <a:noFill/>
+                    <a:ln>
+                      <a:noFill/>
+                    </a:ln>
+                  </pic:spPr>
+                </pic:pic>
+              </a:graphicData>
+            </a:graphic>
+          </wp:inline>
+        </w:drawing>
+      </w:r>
+    </w:p>
+    <w:p>
+      <w:pPr>
+        <w:pStyle w:val="2"/>
+        <w:bidi w:val="0"/>
+        <w:rPr>
+          <w:rFonts w:hint="eastAsia"/>
+          <w:lang w:val="en-US" w:eastAsia="zh-CN"/>
+        </w:rPr>
+      </w:pPr>
+      <w:r>
+        <w:rPr>
+          <w:rFonts w:hint="eastAsia"/>
+          <w:lang w:val="en-US" w:eastAsia="zh-CN"/>
+        </w:rPr>
+        <w:t>下载 调试插件</w:t>
+      </w:r>
+    </w:p>
+    <w:p>
+      <w:pPr>
+        <w:bidi w:val="0"/>
+        <w:rPr>
+          <w:rFonts w:hint="eastAsia"/>
+          <w:lang w:val="en-US" w:eastAsia="zh-CN"/>
+        </w:rPr>
+      </w:pPr>
+      <w:r>
+        <w:rPr>
+          <w:rFonts w:hint="eastAsia"/>
+          <w:lang w:val="en-US" w:eastAsia="zh-CN"/>
+        </w:rPr>
+        <w:t xml:space="preserve">双击安装 </w:t>
+      </w:r>
+    </w:p>
+    <w:p>
+      <w:pPr>
+        <w:bidi w:val="0"/>
+        <w:rPr>
+          <w:rFonts w:hint="default"/>
+          <w:lang w:val="en-US" w:eastAsia="zh-CN"/>
+        </w:rPr>
+      </w:pPr>
+      <w:r>
+        <w:rPr>
+          <w:rFonts w:hint="eastAsia"/>
+          <w:lang w:val="en-US" w:eastAsia="zh-CN"/>
+        </w:rPr>
+        <w:t>后面勾选2017（2019没试过）</w:t>
+      </w:r>
+      <w:r>
+        <w:rPr>
+          <w:rFonts w:hint="eastAsia"/>
+          <w:lang w:val="en-US" w:eastAsia="zh-CN"/>
+        </w:rPr>
+        <w:fldChar w:fldCharType="begin"/>
+      </w:r>
+      <w:r>
+        <w:rPr>
+          <w:rFonts w:hint="eastAsia"/>
+          <w:lang w:val="en-US" w:eastAsia="zh-CN"/>
+        </w:rPr>
+        <w:instrText xml:space="preserve"> HYPERLINK "GIF/202210022207.PNG" </w:instrText>
+      </w:r>
+      <w:r>
+        <w:rPr>
+          <w:rFonts w:hint="eastAsia"/>
+          <w:lang w:val="en-US" w:eastAsia="zh-CN"/>
+        </w:rPr>
+        <w:fldChar w:fldCharType="separate"/>
+      </w:r>
+      <w:r>
+        <w:rPr>
+          <w:rStyle w:val="8"/>
+          <w:rFonts w:hint="eastAsia"/>
+          <w:lang w:val="en-US" w:eastAsia="zh-CN"/>
+        </w:rPr>
+        <w:t>202210022207</w:t>
+      </w:r>
+      <w:r>
+        <w:rPr>
+          <w:rFonts w:hint="eastAsia"/>
+          <w:lang w:val="en-US" w:eastAsia="zh-CN"/>
+        </w:rPr>
+        <w:fldChar w:fldCharType="end"/>
+      </w:r>
+    </w:p>
+    <w:p>
+      <w:pPr>
+        <w:rPr>
+          <w:rFonts w:hint="eastAsia"/>
+          <w:lang w:val="en-US" w:eastAsia="zh-CN"/>
+        </w:rPr>
+      </w:pPr>
+      <w:r>
+        <w:drawing>
+          <wp:inline distT="0" distB="0" distL="114300" distR="114300">
+            <wp:extent cx="1998980" cy="1210945"/>
+            <wp:effectExtent l="0" t="0" r="7620" b="8255"/>
+            <wp:docPr id="17" name="图片 2"/>
+            <wp:cNvGraphicFramePr>
+              <a:graphicFrameLocks xmlns:a="http://schemas.openxmlformats.org/drawingml/2006/main" noChangeAspect="1"/>
+            </wp:cNvGraphicFramePr>
+            <a:graphic xmlns:a="http://schemas.openxmlformats.org/drawingml/2006/main">
+              <a:graphicData uri="http://schemas.openxmlformats.org/drawingml/2006/picture">
+                <pic:pic xmlns:pic="http://schemas.openxmlformats.org/drawingml/2006/picture">
+                  <pic:nvPicPr>
+                    <pic:cNvPr id="17" name="图片 2"/>
+                    <pic:cNvPicPr>
+                      <a:picLocks noChangeAspect="1"/>
+                    </pic:cNvPicPr>
+                  </pic:nvPicPr>
+                  <pic:blipFill>
+                    <a:blip r:embed="rId20"/>
+                    <a:stretch>
+                      <a:fillRect/>
+                    </a:stretch>
+                  </pic:blipFill>
+                  <pic:spPr>
+                    <a:xfrm>
+                      <a:off x="0" y="0"/>
+                      <a:ext cx="1998980" cy="1210945"/>
+                    </a:xfrm>
+                    <a:prstGeom prst="rect">
+                      <a:avLst/>
+                    </a:prstGeom>
+                    <a:noFill/>
+                    <a:ln>
+                      <a:noFill/>
+                    </a:ln>
+                  </pic:spPr>
+                </pic:pic>
+              </a:graphicData>
+            </a:graphic>
+          </wp:inline>
+        </w:drawing>
+      </w:r>
+      <w:r>
+        <w:drawing>
+          <wp:inline distT="0" distB="0" distL="114300" distR="114300">
+            <wp:extent cx="2207895" cy="1233170"/>
+            <wp:effectExtent l="0" t="0" r="1905" b="11430"/>
+            <wp:docPr id="18" name="图片 3"/>
+            <wp:cNvGraphicFramePr>
+              <a:graphicFrameLocks xmlns:a="http://schemas.openxmlformats.org/drawingml/2006/main" noChangeAspect="1"/>
+            </wp:cNvGraphicFramePr>
+            <a:graphic xmlns:a="http://schemas.openxmlformats.org/drawingml/2006/main">
+              <a:graphicData uri="http://schemas.openxmlformats.org/drawingml/2006/picture">
+                <pic:pic xmlns:pic="http://schemas.openxmlformats.org/drawingml/2006/picture">
+                  <pic:nvPicPr>
+                    <pic:cNvPr id="18" name="图片 3"/>
+                    <pic:cNvPicPr>
+                      <a:picLocks noChangeAspect="1"/>
+                    </pic:cNvPicPr>
+                  </pic:nvPicPr>
+                  <pic:blipFill>
+                    <a:blip r:embed="rId21"/>
+                    <a:stretch>
+                      <a:fillRect/>
+                    </a:stretch>
+                  </pic:blipFill>
+                  <pic:spPr>
+                    <a:xfrm>
+                      <a:off x="0" y="0"/>
+                      <a:ext cx="2207895" cy="1233170"/>
+                    </a:xfrm>
+                    <a:prstGeom prst="rect">
+                      <a:avLst/>
+                    </a:prstGeom>
+                    <a:noFill/>
+                    <a:ln>
+                      <a:noFill/>
+                    </a:ln>
+                  </pic:spPr>
+                </pic:pic>
+              </a:graphicData>
+            </a:graphic>
+          </wp:inline>
+        </w:drawing>
+      </w:r>
+    </w:p>
+    <w:p>
+      <w:pPr>
+        <w:pStyle w:val="2"/>
+        <w:bidi w:val="0"/>
+        <w:rPr>
+          <w:rFonts w:hint="eastAsia"/>
+          <w:lang w:val="en-US" w:eastAsia="zh-CN"/>
+        </w:rPr>
+      </w:pPr>
+      <w:r>
+        <w:rPr>
+          <w:rFonts w:hint="eastAsia"/>
+          <w:lang w:val="en-US" w:eastAsia="zh-CN"/>
+        </w:rPr>
+        <w:t>打卡 添加mcs.rsp</w:t>
+      </w:r>
+    </w:p>
+    <w:p>
+      <w:pPr>
+        <w:rPr>
+          <w:rFonts w:hint="default"/>
+          <w:lang w:val="en-US" w:eastAsia="zh-CN"/>
+        </w:rPr>
+      </w:pPr>
+      <w:r>
+        <w:rPr>
+          <w:rFonts w:hint="default"/>
+          <w:lang w:val="en-US" w:eastAsia="zh-CN"/>
+        </w:rPr>
+        <w:fldChar w:fldCharType="begin"/>
+      </w:r>
+      <w:r>
+        <w:rPr>
+          <w:rFonts w:hint="default"/>
+          <w:lang w:val="en-US" w:eastAsia="zh-CN"/>
+        </w:rPr>
+        <w:instrText xml:space="preserve"> HYPERLINK "GIF/202210022213.gif" </w:instrText>
+      </w:r>
+      <w:r>
+        <w:rPr>
+          <w:rFonts w:hint="default"/>
+          <w:lang w:val="en-US" w:eastAsia="zh-CN"/>
+        </w:rPr>
+        <w:fldChar w:fldCharType="separate"/>
+      </w:r>
+      <w:r>
+        <w:rPr>
+          <w:rStyle w:val="8"/>
+          <w:rFonts w:hint="default"/>
+          <w:lang w:val="en-US" w:eastAsia="zh-CN"/>
+        </w:rPr>
+        <w:t>20221002</w:t>
+      </w:r>
+      <w:r>
+        <w:rPr>
+          <w:rStyle w:val="8"/>
+          <w:rFonts w:hint="eastAsia"/>
+          <w:lang w:val="en-US" w:eastAsia="zh-CN"/>
+        </w:rPr>
+        <w:t>2</w:t>
+      </w:r>
+      <w:r>
+        <w:rPr>
+          <w:rStyle w:val="8"/>
+          <w:rFonts w:hint="default"/>
+          <w:lang w:val="en-US" w:eastAsia="zh-CN"/>
+        </w:rPr>
+        <w:t>213</w:t>
+      </w:r>
+      <w:r>
+        <w:rPr>
+          <w:rFonts w:hint="default"/>
+          <w:lang w:val="en-US" w:eastAsia="zh-CN"/>
+        </w:rPr>
+        <w:fldChar w:fldCharType="end"/>
+      </w:r>
+    </w:p>
+    <w:p>
+      <w:pPr>
+        <w:rPr>
+          <w:rFonts w:hint="eastAsia"/>
+          <w:lang w:val="en-US" w:eastAsia="zh-CN"/>
+        </w:rPr>
+      </w:pPr>
+      <w:r>
+        <w:rPr>
+          <w:rFonts w:hint="eastAsia"/>
+          <w:lang w:val="en-US" w:eastAsia="zh-CN"/>
+        </w:rPr>
+        <w:t>实例有C++指针，我们的工程要添加unsafe的安全访问文件夹</w:t>
+      </w:r>
+    </w:p>
+    <w:p>
+      <w:pPr>
+        <w:rPr>
+          <w:rFonts w:hint="eastAsia"/>
+          <w:lang w:val="en-US" w:eastAsia="zh-CN"/>
+        </w:rPr>
+      </w:pPr>
+    </w:p>
+    <w:p>
+      <w:pPr>
+        <w:rPr>
+          <w:rFonts w:hint="eastAsia"/>
+          <w:lang w:val="en-US" w:eastAsia="zh-CN"/>
+        </w:rPr>
+      </w:pPr>
+      <w:r>
+        <w:rPr>
+          <w:rFonts w:hint="eastAsia"/>
+          <w:lang w:val="en-US" w:eastAsia="zh-CN"/>
+        </w:rPr>
+        <w:t>出处</w:t>
+      </w:r>
+    </w:p>
+    <w:p>
+      <w:pPr>
+        <w:rPr>
+          <w:rFonts w:hint="default"/>
+          <w:lang w:val="en-US" w:eastAsia="zh-CN"/>
+        </w:rPr>
+      </w:pPr>
+      <w:r>
+        <w:rPr>
+          <w:rFonts w:hint="default"/>
+          <w:lang w:val="en-US" w:eastAsia="zh-CN"/>
+        </w:rPr>
+        <w:fldChar w:fldCharType="begin"/>
+      </w:r>
+      <w:r>
+        <w:rPr>
+          <w:rFonts w:hint="default"/>
+          <w:lang w:val="en-US" w:eastAsia="zh-CN"/>
+        </w:rPr>
+        <w:instrText xml:space="preserve"> HYPERLINK "https://ourpalm.github.io/ILRuntime/public/v1/guide/tutorial.html" </w:instrText>
+      </w:r>
+      <w:r>
+        <w:rPr>
+          <w:rFonts w:hint="default"/>
+          <w:lang w:val="en-US" w:eastAsia="zh-CN"/>
+        </w:rPr>
+        <w:fldChar w:fldCharType="separate"/>
+      </w:r>
+      <w:r>
+        <w:rPr>
+          <w:rStyle w:val="8"/>
+          <w:rFonts w:hint="default"/>
+          <w:lang w:val="en-US" w:eastAsia="zh-CN"/>
+        </w:rPr>
+        <w:t>https://ourpalm.github.io/ILRuntime/public/v1/guide/tutorial.html</w:t>
+      </w:r>
+      <w:r>
+        <w:rPr>
+          <w:rFonts w:hint="default"/>
+          <w:lang w:val="en-US" w:eastAsia="zh-CN"/>
+        </w:rPr>
+        <w:fldChar w:fldCharType="end"/>
+      </w:r>
+    </w:p>
+    <w:p>
+      <w:pPr>
+        <w:pStyle w:val="2"/>
+        <w:bidi w:val="0"/>
+        <w:rPr>
+          <w:rFonts w:hint="default"/>
+          <w:lang w:val="en-US" w:eastAsia="zh-CN"/>
+        </w:rPr>
+      </w:pPr>
+      <w:r>
+        <w:rPr>
+          <w:rFonts w:hint="eastAsia"/>
+          <w:lang w:val="en-US" w:eastAsia="zh-CN"/>
+        </w:rPr>
+        <w:t>打卡 复制三个文件夹（版本确认</w:t>
+      </w:r>
       <w:bookmarkStart w:id="0" w:name="_GoBack"/>
       <w:bookmarkEnd w:id="0"/>
-    </w:p>
-    <w:p>
-      <w:pPr>
-        <w:rPr>
-          <w:rFonts w:hint="default"/>
-          <w:lang w:val="en-US" w:eastAsia="zh-CN"/>
-        </w:rPr>
-      </w:pPr>
-    </w:p>
-    <w:p>
-      <w:pPr>
-        <w:rPr>
-          <w:rFonts w:hint="eastAsia"/>
-          <w:lang w:val="en-US" w:eastAsia="zh-CN"/>
-        </w:rPr>
-      </w:pPr>
-    </w:p>
-    <w:p>
-      <w:pPr>
-        <w:rPr>
-          <w:rFonts w:hint="eastAsia"/>
-          <w:lang w:val="en-US" w:eastAsia="zh-CN"/>
-        </w:rPr>
-      </w:pPr>
-    </w:p>
-    <w:p>
-      <w:pPr>
-        <w:rPr>
-          <w:rFonts w:hint="eastAsia"/>
-          <w:lang w:val="en-US" w:eastAsia="zh-CN"/>
-        </w:rPr>
-      </w:pPr>
-    </w:p>
-    <w:p>
-      <w:pPr>
-        <w:rPr>
-          <w:rFonts w:hint="eastAsia"/>
-          <w:lang w:val="en-US" w:eastAsia="zh-CN"/>
-        </w:rPr>
-      </w:pPr>
-    </w:p>
-    <w:p>
-      <w:pPr>
-        <w:rPr>
-          <w:rFonts w:hint="eastAsia"/>
-          <w:lang w:val="en-US" w:eastAsia="zh-CN"/>
-        </w:rPr>
-      </w:pPr>
-    </w:p>
-    <w:p>
-      <w:pPr>
-        <w:rPr>
-          <w:rFonts w:hint="eastAsia"/>
-          <w:lang w:val="en-US" w:eastAsia="zh-CN"/>
-        </w:rPr>
-      </w:pPr>
-    </w:p>
-    <w:p>
-      <w:pPr>
-        <w:rPr>
-          <w:rFonts w:hint="eastAsia"/>
-          <w:lang w:val="en-US" w:eastAsia="zh-CN"/>
-        </w:rPr>
-      </w:pPr>
-    </w:p>
-    <w:p>
-      <w:pPr>
-        <w:rPr>
-          <w:rFonts w:hint="eastAsia"/>
-          <w:lang w:val="en-US" w:eastAsia="zh-CN"/>
-        </w:rPr>
-      </w:pPr>
-    </w:p>
-    <w:p>
-      <w:pPr>
-        <w:rPr>
-          <w:rFonts w:hint="eastAsia"/>
-          <w:lang w:val="en-US" w:eastAsia="zh-CN"/>
-        </w:rPr>
-      </w:pPr>
-    </w:p>
-    <w:p>
-      <w:pPr>
-        <w:rPr>
-          <w:rFonts w:hint="eastAsia"/>
-          <w:lang w:val="en-US" w:eastAsia="zh-CN"/>
-        </w:rPr>
-      </w:pPr>
-    </w:p>
-    <w:p>
-      <w:pPr>
-        <w:rPr>
-          <w:rFonts w:hint="eastAsia"/>
-          <w:lang w:val="en-US" w:eastAsia="zh-CN"/>
-        </w:rPr>
-      </w:pPr>
-    </w:p>
-    <w:p>
-      <w:pPr>
-        <w:rPr>
-          <w:rFonts w:hint="eastAsia"/>
-          <w:lang w:val="en-US" w:eastAsia="zh-CN"/>
-        </w:rPr>
-      </w:pPr>
-    </w:p>
-    <w:p>
-      <w:pPr>
-        <w:rPr>
-          <w:rFonts w:hint="eastAsia"/>
-          <w:lang w:val="en-US" w:eastAsia="zh-CN"/>
-        </w:rPr>
-      </w:pPr>
+      <w:r>
+        <w:rPr>
+          <w:rFonts w:hint="eastAsia"/>
+          <w:lang w:val="en-US" w:eastAsia="zh-CN"/>
+        </w:rPr>
+        <w:t>）</w:t>
+      </w:r>
+    </w:p>
+    <w:p>
+      <w:pPr>
+        <w:rPr>
+          <w:rFonts w:hint="default"/>
+          <w:lang w:val="en-US" w:eastAsia="zh-CN"/>
+        </w:rPr>
+      </w:pPr>
+      <w:r>
+        <w:rPr>
+          <w:rFonts w:hint="default"/>
+          <w:lang w:val="en-US" w:eastAsia="zh-CN"/>
+        </w:rPr>
+        <w:t>ILRuntime</w:t>
+      </w:r>
+    </w:p>
+    <w:p>
+      <w:pPr>
+        <w:rPr>
+          <w:rFonts w:hint="default"/>
+          <w:lang w:val="en-US" w:eastAsia="zh-CN"/>
+        </w:rPr>
+      </w:pPr>
+      <w:r>
+        <w:rPr>
+          <w:rFonts w:hint="default"/>
+          <w:lang w:val="en-US" w:eastAsia="zh-CN"/>
+        </w:rPr>
+        <w:t>Mono.Ceil.20</w:t>
+      </w:r>
+    </w:p>
+    <w:p>
+      <w:pPr>
+        <w:rPr>
+          <w:rFonts w:hint="default"/>
+          <w:lang w:val="en-US" w:eastAsia="zh-CN"/>
+        </w:rPr>
+      </w:pPr>
+      <w:r>
+        <w:rPr>
+          <w:rFonts w:hint="default"/>
+          <w:lang w:val="en-US" w:eastAsia="zh-CN"/>
+        </w:rPr>
+        <w:t>Mono.Ceil.Pdb</w:t>
+      </w:r>
+    </w:p>
+    <w:p>
+      <w:pPr>
+        <w:rPr>
+          <w:rFonts w:hint="default"/>
+          <w:lang w:val="en-US" w:eastAsia="zh-CN"/>
+        </w:rPr>
+      </w:pPr>
+      <w:r>
+        <w:rPr>
+          <w:rFonts w:hint="eastAsia"/>
+          <w:lang w:val="en-US" w:eastAsia="zh-CN"/>
+        </w:rPr>
+        <w:t>到RealFrame中，但是这版本的ILRuntim没有这3个（因为迭代了）</w:t>
+      </w:r>
+    </w:p>
+    <w:p>
+      <w:pPr>
+        <w:rPr>
+          <w:rFonts w:hint="eastAsia"/>
+          <w:lang w:val="en-US" w:eastAsia="zh-CN"/>
+        </w:rPr>
+      </w:pPr>
+      <w:r>
+        <w:rPr>
+          <w:rFonts w:hint="eastAsia"/>
+          <w:lang w:val="en-US" w:eastAsia="zh-CN"/>
+        </w:rPr>
+        <w:t>视频里是2018年5月2日的commits 1f47732b，版本是v1.6.2</w:t>
+      </w:r>
+    </w:p>
+    <w:p>
+      <w:pPr>
+        <w:rPr>
+          <w:rFonts w:hint="default"/>
+          <w:lang w:val="en-US" w:eastAsia="zh-CN"/>
+        </w:rPr>
+      </w:pPr>
+      <w:r>
+        <w:rPr>
+          <w:rFonts w:hint="eastAsia"/>
+          <w:lang w:val="en-US" w:eastAsia="zh-CN"/>
+        </w:rPr>
+        <w:t>但是，用友以上文件的只有v1.3.0，并且v1.3.0是最初的版本，下一个版本就是v1.6.2</w:t>
+      </w:r>
+    </w:p>
+    <w:p>
+      <w:pPr>
+        <w:rPr>
+          <w:rFonts w:hint="default"/>
+          <w:lang w:val="en-US" w:eastAsia="zh-CN"/>
+        </w:rPr>
+      </w:pPr>
+      <w:r>
+        <w:rPr>
+          <w:rFonts w:hint="default"/>
+          <w:lang w:val="en-US" w:eastAsia="zh-CN"/>
+        </w:rPr>
+        <w:fldChar w:fldCharType="begin"/>
+      </w:r>
+      <w:r>
+        <w:rPr>
+          <w:rFonts w:hint="default"/>
+          <w:lang w:val="en-US" w:eastAsia="zh-CN"/>
+        </w:rPr>
+        <w:instrText xml:space="preserve"> HYPERLINK "GIF/202210031549.PNG" </w:instrText>
+      </w:r>
+      <w:r>
+        <w:rPr>
+          <w:rFonts w:hint="default"/>
+          <w:lang w:val="en-US" w:eastAsia="zh-CN"/>
+        </w:rPr>
+        <w:fldChar w:fldCharType="separate"/>
+      </w:r>
+      <w:r>
+        <w:rPr>
+          <w:rStyle w:val="8"/>
+          <w:rFonts w:hint="default"/>
+          <w:lang w:val="en-US" w:eastAsia="zh-CN"/>
+        </w:rPr>
+        <w:t>202210031549</w:t>
+      </w:r>
+      <w:r>
+        <w:rPr>
+          <w:rFonts w:hint="default"/>
+          <w:lang w:val="en-US" w:eastAsia="zh-CN"/>
+        </w:rPr>
+        <w:fldChar w:fldCharType="end"/>
+      </w:r>
+    </w:p>
+    <w:p>
+      <w:pPr>
+        <w:rPr>
+          <w:rFonts w:hint="eastAsia"/>
+          <w:lang w:val="en-US" w:eastAsia="zh-CN"/>
+        </w:rPr>
+      </w:pPr>
+    </w:p>
+    <w:p>
+      <w:pPr>
+        <w:rPr>
+          <w:rFonts w:hint="eastAsia"/>
+          <w:lang w:val="en-US" w:eastAsia="zh-CN"/>
+        </w:rPr>
+      </w:pPr>
+      <w:r>
+        <w:rPr>
+          <w:rFonts w:hint="eastAsia"/>
+          <w:lang w:val="en-US" w:eastAsia="zh-CN"/>
+        </w:rPr>
+        <w:t>所以最终下载v1.3.0</w:t>
+      </w:r>
+    </w:p>
+    <w:p>
+      <w:pPr>
+        <w:rPr>
+          <w:rFonts w:hint="eastAsia"/>
+          <w:lang w:val="en-US" w:eastAsia="zh-CN"/>
+        </w:rPr>
+      </w:pPr>
+      <w:r>
+        <w:rPr>
+          <w:rFonts w:hint="eastAsia"/>
+          <w:lang w:val="en-US" w:eastAsia="zh-CN"/>
+        </w:rPr>
+        <w:t>版本还是一致的好，根据新版本自己来调整不是新手该做的事</w:t>
+      </w:r>
+    </w:p>
+    <w:p>
+      <w:pPr>
+        <w:rPr>
+          <w:rFonts w:hint="default"/>
+          <w:lang w:val="en-US" w:eastAsia="zh-CN"/>
+        </w:rPr>
+      </w:pPr>
+      <w:r>
+        <w:rPr>
+          <w:rFonts w:hint="default"/>
+          <w:lang w:val="en-US" w:eastAsia="zh-CN"/>
+        </w:rPr>
+        <w:fldChar w:fldCharType="begin"/>
+      </w:r>
+      <w:r>
+        <w:rPr>
+          <w:rFonts w:hint="default"/>
+          <w:lang w:val="en-US" w:eastAsia="zh-CN"/>
+        </w:rPr>
+        <w:instrText xml:space="preserve"> HYPERLINK "GIF/202210031555.gif" </w:instrText>
+      </w:r>
+      <w:r>
+        <w:rPr>
+          <w:rFonts w:hint="default"/>
+          <w:lang w:val="en-US" w:eastAsia="zh-CN"/>
+        </w:rPr>
+        <w:fldChar w:fldCharType="separate"/>
+      </w:r>
+      <w:r>
+        <w:rPr>
+          <w:rStyle w:val="8"/>
+          <w:rFonts w:hint="default"/>
+          <w:lang w:val="en-US" w:eastAsia="zh-CN"/>
+        </w:rPr>
+        <w:t>202210031555</w:t>
+      </w:r>
+      <w:r>
+        <w:rPr>
+          <w:rFonts w:hint="default"/>
+          <w:lang w:val="en-US" w:eastAsia="zh-CN"/>
+        </w:rPr>
+        <w:fldChar w:fldCharType="end"/>
+      </w:r>
+    </w:p>
+    <w:p>
+      <w:pPr>
+        <w:pStyle w:val="2"/>
+        <w:bidi w:val="0"/>
+        <w:rPr>
+          <w:rFonts w:hint="eastAsia"/>
+          <w:lang w:val="en-US" w:eastAsia="zh-CN"/>
+        </w:rPr>
+      </w:pPr>
+      <w:r>
+        <w:rPr>
+          <w:rFonts w:hint="eastAsia"/>
+          <w:lang w:val="en-US" w:eastAsia="zh-CN"/>
+        </w:rPr>
+        <w:t>了解 github下载历史版本</w:t>
+      </w:r>
+    </w:p>
+    <w:p>
+      <w:pPr>
+        <w:rPr>
+          <w:rFonts w:hint="default"/>
+          <w:lang w:val="en-US" w:eastAsia="zh-CN"/>
+        </w:rPr>
+      </w:pPr>
+      <w:r>
+        <w:rPr>
+          <w:rFonts w:hint="default"/>
+          <w:lang w:val="en-US" w:eastAsia="zh-CN"/>
+        </w:rPr>
+        <w:fldChar w:fldCharType="begin"/>
+      </w:r>
+      <w:r>
+        <w:rPr>
+          <w:rFonts w:hint="default"/>
+          <w:lang w:val="en-US" w:eastAsia="zh-CN"/>
+        </w:rPr>
+        <w:instrText xml:space="preserve"> HYPERLINK "GIF/202210031527.gif" </w:instrText>
+      </w:r>
+      <w:r>
+        <w:rPr>
+          <w:rFonts w:hint="default"/>
+          <w:lang w:val="en-US" w:eastAsia="zh-CN"/>
+        </w:rPr>
+        <w:fldChar w:fldCharType="separate"/>
+      </w:r>
+      <w:r>
+        <w:rPr>
+          <w:rStyle w:val="8"/>
+          <w:rFonts w:hint="default"/>
+          <w:lang w:val="en-US" w:eastAsia="zh-CN"/>
+        </w:rPr>
+        <w:t>202210031527</w:t>
+      </w:r>
+      <w:r>
+        <w:rPr>
+          <w:rFonts w:hint="default"/>
+          <w:lang w:val="en-US" w:eastAsia="zh-CN"/>
+        </w:rPr>
+        <w:fldChar w:fldCharType="end"/>
+      </w:r>
+      <w:r>
+        <w:rPr>
+          <w:rFonts w:hint="eastAsia"/>
+          <w:lang w:val="en-US" w:eastAsia="zh-CN"/>
+        </w:rPr>
+        <w:t xml:space="preserve"> 或者</w:t>
+      </w:r>
+    </w:p>
+    <w:p>
+      <w:pPr>
+        <w:rPr>
+          <w:rFonts w:hint="default"/>
+          <w:lang w:val="en-US" w:eastAsia="zh-CN"/>
+        </w:rPr>
+      </w:pPr>
+      <w:r>
+        <w:rPr>
+          <w:rFonts w:hint="eastAsia"/>
+          <w:lang w:val="en-US" w:eastAsia="zh-CN"/>
+        </w:rPr>
+        <w:fldChar w:fldCharType="begin"/>
+      </w:r>
+      <w:r>
+        <w:rPr>
+          <w:rFonts w:hint="eastAsia"/>
+          <w:lang w:val="en-US" w:eastAsia="zh-CN"/>
+        </w:rPr>
+        <w:instrText xml:space="preserve"> HYPERLINK "GIF/202210031552.gif" </w:instrText>
+      </w:r>
+      <w:r>
+        <w:rPr>
+          <w:rFonts w:hint="eastAsia"/>
+          <w:lang w:val="en-US" w:eastAsia="zh-CN"/>
+        </w:rPr>
+        <w:fldChar w:fldCharType="separate"/>
+      </w:r>
+      <w:r>
+        <w:rPr>
+          <w:rStyle w:val="8"/>
+          <w:rFonts w:hint="eastAsia"/>
+          <w:lang w:val="en-US" w:eastAsia="zh-CN"/>
+        </w:rPr>
+        <w:t>202210031552</w:t>
+      </w:r>
+      <w:r>
+        <w:rPr>
+          <w:rFonts w:hint="eastAsia"/>
+          <w:lang w:val="en-US" w:eastAsia="zh-CN"/>
+        </w:rPr>
+        <w:fldChar w:fldCharType="end"/>
+      </w:r>
+    </w:p>
+    <w:p>
+      <w:pPr>
+        <w:pStyle w:val="2"/>
+        <w:bidi w:val="0"/>
+        <w:rPr>
+          <w:rFonts w:hint="default"/>
+          <w:lang w:val="en-US" w:eastAsia="zh-CN"/>
+        </w:rPr>
+      </w:pPr>
+      <w:r>
+        <w:rPr>
+          <w:rFonts w:hint="eastAsia"/>
+          <w:lang w:val="en-US" w:eastAsia="zh-CN"/>
+        </w:rPr>
+        <w:t>打卡 4个报错全注释掉</w:t>
+      </w:r>
+    </w:p>
+    <w:p>
+      <w:pPr>
+        <w:rPr>
+          <w:rFonts w:hint="default"/>
+          <w:lang w:val="en-US" w:eastAsia="zh-CN"/>
+        </w:rPr>
+      </w:pPr>
+      <w:r>
+        <w:rPr>
+          <w:rFonts w:hint="default"/>
+          <w:lang w:val="en-US" w:eastAsia="zh-CN"/>
+        </w:rPr>
+        <w:fldChar w:fldCharType="begin"/>
+      </w:r>
+      <w:r>
+        <w:rPr>
+          <w:rFonts w:hint="default"/>
+          <w:lang w:val="en-US" w:eastAsia="zh-CN"/>
+        </w:rPr>
+        <w:instrText xml:space="preserve"> HYPERLINK "GIF/202210031559.gif" </w:instrText>
+      </w:r>
+      <w:r>
+        <w:rPr>
+          <w:rFonts w:hint="default"/>
+          <w:lang w:val="en-US" w:eastAsia="zh-CN"/>
+        </w:rPr>
+        <w:fldChar w:fldCharType="separate"/>
+      </w:r>
+      <w:r>
+        <w:rPr>
+          <w:rStyle w:val="8"/>
+          <w:rFonts w:hint="default"/>
+          <w:lang w:val="en-US" w:eastAsia="zh-CN"/>
+        </w:rPr>
+        <w:t>202210031559</w:t>
+      </w:r>
+      <w:r>
+        <w:rPr>
+          <w:rFonts w:hint="default"/>
+          <w:lang w:val="en-US" w:eastAsia="zh-CN"/>
+        </w:rPr>
+        <w:fldChar w:fldCharType="end"/>
+      </w:r>
     </w:p>
     <w:p>
       <w:pPr>

--- a/记录/Ocean 03 Unity资源热更及代码热更（Unity2018.2）/记录.docx
+++ b/记录/Ocean 03 Unity资源热更及代码热更（Unity2018.2）/记录.docx
@@ -6871,7 +6871,1327 @@
           <w:rFonts w:hint="eastAsia"/>
           <w:lang w:val="en-US" w:eastAsia="zh-CN"/>
         </w:rPr>
-        <w:t>打卡 复制三个文件夹（版本确认</w:t>
+        <w:t>打卡 复制三个文件夹（版本确认）</w:t>
+      </w:r>
+    </w:p>
+    <w:p>
+      <w:pPr>
+        <w:rPr>
+          <w:rFonts w:hint="default"/>
+          <w:lang w:val="en-US" w:eastAsia="zh-CN"/>
+        </w:rPr>
+      </w:pPr>
+      <w:r>
+        <w:rPr>
+          <w:rFonts w:hint="default"/>
+          <w:lang w:val="en-US" w:eastAsia="zh-CN"/>
+        </w:rPr>
+        <w:t>ILRuntime</w:t>
+      </w:r>
+    </w:p>
+    <w:p>
+      <w:pPr>
+        <w:rPr>
+          <w:rFonts w:hint="default"/>
+          <w:lang w:val="en-US" w:eastAsia="zh-CN"/>
+        </w:rPr>
+      </w:pPr>
+      <w:r>
+        <w:rPr>
+          <w:rFonts w:hint="default"/>
+          <w:lang w:val="en-US" w:eastAsia="zh-CN"/>
+        </w:rPr>
+        <w:t>Mono.Ceil.20</w:t>
+      </w:r>
+    </w:p>
+    <w:p>
+      <w:pPr>
+        <w:rPr>
+          <w:rFonts w:hint="default"/>
+          <w:lang w:val="en-US" w:eastAsia="zh-CN"/>
+        </w:rPr>
+      </w:pPr>
+      <w:r>
+        <w:rPr>
+          <w:rFonts w:hint="default"/>
+          <w:lang w:val="en-US" w:eastAsia="zh-CN"/>
+        </w:rPr>
+        <w:t>Mono.Ceil.Pdb</w:t>
+      </w:r>
+    </w:p>
+    <w:p>
+      <w:pPr>
+        <w:rPr>
+          <w:rFonts w:hint="default"/>
+          <w:lang w:val="en-US" w:eastAsia="zh-CN"/>
+        </w:rPr>
+      </w:pPr>
+      <w:r>
+        <w:rPr>
+          <w:rFonts w:hint="eastAsia"/>
+          <w:lang w:val="en-US" w:eastAsia="zh-CN"/>
+        </w:rPr>
+        <w:t>到RealFrame中，但是这版本的ILRuntim没有这3个（因为迭代了）</w:t>
+      </w:r>
+    </w:p>
+    <w:p>
+      <w:pPr>
+        <w:rPr>
+          <w:rFonts w:hint="eastAsia"/>
+          <w:lang w:val="en-US" w:eastAsia="zh-CN"/>
+        </w:rPr>
+      </w:pPr>
+      <w:r>
+        <w:rPr>
+          <w:rFonts w:hint="eastAsia"/>
+          <w:lang w:val="en-US" w:eastAsia="zh-CN"/>
+        </w:rPr>
+        <w:t>视频里是2018年5月2日的commits 1f47732b，版本是v1.6.2</w:t>
+      </w:r>
+    </w:p>
+    <w:p>
+      <w:pPr>
+        <w:rPr>
+          <w:rFonts w:hint="default"/>
+          <w:lang w:val="en-US" w:eastAsia="zh-CN"/>
+        </w:rPr>
+      </w:pPr>
+      <w:r>
+        <w:rPr>
+          <w:rFonts w:hint="eastAsia"/>
+          <w:lang w:val="en-US" w:eastAsia="zh-CN"/>
+        </w:rPr>
+        <w:t>但是，用友以上文件的只有v1.3.0，并且v1.3.0是最初的版本，下一个版本就是v1.6.2</w:t>
+      </w:r>
+    </w:p>
+    <w:p>
+      <w:pPr>
+        <w:rPr>
+          <w:rFonts w:hint="default"/>
+          <w:lang w:val="en-US" w:eastAsia="zh-CN"/>
+        </w:rPr>
+      </w:pPr>
+      <w:r>
+        <w:rPr>
+          <w:rFonts w:hint="default"/>
+          <w:lang w:val="en-US" w:eastAsia="zh-CN"/>
+        </w:rPr>
+        <w:fldChar w:fldCharType="begin"/>
+      </w:r>
+      <w:r>
+        <w:rPr>
+          <w:rFonts w:hint="default"/>
+          <w:lang w:val="en-US" w:eastAsia="zh-CN"/>
+        </w:rPr>
+        <w:instrText xml:space="preserve"> HYPERLINK "GIF/202210031549.PNG" </w:instrText>
+      </w:r>
+      <w:r>
+        <w:rPr>
+          <w:rFonts w:hint="default"/>
+          <w:lang w:val="en-US" w:eastAsia="zh-CN"/>
+        </w:rPr>
+        <w:fldChar w:fldCharType="separate"/>
+      </w:r>
+      <w:r>
+        <w:rPr>
+          <w:rStyle w:val="8"/>
+          <w:rFonts w:hint="default"/>
+          <w:lang w:val="en-US" w:eastAsia="zh-CN"/>
+        </w:rPr>
+        <w:t>202210031549</w:t>
+      </w:r>
+      <w:r>
+        <w:rPr>
+          <w:rFonts w:hint="default"/>
+          <w:lang w:val="en-US" w:eastAsia="zh-CN"/>
+        </w:rPr>
+        <w:fldChar w:fldCharType="end"/>
+      </w:r>
+    </w:p>
+    <w:p>
+      <w:pPr>
+        <w:rPr>
+          <w:rFonts w:hint="eastAsia"/>
+          <w:lang w:val="en-US" w:eastAsia="zh-CN"/>
+        </w:rPr>
+      </w:pPr>
+    </w:p>
+    <w:p>
+      <w:pPr>
+        <w:rPr>
+          <w:rFonts w:hint="eastAsia"/>
+          <w:lang w:val="en-US" w:eastAsia="zh-CN"/>
+        </w:rPr>
+      </w:pPr>
+      <w:r>
+        <w:rPr>
+          <w:rFonts w:hint="eastAsia"/>
+          <w:lang w:val="en-US" w:eastAsia="zh-CN"/>
+        </w:rPr>
+        <w:t>所以最终下载v1.3.0</w:t>
+      </w:r>
+    </w:p>
+    <w:p>
+      <w:pPr>
+        <w:rPr>
+          <w:rFonts w:hint="eastAsia"/>
+          <w:lang w:val="en-US" w:eastAsia="zh-CN"/>
+        </w:rPr>
+      </w:pPr>
+      <w:r>
+        <w:rPr>
+          <w:rFonts w:hint="eastAsia"/>
+          <w:lang w:val="en-US" w:eastAsia="zh-CN"/>
+        </w:rPr>
+        <w:t>版本还是一致的好，根据新版本自己来调整不是新手该做的事</w:t>
+      </w:r>
+    </w:p>
+    <w:p>
+      <w:pPr>
+        <w:rPr>
+          <w:rFonts w:hint="default"/>
+          <w:lang w:val="en-US" w:eastAsia="zh-CN"/>
+        </w:rPr>
+      </w:pPr>
+      <w:r>
+        <w:rPr>
+          <w:rFonts w:hint="default"/>
+          <w:lang w:val="en-US" w:eastAsia="zh-CN"/>
+        </w:rPr>
+        <w:fldChar w:fldCharType="begin"/>
+      </w:r>
+      <w:r>
+        <w:rPr>
+          <w:rFonts w:hint="default"/>
+          <w:lang w:val="en-US" w:eastAsia="zh-CN"/>
+        </w:rPr>
+        <w:instrText xml:space="preserve"> HYPERLINK "GIF/202210031555.gif" </w:instrText>
+      </w:r>
+      <w:r>
+        <w:rPr>
+          <w:rFonts w:hint="default"/>
+          <w:lang w:val="en-US" w:eastAsia="zh-CN"/>
+        </w:rPr>
+        <w:fldChar w:fldCharType="separate"/>
+      </w:r>
+      <w:r>
+        <w:rPr>
+          <w:rStyle w:val="8"/>
+          <w:rFonts w:hint="default"/>
+          <w:lang w:val="en-US" w:eastAsia="zh-CN"/>
+        </w:rPr>
+        <w:t>202210031555</w:t>
+      </w:r>
+      <w:r>
+        <w:rPr>
+          <w:rFonts w:hint="default"/>
+          <w:lang w:val="en-US" w:eastAsia="zh-CN"/>
+        </w:rPr>
+        <w:fldChar w:fldCharType="end"/>
+      </w:r>
+    </w:p>
+    <w:p>
+      <w:pPr>
+        <w:pStyle w:val="2"/>
+        <w:bidi w:val="0"/>
+        <w:rPr>
+          <w:rFonts w:hint="eastAsia"/>
+          <w:lang w:val="en-US" w:eastAsia="zh-CN"/>
+        </w:rPr>
+      </w:pPr>
+      <w:r>
+        <w:rPr>
+          <w:rFonts w:hint="eastAsia"/>
+          <w:lang w:val="en-US" w:eastAsia="zh-CN"/>
+        </w:rPr>
+        <w:t>了解 github下载历史版本</w:t>
+      </w:r>
+    </w:p>
+    <w:p>
+      <w:pPr>
+        <w:rPr>
+          <w:rFonts w:hint="default"/>
+          <w:lang w:val="en-US" w:eastAsia="zh-CN"/>
+        </w:rPr>
+      </w:pPr>
+      <w:r>
+        <w:rPr>
+          <w:rFonts w:hint="default"/>
+          <w:lang w:val="en-US" w:eastAsia="zh-CN"/>
+        </w:rPr>
+        <w:fldChar w:fldCharType="begin"/>
+      </w:r>
+      <w:r>
+        <w:rPr>
+          <w:rFonts w:hint="default"/>
+          <w:lang w:val="en-US" w:eastAsia="zh-CN"/>
+        </w:rPr>
+        <w:instrText xml:space="preserve"> HYPERLINK "GIF/202210031527.gif" </w:instrText>
+      </w:r>
+      <w:r>
+        <w:rPr>
+          <w:rFonts w:hint="default"/>
+          <w:lang w:val="en-US" w:eastAsia="zh-CN"/>
+        </w:rPr>
+        <w:fldChar w:fldCharType="separate"/>
+      </w:r>
+      <w:r>
+        <w:rPr>
+          <w:rStyle w:val="8"/>
+          <w:rFonts w:hint="default"/>
+          <w:lang w:val="en-US" w:eastAsia="zh-CN"/>
+        </w:rPr>
+        <w:t>202210031527</w:t>
+      </w:r>
+      <w:r>
+        <w:rPr>
+          <w:rFonts w:hint="default"/>
+          <w:lang w:val="en-US" w:eastAsia="zh-CN"/>
+        </w:rPr>
+        <w:fldChar w:fldCharType="end"/>
+      </w:r>
+      <w:r>
+        <w:rPr>
+          <w:rFonts w:hint="eastAsia"/>
+          <w:lang w:val="en-US" w:eastAsia="zh-CN"/>
+        </w:rPr>
+        <w:t xml:space="preserve"> 或者</w:t>
+      </w:r>
+    </w:p>
+    <w:p>
+      <w:pPr>
+        <w:rPr>
+          <w:rFonts w:hint="default"/>
+          <w:lang w:val="en-US" w:eastAsia="zh-CN"/>
+        </w:rPr>
+      </w:pPr>
+      <w:r>
+        <w:rPr>
+          <w:rFonts w:hint="eastAsia"/>
+          <w:lang w:val="en-US" w:eastAsia="zh-CN"/>
+        </w:rPr>
+        <w:fldChar w:fldCharType="begin"/>
+      </w:r>
+      <w:r>
+        <w:rPr>
+          <w:rFonts w:hint="eastAsia"/>
+          <w:lang w:val="en-US" w:eastAsia="zh-CN"/>
+        </w:rPr>
+        <w:instrText xml:space="preserve"> HYPERLINK "GIF/202210031552.gif" </w:instrText>
+      </w:r>
+      <w:r>
+        <w:rPr>
+          <w:rFonts w:hint="eastAsia"/>
+          <w:lang w:val="en-US" w:eastAsia="zh-CN"/>
+        </w:rPr>
+        <w:fldChar w:fldCharType="separate"/>
+      </w:r>
+      <w:r>
+        <w:rPr>
+          <w:rStyle w:val="8"/>
+          <w:rFonts w:hint="eastAsia"/>
+          <w:lang w:val="en-US" w:eastAsia="zh-CN"/>
+        </w:rPr>
+        <w:t>202210031552</w:t>
+      </w:r>
+      <w:r>
+        <w:rPr>
+          <w:rFonts w:hint="eastAsia"/>
+          <w:lang w:val="en-US" w:eastAsia="zh-CN"/>
+        </w:rPr>
+        <w:fldChar w:fldCharType="end"/>
+      </w:r>
+    </w:p>
+    <w:p>
+      <w:pPr>
+        <w:pStyle w:val="2"/>
+        <w:bidi w:val="0"/>
+        <w:rPr>
+          <w:rFonts w:hint="default"/>
+          <w:lang w:val="en-US" w:eastAsia="zh-CN"/>
+        </w:rPr>
+      </w:pPr>
+      <w:r>
+        <w:rPr>
+          <w:rFonts w:hint="eastAsia"/>
+          <w:lang w:val="en-US" w:eastAsia="zh-CN"/>
+        </w:rPr>
+        <w:t>打卡 4个报错全注释掉</w:t>
+      </w:r>
+    </w:p>
+    <w:p>
+      <w:pPr>
+        <w:rPr>
+          <w:rFonts w:hint="default"/>
+          <w:lang w:val="en-US" w:eastAsia="zh-CN"/>
+        </w:rPr>
+      </w:pPr>
+      <w:r>
+        <w:rPr>
+          <w:rFonts w:hint="default"/>
+          <w:lang w:val="en-US" w:eastAsia="zh-CN"/>
+        </w:rPr>
+        <w:fldChar w:fldCharType="begin"/>
+      </w:r>
+      <w:r>
+        <w:rPr>
+          <w:rFonts w:hint="default"/>
+          <w:lang w:val="en-US" w:eastAsia="zh-CN"/>
+        </w:rPr>
+        <w:instrText xml:space="preserve"> HYPERLINK "GIF/202210031559.gif" </w:instrText>
+      </w:r>
+      <w:r>
+        <w:rPr>
+          <w:rFonts w:hint="default"/>
+          <w:lang w:val="en-US" w:eastAsia="zh-CN"/>
+        </w:rPr>
+        <w:fldChar w:fldCharType="separate"/>
+      </w:r>
+      <w:r>
+        <w:rPr>
+          <w:rStyle w:val="8"/>
+          <w:rFonts w:hint="default"/>
+          <w:lang w:val="en-US" w:eastAsia="zh-CN"/>
+        </w:rPr>
+        <w:t>202210031559</w:t>
+      </w:r>
+      <w:r>
+        <w:rPr>
+          <w:rFonts w:hint="default"/>
+          <w:lang w:val="en-US" w:eastAsia="zh-CN"/>
+        </w:rPr>
+        <w:fldChar w:fldCharType="end"/>
+      </w:r>
+    </w:p>
+    <w:p>
+      <w:pPr>
+        <w:pStyle w:val="2"/>
+        <w:bidi w:val="0"/>
+        <w:rPr>
+          <w:rFonts w:hint="eastAsia"/>
+          <w:lang w:val="en-US" w:eastAsia="zh-CN"/>
+        </w:rPr>
+      </w:pPr>
+      <w:r>
+        <w:rPr>
+          <w:rFonts w:hint="eastAsia"/>
+          <w:lang w:val="en-US" w:eastAsia="zh-CN"/>
+        </w:rPr>
+        <w:t xml:space="preserve">bug 类型 Debug同时存在于UnityEngine.CoreModule UnityEngine </w:t>
+      </w:r>
+    </w:p>
+    <w:p>
+      <w:pPr>
+        <w:rPr>
+          <w:rFonts w:hint="eastAsia"/>
+          <w:lang w:val="en-US" w:eastAsia="zh-CN"/>
+        </w:rPr>
+      </w:pPr>
+      <w:r>
+        <w:rPr>
+          <w:rFonts w:hint="eastAsia"/>
+          <w:lang w:val="en-US" w:eastAsia="zh-CN"/>
+        </w:rPr>
+        <w:t>（但是773和22M的有冲突）</w:t>
+      </w:r>
+    </w:p>
+    <w:p>
+      <w:pPr>
+        <w:rPr>
+          <w:rFonts w:hint="default"/>
+          <w:lang w:val="en-US" w:eastAsia="zh-CN"/>
+        </w:rPr>
+      </w:pPr>
+      <w:r>
+        <w:rPr>
+          <w:rFonts w:hint="eastAsia"/>
+          <w:lang w:val="en-US" w:eastAsia="zh-CN"/>
+        </w:rPr>
+        <w:t>我取消引用CoreModule（因为它小，有问题以后再处理）</w:t>
+      </w:r>
+    </w:p>
+    <w:p>
+      <w:pPr>
+        <w:rPr>
+          <w:rFonts w:hint="default"/>
+          <w:lang w:val="en-US" w:eastAsia="zh-CN"/>
+        </w:rPr>
+      </w:pPr>
+    </w:p>
+    <w:p>
+      <w:pPr>
+        <w:rPr>
+          <w:rFonts w:hint="eastAsia"/>
+          <w:lang w:val="en-US" w:eastAsia="zh-CN"/>
+        </w:rPr>
+      </w:pPr>
+      <w:r>
+        <w:rPr>
+          <w:rFonts w:hint="eastAsia"/>
+          <w:lang w:val="en-US" w:eastAsia="zh-CN"/>
+        </w:rPr>
+        <w:fldChar w:fldCharType="begin"/>
+      </w:r>
+      <w:r>
+        <w:rPr>
+          <w:rFonts w:hint="eastAsia"/>
+          <w:lang w:val="en-US" w:eastAsia="zh-CN"/>
+        </w:rPr>
+        <w:instrText xml:space="preserve"> HYPERLINK "GIF/202210032213.PNG" </w:instrText>
+      </w:r>
+      <w:r>
+        <w:rPr>
+          <w:rFonts w:hint="eastAsia"/>
+          <w:lang w:val="en-US" w:eastAsia="zh-CN"/>
+        </w:rPr>
+        <w:fldChar w:fldCharType="separate"/>
+      </w:r>
+      <w:r>
+        <w:rPr>
+          <w:rStyle w:val="8"/>
+          <w:rFonts w:hint="eastAsia"/>
+          <w:lang w:val="en-US" w:eastAsia="zh-CN"/>
+        </w:rPr>
+        <w:t>202210032213</w:t>
+      </w:r>
+      <w:r>
+        <w:rPr>
+          <w:rFonts w:hint="eastAsia"/>
+          <w:lang w:val="en-US" w:eastAsia="zh-CN"/>
+        </w:rPr>
+        <w:fldChar w:fldCharType="end"/>
+      </w:r>
+    </w:p>
+    <w:p>
+      <w:pPr>
+        <w:pStyle w:val="2"/>
+        <w:bidi w:val="0"/>
+        <w:rPr>
+          <w:rFonts w:hint="default"/>
+          <w:lang w:val="en-US" w:eastAsia="zh-CN"/>
+        </w:rPr>
+      </w:pPr>
+      <w:r>
+        <w:rPr>
+          <w:rFonts w:hint="eastAsia"/>
+          <w:lang w:val="en-US" w:eastAsia="zh-CN"/>
+        </w:rPr>
+        <w:t>打卡 新建VS类库工程准备（推荐是2017-2019）</w:t>
+      </w:r>
+    </w:p>
+    <w:p>
+      <w:pPr>
+        <w:pStyle w:val="3"/>
+        <w:bidi w:val="0"/>
+        <w:rPr>
+          <w:rFonts w:hint="eastAsia"/>
+          <w:lang w:val="en-US" w:eastAsia="zh-CN"/>
+        </w:rPr>
+      </w:pPr>
+      <w:r>
+        <w:rPr>
+          <w:rFonts w:hint="eastAsia"/>
+          <w:lang w:val="en-US" w:eastAsia="zh-CN"/>
+        </w:rPr>
+        <w:t>01 HotFixProject下HotFix类库工程</w:t>
+      </w:r>
+    </w:p>
+    <w:p>
+      <w:pPr>
+        <w:rPr>
+          <w:rFonts w:hint="default"/>
+          <w:lang w:val="en-US" w:eastAsia="zh-CN"/>
+        </w:rPr>
+      </w:pPr>
+      <w:r>
+        <w:rPr>
+          <w:rFonts w:hint="eastAsia"/>
+          <w:lang w:val="en-US" w:eastAsia="zh-CN"/>
+        </w:rPr>
+        <w:t>用的是vs2017</w:t>
+      </w:r>
+    </w:p>
+    <w:p>
+      <w:pPr>
+        <w:rPr>
+          <w:rFonts w:hint="eastAsia"/>
+          <w:lang w:val="en-US" w:eastAsia="zh-CN"/>
+        </w:rPr>
+      </w:pPr>
+      <w:r>
+        <w:rPr>
+          <w:rFonts w:hint="eastAsia"/>
+          <w:lang w:val="en-US" w:eastAsia="zh-CN"/>
+        </w:rPr>
+        <w:t>类库，Framework4.6</w:t>
+      </w:r>
+    </w:p>
+    <w:p>
+      <w:pPr>
+        <w:rPr>
+          <w:rFonts w:hint="default"/>
+          <w:lang w:val="en-US" w:eastAsia="zh-CN"/>
+        </w:rPr>
+      </w:pPr>
+      <w:r>
+        <w:rPr>
+          <w:rFonts w:hint="default"/>
+          <w:lang w:val="en-US" w:eastAsia="zh-CN"/>
+        </w:rPr>
+        <w:fldChar w:fldCharType="begin"/>
+      </w:r>
+      <w:r>
+        <w:rPr>
+          <w:rFonts w:hint="default"/>
+          <w:lang w:val="en-US" w:eastAsia="zh-CN"/>
+        </w:rPr>
+        <w:instrText xml:space="preserve"> HYPERLINK "GIF/202210031626.PNG" </w:instrText>
+      </w:r>
+      <w:r>
+        <w:rPr>
+          <w:rFonts w:hint="default"/>
+          <w:lang w:val="en-US" w:eastAsia="zh-CN"/>
+        </w:rPr>
+        <w:fldChar w:fldCharType="separate"/>
+      </w:r>
+      <w:r>
+        <w:rPr>
+          <w:rStyle w:val="7"/>
+          <w:rFonts w:hint="default"/>
+          <w:lang w:val="en-US" w:eastAsia="zh-CN"/>
+        </w:rPr>
+        <w:t>202210031626</w:t>
+      </w:r>
+      <w:r>
+        <w:rPr>
+          <w:rFonts w:hint="default"/>
+          <w:lang w:val="en-US" w:eastAsia="zh-CN"/>
+        </w:rPr>
+        <w:fldChar w:fldCharType="end"/>
+      </w:r>
+    </w:p>
+    <w:p>
+      <w:pPr>
+        <w:rPr>
+          <w:rFonts w:hint="eastAsia"/>
+          <w:lang w:val="en-US" w:eastAsia="zh-CN"/>
+        </w:rPr>
+      </w:pPr>
+    </w:p>
+    <w:p>
+      <w:pPr>
+        <w:pStyle w:val="3"/>
+        <w:bidi w:val="0"/>
+        <w:rPr>
+          <w:rFonts w:hint="eastAsia"/>
+          <w:lang w:val="en-US" w:eastAsia="zh-CN"/>
+        </w:rPr>
+      </w:pPr>
+      <w:r>
+        <w:rPr>
+          <w:rFonts w:hint="eastAsia"/>
+          <w:lang w:val="en-US" w:eastAsia="zh-CN"/>
+        </w:rPr>
+        <w:t>02 引入Unity软件的dll</w:t>
+      </w:r>
+    </w:p>
+    <w:p>
+      <w:pPr>
+        <w:rPr>
+          <w:rFonts w:hint="eastAsia"/>
+          <w:lang w:val="en-US" w:eastAsia="zh-CN"/>
+        </w:rPr>
+      </w:pPr>
+      <w:r>
+        <w:rPr>
+          <w:rFonts w:hint="eastAsia"/>
+          <w:lang w:val="en-US" w:eastAsia="zh-CN"/>
+        </w:rPr>
+        <w:t>到对应版本的Untiy路径下搜，同名很多歌，引用错误就换</w:t>
+      </w:r>
+    </w:p>
+    <w:p>
+      <w:pPr>
+        <w:rPr>
+          <w:rFonts w:hint="default"/>
+          <w:lang w:val="en-US" w:eastAsia="zh-CN"/>
+        </w:rPr>
+      </w:pPr>
+      <w:r>
+        <w:rPr>
+          <w:rFonts w:hint="eastAsia"/>
+          <w:lang w:val="en-US" w:eastAsia="zh-CN"/>
+        </w:rPr>
+        <w:t>第一个选最大的那个，22M左右（其它看着大小找）我复制放的位置是</w:t>
+      </w:r>
+    </w:p>
+    <w:p>
+      <w:r>
+        <w:drawing>
+          <wp:inline distT="0" distB="0" distL="114300" distR="114300">
+            <wp:extent cx="2874645" cy="1135380"/>
+            <wp:effectExtent l="0" t="0" r="8255" b="7620"/>
+            <wp:docPr id="21" name="图片 3"/>
+            <wp:cNvGraphicFramePr>
+              <a:graphicFrameLocks xmlns:a="http://schemas.openxmlformats.org/drawingml/2006/main" noChangeAspect="1"/>
+            </wp:cNvGraphicFramePr>
+            <a:graphic xmlns:a="http://schemas.openxmlformats.org/drawingml/2006/main">
+              <a:graphicData uri="http://schemas.openxmlformats.org/drawingml/2006/picture">
+                <pic:pic xmlns:pic="http://schemas.openxmlformats.org/drawingml/2006/picture">
+                  <pic:nvPicPr>
+                    <pic:cNvPr id="21" name="图片 3"/>
+                    <pic:cNvPicPr>
+                      <a:picLocks noChangeAspect="1"/>
+                    </pic:cNvPicPr>
+                  </pic:nvPicPr>
+                  <pic:blipFill>
+                    <a:blip r:embed="rId22"/>
+                    <a:stretch>
+                      <a:fillRect/>
+                    </a:stretch>
+                  </pic:blipFill>
+                  <pic:spPr>
+                    <a:xfrm>
+                      <a:off x="0" y="0"/>
+                      <a:ext cx="2874645" cy="1135380"/>
+                    </a:xfrm>
+                    <a:prstGeom prst="rect">
+                      <a:avLst/>
+                    </a:prstGeom>
+                    <a:noFill/>
+                    <a:ln>
+                      <a:noFill/>
+                    </a:ln>
+                  </pic:spPr>
+                </pic:pic>
+              </a:graphicData>
+            </a:graphic>
+          </wp:inline>
+        </w:drawing>
+      </w:r>
+    </w:p>
+    <w:p>
+      <w:pPr>
+        <w:rPr>
+          <w:rFonts w:hint="eastAsia" w:eastAsiaTheme="minorEastAsia"/>
+          <w:lang w:val="en-US" w:eastAsia="zh-CN"/>
+        </w:rPr>
+      </w:pPr>
+      <w:r>
+        <w:rPr>
+          <w:rFonts w:hint="eastAsia"/>
+          <w:lang w:val="en-US" w:eastAsia="zh-CN"/>
+        </w:rPr>
+        <w:t>引用</w:t>
+      </w:r>
+    </w:p>
+    <w:p>
+      <w:r>
+        <w:drawing>
+          <wp:inline distT="0" distB="0" distL="114300" distR="114300">
+            <wp:extent cx="1843405" cy="2215515"/>
+            <wp:effectExtent l="0" t="0" r="10795" b="6985"/>
+            <wp:docPr id="22" name="图片 4"/>
+            <wp:cNvGraphicFramePr>
+              <a:graphicFrameLocks xmlns:a="http://schemas.openxmlformats.org/drawingml/2006/main" noChangeAspect="1"/>
+            </wp:cNvGraphicFramePr>
+            <a:graphic xmlns:a="http://schemas.openxmlformats.org/drawingml/2006/main">
+              <a:graphicData uri="http://schemas.openxmlformats.org/drawingml/2006/picture">
+                <pic:pic xmlns:pic="http://schemas.openxmlformats.org/drawingml/2006/picture">
+                  <pic:nvPicPr>
+                    <pic:cNvPr id="22" name="图片 4"/>
+                    <pic:cNvPicPr>
+                      <a:picLocks noChangeAspect="1"/>
+                    </pic:cNvPicPr>
+                  </pic:nvPicPr>
+                  <pic:blipFill>
+                    <a:blip r:embed="rId23"/>
+                    <a:stretch>
+                      <a:fillRect/>
+                    </a:stretch>
+                  </pic:blipFill>
+                  <pic:spPr>
+                    <a:xfrm>
+                      <a:off x="0" y="0"/>
+                      <a:ext cx="1843405" cy="2215515"/>
+                    </a:xfrm>
+                    <a:prstGeom prst="rect">
+                      <a:avLst/>
+                    </a:prstGeom>
+                    <a:noFill/>
+                    <a:ln>
+                      <a:noFill/>
+                    </a:ln>
+                  </pic:spPr>
+                </pic:pic>
+              </a:graphicData>
+            </a:graphic>
+          </wp:inline>
+        </w:drawing>
+      </w:r>
+    </w:p>
+    <w:p>
+      <w:pPr>
+        <w:pStyle w:val="3"/>
+        <w:bidi w:val="0"/>
+        <w:rPr>
+          <w:rFonts w:hint="eastAsia"/>
+          <w:lang w:val="en-US" w:eastAsia="zh-CN"/>
+        </w:rPr>
+      </w:pPr>
+      <w:r>
+        <w:rPr>
+          <w:rFonts w:hint="eastAsia"/>
+          <w:lang w:val="en-US" w:eastAsia="zh-CN"/>
+        </w:rPr>
+        <w:t>03 引入RealFrame的dll</w:t>
+      </w:r>
+    </w:p>
+    <w:p>
+      <w:pPr>
+        <w:rPr>
+          <w:rFonts w:hint="eastAsia"/>
+          <w:lang w:val="en-US" w:eastAsia="zh-CN"/>
+        </w:rPr>
+      </w:pPr>
+    </w:p>
+    <w:p>
+      <w:pPr>
+        <w:rPr>
+          <w:rFonts w:hint="eastAsia"/>
+          <w:lang w:val="en-US" w:eastAsia="zh-CN"/>
+        </w:rPr>
+      </w:pPr>
+      <w:r>
+        <w:rPr>
+          <w:rFonts w:hint="eastAsia"/>
+          <w:lang w:val="en-US" w:eastAsia="zh-CN"/>
+        </w:rPr>
+        <w:t>看自己怎么划分程序集，基本是CSharp+所有自己创建的程序集</w:t>
+      </w:r>
+    </w:p>
+    <w:p>
+      <w:pPr>
+        <w:rPr>
+          <w:rFonts w:hint="default"/>
+          <w:lang w:val="en-US" w:eastAsia="zh-CN"/>
+        </w:rPr>
+      </w:pPr>
+      <w:r>
+        <w:rPr>
+          <w:rFonts w:hint="eastAsia"/>
+          <w:lang w:val="en-US" w:eastAsia="zh-CN"/>
+        </w:rPr>
+        <w:t xml:space="preserve">这些经常变化，直接引用到它们的初始路径 </w:t>
+      </w:r>
+    </w:p>
+    <w:p>
+      <w:pPr>
+        <w:rPr>
+          <w:rFonts w:hint="default"/>
+          <w:lang w:val="en-US" w:eastAsia="zh-CN"/>
+        </w:rPr>
+      </w:pPr>
+      <w:r>
+        <w:rPr>
+          <w:rFonts w:hint="default"/>
+          <w:lang w:val="en-US" w:eastAsia="zh-CN"/>
+        </w:rPr>
+        <w:fldChar w:fldCharType="begin"/>
+      </w:r>
+      <w:r>
+        <w:rPr>
+          <w:rFonts w:hint="default"/>
+          <w:lang w:val="en-US" w:eastAsia="zh-CN"/>
+        </w:rPr>
+        <w:instrText xml:space="preserve"> HYPERLINK "GIF/202210031736.PNG" </w:instrText>
+      </w:r>
+      <w:r>
+        <w:rPr>
+          <w:rFonts w:hint="default"/>
+          <w:lang w:val="en-US" w:eastAsia="zh-CN"/>
+        </w:rPr>
+        <w:fldChar w:fldCharType="separate"/>
+      </w:r>
+      <w:r>
+        <w:rPr>
+          <w:rStyle w:val="7"/>
+          <w:rFonts w:hint="default"/>
+          <w:lang w:val="en-US" w:eastAsia="zh-CN"/>
+        </w:rPr>
+        <w:t>202210031736</w:t>
+      </w:r>
+      <w:r>
+        <w:rPr>
+          <w:rFonts w:hint="default"/>
+          <w:lang w:val="en-US" w:eastAsia="zh-CN"/>
+        </w:rPr>
+        <w:fldChar w:fldCharType="end"/>
+      </w:r>
+    </w:p>
+    <w:p>
+      <w:pPr>
+        <w:pStyle w:val="3"/>
+        <w:bidi w:val="0"/>
+        <w:rPr>
+          <w:rFonts w:hint="eastAsia"/>
+          <w:lang w:val="en-US" w:eastAsia="zh-CN"/>
+        </w:rPr>
+      </w:pPr>
+      <w:r>
+        <w:rPr>
+          <w:rFonts w:hint="eastAsia"/>
+          <w:lang w:val="en-US" w:eastAsia="zh-CN"/>
+        </w:rPr>
+        <w:t>04 全部引用设置“不复制”</w:t>
+      </w:r>
+    </w:p>
+    <w:p>
+      <w:pPr>
+        <w:rPr>
+          <w:rFonts w:hint="eastAsia"/>
+          <w:lang w:val="en-US" w:eastAsia="zh-CN"/>
+        </w:rPr>
+      </w:pPr>
+      <w:r>
+        <w:rPr>
+          <w:rFonts w:hint="eastAsia"/>
+          <w:lang w:val="en-US" w:eastAsia="zh-CN"/>
+        </w:rPr>
+        <w:fldChar w:fldCharType="begin"/>
+      </w:r>
+      <w:r>
+        <w:rPr>
+          <w:rFonts w:hint="eastAsia"/>
+          <w:lang w:val="en-US" w:eastAsia="zh-CN"/>
+        </w:rPr>
+        <w:instrText xml:space="preserve"> HYPERLINK "GIF/202210031741.gif" </w:instrText>
+      </w:r>
+      <w:r>
+        <w:rPr>
+          <w:rFonts w:hint="eastAsia"/>
+          <w:lang w:val="en-US" w:eastAsia="zh-CN"/>
+        </w:rPr>
+        <w:fldChar w:fldCharType="separate"/>
+      </w:r>
+      <w:r>
+        <w:rPr>
+          <w:rStyle w:val="7"/>
+          <w:rFonts w:hint="eastAsia"/>
+          <w:lang w:val="en-US" w:eastAsia="zh-CN"/>
+        </w:rPr>
+        <w:t>202210031741</w:t>
+      </w:r>
+      <w:r>
+        <w:rPr>
+          <w:rFonts w:hint="eastAsia"/>
+          <w:lang w:val="en-US" w:eastAsia="zh-CN"/>
+        </w:rPr>
+        <w:fldChar w:fldCharType="end"/>
+      </w:r>
+    </w:p>
+    <w:p>
+      <w:pPr>
+        <w:pStyle w:val="3"/>
+        <w:bidi w:val="0"/>
+        <w:rPr>
+          <w:rFonts w:hint="eastAsia"/>
+          <w:lang w:val="en-US" w:eastAsia="zh-CN"/>
+        </w:rPr>
+      </w:pPr>
+      <w:r>
+        <w:rPr>
+          <w:rFonts w:hint="eastAsia"/>
+          <w:lang w:val="en-US" w:eastAsia="zh-CN"/>
+        </w:rPr>
+        <w:t>05 输出路径</w:t>
+      </w:r>
+    </w:p>
+    <w:p>
+      <w:pPr>
+        <w:rPr>
+          <w:rFonts w:hint="eastAsia"/>
+          <w:lang w:val="en-US" w:eastAsia="zh-CN"/>
+        </w:rPr>
+      </w:pPr>
+      <w:r>
+        <w:rPr>
+          <w:rFonts w:hint="eastAsia"/>
+          <w:lang w:val="en-US" w:eastAsia="zh-CN"/>
+        </w:rPr>
+        <w:fldChar w:fldCharType="begin"/>
+      </w:r>
+      <w:r>
+        <w:rPr>
+          <w:rFonts w:hint="eastAsia"/>
+          <w:lang w:val="en-US" w:eastAsia="zh-CN"/>
+        </w:rPr>
+        <w:instrText xml:space="preserve"> HYPERLINK "GIF/202210032231.PNG" </w:instrText>
+      </w:r>
+      <w:r>
+        <w:rPr>
+          <w:rFonts w:hint="eastAsia"/>
+          <w:lang w:val="en-US" w:eastAsia="zh-CN"/>
+        </w:rPr>
+        <w:fldChar w:fldCharType="separate"/>
+      </w:r>
+      <w:r>
+        <w:rPr>
+          <w:rStyle w:val="8"/>
+          <w:rFonts w:hint="eastAsia"/>
+          <w:lang w:val="en-US" w:eastAsia="zh-CN"/>
+        </w:rPr>
+        <w:t>202210032231</w:t>
+      </w:r>
+      <w:r>
+        <w:rPr>
+          <w:rFonts w:hint="eastAsia"/>
+          <w:lang w:val="en-US" w:eastAsia="zh-CN"/>
+        </w:rPr>
+        <w:fldChar w:fldCharType="end"/>
+      </w:r>
+    </w:p>
+    <w:p>
+      <w:pPr>
+        <w:rPr>
+          <w:rFonts w:hint="default"/>
+          <w:sz w:val="18"/>
+          <w:szCs w:val="21"/>
+          <w:lang w:val="en-US" w:eastAsia="zh-CN"/>
+        </w:rPr>
+      </w:pPr>
+      <w:r>
+        <w:rPr>
+          <w:rFonts w:hint="default"/>
+          <w:sz w:val="18"/>
+          <w:szCs w:val="21"/>
+          <w:lang w:val="en-US" w:eastAsia="zh-CN"/>
+        </w:rPr>
+        <w:t>D:\Data\Projects\Unity\Ocean_RealFram_20220710_2018.2.10f1\RealFram_20220710_2018.2.10f1\Assets\RealFrame\GameData\Data\HotFix</w:t>
+      </w:r>
+    </w:p>
+    <w:p>
+      <w:pPr>
+        <w:pStyle w:val="2"/>
+        <w:bidi w:val="0"/>
+        <w:rPr>
+          <w:rFonts w:hint="default"/>
+          <w:lang w:val="en-US" w:eastAsia="zh-CN"/>
+        </w:rPr>
+      </w:pPr>
+      <w:r>
+        <w:rPr>
+          <w:rFonts w:hint="eastAsia"/>
+          <w:lang w:val="en-US" w:eastAsia="zh-CN"/>
+        </w:rPr>
+        <w:t>打卡 第一个方法Debug.Log</w:t>
+      </w:r>
+    </w:p>
+    <w:p>
+      <w:pPr>
+        <w:rPr>
+          <w:rFonts w:hint="default"/>
+          <w:lang w:val="en-US" w:eastAsia="zh-CN"/>
+        </w:rPr>
+      </w:pPr>
+      <w:r>
+        <w:rPr>
+          <w:rFonts w:hint="default"/>
+          <w:lang w:val="en-US" w:eastAsia="zh-CN"/>
+        </w:rPr>
+        <w:fldChar w:fldCharType="begin"/>
+      </w:r>
+      <w:r>
+        <w:rPr>
+          <w:rFonts w:hint="default"/>
+          <w:lang w:val="en-US" w:eastAsia="zh-CN"/>
+        </w:rPr>
+        <w:instrText xml:space="preserve"> HYPERLINK "GIF/202210032227.PNG" </w:instrText>
+      </w:r>
+      <w:r>
+        <w:rPr>
+          <w:rFonts w:hint="default"/>
+          <w:lang w:val="en-US" w:eastAsia="zh-CN"/>
+        </w:rPr>
+        <w:fldChar w:fldCharType="separate"/>
+      </w:r>
+      <w:r>
+        <w:rPr>
+          <w:rStyle w:val="8"/>
+          <w:rFonts w:hint="default"/>
+          <w:lang w:val="en-US" w:eastAsia="zh-CN"/>
+        </w:rPr>
+        <w:t>202210032227</w:t>
+      </w:r>
+      <w:r>
+        <w:rPr>
+          <w:rFonts w:hint="default"/>
+          <w:lang w:val="en-US" w:eastAsia="zh-CN"/>
+        </w:rPr>
+        <w:fldChar w:fldCharType="end"/>
+      </w:r>
+    </w:p>
+    <w:p>
+      <w:pPr>
+        <w:rPr>
+          <w:rFonts w:hint="eastAsia"/>
+          <w:lang w:val="en-US" w:eastAsia="zh-CN"/>
+        </w:rPr>
+      </w:pPr>
+      <w:r>
+        <w:rPr>
+          <w:rFonts w:hint="eastAsia"/>
+          <w:lang w:val="en-US" w:eastAsia="zh-CN"/>
+        </w:rPr>
+        <w:t>点击生成</w:t>
+      </w:r>
+    </w:p>
+    <w:p>
+      <w:pPr>
+        <w:rPr>
+          <w:rFonts w:hint="default"/>
+          <w:lang w:val="en-US" w:eastAsia="zh-CN"/>
+        </w:rPr>
+      </w:pPr>
+      <w:r>
+        <w:rPr>
+          <w:rFonts w:hint="default"/>
+          <w:lang w:val="en-US" w:eastAsia="zh-CN"/>
+        </w:rPr>
+        <w:fldChar w:fldCharType="begin"/>
+      </w:r>
+      <w:r>
+        <w:rPr>
+          <w:rFonts w:hint="default"/>
+          <w:lang w:val="en-US" w:eastAsia="zh-CN"/>
+        </w:rPr>
+        <w:instrText xml:space="preserve"> HYPERLINK "GIF/202210032314.PNG" </w:instrText>
+      </w:r>
+      <w:r>
+        <w:rPr>
+          <w:rFonts w:hint="default"/>
+          <w:lang w:val="en-US" w:eastAsia="zh-CN"/>
+        </w:rPr>
+        <w:fldChar w:fldCharType="separate"/>
+      </w:r>
+      <w:r>
+        <w:rPr>
+          <w:rStyle w:val="8"/>
+          <w:rFonts w:hint="default"/>
+          <w:lang w:val="en-US" w:eastAsia="zh-CN"/>
+        </w:rPr>
+        <w:t>202210032314</w:t>
+      </w:r>
+      <w:r>
+        <w:rPr>
+          <w:rFonts w:hint="default"/>
+          <w:lang w:val="en-US" w:eastAsia="zh-CN"/>
+        </w:rPr>
+        <w:fldChar w:fldCharType="end"/>
+      </w:r>
+    </w:p>
+    <w:p>
+      <w:pPr>
+        <w:rPr>
+          <w:rFonts w:hint="default"/>
+          <w:lang w:val="en-US" w:eastAsia="zh-CN"/>
+        </w:rPr>
+      </w:pPr>
+      <w:r>
+        <w:rPr>
+          <w:rFonts w:hint="eastAsia"/>
+          <w:lang w:val="en-US" w:eastAsia="zh-CN"/>
+        </w:rPr>
+        <w:t>打包时用到pdb dll，但Untiy打包是不打包这些，所以加后缀.txt</w:t>
+      </w:r>
+    </w:p>
+    <w:p>
+      <w:pPr>
+        <w:rPr>
+          <w:rFonts w:hint="default"/>
+          <w:lang w:val="en-US" w:eastAsia="zh-CN"/>
+        </w:rPr>
+      </w:pPr>
+      <w:r>
+        <w:rPr>
+          <w:rFonts w:hint="default"/>
+          <w:lang w:val="en-US" w:eastAsia="zh-CN"/>
+        </w:rPr>
+        <w:fldChar w:fldCharType="begin"/>
+      </w:r>
+      <w:r>
+        <w:rPr>
+          <w:rFonts w:hint="default"/>
+          <w:lang w:val="en-US" w:eastAsia="zh-CN"/>
+        </w:rPr>
+        <w:instrText xml:space="preserve"> HYPERLINK "GIF/202210032316.PNG" </w:instrText>
+      </w:r>
+      <w:r>
+        <w:rPr>
+          <w:rFonts w:hint="default"/>
+          <w:lang w:val="en-US" w:eastAsia="zh-CN"/>
+        </w:rPr>
+        <w:fldChar w:fldCharType="separate"/>
+      </w:r>
+      <w:r>
+        <w:rPr>
+          <w:rStyle w:val="8"/>
+          <w:rFonts w:hint="default"/>
+          <w:lang w:val="en-US" w:eastAsia="zh-CN"/>
+        </w:rPr>
+        <w:t>202210032316</w:t>
+      </w:r>
+      <w:r>
+        <w:rPr>
+          <w:rFonts w:hint="default"/>
+          <w:lang w:val="en-US" w:eastAsia="zh-CN"/>
+        </w:rPr>
+        <w:fldChar w:fldCharType="end"/>
+      </w:r>
+    </w:p>
+    <w:p>
+      <w:pPr>
+        <w:rPr>
+          <w:rFonts w:hint="eastAsia"/>
+          <w:lang w:val="en-US" w:eastAsia="zh-CN"/>
+        </w:rPr>
+      </w:pPr>
+    </w:p>
+    <w:p>
+      <w:pPr>
+        <w:pStyle w:val="2"/>
+        <w:bidi w:val="0"/>
+        <w:rPr>
+          <w:rFonts w:hint="eastAsia"/>
+          <w:lang w:val="en-US" w:eastAsia="zh-CN"/>
+        </w:rPr>
+      </w:pPr>
+      <w:r>
+        <w:rPr>
+          <w:rFonts w:hint="eastAsia"/>
+          <w:lang w:val="en-US" w:eastAsia="zh-CN"/>
+        </w:rPr>
+        <w:t>打卡 AB设置</w:t>
+      </w:r>
+    </w:p>
+    <w:p>
+      <w:pPr>
+        <w:rPr>
+          <w:rFonts w:hint="default"/>
+          <w:lang w:val="en-US" w:eastAsia="zh-CN"/>
+        </w:rPr>
+      </w:pPr>
+      <w:r>
+        <w:rPr>
+          <w:rFonts w:hint="default"/>
+          <w:lang w:val="en-US" w:eastAsia="zh-CN"/>
+        </w:rPr>
+        <w:fldChar w:fldCharType="begin"/>
+      </w:r>
+      <w:r>
+        <w:rPr>
+          <w:rFonts w:hint="default"/>
+          <w:lang w:val="en-US" w:eastAsia="zh-CN"/>
+        </w:rPr>
+        <w:instrText xml:space="preserve"> HYPERLINK "GIF/202210032328.PNG" </w:instrText>
+      </w:r>
+      <w:r>
+        <w:rPr>
+          <w:rFonts w:hint="default"/>
+          <w:lang w:val="en-US" w:eastAsia="zh-CN"/>
+        </w:rPr>
+        <w:fldChar w:fldCharType="separate"/>
+      </w:r>
+      <w:r>
+        <w:rPr>
+          <w:rStyle w:val="8"/>
+          <w:rFonts w:hint="default"/>
+          <w:lang w:val="en-US" w:eastAsia="zh-CN"/>
+        </w:rPr>
+        <w:t>202210032328</w:t>
+      </w:r>
+      <w:r>
+        <w:rPr>
+          <w:rFonts w:hint="default"/>
+          <w:lang w:val="en-US" w:eastAsia="zh-CN"/>
+        </w:rPr>
+        <w:fldChar w:fldCharType="end"/>
+      </w:r>
+    </w:p>
+    <w:p>
+      <w:pPr>
+        <w:rPr>
+          <w:rFonts w:hint="eastAsia"/>
+          <w:lang w:val="en-US" w:eastAsia="zh-CN"/>
+        </w:rPr>
+      </w:pPr>
+      <w:r>
+        <w:rPr>
+          <w:rFonts w:hint="eastAsia"/>
+          <w:lang w:val="en-US" w:eastAsia="zh-CN"/>
+        </w:rPr>
+        <w:t>再打一次外部包</w:t>
+      </w:r>
+    </w:p>
+    <w:p>
+      <w:pPr>
+        <w:rPr>
+          <w:rFonts w:hint="default"/>
+          <w:lang w:val="en-US" w:eastAsia="zh-CN"/>
+        </w:rPr>
+      </w:pPr>
+      <w:r>
+        <w:rPr>
+          <w:rFonts w:hint="default"/>
+          <w:lang w:val="en-US" w:eastAsia="zh-CN"/>
+        </w:rPr>
+        <w:fldChar w:fldCharType="begin"/>
+      </w:r>
+      <w:r>
+        <w:rPr>
+          <w:rFonts w:hint="default"/>
+          <w:lang w:val="en-US" w:eastAsia="zh-CN"/>
+        </w:rPr>
+        <w:instrText xml:space="preserve"> HYPERLINK "GIF/202210032335.PNG" </w:instrText>
+      </w:r>
+      <w:r>
+        <w:rPr>
+          <w:rFonts w:hint="default"/>
+          <w:lang w:val="en-US" w:eastAsia="zh-CN"/>
+        </w:rPr>
+        <w:fldChar w:fldCharType="separate"/>
+      </w:r>
+      <w:r>
+        <w:rPr>
+          <w:rStyle w:val="8"/>
+          <w:rFonts w:hint="default"/>
+          <w:lang w:val="en-US" w:eastAsia="zh-CN"/>
+        </w:rPr>
+        <w:t>202210032335</w:t>
+      </w:r>
+      <w:r>
+        <w:rPr>
+          <w:rFonts w:hint="default"/>
+          <w:lang w:val="en-US" w:eastAsia="zh-CN"/>
+        </w:rPr>
+        <w:fldChar w:fldCharType="end"/>
+      </w:r>
+    </w:p>
+    <w:p>
+      <w:pPr>
+        <w:pStyle w:val="2"/>
+        <w:bidi w:val="0"/>
+        <w:rPr>
+          <w:rFonts w:hint="eastAsia"/>
+          <w:lang w:val="en-US" w:eastAsia="zh-CN"/>
+        </w:rPr>
+      </w:pPr>
+      <w:r>
+        <w:rPr>
+          <w:rFonts w:hint="eastAsia"/>
+          <w:lang w:val="en-US" w:eastAsia="zh-CN"/>
+        </w:rPr>
+        <w:t>打卡 ILRuntimeMgr与</w:t>
       </w:r>
       <w:bookmarkStart w:id="0" w:name="_GoBack"/>
       <w:bookmarkEnd w:id="0"/>
@@ -6880,97 +8200,7 @@
           <w:rFonts w:hint="eastAsia"/>
           <w:lang w:val="en-US" w:eastAsia="zh-CN"/>
         </w:rPr>
-        <w:t>）</w:t>
-      </w:r>
-    </w:p>
-    <w:p>
-      <w:pPr>
-        <w:rPr>
-          <w:rFonts w:hint="default"/>
-          <w:lang w:val="en-US" w:eastAsia="zh-CN"/>
-        </w:rPr>
-      </w:pPr>
-      <w:r>
-        <w:rPr>
-          <w:rFonts w:hint="default"/>
-          <w:lang w:val="en-US" w:eastAsia="zh-CN"/>
-        </w:rPr>
-        <w:t>ILRuntime</w:t>
-      </w:r>
-    </w:p>
-    <w:p>
-      <w:pPr>
-        <w:rPr>
-          <w:rFonts w:hint="default"/>
-          <w:lang w:val="en-US" w:eastAsia="zh-CN"/>
-        </w:rPr>
-      </w:pPr>
-      <w:r>
-        <w:rPr>
-          <w:rFonts w:hint="default"/>
-          <w:lang w:val="en-US" w:eastAsia="zh-CN"/>
-        </w:rPr>
-        <w:t>Mono.Ceil.20</w:t>
-      </w:r>
-    </w:p>
-    <w:p>
-      <w:pPr>
-        <w:rPr>
-          <w:rFonts w:hint="default"/>
-          <w:lang w:val="en-US" w:eastAsia="zh-CN"/>
-        </w:rPr>
-      </w:pPr>
-      <w:r>
-        <w:rPr>
-          <w:rFonts w:hint="default"/>
-          <w:lang w:val="en-US" w:eastAsia="zh-CN"/>
-        </w:rPr>
-        <w:t>Mono.Ceil.Pdb</w:t>
-      </w:r>
-    </w:p>
-    <w:p>
-      <w:pPr>
-        <w:rPr>
-          <w:rFonts w:hint="default"/>
-          <w:lang w:val="en-US" w:eastAsia="zh-CN"/>
-        </w:rPr>
-      </w:pPr>
-      <w:r>
-        <w:rPr>
-          <w:rFonts w:hint="eastAsia"/>
-          <w:lang w:val="en-US" w:eastAsia="zh-CN"/>
-        </w:rPr>
-        <w:t>到RealFrame中，但是这版本的ILRuntim没有这3个（因为迭代了）</w:t>
-      </w:r>
-    </w:p>
-    <w:p>
-      <w:pPr>
-        <w:rPr>
-          <w:rFonts w:hint="eastAsia"/>
-          <w:lang w:val="en-US" w:eastAsia="zh-CN"/>
-        </w:rPr>
-      </w:pPr>
-      <w:r>
-        <w:rPr>
-          <w:rFonts w:hint="eastAsia"/>
-          <w:lang w:val="en-US" w:eastAsia="zh-CN"/>
-        </w:rPr>
-        <w:t>视频里是2018年5月2日的commits 1f47732b，版本是v1.6.2</w:t>
-      </w:r>
-    </w:p>
-    <w:p>
-      <w:pPr>
-        <w:rPr>
-          <w:rFonts w:hint="default"/>
-          <w:lang w:val="en-US" w:eastAsia="zh-CN"/>
-        </w:rPr>
-      </w:pPr>
-      <w:r>
-        <w:rPr>
-          <w:rFonts w:hint="eastAsia"/>
-          <w:lang w:val="en-US" w:eastAsia="zh-CN"/>
-        </w:rPr>
-        <w:t>但是，用友以上文件的只有v1.3.0，并且v1.3.0是最初的版本，下一个版本就是v1.6.2</w:t>
+        <w:t>目录结构</w:t>
       </w:r>
     </w:p>
     <w:p>
@@ -6992,7 +8222,7 @@
           <w:rFonts w:hint="default"/>
           <w:lang w:val="en-US" w:eastAsia="zh-CN"/>
         </w:rPr>
-        <w:instrText xml:space="preserve"> HYPERLINK "GIF/202210031549.PNG" </w:instrText>
+        <w:instrText xml:space="preserve"> HYPERLINK "GIF/202210032353.PNG" </w:instrText>
       </w:r>
       <w:r>
         <w:rPr>
@@ -7007,7 +8237,7 @@
           <w:rFonts w:hint="default"/>
           <w:lang w:val="en-US" w:eastAsia="zh-CN"/>
         </w:rPr>
-        <w:t>202210031549</w:t>
+        <w:t>202210032353</w:t>
       </w:r>
       <w:r>
         <w:rPr>
@@ -7024,317 +8254,28 @@
           <w:lang w:val="en-US" w:eastAsia="zh-CN"/>
         </w:rPr>
       </w:pPr>
-    </w:p>
-    <w:p>
-      <w:pPr>
-        <w:rPr>
-          <w:rFonts w:hint="eastAsia"/>
-          <w:lang w:val="en-US" w:eastAsia="zh-CN"/>
-        </w:rPr>
-      </w:pPr>
-      <w:r>
-        <w:rPr>
-          <w:rFonts w:hint="eastAsia"/>
-          <w:lang w:val="en-US" w:eastAsia="zh-CN"/>
-        </w:rPr>
-        <w:t>所以最终下载v1.3.0</w:t>
-      </w:r>
-    </w:p>
-    <w:p>
-      <w:pPr>
-        <w:rPr>
-          <w:rFonts w:hint="eastAsia"/>
-          <w:lang w:val="en-US" w:eastAsia="zh-CN"/>
-        </w:rPr>
-      </w:pPr>
-      <w:r>
-        <w:rPr>
-          <w:rFonts w:hint="eastAsia"/>
-          <w:lang w:val="en-US" w:eastAsia="zh-CN"/>
-        </w:rPr>
-        <w:t>版本还是一致的好，根据新版本自己来调整不是新手该做的事</w:t>
-      </w:r>
-    </w:p>
-    <w:p>
-      <w:pPr>
-        <w:rPr>
-          <w:rFonts w:hint="default"/>
-          <w:lang w:val="en-US" w:eastAsia="zh-CN"/>
-        </w:rPr>
-      </w:pPr>
-      <w:r>
-        <w:rPr>
-          <w:rFonts w:hint="default"/>
-          <w:lang w:val="en-US" w:eastAsia="zh-CN"/>
-        </w:rPr>
-        <w:fldChar w:fldCharType="begin"/>
-      </w:r>
-      <w:r>
-        <w:rPr>
-          <w:rFonts w:hint="default"/>
-          <w:lang w:val="en-US" w:eastAsia="zh-CN"/>
-        </w:rPr>
-        <w:instrText xml:space="preserve"> HYPERLINK "GIF/202210031555.gif" </w:instrText>
-      </w:r>
-      <w:r>
-        <w:rPr>
-          <w:rFonts w:hint="default"/>
-          <w:lang w:val="en-US" w:eastAsia="zh-CN"/>
-        </w:rPr>
-        <w:fldChar w:fldCharType="separate"/>
-      </w:r>
-      <w:r>
-        <w:rPr>
-          <w:rStyle w:val="8"/>
-          <w:rFonts w:hint="default"/>
-          <w:lang w:val="en-US" w:eastAsia="zh-CN"/>
-        </w:rPr>
-        <w:t>202210031555</w:t>
-      </w:r>
-      <w:r>
-        <w:rPr>
-          <w:rFonts w:hint="default"/>
-          <w:lang w:val="en-US" w:eastAsia="zh-CN"/>
-        </w:rPr>
-        <w:fldChar w:fldCharType="end"/>
-      </w:r>
-    </w:p>
-    <w:p>
-      <w:pPr>
-        <w:pStyle w:val="2"/>
-        <w:bidi w:val="0"/>
-        <w:rPr>
-          <w:rFonts w:hint="eastAsia"/>
-          <w:lang w:val="en-US" w:eastAsia="zh-CN"/>
-        </w:rPr>
-      </w:pPr>
-      <w:r>
-        <w:rPr>
-          <w:rFonts w:hint="eastAsia"/>
-          <w:lang w:val="en-US" w:eastAsia="zh-CN"/>
-        </w:rPr>
-        <w:t>了解 github下载历史版本</w:t>
-      </w:r>
-    </w:p>
-    <w:p>
-      <w:pPr>
-        <w:rPr>
-          <w:rFonts w:hint="default"/>
-          <w:lang w:val="en-US" w:eastAsia="zh-CN"/>
-        </w:rPr>
-      </w:pPr>
-      <w:r>
-        <w:rPr>
-          <w:rFonts w:hint="default"/>
-          <w:lang w:val="en-US" w:eastAsia="zh-CN"/>
-        </w:rPr>
-        <w:fldChar w:fldCharType="begin"/>
-      </w:r>
-      <w:r>
-        <w:rPr>
-          <w:rFonts w:hint="default"/>
-          <w:lang w:val="en-US" w:eastAsia="zh-CN"/>
-        </w:rPr>
-        <w:instrText xml:space="preserve"> HYPERLINK "GIF/202210031527.gif" </w:instrText>
-      </w:r>
-      <w:r>
-        <w:rPr>
-          <w:rFonts w:hint="default"/>
-          <w:lang w:val="en-US" w:eastAsia="zh-CN"/>
-        </w:rPr>
-        <w:fldChar w:fldCharType="separate"/>
-      </w:r>
-      <w:r>
-        <w:rPr>
-          <w:rStyle w:val="8"/>
-          <w:rFonts w:hint="default"/>
-          <w:lang w:val="en-US" w:eastAsia="zh-CN"/>
-        </w:rPr>
-        <w:t>202210031527</w:t>
-      </w:r>
-      <w:r>
-        <w:rPr>
-          <w:rFonts w:hint="default"/>
-          <w:lang w:val="en-US" w:eastAsia="zh-CN"/>
-        </w:rPr>
-        <w:fldChar w:fldCharType="end"/>
-      </w:r>
-      <w:r>
-        <w:rPr>
-          <w:rFonts w:hint="eastAsia"/>
-          <w:lang w:val="en-US" w:eastAsia="zh-CN"/>
-        </w:rPr>
-        <w:t xml:space="preserve"> 或者</w:t>
-      </w:r>
-    </w:p>
-    <w:p>
-      <w:pPr>
-        <w:rPr>
-          <w:rFonts w:hint="default"/>
-          <w:lang w:val="en-US" w:eastAsia="zh-CN"/>
-        </w:rPr>
-      </w:pPr>
-      <w:r>
-        <w:rPr>
-          <w:rFonts w:hint="eastAsia"/>
-          <w:lang w:val="en-US" w:eastAsia="zh-CN"/>
-        </w:rPr>
-        <w:fldChar w:fldCharType="begin"/>
-      </w:r>
-      <w:r>
-        <w:rPr>
-          <w:rFonts w:hint="eastAsia"/>
-          <w:lang w:val="en-US" w:eastAsia="zh-CN"/>
-        </w:rPr>
-        <w:instrText xml:space="preserve"> HYPERLINK "GIF/202210031552.gif" </w:instrText>
-      </w:r>
-      <w:r>
-        <w:rPr>
-          <w:rFonts w:hint="eastAsia"/>
-          <w:lang w:val="en-US" w:eastAsia="zh-CN"/>
-        </w:rPr>
-        <w:fldChar w:fldCharType="separate"/>
-      </w:r>
-      <w:r>
-        <w:rPr>
-          <w:rStyle w:val="8"/>
-          <w:rFonts w:hint="eastAsia"/>
-          <w:lang w:val="en-US" w:eastAsia="zh-CN"/>
-        </w:rPr>
-        <w:t>202210031552</w:t>
-      </w:r>
-      <w:r>
-        <w:rPr>
-          <w:rFonts w:hint="eastAsia"/>
-          <w:lang w:val="en-US" w:eastAsia="zh-CN"/>
-        </w:rPr>
-        <w:fldChar w:fldCharType="end"/>
-      </w:r>
-    </w:p>
-    <w:p>
-      <w:pPr>
-        <w:pStyle w:val="2"/>
-        <w:bidi w:val="0"/>
-        <w:rPr>
-          <w:rFonts w:hint="default"/>
-          <w:lang w:val="en-US" w:eastAsia="zh-CN"/>
-        </w:rPr>
-      </w:pPr>
-      <w:r>
-        <w:rPr>
-          <w:rFonts w:hint="eastAsia"/>
-          <w:lang w:val="en-US" w:eastAsia="zh-CN"/>
-        </w:rPr>
-        <w:t>打卡 4个报错全注释掉</w:t>
-      </w:r>
-    </w:p>
-    <w:p>
-      <w:pPr>
-        <w:rPr>
-          <w:rFonts w:hint="default"/>
-          <w:lang w:val="en-US" w:eastAsia="zh-CN"/>
-        </w:rPr>
-      </w:pPr>
-      <w:r>
-        <w:rPr>
-          <w:rFonts w:hint="default"/>
-          <w:lang w:val="en-US" w:eastAsia="zh-CN"/>
-        </w:rPr>
-        <w:fldChar w:fldCharType="begin"/>
-      </w:r>
-      <w:r>
-        <w:rPr>
-          <w:rFonts w:hint="default"/>
-          <w:lang w:val="en-US" w:eastAsia="zh-CN"/>
-        </w:rPr>
-        <w:instrText xml:space="preserve"> HYPERLINK "GIF/202210031559.gif" </w:instrText>
-      </w:r>
-      <w:r>
-        <w:rPr>
-          <w:rFonts w:hint="default"/>
-          <w:lang w:val="en-US" w:eastAsia="zh-CN"/>
-        </w:rPr>
-        <w:fldChar w:fldCharType="separate"/>
-      </w:r>
-      <w:r>
-        <w:rPr>
-          <w:rStyle w:val="8"/>
-          <w:rFonts w:hint="default"/>
-          <w:lang w:val="en-US" w:eastAsia="zh-CN"/>
-        </w:rPr>
-        <w:t>202210031559</w:t>
-      </w:r>
-      <w:r>
-        <w:rPr>
-          <w:rFonts w:hint="default"/>
-          <w:lang w:val="en-US" w:eastAsia="zh-CN"/>
-        </w:rPr>
-        <w:fldChar w:fldCharType="end"/>
-      </w:r>
-    </w:p>
-    <w:p>
-      <w:pPr>
-        <w:rPr>
-          <w:rFonts w:hint="eastAsia"/>
-          <w:lang w:val="en-US" w:eastAsia="zh-CN"/>
-        </w:rPr>
-      </w:pPr>
-    </w:p>
-    <w:p>
-      <w:pPr>
-        <w:rPr>
-          <w:rFonts w:hint="eastAsia"/>
-          <w:lang w:val="en-US" w:eastAsia="zh-CN"/>
-        </w:rPr>
-      </w:pPr>
-    </w:p>
-    <w:p>
-      <w:pPr>
-        <w:rPr>
-          <w:rFonts w:hint="eastAsia"/>
-          <w:lang w:val="en-US" w:eastAsia="zh-CN"/>
-        </w:rPr>
-      </w:pPr>
-    </w:p>
-    <w:p>
-      <w:pPr>
-        <w:rPr>
-          <w:rFonts w:hint="eastAsia"/>
-          <w:lang w:val="en-US" w:eastAsia="zh-CN"/>
-        </w:rPr>
-      </w:pPr>
-    </w:p>
-    <w:p>
-      <w:pPr>
-        <w:rPr>
-          <w:rFonts w:hint="eastAsia"/>
-          <w:lang w:val="en-US" w:eastAsia="zh-CN"/>
-        </w:rPr>
-      </w:pPr>
-    </w:p>
-    <w:p>
-      <w:pPr>
-        <w:rPr>
-          <w:rFonts w:hint="eastAsia"/>
-          <w:lang w:val="en-US" w:eastAsia="zh-CN"/>
-        </w:rPr>
-      </w:pPr>
-    </w:p>
-    <w:p>
-      <w:pPr>
-        <w:rPr>
-          <w:rFonts w:hint="eastAsia"/>
-          <w:lang w:val="en-US" w:eastAsia="zh-CN"/>
-        </w:rPr>
-      </w:pPr>
-    </w:p>
-    <w:p>
-      <w:pPr>
-        <w:rPr>
-          <w:rFonts w:hint="eastAsia"/>
-          <w:lang w:val="en-US" w:eastAsia="zh-CN"/>
-        </w:rPr>
-      </w:pPr>
+      <w:r>
+        <w:rPr>
+          <w:rFonts w:hint="eastAsia"/>
+          <w:lang w:val="en-US" w:eastAsia="zh-CN"/>
+        </w:rPr>
+        <w:t>我目录不一样，所以加了程序集和引用</w:t>
+      </w:r>
+    </w:p>
+    <w:p>
+      <w:pPr>
+        <w:rPr>
+          <w:rFonts w:hint="default"/>
+          <w:lang w:val="en-US" w:eastAsia="zh-CN"/>
+        </w:rPr>
+      </w:pPr>
+      <w:r>
+        <w:rPr>
+          <w:rFonts w:hint="eastAsia"/>
+          <w:lang w:val="en-US" w:eastAsia="zh-CN"/>
+        </w:rPr>
+        <w:t>让新建的ILRuntimeMgr（属于Manager）能引用ILRuntime（新建程序集ILRuntime）的代码</w:t>
+      </w:r>
     </w:p>
     <w:p>
       <w:pPr>
@@ -7650,6 +8591,7 @@
     <w:name w:val="heading 1"/>
     <w:basedOn w:val="1"/>
     <w:next w:val="1"/>
+    <w:link w:val="10"/>
     <w:qFormat/>
     <w:uiPriority w:val="0"/>
     <w:pPr>
@@ -7752,6 +8694,16 @@
       <w:rFonts w:ascii="Arial" w:hAnsi="Arial" w:eastAsia="黑体"/>
       <w:b/>
       <w:sz w:val="32"/>
+    </w:rPr>
+  </w:style>
+  <w:style w:type="character" w:customStyle="1" w:styleId="10">
+    <w:name w:val="标题 1 Char"/>
+    <w:link w:val="2"/>
+    <w:uiPriority w:val="0"/>
+    <w:rPr>
+      <w:b/>
+      <w:kern w:val="44"/>
+      <w:sz w:val="44"/>
     </w:rPr>
   </w:style>
 </w:styles>

--- a/记录/Ocean 03 Unity资源热更及代码热更（Unity2018.2）/记录.docx
+++ b/记录/Ocean 03 Unity资源热更及代码热更（Unity2018.2）/记录.docx
@@ -7943,7 +7943,7 @@
           <w:rFonts w:hint="eastAsia"/>
           <w:lang w:val="en-US" w:eastAsia="zh-CN"/>
         </w:rPr>
-        <w:t>点击生成</w:t>
+        <w:t>点击生成（可以看到命名错了，后面会改回来）</w:t>
       </w:r>
     </w:p>
     <w:p>
@@ -7976,7 +7976,7 @@
       </w:r>
       <w:r>
         <w:rPr>
-          <w:rStyle w:val="8"/>
+          <w:rStyle w:val="7"/>
           <w:rFonts w:hint="default"/>
           <w:lang w:val="en-US" w:eastAsia="zh-CN"/>
         </w:rPr>
@@ -8002,7 +8002,7 @@
           <w:rFonts w:hint="eastAsia"/>
           <w:lang w:val="en-US" w:eastAsia="zh-CN"/>
         </w:rPr>
-        <w:t>打包时用到pdb dll，但Untiy打包是不打包这些，所以加后缀.txt</w:t>
+        <w:t>打包时用到pdb dll，但Untiy打包是不打包这些，所以加后缀.txt（后面改名字又生成一次，发现mdb没了）</w:t>
       </w:r>
     </w:p>
     <w:p>
@@ -8035,7 +8035,7 @@
       </w:r>
       <w:r>
         <w:rPr>
-          <w:rStyle w:val="8"/>
+          <w:rStyle w:val="7"/>
           <w:rFonts w:hint="default"/>
           <w:lang w:val="en-US" w:eastAsia="zh-CN"/>
         </w:rPr>
@@ -8191,104 +8191,486 @@
           <w:rFonts w:hint="eastAsia"/>
           <w:lang w:val="en-US" w:eastAsia="zh-CN"/>
         </w:rPr>
-        <w:t>打卡 ILRuntimeMgr与</w:t>
+        <w:t>打卡 ILRuntimeMgr与目录结构</w:t>
+      </w:r>
+    </w:p>
+    <w:p>
+      <w:pPr>
+        <w:rPr>
+          <w:rFonts w:hint="default"/>
+          <w:lang w:val="en-US" w:eastAsia="zh-CN"/>
+        </w:rPr>
+      </w:pPr>
+      <w:r>
+        <w:rPr>
+          <w:rFonts w:hint="default"/>
+          <w:lang w:val="en-US" w:eastAsia="zh-CN"/>
+        </w:rPr>
+        <w:fldChar w:fldCharType="begin"/>
+      </w:r>
+      <w:r>
+        <w:rPr>
+          <w:rFonts w:hint="default"/>
+          <w:lang w:val="en-US" w:eastAsia="zh-CN"/>
+        </w:rPr>
+        <w:instrText xml:space="preserve"> HYPERLINK "GIF/202210032353.PNG" </w:instrText>
+      </w:r>
+      <w:r>
+        <w:rPr>
+          <w:rFonts w:hint="default"/>
+          <w:lang w:val="en-US" w:eastAsia="zh-CN"/>
+        </w:rPr>
+        <w:fldChar w:fldCharType="separate"/>
+      </w:r>
+      <w:r>
+        <w:rPr>
+          <w:rStyle w:val="8"/>
+          <w:rFonts w:hint="default"/>
+          <w:lang w:val="en-US" w:eastAsia="zh-CN"/>
+        </w:rPr>
+        <w:t>202210032353</w:t>
+      </w:r>
+      <w:r>
+        <w:rPr>
+          <w:rFonts w:hint="default"/>
+          <w:lang w:val="en-US" w:eastAsia="zh-CN"/>
+        </w:rPr>
+        <w:fldChar w:fldCharType="end"/>
+      </w:r>
+    </w:p>
+    <w:p>
+      <w:pPr>
+        <w:rPr>
+          <w:rFonts w:hint="default"/>
+          <w:lang w:val="en-US" w:eastAsia="zh-CN"/>
+        </w:rPr>
+      </w:pPr>
+      <w:r>
+        <w:rPr>
+          <w:rFonts w:hint="eastAsia"/>
+          <w:lang w:val="en-US" w:eastAsia="zh-CN"/>
+        </w:rPr>
+        <w:t>我目录不一样，所以加了程序集、引用、</w:t>
+      </w:r>
+      <w:r>
+        <w:rPr>
+          <w:rFonts w:hint="eastAsia"/>
+          <w:b/>
+          <w:bCs/>
+          <w:highlight w:val="yellow"/>
+          <w:lang w:val="en-US" w:eastAsia="zh-CN"/>
+        </w:rPr>
+        <w:t>允许unsafe</w:t>
+      </w:r>
+    </w:p>
+    <w:p>
+      <w:pPr>
+        <w:rPr>
+          <w:rFonts w:hint="default"/>
+          <w:lang w:val="en-US" w:eastAsia="zh-CN"/>
+        </w:rPr>
+      </w:pPr>
+      <w:r>
+        <w:rPr>
+          <w:rFonts w:hint="eastAsia"/>
+          <w:lang w:val="en-US" w:eastAsia="zh-CN"/>
+        </w:rPr>
+        <w:t>让新建的ILRuntimeMgr（属于Manager）能引用ILRuntime（新建程序集ILRuntime）的代码</w:t>
+      </w:r>
+    </w:p>
+    <w:p>
+      <w:pPr>
+        <w:rPr>
+          <w:rFonts w:hint="eastAsia"/>
+          <w:lang w:val="en-US" w:eastAsia="zh-CN"/>
+        </w:rPr>
+      </w:pPr>
+    </w:p>
+    <w:p>
+      <w:pPr>
+        <w:pStyle w:val="2"/>
+        <w:bidi w:val="0"/>
+        <w:rPr>
+          <w:rFonts w:hint="eastAsia"/>
+          <w:lang w:val="en-US" w:eastAsia="zh-CN"/>
+        </w:rPr>
+      </w:pPr>
+      <w:r>
+        <w:rPr>
+          <w:rFonts w:hint="eastAsia"/>
+          <w:lang w:val="en-US" w:eastAsia="zh-CN"/>
+        </w:rPr>
+        <w:t>bug AssetBundle.LoadAsset失败</w:t>
+      </w:r>
+    </w:p>
+    <w:p>
+      <w:pPr>
+        <w:bidi w:val="0"/>
+        <w:rPr>
+          <w:rFonts w:hint="eastAsia"/>
+          <w:lang w:val="en-US" w:eastAsia="zh-CN"/>
+        </w:rPr>
+      </w:pPr>
+      <w:r>
+        <w:rPr>
+          <w:rFonts w:hint="eastAsia"/>
+          <w:lang w:val="en-US" w:eastAsia="zh-CN"/>
+        </w:rPr>
+        <w:t>01 回溯起来是，我把m_AppDomain局部参数了（在方法内部实例化）。也行，但要加ref 或 out</w:t>
+      </w:r>
+    </w:p>
+    <w:p>
+      <w:pPr>
+        <w:bidi w:val="0"/>
+        <w:rPr>
+          <w:rFonts w:hint="default"/>
+          <w:lang w:val="en-US" w:eastAsia="zh-CN"/>
+        </w:rPr>
+      </w:pPr>
+      <w:r>
+        <w:rPr>
+          <w:rFonts w:hint="eastAsia"/>
+          <w:lang w:val="en-US" w:eastAsia="zh-CN"/>
+        </w:rPr>
+        <w:t>02 类库工程应用，我移除了Demo相关的（不知道没有这因素）</w:t>
+      </w:r>
+    </w:p>
+    <w:p>
+      <w:pPr>
+        <w:pStyle w:val="2"/>
+        <w:bidi w:val="0"/>
+        <w:rPr>
+          <w:rFonts w:hint="eastAsia"/>
+          <w:lang w:val="en-US" w:eastAsia="zh-CN"/>
+        </w:rPr>
+      </w:pPr>
+      <w:r>
+        <w:rPr>
+          <w:rFonts w:hint="eastAsia"/>
+          <w:lang w:val="en-US" w:eastAsia="zh-CN"/>
+        </w:rPr>
+        <w:t>了解 VS工程改名后没生成mdb</w:t>
+      </w:r>
+    </w:p>
+    <w:p>
+      <w:pPr>
+        <w:rPr>
+          <w:rFonts w:hint="default"/>
+          <w:lang w:val="en-US" w:eastAsia="zh-CN"/>
+        </w:rPr>
+      </w:pPr>
+      <w:r>
+        <w:rPr>
+          <w:rFonts w:hint="eastAsia"/>
+          <w:lang w:val="en-US" w:eastAsia="zh-CN"/>
+        </w:rPr>
+        <w:t>首次生成了，后面没生成，但没影响</w:t>
+      </w:r>
+    </w:p>
+    <w:p>
+      <w:pPr>
+        <w:pStyle w:val="2"/>
+        <w:bidi w:val="0"/>
+        <w:rPr>
+          <w:rFonts w:hint="eastAsia"/>
+          <w:lang w:val="en-US" w:eastAsia="zh-CN"/>
+        </w:rPr>
+      </w:pPr>
+      <w:r>
+        <w:rPr>
+          <w:rFonts w:hint="eastAsia"/>
+          <w:lang w:val="en-US" w:eastAsia="zh-CN"/>
+        </w:rPr>
+        <w:t>打卡 ILRuntime引用void方法</w:t>
+      </w:r>
+    </w:p>
+    <w:p>
+      <w:pPr>
+        <w:rPr>
+          <w:rFonts w:hint="default"/>
+          <w:lang w:val="en-US" w:eastAsia="zh-CN"/>
+        </w:rPr>
+      </w:pPr>
+      <w:r>
+        <w:rPr>
+          <w:rFonts w:hint="eastAsia"/>
+          <w:lang w:val="en-US" w:eastAsia="zh-CN"/>
+        </w:rPr>
+        <w:t>总结</w:t>
+      </w:r>
+    </w:p>
+    <w:p>
+      <w:pPr>
+        <w:rPr>
+          <w:rFonts w:hint="eastAsia"/>
+          <w:lang w:val="en-US" w:eastAsia="zh-CN"/>
+        </w:rPr>
+      </w:pPr>
+      <w:r>
+        <w:rPr>
+          <w:rFonts w:hint="eastAsia"/>
+          <w:lang w:val="en-US" w:eastAsia="zh-CN"/>
+        </w:rPr>
+        <w:t>一个类库工程写了方法</w:t>
+      </w:r>
+    </w:p>
+    <w:p>
+      <w:pPr>
+        <w:rPr>
+          <w:rFonts w:hint="eastAsia"/>
+          <w:lang w:val="en-US" w:eastAsia="zh-CN"/>
+        </w:rPr>
+      </w:pPr>
+      <w:r>
+        <w:rPr>
+          <w:rFonts w:hint="eastAsia"/>
+          <w:lang w:val="en-US" w:eastAsia="zh-CN"/>
+        </w:rPr>
+        <w:t>生成dll到unity中，全部加后缀.txt</w:t>
+      </w:r>
+    </w:p>
+    <w:p>
+      <w:pPr>
+        <w:rPr>
+          <w:rFonts w:hint="default"/>
+          <w:lang w:val="en-US" w:eastAsia="zh-CN"/>
+        </w:rPr>
+      </w:pPr>
+      <w:r>
+        <w:rPr>
+          <w:rFonts w:hint="eastAsia"/>
+          <w:lang w:val="en-US" w:eastAsia="zh-CN"/>
+        </w:rPr>
+        <w:t>执行一次内部打包（详细看AssetBundleMgr.InitMgr）</w:t>
+      </w:r>
+    </w:p>
+    <w:p>
+      <w:pPr>
+        <w:rPr>
+          <w:rFonts w:hint="default"/>
+          <w:lang w:val="en-US" w:eastAsia="zh-CN"/>
+        </w:rPr>
+      </w:pPr>
+      <w:r>
+        <w:rPr>
+          <w:rFonts w:hint="eastAsia"/>
+          <w:lang w:val="en-US" w:eastAsia="zh-CN"/>
+        </w:rPr>
+        <w:t>然后在ILRuntime中调用</w:t>
+      </w:r>
+    </w:p>
+    <w:p>
+      <w:pPr>
+        <w:rPr>
+          <w:rFonts w:hint="default"/>
+          <w:lang w:val="en-US" w:eastAsia="zh-CN"/>
+        </w:rPr>
+      </w:pPr>
+      <w:r>
+        <w:rPr>
+          <w:rFonts w:hint="default"/>
+          <w:lang w:val="en-US" w:eastAsia="zh-CN"/>
+        </w:rPr>
+        <w:fldChar w:fldCharType="begin"/>
+      </w:r>
+      <w:r>
+        <w:rPr>
+          <w:rFonts w:hint="default"/>
+          <w:lang w:val="en-US" w:eastAsia="zh-CN"/>
+        </w:rPr>
+        <w:instrText xml:space="preserve"> HYPERLINK "GIF/202210041920.gif" </w:instrText>
+      </w:r>
+      <w:r>
+        <w:rPr>
+          <w:rFonts w:hint="default"/>
+          <w:lang w:val="en-US" w:eastAsia="zh-CN"/>
+        </w:rPr>
+        <w:fldChar w:fldCharType="separate"/>
+      </w:r>
+      <w:r>
+        <w:rPr>
+          <w:rStyle w:val="8"/>
+          <w:rFonts w:hint="default"/>
+          <w:lang w:val="en-US" w:eastAsia="zh-CN"/>
+        </w:rPr>
+        <w:t>202210041920</w:t>
+      </w:r>
+      <w:r>
+        <w:rPr>
+          <w:rFonts w:hint="default"/>
+          <w:lang w:val="en-US" w:eastAsia="zh-CN"/>
+        </w:rPr>
+        <w:fldChar w:fldCharType="end"/>
+      </w:r>
+    </w:p>
+    <w:p>
+      <w:pPr>
+        <w:rPr>
+          <w:rFonts w:hint="eastAsia"/>
+          <w:lang w:val="en-US" w:eastAsia="zh-CN"/>
+        </w:rPr>
+      </w:pPr>
+    </w:p>
+    <w:p>
+      <w:pPr>
+        <w:pStyle w:val="2"/>
+        <w:bidi w:val="0"/>
+        <w:rPr>
+          <w:rFonts w:hint="default"/>
+          <w:lang w:val="en-US" w:eastAsia="zh-CN"/>
+        </w:rPr>
+      </w:pPr>
+      <w:r>
+        <w:rPr>
+          <w:rFonts w:hint="eastAsia"/>
+          <w:lang w:val="en-US" w:eastAsia="zh-CN"/>
+        </w:rPr>
+        <w:t>打卡 小工具+</w:t>
+      </w:r>
+      <w:r>
+        <w:rPr>
+          <w:rFonts w:hint="default"/>
+          <w:lang w:val="en-US" w:eastAsia="zh-CN"/>
+        </w:rPr>
+        <w:t>”</w:t>
+      </w:r>
+      <w:r>
+        <w:rPr>
+          <w:rFonts w:hint="eastAsia"/>
+          <w:lang w:val="en-US" w:eastAsia="zh-CN"/>
+        </w:rPr>
+        <w:t>.txt</w:t>
+      </w:r>
+      <w:r>
+        <w:rPr>
+          <w:rFonts w:hint="default"/>
+          <w:lang w:val="en-US" w:eastAsia="zh-CN"/>
+        </w:rPr>
+        <w:t>”</w:t>
+      </w:r>
+    </w:p>
+    <w:p>
+      <w:pPr>
+        <w:rPr>
+          <w:rFonts w:hint="default"/>
+          <w:lang w:val="en-US" w:eastAsia="zh-CN"/>
+        </w:rPr>
+      </w:pPr>
+      <w:r>
+        <w:rPr>
+          <w:rFonts w:hint="default"/>
+          <w:lang w:val="en-US" w:eastAsia="zh-CN"/>
+        </w:rPr>
+        <w:fldChar w:fldCharType="begin"/>
+      </w:r>
+      <w:r>
+        <w:rPr>
+          <w:rFonts w:hint="default"/>
+          <w:lang w:val="en-US" w:eastAsia="zh-CN"/>
+        </w:rPr>
+        <w:instrText xml:space="preserve"> HYPERLINK "GIF/202210041956.gif" </w:instrText>
+      </w:r>
+      <w:r>
+        <w:rPr>
+          <w:rFonts w:hint="default"/>
+          <w:lang w:val="en-US" w:eastAsia="zh-CN"/>
+        </w:rPr>
+        <w:fldChar w:fldCharType="separate"/>
+      </w:r>
+      <w:r>
+        <w:rPr>
+          <w:rStyle w:val="8"/>
+          <w:rFonts w:hint="default"/>
+          <w:lang w:val="en-US" w:eastAsia="zh-CN"/>
+        </w:rPr>
+        <w:t>2022100419</w:t>
+      </w:r>
+      <w:r>
+        <w:rPr>
+          <w:rStyle w:val="8"/>
+          <w:rFonts w:hint="eastAsia"/>
+          <w:lang w:val="en-US" w:eastAsia="zh-CN"/>
+        </w:rPr>
+        <w:t>56</w:t>
+      </w:r>
+      <w:r>
+        <w:rPr>
+          <w:rFonts w:hint="default"/>
+          <w:lang w:val="en-US" w:eastAsia="zh-CN"/>
+        </w:rPr>
+        <w:fldChar w:fldCharType="end"/>
       </w:r>
       <w:bookmarkStart w:id="0" w:name="_GoBack"/>
       <w:bookmarkEnd w:id="0"/>
-      <w:r>
-        <w:rPr>
-          <w:rFonts w:hint="eastAsia"/>
-          <w:lang w:val="en-US" w:eastAsia="zh-CN"/>
-        </w:rPr>
-        <w:t>目录结构</w:t>
-      </w:r>
-    </w:p>
-    <w:p>
-      <w:pPr>
-        <w:rPr>
-          <w:rFonts w:hint="default"/>
-          <w:lang w:val="en-US" w:eastAsia="zh-CN"/>
-        </w:rPr>
-      </w:pPr>
-      <w:r>
-        <w:rPr>
-          <w:rFonts w:hint="default"/>
-          <w:lang w:val="en-US" w:eastAsia="zh-CN"/>
-        </w:rPr>
-        <w:fldChar w:fldCharType="begin"/>
-      </w:r>
-      <w:r>
-        <w:rPr>
-          <w:rFonts w:hint="default"/>
-          <w:lang w:val="en-US" w:eastAsia="zh-CN"/>
-        </w:rPr>
-        <w:instrText xml:space="preserve"> HYPERLINK "GIF/202210032353.PNG" </w:instrText>
-      </w:r>
-      <w:r>
-        <w:rPr>
-          <w:rFonts w:hint="default"/>
-          <w:lang w:val="en-US" w:eastAsia="zh-CN"/>
-        </w:rPr>
-        <w:fldChar w:fldCharType="separate"/>
-      </w:r>
-      <w:r>
-        <w:rPr>
-          <w:rStyle w:val="8"/>
-          <w:rFonts w:hint="default"/>
-          <w:lang w:val="en-US" w:eastAsia="zh-CN"/>
-        </w:rPr>
-        <w:t>202210032353</w:t>
-      </w:r>
-      <w:r>
-        <w:rPr>
-          <w:rFonts w:hint="default"/>
-          <w:lang w:val="en-US" w:eastAsia="zh-CN"/>
-        </w:rPr>
-        <w:fldChar w:fldCharType="end"/>
-      </w:r>
-    </w:p>
-    <w:p>
-      <w:pPr>
-        <w:rPr>
-          <w:rFonts w:hint="eastAsia"/>
-          <w:lang w:val="en-US" w:eastAsia="zh-CN"/>
-        </w:rPr>
-      </w:pPr>
-      <w:r>
-        <w:rPr>
-          <w:rFonts w:hint="eastAsia"/>
-          <w:lang w:val="en-US" w:eastAsia="zh-CN"/>
-        </w:rPr>
-        <w:t>我目录不一样，所以加了程序集和引用</w:t>
-      </w:r>
-    </w:p>
-    <w:p>
-      <w:pPr>
-        <w:rPr>
-          <w:rFonts w:hint="default"/>
-          <w:lang w:val="en-US" w:eastAsia="zh-CN"/>
-        </w:rPr>
-      </w:pPr>
-      <w:r>
-        <w:rPr>
-          <w:rFonts w:hint="eastAsia"/>
-          <w:lang w:val="en-US" w:eastAsia="zh-CN"/>
-        </w:rPr>
-        <w:t>让新建的ILRuntimeMgr（属于Manager）能引用ILRuntime（新建程序集ILRuntime）的代码</w:t>
-      </w:r>
-    </w:p>
-    <w:p>
-      <w:pPr>
-        <w:rPr>
-          <w:rFonts w:hint="eastAsia"/>
-          <w:lang w:val="en-US" w:eastAsia="zh-CN"/>
-        </w:rPr>
-      </w:pPr>
-    </w:p>
-    <w:p>
-      <w:pPr>
-        <w:rPr>
-          <w:rFonts w:hint="eastAsia"/>
+    </w:p>
+    <w:p>
+      <w:pPr>
+        <w:rPr>
+          <w:rFonts w:hint="eastAsia"/>
+          <w:lang w:val="en-US" w:eastAsia="zh-CN"/>
+        </w:rPr>
+      </w:pPr>
+    </w:p>
+    <w:p>
+      <w:pPr>
+        <w:rPr>
+          <w:rFonts w:hint="eastAsia"/>
+          <w:lang w:val="en-US" w:eastAsia="zh-CN"/>
+        </w:rPr>
+      </w:pPr>
+    </w:p>
+    <w:p>
+      <w:pPr>
+        <w:rPr>
+          <w:rFonts w:hint="eastAsia"/>
+          <w:lang w:val="en-US" w:eastAsia="zh-CN"/>
+        </w:rPr>
+      </w:pPr>
+    </w:p>
+    <w:p>
+      <w:pPr>
+        <w:rPr>
+          <w:rFonts w:hint="eastAsia"/>
+          <w:lang w:val="en-US" w:eastAsia="zh-CN"/>
+        </w:rPr>
+      </w:pPr>
+    </w:p>
+    <w:p>
+      <w:pPr>
+        <w:rPr>
+          <w:rFonts w:hint="eastAsia"/>
+          <w:lang w:val="en-US" w:eastAsia="zh-CN"/>
+        </w:rPr>
+      </w:pPr>
+    </w:p>
+    <w:p>
+      <w:pPr>
+        <w:rPr>
+          <w:rFonts w:hint="eastAsia"/>
+          <w:lang w:val="en-US" w:eastAsia="zh-CN"/>
+        </w:rPr>
+      </w:pPr>
+    </w:p>
+    <w:p>
+      <w:pPr>
+        <w:rPr>
+          <w:rFonts w:hint="eastAsia"/>
+          <w:lang w:val="en-US" w:eastAsia="zh-CN"/>
+        </w:rPr>
+      </w:pPr>
+    </w:p>
+    <w:p>
+      <w:pPr>
+        <w:rPr>
+          <w:rFonts w:hint="eastAsia"/>
+          <w:lang w:val="en-US" w:eastAsia="zh-CN"/>
+        </w:rPr>
+      </w:pPr>
+    </w:p>
+    <w:p>
+      <w:pPr>
+        <w:rPr>
+          <w:rFonts w:hint="default"/>
           <w:lang w:val="en-US" w:eastAsia="zh-CN"/>
         </w:rPr>
       </w:pPr>

--- a/记录/Ocean 03 Unity资源热更及代码热更（Unity2018.2）/记录.docx
+++ b/记录/Ocean 03 Unity资源热更及代码热更（Unity2018.2）/记录.docx
@@ -8600,40 +8600,231 @@
         </w:rPr>
         <w:fldChar w:fldCharType="end"/>
       </w:r>
+    </w:p>
+    <w:p>
+      <w:pPr>
+        <w:rPr>
+          <w:rFonts w:hint="eastAsia"/>
+          <w:lang w:val="en-US" w:eastAsia="zh-CN"/>
+        </w:rPr>
+      </w:pPr>
+    </w:p>
+    <w:p>
+      <w:pPr>
+        <w:pStyle w:val="2"/>
+        <w:bidi w:val="0"/>
+        <w:rPr>
+          <w:rFonts w:hint="eastAsia"/>
+          <w:lang w:val="en-US" w:eastAsia="zh-CN"/>
+        </w:rPr>
+      </w:pPr>
+      <w:r>
+        <w:rPr>
+          <w:rFonts w:hint="eastAsia"/>
+          <w:lang w:val="en-US" w:eastAsia="zh-CN"/>
+        </w:rPr>
+        <w:t>注意 不使用AB包</w:t>
+      </w:r>
+    </w:p>
+    <w:p>
+      <w:pPr>
+        <w:rPr>
+          <w:rFonts w:hint="default"/>
+          <w:lang w:val="en-US" w:eastAsia="zh-CN"/>
+        </w:rPr>
+      </w:pPr>
+      <w:r>
+        <w:rPr>
+          <w:rFonts w:hint="eastAsia"/>
+          <w:lang w:val="en-US" w:eastAsia="zh-CN"/>
+        </w:rPr>
+        <w:t>此时频繁变更dll，先不要进行AB包加载的方式</w:t>
+      </w:r>
+    </w:p>
+    <w:p>
+      <w:pPr>
+        <w:pStyle w:val="2"/>
+        <w:bidi w:val="0"/>
+        <w:rPr>
+          <w:rFonts w:hint="eastAsia"/>
+          <w:lang w:val="en-US" w:eastAsia="zh-CN"/>
+        </w:rPr>
+      </w:pPr>
+      <w:r>
+        <w:rPr>
+          <w:rFonts w:hint="eastAsia"/>
+          <w:lang w:val="en-US" w:eastAsia="zh-CN"/>
+        </w:rPr>
+        <w:t>打卡 ILRunTime之1个参数的方法</w:t>
+      </w:r>
+    </w:p>
+    <w:p>
+      <w:pPr>
+        <w:rPr>
+          <w:rFonts w:hint="default"/>
+          <w:lang w:val="en-US" w:eastAsia="zh-CN"/>
+        </w:rPr>
+      </w:pPr>
+      <w:r>
+        <w:rPr>
+          <w:rFonts w:hint="default"/>
+          <w:lang w:val="en-US" w:eastAsia="zh-CN"/>
+        </w:rPr>
+        <w:fldChar w:fldCharType="begin"/>
+      </w:r>
+      <w:r>
+        <w:rPr>
+          <w:rFonts w:hint="default"/>
+          <w:lang w:val="en-US" w:eastAsia="zh-CN"/>
+        </w:rPr>
+        <w:instrText xml:space="preserve"> HYPERLINK "GIF/202210042257.gif" </w:instrText>
+      </w:r>
+      <w:r>
+        <w:rPr>
+          <w:rFonts w:hint="default"/>
+          <w:lang w:val="en-US" w:eastAsia="zh-CN"/>
+        </w:rPr>
+        <w:fldChar w:fldCharType="separate"/>
+      </w:r>
+      <w:r>
+        <w:rPr>
+          <w:rStyle w:val="8"/>
+          <w:rFonts w:hint="default"/>
+          <w:lang w:val="en-US" w:eastAsia="zh-CN"/>
+        </w:rPr>
+        <w:t>202210042257</w:t>
+      </w:r>
+      <w:r>
+        <w:rPr>
+          <w:rFonts w:hint="default"/>
+          <w:lang w:val="en-US" w:eastAsia="zh-CN"/>
+        </w:rPr>
+        <w:fldChar w:fldCharType="end"/>
+      </w:r>
+    </w:p>
+    <w:p>
+      <w:pPr>
+        <w:pStyle w:val="2"/>
+        <w:bidi w:val="0"/>
+        <w:rPr>
+          <w:rFonts w:hint="default"/>
+          <w:lang w:val="en-US" w:eastAsia="zh-CN"/>
+        </w:rPr>
+      </w:pPr>
+      <w:r>
+        <w:rPr>
+          <w:rFonts w:hint="eastAsia"/>
+          <w:lang w:val="en-US" w:eastAsia="zh-CN"/>
+        </w:rPr>
+        <w:t>打卡 ILRunTime之参数数量不匹配</w:t>
+      </w:r>
+    </w:p>
+    <w:p>
+      <w:pPr>
+        <w:rPr>
+          <w:rFonts w:hint="default"/>
+          <w:lang w:val="en-US" w:eastAsia="zh-CN"/>
+        </w:rPr>
+      </w:pPr>
+      <w:r>
+        <w:rPr>
+          <w:rFonts w:hint="default"/>
+          <w:lang w:val="en-US" w:eastAsia="zh-CN"/>
+        </w:rPr>
+        <w:fldChar w:fldCharType="begin"/>
+      </w:r>
+      <w:r>
+        <w:rPr>
+          <w:rFonts w:hint="default"/>
+          <w:lang w:val="en-US" w:eastAsia="zh-CN"/>
+        </w:rPr>
+        <w:instrText xml:space="preserve"> HYPERLINK "GIF/202210042300.gif" </w:instrText>
+      </w:r>
+      <w:r>
+        <w:rPr>
+          <w:rFonts w:hint="default"/>
+          <w:lang w:val="en-US" w:eastAsia="zh-CN"/>
+        </w:rPr>
+        <w:fldChar w:fldCharType="separate"/>
+      </w:r>
+      <w:r>
+        <w:rPr>
+          <w:rStyle w:val="8"/>
+          <w:rFonts w:hint="default"/>
+          <w:lang w:val="en-US" w:eastAsia="zh-CN"/>
+        </w:rPr>
+        <w:t>202210042300</w:t>
+      </w:r>
+      <w:r>
+        <w:rPr>
+          <w:rFonts w:hint="default"/>
+          <w:lang w:val="en-US" w:eastAsia="zh-CN"/>
+        </w:rPr>
+        <w:fldChar w:fldCharType="end"/>
+      </w:r>
+    </w:p>
+    <w:p>
+      <w:pPr>
+        <w:pStyle w:val="2"/>
+        <w:bidi w:val="0"/>
+        <w:rPr>
+          <w:rFonts w:hint="eastAsia"/>
+          <w:lang w:val="en-US" w:eastAsia="zh-CN"/>
+        </w:rPr>
+      </w:pPr>
+      <w:r>
+        <w:rPr>
+          <w:rFonts w:hint="eastAsia"/>
+          <w:lang w:val="en-US" w:eastAsia="zh-CN"/>
+        </w:rPr>
+        <w:t>打卡 ILRunTime之又一种1个参数的方法</w:t>
+      </w:r>
+    </w:p>
+    <w:p>
+      <w:pPr>
+        <w:rPr>
+          <w:rFonts w:hint="eastAsia"/>
+          <w:lang w:val="en-US" w:eastAsia="zh-CN"/>
+        </w:rPr>
+      </w:pPr>
+      <w:r>
+        <w:rPr>
+          <w:rFonts w:hint="eastAsia"/>
+          <w:lang w:val="en-US" w:eastAsia="zh-CN"/>
+        </w:rPr>
+        <w:fldChar w:fldCharType="begin"/>
+      </w:r>
+      <w:r>
+        <w:rPr>
+          <w:rFonts w:hint="eastAsia"/>
+          <w:lang w:val="en-US" w:eastAsia="zh-CN"/>
+        </w:rPr>
+        <w:instrText xml:space="preserve"> HYPERLINK "GIF/202210042309.gif" </w:instrText>
+      </w:r>
+      <w:r>
+        <w:rPr>
+          <w:rFonts w:hint="eastAsia"/>
+          <w:lang w:val="en-US" w:eastAsia="zh-CN"/>
+        </w:rPr>
+        <w:fldChar w:fldCharType="separate"/>
+      </w:r>
+      <w:r>
+        <w:rPr>
+          <w:rStyle w:val="8"/>
+          <w:rFonts w:hint="eastAsia"/>
+          <w:lang w:val="en-US" w:eastAsia="zh-CN"/>
+        </w:rPr>
+        <w:t>202210042309</w:t>
+      </w:r>
+      <w:r>
+        <w:rPr>
+          <w:rFonts w:hint="eastAsia"/>
+          <w:lang w:val="en-US" w:eastAsia="zh-CN"/>
+        </w:rPr>
+        <w:fldChar w:fldCharType="end"/>
+      </w:r>
       <w:bookmarkStart w:id="0" w:name="_GoBack"/>
       <w:bookmarkEnd w:id="0"/>
-    </w:p>
-    <w:p>
-      <w:pPr>
-        <w:rPr>
-          <w:rFonts w:hint="eastAsia"/>
-          <w:lang w:val="en-US" w:eastAsia="zh-CN"/>
-        </w:rPr>
-      </w:pPr>
-    </w:p>
-    <w:p>
-      <w:pPr>
-        <w:rPr>
-          <w:rFonts w:hint="eastAsia"/>
-          <w:lang w:val="en-US" w:eastAsia="zh-CN"/>
-        </w:rPr>
-      </w:pPr>
-    </w:p>
-    <w:p>
-      <w:pPr>
-        <w:rPr>
-          <w:rFonts w:hint="eastAsia"/>
-          <w:lang w:val="en-US" w:eastAsia="zh-CN"/>
-        </w:rPr>
-      </w:pPr>
-    </w:p>
-    <w:p>
-      <w:pPr>
-        <w:rPr>
-          <w:rFonts w:hint="eastAsia"/>
-          <w:lang w:val="en-US" w:eastAsia="zh-CN"/>
-        </w:rPr>
-      </w:pPr>
     </w:p>
     <w:p>
       <w:pPr>

--- a/记录/Ocean 03 Unity资源热更及代码热更（Unity2018.2）/记录.docx
+++ b/记录/Ocean 03 Unity资源热更及代码热更（Unity2018.2）/记录.docx
@@ -8823,32 +8823,136 @@
         </w:rPr>
         <w:fldChar w:fldCharType="end"/>
       </w:r>
+    </w:p>
+    <w:p>
+      <w:pPr>
+        <w:pStyle w:val="2"/>
+        <w:bidi w:val="0"/>
+        <w:rPr>
+          <w:rFonts w:hint="eastAsia"/>
+          <w:lang w:val="en-US" w:eastAsia="zh-CN"/>
+        </w:rPr>
+      </w:pPr>
+      <w:r>
+        <w:rPr>
+          <w:rFonts w:hint="eastAsia"/>
+          <w:lang w:val="en-US" w:eastAsia="zh-CN"/>
+        </w:rPr>
+        <w:t>打卡 ILRunTime之无参构造与有参构造</w:t>
+      </w:r>
+    </w:p>
+    <w:p>
+      <w:pPr>
+        <w:rPr>
+          <w:rFonts w:hint="default"/>
+          <w:lang w:val="en-US" w:eastAsia="zh-CN"/>
+        </w:rPr>
+      </w:pPr>
+      <w:r>
+        <w:rPr>
+          <w:rFonts w:hint="eastAsia"/>
+          <w:lang w:val="en-US" w:eastAsia="zh-CN"/>
+        </w:rPr>
+        <w:t>初始值0</w:t>
+      </w:r>
+    </w:p>
+    <w:p>
+      <w:pPr>
+        <w:rPr>
+          <w:rFonts w:hint="default"/>
+          <w:lang w:val="en-US" w:eastAsia="zh-CN"/>
+        </w:rPr>
+      </w:pPr>
+      <w:r>
+        <w:rPr>
+          <w:rFonts w:hint="eastAsia"/>
+          <w:lang w:val="en-US" w:eastAsia="zh-CN"/>
+        </w:rPr>
+        <w:t>无参构造改</w:t>
+      </w:r>
       <w:bookmarkStart w:id="0" w:name="_GoBack"/>
       <w:bookmarkEnd w:id="0"/>
-    </w:p>
-    <w:p>
-      <w:pPr>
-        <w:rPr>
-          <w:rFonts w:hint="eastAsia"/>
-          <w:lang w:val="en-US" w:eastAsia="zh-CN"/>
-        </w:rPr>
-      </w:pPr>
-    </w:p>
-    <w:p>
-      <w:pPr>
-        <w:rPr>
-          <w:rFonts w:hint="eastAsia"/>
-          <w:lang w:val="en-US" w:eastAsia="zh-CN"/>
-        </w:rPr>
-      </w:pPr>
-    </w:p>
-    <w:p>
-      <w:pPr>
-        <w:rPr>
-          <w:rFonts w:hint="eastAsia"/>
-          <w:lang w:val="en-US" w:eastAsia="zh-CN"/>
-        </w:rPr>
-      </w:pPr>
+      <w:r>
+        <w:rPr>
+          <w:rFonts w:hint="eastAsia"/>
+          <w:lang w:val="en-US" w:eastAsia="zh-CN"/>
+        </w:rPr>
+        <w:t>值100</w:t>
+      </w:r>
+    </w:p>
+    <w:p>
+      <w:pPr>
+        <w:rPr>
+          <w:rFonts w:hint="default"/>
+          <w:lang w:val="en-US" w:eastAsia="zh-CN"/>
+        </w:rPr>
+      </w:pPr>
+      <w:r>
+        <w:rPr>
+          <w:rFonts w:hint="eastAsia"/>
+          <w:lang w:val="en-US" w:eastAsia="zh-CN"/>
+        </w:rPr>
+        <w:t>有参构造改值15</w:t>
+      </w:r>
+    </w:p>
+    <w:p>
+      <w:pPr>
+        <w:rPr>
+          <w:rFonts w:hint="default"/>
+          <w:lang w:val="en-US" w:eastAsia="zh-CN"/>
+        </w:rPr>
+      </w:pPr>
+      <w:r>
+        <w:rPr>
+          <w:rFonts w:hint="eastAsia"/>
+          <w:lang w:val="en-US" w:eastAsia="zh-CN"/>
+        </w:rPr>
+        <w:t>打印</w:t>
+      </w:r>
+    </w:p>
+    <w:p>
+      <w:pPr>
+        <w:rPr>
+          <w:rFonts w:hint="eastAsia"/>
+          <w:lang w:val="en-US" w:eastAsia="zh-CN"/>
+        </w:rPr>
+      </w:pPr>
+      <w:r>
+        <w:rPr>
+          <w:rFonts w:hint="eastAsia"/>
+          <w:lang w:val="en-US" w:eastAsia="zh-CN"/>
+        </w:rPr>
+        <w:fldChar w:fldCharType="begin"/>
+      </w:r>
+      <w:r>
+        <w:rPr>
+          <w:rFonts w:hint="eastAsia"/>
+          <w:lang w:val="en-US" w:eastAsia="zh-CN"/>
+        </w:rPr>
+        <w:instrText xml:space="preserve"> HYPERLINK "GIF/202210050111.gif" </w:instrText>
+      </w:r>
+      <w:r>
+        <w:rPr>
+          <w:rFonts w:hint="eastAsia"/>
+          <w:lang w:val="en-US" w:eastAsia="zh-CN"/>
+        </w:rPr>
+        <w:fldChar w:fldCharType="separate"/>
+      </w:r>
+      <w:r>
+        <w:rPr>
+          <w:rStyle w:val="7"/>
+          <w:rFonts w:hint="eastAsia"/>
+          <w:lang w:val="en-US" w:eastAsia="zh-CN"/>
+        </w:rPr>
+        <w:t>202210050111</w:t>
+      </w:r>
+      <w:r>
+        <w:rPr>
+          <w:rFonts w:hint="eastAsia"/>
+          <w:lang w:val="en-US" w:eastAsia="zh-CN"/>
+        </w:rPr>
+        <w:fldChar w:fldCharType="end"/>
+      </w:r>
     </w:p>
     <w:p>
       <w:pPr>

--- a/记录/Ocean 03 Unity资源热更及代码热更（Unity2018.2）/记录.docx
+++ b/记录/Ocean 03 Unity资源热更及代码热更（Unity2018.2）/记录.docx
@@ -3387,12 +3387,6 @@
             <w:insideH w:val="single" w:color="auto" w:sz="4" w:space="0"/>
             <w:insideV w:val="single" w:color="auto" w:sz="4" w:space="0"/>
           </w:tblBorders>
-          <w:tblCellMar>
-            <w:top w:w="0" w:type="dxa"/>
-            <w:left w:w="108" w:type="dxa"/>
-            <w:bottom w:w="0" w:type="dxa"/>
-            <w:right w:w="108" w:type="dxa"/>
-          </w:tblCellMar>
         </w:tblPrEx>
         <w:tc>
           <w:tcPr>
@@ -8868,107 +8862,167 @@
           <w:rFonts w:hint="eastAsia"/>
           <w:lang w:val="en-US" w:eastAsia="zh-CN"/>
         </w:rPr>
-        <w:t>无参构造改</w:t>
+        <w:t>无参构造改值100</w:t>
+      </w:r>
+    </w:p>
+    <w:p>
+      <w:pPr>
+        <w:rPr>
+          <w:rFonts w:hint="default"/>
+          <w:lang w:val="en-US" w:eastAsia="zh-CN"/>
+        </w:rPr>
+      </w:pPr>
+      <w:r>
+        <w:rPr>
+          <w:rFonts w:hint="eastAsia"/>
+          <w:lang w:val="en-US" w:eastAsia="zh-CN"/>
+        </w:rPr>
+        <w:t>有参构造改值15</w:t>
+      </w:r>
+    </w:p>
+    <w:p>
+      <w:pPr>
+        <w:rPr>
+          <w:rFonts w:hint="default"/>
+          <w:lang w:val="en-US" w:eastAsia="zh-CN"/>
+        </w:rPr>
+      </w:pPr>
+      <w:r>
+        <w:rPr>
+          <w:rFonts w:hint="eastAsia"/>
+          <w:lang w:val="en-US" w:eastAsia="zh-CN"/>
+        </w:rPr>
+        <w:t>打印</w:t>
+      </w:r>
+    </w:p>
+    <w:p>
+      <w:pPr>
+        <w:rPr>
+          <w:rFonts w:hint="eastAsia"/>
+          <w:lang w:val="en-US" w:eastAsia="zh-CN"/>
+        </w:rPr>
+      </w:pPr>
+      <w:r>
+        <w:rPr>
+          <w:rFonts w:hint="eastAsia"/>
+          <w:lang w:val="en-US" w:eastAsia="zh-CN"/>
+        </w:rPr>
+        <w:fldChar w:fldCharType="begin"/>
+      </w:r>
+      <w:r>
+        <w:rPr>
+          <w:rFonts w:hint="eastAsia"/>
+          <w:lang w:val="en-US" w:eastAsia="zh-CN"/>
+        </w:rPr>
+        <w:instrText xml:space="preserve"> HYPERLINK "GIF/202210050111.gif" </w:instrText>
+      </w:r>
+      <w:r>
+        <w:rPr>
+          <w:rFonts w:hint="eastAsia"/>
+          <w:lang w:val="en-US" w:eastAsia="zh-CN"/>
+        </w:rPr>
+        <w:fldChar w:fldCharType="separate"/>
+      </w:r>
+      <w:r>
+        <w:rPr>
+          <w:rStyle w:val="7"/>
+          <w:rFonts w:hint="eastAsia"/>
+          <w:lang w:val="en-US" w:eastAsia="zh-CN"/>
+        </w:rPr>
+        <w:t>202210050111</w:t>
+      </w:r>
+      <w:r>
+        <w:rPr>
+          <w:rFonts w:hint="eastAsia"/>
+          <w:lang w:val="en-US" w:eastAsia="zh-CN"/>
+        </w:rPr>
+        <w:fldChar w:fldCharType="end"/>
+      </w:r>
+    </w:p>
+    <w:p>
+      <w:pPr>
+        <w:rPr>
+          <w:rFonts w:hint="eastAsia"/>
+          <w:lang w:val="en-US" w:eastAsia="zh-CN"/>
+        </w:rPr>
+      </w:pPr>
+    </w:p>
+    <w:p>
+      <w:pPr>
+        <w:pStyle w:val="2"/>
+        <w:bidi w:val="0"/>
+        <w:rPr>
+          <w:rFonts w:hint="eastAsia"/>
+          <w:lang w:val="en-US" w:eastAsia="zh-CN"/>
+        </w:rPr>
+      </w:pPr>
+      <w:r>
+        <w:rPr>
+          <w:rFonts w:hint="default"/>
+          <w:lang w:val="en-US" w:eastAsia="zh-CN"/>
+        </w:rPr>
+        <w:t xml:space="preserve">打卡 </w:t>
       </w:r>
       <w:bookmarkStart w:id="0" w:name="_GoBack"/>
-      <w:bookmarkEnd w:id="0"/>
-      <w:r>
-        <w:rPr>
-          <w:rFonts w:hint="eastAsia"/>
-          <w:lang w:val="en-US" w:eastAsia="zh-CN"/>
-        </w:rPr>
-        <w:t>值100</w:t>
-      </w:r>
-    </w:p>
-    <w:p>
-      <w:pPr>
-        <w:rPr>
-          <w:rFonts w:hint="default"/>
-          <w:lang w:val="en-US" w:eastAsia="zh-CN"/>
-        </w:rPr>
-      </w:pPr>
-      <w:r>
-        <w:rPr>
-          <w:rFonts w:hint="eastAsia"/>
-          <w:lang w:val="en-US" w:eastAsia="zh-CN"/>
-        </w:rPr>
-        <w:t>有参构造改值15</w:t>
-      </w:r>
-    </w:p>
-    <w:p>
-      <w:pPr>
-        <w:rPr>
-          <w:rFonts w:hint="default"/>
-          <w:lang w:val="en-US" w:eastAsia="zh-CN"/>
-        </w:rPr>
-      </w:pPr>
-      <w:r>
-        <w:rPr>
-          <w:rFonts w:hint="eastAsia"/>
-          <w:lang w:val="en-US" w:eastAsia="zh-CN"/>
-        </w:rPr>
-        <w:t>打印</w:t>
-      </w:r>
-    </w:p>
-    <w:p>
-      <w:pPr>
-        <w:rPr>
-          <w:rFonts w:hint="eastAsia"/>
-          <w:lang w:val="en-US" w:eastAsia="zh-CN"/>
-        </w:rPr>
-      </w:pPr>
-      <w:r>
-        <w:rPr>
-          <w:rFonts w:hint="eastAsia"/>
+      <w:r>
+        <w:rPr>
+          <w:rFonts w:hint="default"/>
+          <w:lang w:val="en-US" w:eastAsia="zh-CN"/>
+        </w:rPr>
+        <w:t>ILRunTime之</w:t>
+      </w:r>
+      <w:r>
+        <w:rPr>
+          <w:rFonts w:hint="eastAsia"/>
+          <w:lang w:val="en-US" w:eastAsia="zh-CN"/>
+        </w:rPr>
+        <w:t>两种有参泛型方法</w:t>
+      </w:r>
+    </w:p>
+    <w:bookmarkEnd w:id="0"/>
+    <w:p>
+      <w:pPr>
+        <w:rPr>
+          <w:rFonts w:hint="default"/>
+          <w:lang w:val="en-US" w:eastAsia="zh-CN"/>
+        </w:rPr>
+      </w:pPr>
+      <w:r>
+        <w:rPr>
+          <w:rFonts w:hint="default"/>
           <w:lang w:val="en-US" w:eastAsia="zh-CN"/>
         </w:rPr>
         <w:fldChar w:fldCharType="begin"/>
       </w:r>
       <w:r>
         <w:rPr>
-          <w:rFonts w:hint="eastAsia"/>
-          <w:lang w:val="en-US" w:eastAsia="zh-CN"/>
-        </w:rPr>
-        <w:instrText xml:space="preserve"> HYPERLINK "GIF/202210050111.gif" </w:instrText>
-      </w:r>
-      <w:r>
-        <w:rPr>
-          <w:rFonts w:hint="eastAsia"/>
+          <w:rFonts w:hint="default"/>
+          <w:lang w:val="en-US" w:eastAsia="zh-CN"/>
+        </w:rPr>
+        <w:instrText xml:space="preserve"> HYPERLINK "GIF/202210050229.gif" </w:instrText>
+      </w:r>
+      <w:r>
+        <w:rPr>
+          <w:rFonts w:hint="default"/>
           <w:lang w:val="en-US" w:eastAsia="zh-CN"/>
         </w:rPr>
         <w:fldChar w:fldCharType="separate"/>
       </w:r>
       <w:r>
         <w:rPr>
-          <w:rStyle w:val="7"/>
-          <w:rFonts w:hint="eastAsia"/>
-          <w:lang w:val="en-US" w:eastAsia="zh-CN"/>
-        </w:rPr>
-        <w:t>202210050111</w:t>
-      </w:r>
-      <w:r>
-        <w:rPr>
-          <w:rFonts w:hint="eastAsia"/>
+          <w:rStyle w:val="8"/>
+          <w:rFonts w:hint="default"/>
+          <w:lang w:val="en-US" w:eastAsia="zh-CN"/>
+        </w:rPr>
+        <w:t>202210050229</w:t>
+      </w:r>
+      <w:r>
+        <w:rPr>
+          <w:rFonts w:hint="default"/>
           <w:lang w:val="en-US" w:eastAsia="zh-CN"/>
         </w:rPr>
         <w:fldChar w:fldCharType="end"/>
       </w:r>
-    </w:p>
-    <w:p>
-      <w:pPr>
-        <w:rPr>
-          <w:rFonts w:hint="eastAsia"/>
-          <w:lang w:val="en-US" w:eastAsia="zh-CN"/>
-        </w:rPr>
-      </w:pPr>
-    </w:p>
-    <w:p>
-      <w:pPr>
-        <w:rPr>
-          <w:rFonts w:hint="default"/>
-          <w:lang w:val="en-US" w:eastAsia="zh-CN"/>
-        </w:rPr>
-      </w:pPr>
     </w:p>
     <w:p>
       <w:pPr>

--- a/记录/Ocean 03 Unity资源热更及代码热更（Unity2018.2）/记录.docx
+++ b/记录/Ocean 03 Unity资源热更及代码热更（Unity2018.2）/记录.docx
@@ -3387,6 +3387,12 @@
             <w:insideH w:val="single" w:color="auto" w:sz="4" w:space="0"/>
             <w:insideV w:val="single" w:color="auto" w:sz="4" w:space="0"/>
           </w:tblBorders>
+          <w:tblCellMar>
+            <w:top w:w="0" w:type="dxa"/>
+            <w:left w:w="108" w:type="dxa"/>
+            <w:bottom w:w="0" w:type="dxa"/>
+            <w:right w:w="108" w:type="dxa"/>
+          </w:tblCellMar>
         </w:tblPrEx>
         <w:tc>
           <w:tcPr>
@@ -8961,25 +8967,79 @@
           <w:rFonts w:hint="default"/>
           <w:lang w:val="en-US" w:eastAsia="zh-CN"/>
         </w:rPr>
-        <w:t xml:space="preserve">打卡 </w:t>
+        <w:t>打卡 ILRunTime之</w:t>
+      </w:r>
+      <w:r>
+        <w:rPr>
+          <w:rFonts w:hint="eastAsia"/>
+          <w:lang w:val="en-US" w:eastAsia="zh-CN"/>
+        </w:rPr>
+        <w:t>两种有参泛型方法</w:t>
+      </w:r>
+    </w:p>
+    <w:p>
+      <w:pPr>
+        <w:rPr>
+          <w:rFonts w:hint="default"/>
+          <w:lang w:val="en-US" w:eastAsia="zh-CN"/>
+        </w:rPr>
+      </w:pPr>
+      <w:r>
+        <w:rPr>
+          <w:rFonts w:hint="default"/>
+          <w:lang w:val="en-US" w:eastAsia="zh-CN"/>
+        </w:rPr>
+        <w:fldChar w:fldCharType="begin"/>
+      </w:r>
+      <w:r>
+        <w:rPr>
+          <w:rFonts w:hint="default"/>
+          <w:lang w:val="en-US" w:eastAsia="zh-CN"/>
+        </w:rPr>
+        <w:instrText xml:space="preserve"> HYPERLINK "GIF/202210050229.gif" </w:instrText>
+      </w:r>
+      <w:r>
+        <w:rPr>
+          <w:rFonts w:hint="default"/>
+          <w:lang w:val="en-US" w:eastAsia="zh-CN"/>
+        </w:rPr>
+        <w:fldChar w:fldCharType="separate"/>
+      </w:r>
+      <w:r>
+        <w:rPr>
+          <w:rStyle w:val="8"/>
+          <w:rFonts w:hint="default"/>
+          <w:lang w:val="en-US" w:eastAsia="zh-CN"/>
+        </w:rPr>
+        <w:t>202210050229</w:t>
+      </w:r>
+      <w:r>
+        <w:rPr>
+          <w:rFonts w:hint="default"/>
+          <w:lang w:val="en-US" w:eastAsia="zh-CN"/>
+        </w:rPr>
+        <w:fldChar w:fldCharType="end"/>
+      </w:r>
+    </w:p>
+    <w:p>
+      <w:pPr>
+        <w:pStyle w:val="2"/>
+        <w:bidi w:val="0"/>
+        <w:rPr>
+          <w:rFonts w:hint="default"/>
+          <w:lang w:val="en-US" w:eastAsia="zh-CN"/>
+        </w:rPr>
+      </w:pPr>
+      <w:r>
+        <w:rPr>
+          <w:rFonts w:hint="eastAsia"/>
+          <w:lang w:val="en-US" w:eastAsia="zh-CN"/>
+        </w:rPr>
+        <w:t>打卡 ILRunTime之两种有参委托</w:t>
       </w:r>
       <w:bookmarkStart w:id="0" w:name="_GoBack"/>
-      <w:r>
-        <w:rPr>
-          <w:rFonts w:hint="default"/>
-          <w:lang w:val="en-US" w:eastAsia="zh-CN"/>
-        </w:rPr>
-        <w:t>ILRunTime之</w:t>
-      </w:r>
-      <w:r>
-        <w:rPr>
-          <w:rFonts w:hint="eastAsia"/>
-          <w:lang w:val="en-US" w:eastAsia="zh-CN"/>
-        </w:rPr>
-        <w:t>两种有参泛型方法</w:t>
-      </w:r>
-    </w:p>
-    <w:bookmarkEnd w:id="0"/>
+      <w:bookmarkEnd w:id="0"/>
+    </w:p>
     <w:p>
       <w:pPr>
         <w:rPr>
@@ -8999,7 +9059,7 @@
           <w:rFonts w:hint="default"/>
           <w:lang w:val="en-US" w:eastAsia="zh-CN"/>
         </w:rPr>
-        <w:instrText xml:space="preserve"> HYPERLINK "GIF/202210050229.gif" </w:instrText>
+        <w:instrText xml:space="preserve"> HYPERLINK "GIF/202210051424.gif" </w:instrText>
       </w:r>
       <w:r>
         <w:rPr>
@@ -9014,7 +9074,7 @@
           <w:rFonts w:hint="default"/>
           <w:lang w:val="en-US" w:eastAsia="zh-CN"/>
         </w:rPr>
-        <w:t>202210050229</w:t>
+        <w:t>202210051424</w:t>
       </w:r>
       <w:r>
         <w:rPr>
@@ -9023,6 +9083,94 @@
         </w:rPr>
         <w:fldChar w:fldCharType="end"/>
       </w:r>
+    </w:p>
+    <w:p>
+      <w:pPr>
+        <w:rPr>
+          <w:rFonts w:hint="default"/>
+          <w:lang w:val="en-US" w:eastAsia="zh-CN"/>
+        </w:rPr>
+      </w:pPr>
+    </w:p>
+    <w:p>
+      <w:pPr>
+        <w:rPr>
+          <w:rFonts w:hint="default"/>
+          <w:lang w:val="en-US" w:eastAsia="zh-CN"/>
+        </w:rPr>
+      </w:pPr>
+    </w:p>
+    <w:p>
+      <w:pPr>
+        <w:rPr>
+          <w:rFonts w:hint="default"/>
+          <w:lang w:val="en-US" w:eastAsia="zh-CN"/>
+        </w:rPr>
+      </w:pPr>
+    </w:p>
+    <w:p>
+      <w:pPr>
+        <w:rPr>
+          <w:rFonts w:hint="default"/>
+          <w:lang w:val="en-US" w:eastAsia="zh-CN"/>
+        </w:rPr>
+      </w:pPr>
+    </w:p>
+    <w:p>
+      <w:pPr>
+        <w:rPr>
+          <w:rFonts w:hint="default"/>
+          <w:lang w:val="en-US" w:eastAsia="zh-CN"/>
+        </w:rPr>
+      </w:pPr>
+    </w:p>
+    <w:p>
+      <w:pPr>
+        <w:rPr>
+          <w:rFonts w:hint="default"/>
+          <w:lang w:val="en-US" w:eastAsia="zh-CN"/>
+        </w:rPr>
+      </w:pPr>
+    </w:p>
+    <w:p>
+      <w:pPr>
+        <w:rPr>
+          <w:rFonts w:hint="default"/>
+          <w:lang w:val="en-US" w:eastAsia="zh-CN"/>
+        </w:rPr>
+      </w:pPr>
+    </w:p>
+    <w:p>
+      <w:pPr>
+        <w:rPr>
+          <w:rFonts w:hint="default"/>
+          <w:lang w:val="en-US" w:eastAsia="zh-CN"/>
+        </w:rPr>
+      </w:pPr>
+    </w:p>
+    <w:p>
+      <w:pPr>
+        <w:rPr>
+          <w:rFonts w:hint="default"/>
+          <w:lang w:val="en-US" w:eastAsia="zh-CN"/>
+        </w:rPr>
+      </w:pPr>
+    </w:p>
+    <w:p>
+      <w:pPr>
+        <w:rPr>
+          <w:rFonts w:hint="default"/>
+          <w:lang w:val="en-US" w:eastAsia="zh-CN"/>
+        </w:rPr>
+      </w:pPr>
+    </w:p>
+    <w:p>
+      <w:pPr>
+        <w:rPr>
+          <w:rFonts w:hint="default"/>
+          <w:lang w:val="en-US" w:eastAsia="zh-CN"/>
+        </w:rPr>
+      </w:pPr>
     </w:p>
     <w:p>
       <w:pPr>
@@ -9430,6 +9578,7 @@
   <w:style w:type="character" w:customStyle="1" w:styleId="10">
     <w:name w:val="标题 1 Char"/>
     <w:link w:val="2"/>
+    <w:qFormat/>
     <w:uiPriority w:val="0"/>
     <w:rPr>
       <w:b/>

--- a/记录/Ocean 03 Unity资源热更及代码热更（Unity2018.2）/记录.docx
+++ b/记录/Ocean 03 Unity资源热更及代码热更（Unity2018.2）/记录.docx
@@ -9035,7 +9035,210 @@
           <w:rFonts w:hint="eastAsia"/>
           <w:lang w:val="en-US" w:eastAsia="zh-CN"/>
         </w:rPr>
-        <w:t>打卡 ILRunTime之两种有参委托</w:t>
+        <w:t>打卡 ILRunTime之两种有参委托（后面加了Action）</w:t>
+      </w:r>
+    </w:p>
+    <w:p>
+      <w:pPr>
+        <w:rPr>
+          <w:rFonts w:hint="default"/>
+          <w:lang w:val="en-US" w:eastAsia="zh-CN"/>
+        </w:rPr>
+      </w:pPr>
+      <w:r>
+        <w:rPr>
+          <w:rFonts w:hint="default"/>
+          <w:lang w:val="en-US" w:eastAsia="zh-CN"/>
+        </w:rPr>
+        <w:fldChar w:fldCharType="begin"/>
+      </w:r>
+      <w:r>
+        <w:rPr>
+          <w:rFonts w:hint="default"/>
+          <w:lang w:val="en-US" w:eastAsia="zh-CN"/>
+        </w:rPr>
+        <w:instrText xml:space="preserve"> HYPERLINK "GIF/202210051424.gif" </w:instrText>
+      </w:r>
+      <w:r>
+        <w:rPr>
+          <w:rFonts w:hint="default"/>
+          <w:lang w:val="en-US" w:eastAsia="zh-CN"/>
+        </w:rPr>
+        <w:fldChar w:fldCharType="separate"/>
+      </w:r>
+      <w:r>
+        <w:rPr>
+          <w:rStyle w:val="8"/>
+          <w:rFonts w:hint="default"/>
+          <w:lang w:val="en-US" w:eastAsia="zh-CN"/>
+        </w:rPr>
+        <w:t>202210051424</w:t>
+      </w:r>
+      <w:r>
+        <w:rPr>
+          <w:rFonts w:hint="default"/>
+          <w:lang w:val="en-US" w:eastAsia="zh-CN"/>
+        </w:rPr>
+        <w:fldChar w:fldCharType="end"/>
+      </w:r>
+    </w:p>
+    <w:p>
+      <w:pPr>
+        <w:pStyle w:val="2"/>
+        <w:bidi w:val="0"/>
+        <w:rPr>
+          <w:rFonts w:hint="default"/>
+          <w:lang w:val="en-US" w:eastAsia="zh-CN"/>
+        </w:rPr>
+      </w:pPr>
+      <w:r>
+        <w:rPr>
+          <w:rFonts w:hint="default"/>
+          <w:lang w:val="en-US" w:eastAsia="zh-CN"/>
+        </w:rPr>
+        <w:t>打卡 ILRunTime之</w:t>
+      </w:r>
+      <w:r>
+        <w:rPr>
+          <w:rFonts w:hint="eastAsia"/>
+          <w:lang w:val="en-US" w:eastAsia="zh-CN"/>
+        </w:rPr>
+        <w:t>跨域委托调用（系统自带）</w:t>
+      </w:r>
+    </w:p>
+    <w:p>
+      <w:pPr>
+        <w:rPr>
+          <w:rFonts w:hint="eastAsia"/>
+          <w:lang w:val="en-US" w:eastAsia="zh-CN"/>
+        </w:rPr>
+      </w:pPr>
+      <w:r>
+        <w:rPr>
+          <w:rFonts w:hint="eastAsia"/>
+          <w:lang w:val="en-US" w:eastAsia="zh-CN"/>
+        </w:rPr>
+        <w:t>不是系统自带的适配错误</w:t>
+      </w:r>
+    </w:p>
+    <w:p>
+      <w:pPr>
+        <w:rPr>
+          <w:rFonts w:hint="default"/>
+          <w:lang w:val="en-US" w:eastAsia="zh-CN"/>
+        </w:rPr>
+      </w:pPr>
+      <w:r>
+        <w:rPr>
+          <w:rFonts w:hint="default"/>
+          <w:lang w:val="en-US" w:eastAsia="zh-CN"/>
+        </w:rPr>
+        <w:fldChar w:fldCharType="begin"/>
+      </w:r>
+      <w:r>
+        <w:rPr>
+          <w:rFonts w:hint="default"/>
+          <w:lang w:val="en-US" w:eastAsia="zh-CN"/>
+        </w:rPr>
+        <w:instrText xml:space="preserve"> HYPERLINK "GIF/202210051529.gif" </w:instrText>
+      </w:r>
+      <w:r>
+        <w:rPr>
+          <w:rFonts w:hint="default"/>
+          <w:lang w:val="en-US" w:eastAsia="zh-CN"/>
+        </w:rPr>
+        <w:fldChar w:fldCharType="separate"/>
+      </w:r>
+      <w:r>
+        <w:rPr>
+          <w:rStyle w:val="8"/>
+          <w:rFonts w:hint="default"/>
+          <w:lang w:val="en-US" w:eastAsia="zh-CN"/>
+        </w:rPr>
+        <w:t>202210051529</w:t>
+      </w:r>
+      <w:r>
+        <w:rPr>
+          <w:rFonts w:hint="default"/>
+          <w:lang w:val="en-US" w:eastAsia="zh-CN"/>
+        </w:rPr>
+        <w:fldChar w:fldCharType="end"/>
+      </w:r>
+    </w:p>
+    <w:p>
+      <w:pPr>
+        <w:rPr>
+          <w:rFonts w:hint="eastAsia"/>
+          <w:lang w:val="en-US" w:eastAsia="zh-CN"/>
+        </w:rPr>
+      </w:pPr>
+      <w:r>
+        <w:rPr>
+          <w:rFonts w:hint="eastAsia"/>
+          <w:lang w:val="en-US" w:eastAsia="zh-CN"/>
+        </w:rPr>
+        <w:t>注释掉不是系统自带的</w:t>
+      </w:r>
+    </w:p>
+    <w:p>
+      <w:pPr>
+        <w:rPr>
+          <w:rFonts w:hint="default"/>
+          <w:lang w:val="en-US" w:eastAsia="zh-CN"/>
+        </w:rPr>
+      </w:pPr>
+      <w:r>
+        <w:rPr>
+          <w:rFonts w:hint="default"/>
+          <w:lang w:val="en-US" w:eastAsia="zh-CN"/>
+        </w:rPr>
+        <w:fldChar w:fldCharType="begin"/>
+      </w:r>
+      <w:r>
+        <w:rPr>
+          <w:rFonts w:hint="default"/>
+          <w:lang w:val="en-US" w:eastAsia="zh-CN"/>
+        </w:rPr>
+        <w:instrText xml:space="preserve"> HYPERLINK "GIF/202210051533.gif" </w:instrText>
+      </w:r>
+      <w:r>
+        <w:rPr>
+          <w:rFonts w:hint="default"/>
+          <w:lang w:val="en-US" w:eastAsia="zh-CN"/>
+        </w:rPr>
+        <w:fldChar w:fldCharType="separate"/>
+      </w:r>
+      <w:r>
+        <w:rPr>
+          <w:rStyle w:val="8"/>
+          <w:rFonts w:hint="default"/>
+          <w:lang w:val="en-US" w:eastAsia="zh-CN"/>
+        </w:rPr>
+        <w:t>202210051533</w:t>
+      </w:r>
+      <w:r>
+        <w:rPr>
+          <w:rFonts w:hint="default"/>
+          <w:lang w:val="en-US" w:eastAsia="zh-CN"/>
+        </w:rPr>
+        <w:fldChar w:fldCharType="end"/>
+      </w:r>
+    </w:p>
+    <w:p>
+      <w:pPr>
+        <w:pStyle w:val="2"/>
+        <w:bidi w:val="0"/>
+        <w:rPr>
+          <w:rFonts w:hint="eastAsia"/>
+          <w:lang w:val="en-US" w:eastAsia="zh-CN"/>
+        </w:rPr>
+      </w:pPr>
+      <w:r>
+        <w:rPr>
+          <w:rFonts w:hint="eastAsia"/>
+          <w:lang w:val="en-US" w:eastAsia="zh-CN"/>
+        </w:rPr>
+        <w:t>注意 每次的操作</w:t>
       </w:r>
       <w:bookmarkStart w:id="0" w:name="_GoBack"/>
       <w:bookmarkEnd w:id="0"/>
@@ -9043,78 +9246,32 @@
     <w:p>
       <w:pPr>
         <w:rPr>
-          <w:rFonts w:hint="default"/>
-          <w:lang w:val="en-US" w:eastAsia="zh-CN"/>
-        </w:rPr>
-      </w:pPr>
-      <w:r>
-        <w:rPr>
-          <w:rFonts w:hint="default"/>
-          <w:lang w:val="en-US" w:eastAsia="zh-CN"/>
-        </w:rPr>
-        <w:fldChar w:fldCharType="begin"/>
-      </w:r>
-      <w:r>
-        <w:rPr>
-          <w:rFonts w:hint="default"/>
-          <w:lang w:val="en-US" w:eastAsia="zh-CN"/>
-        </w:rPr>
-        <w:instrText xml:space="preserve"> HYPERLINK "GIF/202210051424.gif" </w:instrText>
-      </w:r>
-      <w:r>
-        <w:rPr>
-          <w:rFonts w:hint="default"/>
-          <w:lang w:val="en-US" w:eastAsia="zh-CN"/>
-        </w:rPr>
-        <w:fldChar w:fldCharType="separate"/>
-      </w:r>
-      <w:r>
-        <w:rPr>
-          <w:rStyle w:val="8"/>
-          <w:rFonts w:hint="default"/>
-          <w:lang w:val="en-US" w:eastAsia="zh-CN"/>
-        </w:rPr>
-        <w:t>202210051424</w:t>
-      </w:r>
-      <w:r>
-        <w:rPr>
-          <w:rFonts w:hint="default"/>
-          <w:lang w:val="en-US" w:eastAsia="zh-CN"/>
-        </w:rPr>
-        <w:fldChar w:fldCharType="end"/>
-      </w:r>
-    </w:p>
-    <w:p>
-      <w:pPr>
-        <w:rPr>
-          <w:rFonts w:hint="default"/>
-          <w:lang w:val="en-US" w:eastAsia="zh-CN"/>
-        </w:rPr>
-      </w:pPr>
-    </w:p>
-    <w:p>
-      <w:pPr>
-        <w:rPr>
-          <w:rFonts w:hint="default"/>
-          <w:lang w:val="en-US" w:eastAsia="zh-CN"/>
-        </w:rPr>
-      </w:pPr>
-    </w:p>
-    <w:p>
-      <w:pPr>
-        <w:rPr>
-          <w:rFonts w:hint="default"/>
-          <w:lang w:val="en-US" w:eastAsia="zh-CN"/>
-        </w:rPr>
-      </w:pPr>
-    </w:p>
-    <w:p>
-      <w:pPr>
-        <w:rPr>
-          <w:rFonts w:hint="default"/>
-          <w:lang w:val="en-US" w:eastAsia="zh-CN"/>
-        </w:rPr>
-      </w:pPr>
+          <w:rFonts w:hint="eastAsia"/>
+          <w:lang w:val="en-US" w:eastAsia="zh-CN"/>
+        </w:rPr>
+      </w:pPr>
+      <w:r>
+        <w:rPr>
+          <w:rFonts w:hint="eastAsia"/>
+          <w:lang w:val="en-US" w:eastAsia="zh-CN"/>
+        </w:rPr>
+        <w:t>生成</w:t>
+      </w:r>
+    </w:p>
+    <w:p>
+      <w:pPr>
+        <w:rPr>
+          <w:rFonts w:hint="default"/>
+          <w:lang w:val="en-US" w:eastAsia="zh-CN"/>
+        </w:rPr>
+      </w:pPr>
+      <w:r>
+        <w:rPr>
+          <w:rFonts w:hint="eastAsia"/>
+          <w:lang w:val="en-US" w:eastAsia="zh-CN"/>
+        </w:rPr>
+        <w:t>到Unity中点击“后缀加.txt”的操作（前面有讲到）</w:t>
+      </w:r>
     </w:p>
     <w:p>
       <w:pPr>

--- a/记录/Ocean 03 Unity资源热更及代码热更（Unity2018.2）/记录.docx
+++ b/记录/Ocean 03 Unity资源热更及代码热更（Unity2018.2）/记录.docx
@@ -9240,54 +9240,151 @@
         </w:rPr>
         <w:t>注意 每次的操作</w:t>
       </w:r>
+    </w:p>
+    <w:p>
+      <w:pPr>
+        <w:rPr>
+          <w:rFonts w:hint="eastAsia"/>
+          <w:lang w:val="en-US" w:eastAsia="zh-CN"/>
+        </w:rPr>
+      </w:pPr>
+      <w:r>
+        <w:rPr>
+          <w:rFonts w:hint="eastAsia"/>
+          <w:lang w:val="en-US" w:eastAsia="zh-CN"/>
+        </w:rPr>
+        <w:t>生成</w:t>
+      </w:r>
+    </w:p>
+    <w:p>
+      <w:pPr>
+        <w:rPr>
+          <w:rFonts w:hint="default"/>
+          <w:lang w:val="en-US" w:eastAsia="zh-CN"/>
+        </w:rPr>
+      </w:pPr>
+      <w:r>
+        <w:rPr>
+          <w:rFonts w:hint="eastAsia"/>
+          <w:lang w:val="en-US" w:eastAsia="zh-CN"/>
+        </w:rPr>
+        <w:t>到Unity中点击“后缀加.txt”的操作（前面有讲到）</w:t>
+      </w:r>
+    </w:p>
+    <w:p>
+      <w:pPr>
+        <w:rPr>
+          <w:rFonts w:hint="default"/>
+          <w:lang w:val="en-US" w:eastAsia="zh-CN"/>
+        </w:rPr>
+      </w:pPr>
+    </w:p>
+    <w:p>
+      <w:pPr>
+        <w:pStyle w:val="2"/>
+        <w:bidi w:val="0"/>
+        <w:rPr>
+          <w:rFonts w:hint="default"/>
+          <w:lang w:val="en-US" w:eastAsia="zh-CN"/>
+        </w:rPr>
+      </w:pPr>
+      <w:r>
+        <w:rPr>
+          <w:rFonts w:hint="default"/>
+          <w:lang w:val="en-US" w:eastAsia="zh-CN"/>
+        </w:rPr>
+        <w:t>打卡 ILRunTime之跨域委托调用（</w:t>
+      </w:r>
+      <w:r>
+        <w:rPr>
+          <w:rFonts w:hint="eastAsia"/>
+          <w:lang w:val="en-US" w:eastAsia="zh-CN"/>
+        </w:rPr>
+        <w:t>自定义</w:t>
+      </w:r>
+      <w:r>
+        <w:rPr>
+          <w:rFonts w:hint="default"/>
+          <w:lang w:val="en-US" w:eastAsia="zh-CN"/>
+        </w:rPr>
+        <w:t>）</w:t>
+      </w:r>
+    </w:p>
+    <w:p>
+      <w:pPr>
+        <w:rPr>
+          <w:rFonts w:hint="eastAsia"/>
+          <w:lang w:val="en-US" w:eastAsia="zh-CN"/>
+        </w:rPr>
+      </w:pPr>
+      <w:r>
+        <w:rPr>
+          <w:rFonts w:hint="eastAsia"/>
+          <w:lang w:val="en-US" w:eastAsia="zh-CN"/>
+        </w:rPr>
+        <w:t>但官方说不推荐使用</w:t>
+      </w:r>
       <w:bookmarkStart w:id="0" w:name="_GoBack"/>
       <w:bookmarkEnd w:id="0"/>
     </w:p>
     <w:p>
       <w:pPr>
         <w:rPr>
-          <w:rFonts w:hint="eastAsia"/>
-          <w:lang w:val="en-US" w:eastAsia="zh-CN"/>
-        </w:rPr>
-      </w:pPr>
-      <w:r>
-        <w:rPr>
-          <w:rFonts w:hint="eastAsia"/>
-          <w:lang w:val="en-US" w:eastAsia="zh-CN"/>
-        </w:rPr>
-        <w:t>生成</w:t>
-      </w:r>
-    </w:p>
-    <w:p>
-      <w:pPr>
-        <w:rPr>
-          <w:rFonts w:hint="default"/>
-          <w:lang w:val="en-US" w:eastAsia="zh-CN"/>
-        </w:rPr>
-      </w:pPr>
-      <w:r>
-        <w:rPr>
-          <w:rFonts w:hint="eastAsia"/>
-          <w:lang w:val="en-US" w:eastAsia="zh-CN"/>
-        </w:rPr>
-        <w:t>到Unity中点击“后缀加.txt”的操作（前面有讲到）</w:t>
-      </w:r>
-    </w:p>
-    <w:p>
-      <w:pPr>
-        <w:rPr>
-          <w:rFonts w:hint="default"/>
-          <w:lang w:val="en-US" w:eastAsia="zh-CN"/>
-        </w:rPr>
-      </w:pPr>
-    </w:p>
-    <w:p>
-      <w:pPr>
-        <w:rPr>
-          <w:rFonts w:hint="default"/>
-          <w:lang w:val="en-US" w:eastAsia="zh-CN"/>
-        </w:rPr>
-      </w:pPr>
+          <w:rFonts w:hint="default"/>
+          <w:lang w:val="en-US" w:eastAsia="zh-CN"/>
+        </w:rPr>
+      </w:pPr>
+      <w:r>
+        <w:rPr>
+          <w:rFonts w:hint="eastAsia"/>
+          <w:lang w:val="en-US" w:eastAsia="zh-CN"/>
+        </w:rPr>
+        <w:t>具体方法太长，详细看代码</w:t>
+      </w:r>
+    </w:p>
+    <w:p>
+      <w:pPr>
+        <w:rPr>
+          <w:rFonts w:hint="default"/>
+          <w:lang w:val="en-US" w:eastAsia="zh-CN"/>
+        </w:rPr>
+      </w:pPr>
+      <w:r>
+        <w:rPr>
+          <w:rFonts w:hint="default"/>
+          <w:lang w:val="en-US" w:eastAsia="zh-CN"/>
+        </w:rPr>
+        <w:fldChar w:fldCharType="begin"/>
+      </w:r>
+      <w:r>
+        <w:rPr>
+          <w:rFonts w:hint="default"/>
+          <w:lang w:val="en-US" w:eastAsia="zh-CN"/>
+        </w:rPr>
+        <w:instrText xml:space="preserve"> HYPERLINK "GIF/202210051707.gif" </w:instrText>
+      </w:r>
+      <w:r>
+        <w:rPr>
+          <w:rFonts w:hint="default"/>
+          <w:lang w:val="en-US" w:eastAsia="zh-CN"/>
+        </w:rPr>
+        <w:fldChar w:fldCharType="separate"/>
+      </w:r>
+      <w:r>
+        <w:rPr>
+          <w:rStyle w:val="8"/>
+          <w:rFonts w:hint="default"/>
+          <w:lang w:val="en-US" w:eastAsia="zh-CN"/>
+        </w:rPr>
+        <w:t>202210051707</w:t>
+      </w:r>
+      <w:r>
+        <w:rPr>
+          <w:rFonts w:hint="default"/>
+          <w:lang w:val="en-US" w:eastAsia="zh-CN"/>
+        </w:rPr>
+        <w:fldChar w:fldCharType="end"/>
+      </w:r>
     </w:p>
     <w:p>
       <w:pPr>

--- a/记录/Ocean 03 Unity资源热更及代码热更（Unity2018.2）/记录.docx
+++ b/记录/Ocean 03 Unity资源热更及代码热更（Unity2018.2）/记录.docx
@@ -9324,6 +9324,96 @@
         </w:rPr>
         <w:t>但官方说不推荐使用</w:t>
       </w:r>
+    </w:p>
+    <w:p>
+      <w:pPr>
+        <w:rPr>
+          <w:rFonts w:hint="default"/>
+          <w:lang w:val="en-US" w:eastAsia="zh-CN"/>
+        </w:rPr>
+      </w:pPr>
+      <w:r>
+        <w:rPr>
+          <w:rFonts w:hint="eastAsia"/>
+          <w:lang w:val="en-US" w:eastAsia="zh-CN"/>
+        </w:rPr>
+        <w:t>具体方法太长，详细看代码</w:t>
+      </w:r>
+    </w:p>
+    <w:p>
+      <w:pPr>
+        <w:rPr>
+          <w:rFonts w:hint="default"/>
+          <w:lang w:val="en-US" w:eastAsia="zh-CN"/>
+        </w:rPr>
+      </w:pPr>
+      <w:r>
+        <w:rPr>
+          <w:rFonts w:hint="default"/>
+          <w:lang w:val="en-US" w:eastAsia="zh-CN"/>
+        </w:rPr>
+        <w:fldChar w:fldCharType="begin"/>
+      </w:r>
+      <w:r>
+        <w:rPr>
+          <w:rFonts w:hint="default"/>
+          <w:lang w:val="en-US" w:eastAsia="zh-CN"/>
+        </w:rPr>
+        <w:instrText xml:space="preserve"> HYPERLINK "GIF/202210051707.gif" </w:instrText>
+      </w:r>
+      <w:r>
+        <w:rPr>
+          <w:rFonts w:hint="default"/>
+          <w:lang w:val="en-US" w:eastAsia="zh-CN"/>
+        </w:rPr>
+        <w:fldChar w:fldCharType="separate"/>
+      </w:r>
+      <w:r>
+        <w:rPr>
+          <w:rStyle w:val="8"/>
+          <w:rFonts w:hint="default"/>
+          <w:lang w:val="en-US" w:eastAsia="zh-CN"/>
+        </w:rPr>
+        <w:t>202210051707</w:t>
+      </w:r>
+      <w:r>
+        <w:rPr>
+          <w:rFonts w:hint="default"/>
+          <w:lang w:val="en-US" w:eastAsia="zh-CN"/>
+        </w:rPr>
+        <w:fldChar w:fldCharType="end"/>
+      </w:r>
+    </w:p>
+    <w:p>
+      <w:pPr>
+        <w:pStyle w:val="2"/>
+        <w:bidi w:val="0"/>
+        <w:rPr>
+          <w:rFonts w:hint="default"/>
+          <w:lang w:val="en-US" w:eastAsia="zh-CN"/>
+        </w:rPr>
+      </w:pPr>
+      <w:r>
+        <w:rPr>
+          <w:rFonts w:hint="default"/>
+          <w:lang w:val="en-US" w:eastAsia="zh-CN"/>
+        </w:rPr>
+        <w:t>打卡 ILRunTime之跨域委托调用（</w:t>
+      </w:r>
+      <w:r>
+        <w:rPr>
+          <w:rFonts w:hint="eastAsia"/>
+          <w:lang w:val="en-US" w:eastAsia="zh-CN"/>
+        </w:rPr>
+        <w:t>热更域定义，主程调用</w:t>
+      </w:r>
+      <w:r>
+        <w:rPr>
+          <w:rFonts w:hint="default"/>
+          <w:lang w:val="en-US" w:eastAsia="zh-CN"/>
+        </w:rPr>
+        <w:t>）</w:t>
+      </w:r>
       <w:bookmarkStart w:id="0" w:name="_GoBack"/>
       <w:bookmarkEnd w:id="0"/>
     </w:p>
@@ -9336,21 +9426,6 @@
       </w:pPr>
       <w:r>
         <w:rPr>
-          <w:rFonts w:hint="eastAsia"/>
-          <w:lang w:val="en-US" w:eastAsia="zh-CN"/>
-        </w:rPr>
-        <w:t>具体方法太长，详细看代码</w:t>
-      </w:r>
-    </w:p>
-    <w:p>
-      <w:pPr>
-        <w:rPr>
-          <w:rFonts w:hint="default"/>
-          <w:lang w:val="en-US" w:eastAsia="zh-CN"/>
-        </w:rPr>
-      </w:pPr>
-      <w:r>
-        <w:rPr>
           <w:rFonts w:hint="default"/>
           <w:lang w:val="en-US" w:eastAsia="zh-CN"/>
         </w:rPr>
@@ -9361,7 +9436,7 @@
           <w:rFonts w:hint="default"/>
           <w:lang w:val="en-US" w:eastAsia="zh-CN"/>
         </w:rPr>
-        <w:instrText xml:space="preserve"> HYPERLINK "GIF/202210051707.gif" </w:instrText>
+        <w:instrText xml:space="preserve"> HYPERLINK "GIF/202210051751.gif" </w:instrText>
       </w:r>
       <w:r>
         <w:rPr>
@@ -9376,7 +9451,7 @@
           <w:rFonts w:hint="default"/>
           <w:lang w:val="en-US" w:eastAsia="zh-CN"/>
         </w:rPr>
-        <w:t>202210051707</w:t>
+        <w:t>202210051751</w:t>
       </w:r>
       <w:r>
         <w:rPr>
@@ -9385,22 +9460,6 @@
         </w:rPr>
         <w:fldChar w:fldCharType="end"/>
       </w:r>
-    </w:p>
-    <w:p>
-      <w:pPr>
-        <w:rPr>
-          <w:rFonts w:hint="default"/>
-          <w:lang w:val="en-US" w:eastAsia="zh-CN"/>
-        </w:rPr>
-      </w:pPr>
-    </w:p>
-    <w:p>
-      <w:pPr>
-        <w:rPr>
-          <w:rFonts w:hint="default"/>
-          <w:lang w:val="en-US" w:eastAsia="zh-CN"/>
-        </w:rPr>
-      </w:pPr>
     </w:p>
     <w:p>
       <w:pPr>

--- a/记录/Ocean 03 Unity资源热更及代码热更（Unity2018.2）/记录.docx
+++ b/记录/Ocean 03 Unity资源热更及代码热更（Unity2018.2）/记录.docx
@@ -9414,52 +9414,134 @@
         </w:rPr>
         <w:t>）</w:t>
       </w:r>
+    </w:p>
+    <w:p>
+      <w:pPr>
+        <w:rPr>
+          <w:rFonts w:hint="default"/>
+          <w:lang w:val="en-US" w:eastAsia="zh-CN"/>
+        </w:rPr>
+      </w:pPr>
+      <w:r>
+        <w:rPr>
+          <w:rFonts w:hint="default"/>
+          <w:lang w:val="en-US" w:eastAsia="zh-CN"/>
+        </w:rPr>
+        <w:fldChar w:fldCharType="begin"/>
+      </w:r>
+      <w:r>
+        <w:rPr>
+          <w:rFonts w:hint="default"/>
+          <w:lang w:val="en-US" w:eastAsia="zh-CN"/>
+        </w:rPr>
+        <w:instrText xml:space="preserve"> HYPERLINK "GIF/202210051751.gif" </w:instrText>
+      </w:r>
+      <w:r>
+        <w:rPr>
+          <w:rFonts w:hint="default"/>
+          <w:lang w:val="en-US" w:eastAsia="zh-CN"/>
+        </w:rPr>
+        <w:fldChar w:fldCharType="separate"/>
+      </w:r>
+      <w:r>
+        <w:rPr>
+          <w:rStyle w:val="7"/>
+          <w:rFonts w:hint="default"/>
+          <w:lang w:val="en-US" w:eastAsia="zh-CN"/>
+        </w:rPr>
+        <w:t>202210051751</w:t>
+      </w:r>
+      <w:r>
+        <w:rPr>
+          <w:rFonts w:hint="default"/>
+          <w:lang w:val="en-US" w:eastAsia="zh-CN"/>
+        </w:rPr>
+        <w:fldChar w:fldCharType="end"/>
+      </w:r>
+    </w:p>
+    <w:p>
+      <w:pPr>
+        <w:pStyle w:val="2"/>
+        <w:bidi w:val="0"/>
+        <w:rPr>
+          <w:rFonts w:hint="default"/>
+          <w:lang w:val="en-US" w:eastAsia="zh-CN"/>
+        </w:rPr>
+      </w:pPr>
+      <w:r>
+        <w:rPr>
+          <w:rFonts w:hint="default"/>
+          <w:lang w:val="en-US" w:eastAsia="zh-CN"/>
+        </w:rPr>
+        <w:t>打卡 ILRunTime之</w:t>
+      </w:r>
+      <w:r>
+        <w:rPr>
+          <w:rFonts w:hint="eastAsia"/>
+          <w:lang w:val="en-US" w:eastAsia="zh-CN"/>
+        </w:rPr>
+        <w:t>两种</w:t>
+      </w:r>
+      <w:r>
+        <w:rPr>
+          <w:rFonts w:hint="default"/>
+          <w:lang w:val="en-US" w:eastAsia="zh-CN"/>
+        </w:rPr>
+        <w:t>跨域</w:t>
+      </w:r>
+      <w:r>
+        <w:rPr>
+          <w:rFonts w:hint="eastAsia"/>
+          <w:lang w:val="en-US" w:eastAsia="zh-CN"/>
+        </w:rPr>
+        <w:t>继承的方式</w:t>
+      </w:r>
+    </w:p>
+    <w:p>
+      <w:pPr>
+        <w:rPr>
+          <w:rFonts w:hint="default"/>
+          <w:lang w:val="en-US" w:eastAsia="zh-CN"/>
+        </w:rPr>
+      </w:pPr>
+      <w:r>
+        <w:rPr>
+          <w:rFonts w:hint="default"/>
+          <w:lang w:val="en-US" w:eastAsia="zh-CN"/>
+        </w:rPr>
+        <w:fldChar w:fldCharType="begin"/>
+      </w:r>
+      <w:r>
+        <w:rPr>
+          <w:rFonts w:hint="default"/>
+          <w:lang w:val="en-US" w:eastAsia="zh-CN"/>
+        </w:rPr>
+        <w:instrText xml:space="preserve"> HYPERLINK "GIF/202210052329.gif" </w:instrText>
+      </w:r>
+      <w:r>
+        <w:rPr>
+          <w:rFonts w:hint="default"/>
+          <w:lang w:val="en-US" w:eastAsia="zh-CN"/>
+        </w:rPr>
+        <w:fldChar w:fldCharType="separate"/>
+      </w:r>
+      <w:r>
+        <w:rPr>
+          <w:rStyle w:val="8"/>
+          <w:rFonts w:hint="default"/>
+          <w:lang w:val="en-US" w:eastAsia="zh-CN"/>
+        </w:rPr>
+        <w:t>202210052329</w:t>
+      </w:r>
+      <w:r>
+        <w:rPr>
+          <w:rFonts w:hint="default"/>
+          <w:lang w:val="en-US" w:eastAsia="zh-CN"/>
+        </w:rPr>
+        <w:fldChar w:fldCharType="end"/>
+      </w:r>
       <w:bookmarkStart w:id="0" w:name="_GoBack"/>
       <w:bookmarkEnd w:id="0"/>
-    </w:p>
-    <w:p>
-      <w:pPr>
-        <w:rPr>
-          <w:rFonts w:hint="default"/>
-          <w:lang w:val="en-US" w:eastAsia="zh-CN"/>
-        </w:rPr>
-      </w:pPr>
-      <w:r>
-        <w:rPr>
-          <w:rFonts w:hint="default"/>
-          <w:lang w:val="en-US" w:eastAsia="zh-CN"/>
-        </w:rPr>
-        <w:fldChar w:fldCharType="begin"/>
-      </w:r>
-      <w:r>
-        <w:rPr>
-          <w:rFonts w:hint="default"/>
-          <w:lang w:val="en-US" w:eastAsia="zh-CN"/>
-        </w:rPr>
-        <w:instrText xml:space="preserve"> HYPERLINK "GIF/202210051751.gif" </w:instrText>
-      </w:r>
-      <w:r>
-        <w:rPr>
-          <w:rFonts w:hint="default"/>
-          <w:lang w:val="en-US" w:eastAsia="zh-CN"/>
-        </w:rPr>
-        <w:fldChar w:fldCharType="separate"/>
-      </w:r>
-      <w:r>
-        <w:rPr>
-          <w:rStyle w:val="8"/>
-          <w:rFonts w:hint="default"/>
-          <w:lang w:val="en-US" w:eastAsia="zh-CN"/>
-        </w:rPr>
-        <w:t>202210051751</w:t>
-      </w:r>
-      <w:r>
-        <w:rPr>
-          <w:rFonts w:hint="default"/>
-          <w:lang w:val="en-US" w:eastAsia="zh-CN"/>
-        </w:rPr>
-        <w:fldChar w:fldCharType="end"/>
-      </w:r>
     </w:p>
     <w:p>
       <w:pPr>

--- a/记录/Ocean 03 Unity资源热更及代码热更（Unity2018.2）/记录.docx
+++ b/记录/Ocean 03 Unity资源热更及代码热更（Unity2018.2）/记录.docx
@@ -9540,21 +9540,534 @@
         </w:rPr>
         <w:fldChar w:fldCharType="end"/>
       </w:r>
+    </w:p>
+    <w:p>
+      <w:pPr>
+        <w:pStyle w:val="2"/>
+        <w:bidi w:val="0"/>
+        <w:rPr>
+          <w:rFonts w:hint="default"/>
+          <w:lang w:val="en-US" w:eastAsia="zh-CN"/>
+        </w:rPr>
+      </w:pPr>
+      <w:r>
+        <w:rPr>
+          <w:rFonts w:hint="eastAsia"/>
+          <w:lang w:val="en-US" w:eastAsia="zh-CN"/>
+        </w:rPr>
+        <w:t>bug 编辑器损坏</w:t>
+      </w:r>
+    </w:p>
+    <w:p>
+      <w:pPr>
+        <w:rPr>
+          <w:rFonts w:hint="eastAsia"/>
+          <w:lang w:val="en-US" w:eastAsia="zh-CN"/>
+        </w:rPr>
+      </w:pPr>
+      <w:r>
+        <w:rPr>
+          <w:rFonts w:hint="eastAsia"/>
+          <w:lang w:val="en-US" w:eastAsia="zh-CN"/>
+        </w:rPr>
+        <w:t>generated可能有一些关于Transform等的映射，我在这个文件夹下新建程序集generated想导出出dll给Mgr使用，结果导出了一大堆玩意（名字是Unity各种组件和包），删完后编辑器就坏了。</w:t>
+      </w:r>
+    </w:p>
+    <w:p>
+      <w:pPr>
+        <w:rPr>
+          <w:rFonts w:hint="default"/>
+          <w:lang w:val="en-US" w:eastAsia="zh-CN"/>
+        </w:rPr>
+      </w:pPr>
+      <w:r>
+        <w:rPr>
+          <w:rFonts w:hint="eastAsia"/>
+          <w:lang w:val="en-US" w:eastAsia="zh-CN"/>
+        </w:rPr>
+        <w:t>只能回退和重新安装</w:t>
+      </w:r>
+    </w:p>
+    <w:p>
+      <w:pPr>
+        <w:rPr>
+          <w:rFonts w:hint="default"/>
+          <w:lang w:val="en-US" w:eastAsia="zh-CN"/>
+        </w:rPr>
+      </w:pPr>
+    </w:p>
+    <w:p>
+      <w:pPr>
+        <w:rPr>
+          <w:rFonts w:hint="eastAsia"/>
+          <w:lang w:val="en-US" w:eastAsia="zh-CN"/>
+        </w:rPr>
+      </w:pPr>
+      <w:r>
+        <w:rPr>
+          <w:rFonts w:hint="eastAsia"/>
+          <w:lang w:val="en-US" w:eastAsia="zh-CN"/>
+        </w:rPr>
+        <w:t>这一回退，把之前写的笔记弄没了（还好类都弄到Mgr_Data中了）。但是新建的记录图还在</w:t>
+      </w:r>
+    </w:p>
+    <w:p>
+      <w:pPr>
+        <w:pStyle w:val="2"/>
+        <w:bidi w:val="0"/>
+        <w:rPr>
+          <w:rFonts w:hint="eastAsia"/>
+          <w:lang w:val="en-US" w:eastAsia="zh-CN"/>
+        </w:rPr>
+      </w:pPr>
+      <w:r>
+        <w:rPr>
+          <w:rFonts w:hint="eastAsia"/>
+          <w:lang w:val="en-US" w:eastAsia="zh-CN"/>
+        </w:rPr>
+        <w:t>了解 引用关系</w:t>
+      </w:r>
+    </w:p>
+    <w:p>
+      <w:pPr>
+        <w:rPr>
+          <w:rFonts w:hint="default"/>
+          <w:lang w:val="en-US" w:eastAsia="zh-CN"/>
+        </w:rPr>
+      </w:pPr>
+      <w:r>
+        <w:rPr>
+          <w:rFonts w:hint="eastAsia"/>
+          <w:lang w:val="en-US" w:eastAsia="zh-CN"/>
+        </w:rPr>
+        <w:t>ILRuntimeMgr(简称ILRMgr)</w:t>
+      </w:r>
+    </w:p>
+    <w:p>
+      <w:pPr>
+        <w:rPr>
+          <w:rFonts w:hint="eastAsia"/>
+          <w:lang w:val="en-US" w:eastAsia="zh-CN"/>
+        </w:rPr>
+      </w:pPr>
+      <w:r>
+        <w:rPr>
+          <w:rFonts w:hint="default"/>
+          <w:lang w:val="en-US" w:eastAsia="zh-CN"/>
+        </w:rPr>
+        <w:t>ILRMgr</w:t>
+      </w:r>
+      <w:r>
+        <w:rPr>
+          <w:rFonts w:hint="eastAsia"/>
+          <w:lang w:val="en-US" w:eastAsia="zh-CN"/>
+        </w:rPr>
+        <w:t>和相关类全部放ILRuntime中，去引用Manage,Common,Data</w:t>
+      </w:r>
+    </w:p>
+    <w:p>
+      <w:pPr>
+        <w:rPr>
+          <w:rFonts w:hint="eastAsia"/>
+          <w:lang w:val="en-US" w:eastAsia="zh-CN"/>
+        </w:rPr>
+      </w:pPr>
+      <w:r>
+        <w:rPr>
+          <w:rFonts w:hint="eastAsia"/>
+          <w:lang w:val="en-US" w:eastAsia="zh-CN"/>
+        </w:rPr>
+        <w:t>因为我不想把ILRun整个文件夹杂糅在Manager或CSharp里面</w:t>
+      </w:r>
+    </w:p>
+    <w:p>
+      <w:pPr>
+        <w:rPr>
+          <w:rFonts w:hint="eastAsia"/>
+          <w:lang w:val="en-US" w:eastAsia="zh-CN"/>
+        </w:rPr>
+      </w:pPr>
+    </w:p>
+    <w:p>
+      <w:pPr>
+        <w:rPr>
+          <w:rFonts w:hint="eastAsia"/>
+          <w:lang w:val="en-US" w:eastAsia="zh-CN"/>
+        </w:rPr>
+      </w:pPr>
+      <w:r>
+        <w:rPr>
+          <w:rFonts w:hint="eastAsia"/>
+          <w:lang w:val="en-US" w:eastAsia="zh-CN"/>
+        </w:rPr>
+        <w:t>所以将ILRMgr和相关类从原先的Manager中拎出去到ILR文件夹</w:t>
+      </w:r>
+    </w:p>
+    <w:p>
+      <w:pPr>
+        <w:pStyle w:val="2"/>
+        <w:bidi w:val="0"/>
+        <w:rPr>
+          <w:rFonts w:hint="eastAsia"/>
+          <w:lang w:val="en-US" w:eastAsia="zh-CN"/>
+        </w:rPr>
+      </w:pPr>
+      <w:r>
+        <w:rPr>
+          <w:rFonts w:hint="eastAsia"/>
+          <w:lang w:val="en-US" w:eastAsia="zh-CN"/>
+        </w:rPr>
+        <w:t>了解ILRuntimeCLRBinding.cs</w:t>
+      </w:r>
+    </w:p>
+    <w:p>
+      <w:pPr>
+        <w:rPr>
+          <w:rFonts w:hint="default"/>
+          <w:lang w:val="en-US" w:eastAsia="zh-CN"/>
+        </w:rPr>
+      </w:pPr>
+      <w:r>
+        <w:rPr>
+          <w:rFonts w:hint="default"/>
+          <w:lang w:val="en-US" w:eastAsia="zh-CN"/>
+        </w:rPr>
+        <w:t>Assets/ILRuntime/ILRuntime/Adapters/Editor/ILRuntimeCLRBinding.cs</w:t>
+      </w:r>
+    </w:p>
+    <w:p>
+      <w:pPr>
+        <w:rPr>
+          <w:rFonts w:hint="eastAsia"/>
+          <w:lang w:val="en-US" w:eastAsia="zh-CN"/>
+        </w:rPr>
+      </w:pPr>
+      <w:r>
+        <w:rPr>
+          <w:rFonts w:hint="eastAsia"/>
+          <w:lang w:val="en-US" w:eastAsia="zh-CN"/>
+        </w:rPr>
+        <w:t>自动生成绑定脚本到Assets/ILRuntime/ILRuntime/Generated</w:t>
+      </w:r>
+    </w:p>
+    <w:p>
+      <w:pPr>
+        <w:rPr>
+          <w:rFonts w:hint="eastAsia"/>
+          <w:lang w:val="en-US" w:eastAsia="zh-CN"/>
+        </w:rPr>
+      </w:pPr>
+      <w:r>
+        <w:rPr>
+          <w:rFonts w:hint="eastAsia"/>
+          <w:lang w:val="en-US" w:eastAsia="zh-CN"/>
+        </w:rPr>
+        <w:t>编辑器脚本</w:t>
+      </w:r>
+    </w:p>
+    <w:p>
+      <w:pPr>
+        <w:rPr>
+          <w:rFonts w:hint="eastAsia"/>
+          <w:lang w:val="en-US" w:eastAsia="zh-CN"/>
+        </w:rPr>
+      </w:pPr>
+      <w:r>
+        <w:rPr>
+          <w:rFonts w:hint="eastAsia"/>
+          <w:lang w:val="en-US" w:eastAsia="zh-CN"/>
+        </w:rPr>
+        <w:t>依赖于ILRMgr中的类</w:t>
+      </w:r>
+    </w:p>
+    <w:p>
+      <w:pPr>
+        <w:rPr>
+          <w:rFonts w:hint="default"/>
+          <w:lang w:val="en-US" w:eastAsia="zh-CN"/>
+        </w:rPr>
+      </w:pPr>
+      <w:r>
+        <w:rPr>
+          <w:rFonts w:hint="eastAsia"/>
+          <w:lang w:val="en-US" w:eastAsia="zh-CN"/>
+        </w:rPr>
+        <w:t>我会整理好它</w:t>
+      </w:r>
+    </w:p>
+    <w:p>
+      <w:pPr>
+        <w:pStyle w:val="2"/>
+        <w:bidi w:val="0"/>
+        <w:rPr>
+          <w:rFonts w:hint="default"/>
+          <w:lang w:val="en-US" w:eastAsia="zh-CN"/>
+        </w:rPr>
+      </w:pPr>
+      <w:r>
+        <w:rPr>
+          <w:rFonts w:hint="eastAsia"/>
+          <w:lang w:val="en-US" w:eastAsia="zh-CN"/>
+        </w:rPr>
+        <w:t>打卡 ILRunTime之自动Binding的使用和效率</w:t>
+      </w:r>
       <w:bookmarkStart w:id="0" w:name="_GoBack"/>
       <w:bookmarkEnd w:id="0"/>
     </w:p>
     <w:p>
       <w:pPr>
         <w:rPr>
-          <w:rFonts w:hint="default"/>
-          <w:lang w:val="en-US" w:eastAsia="zh-CN"/>
-        </w:rPr>
-      </w:pPr>
-    </w:p>
-    <w:p>
-      <w:pPr>
-        <w:rPr>
-          <w:rFonts w:hint="default"/>
+          <w:rFonts w:hint="eastAsia"/>
+          <w:lang w:val="en-US" w:eastAsia="zh-CN"/>
+        </w:rPr>
+      </w:pPr>
+      <w:r>
+        <w:rPr>
+          <w:rFonts w:hint="eastAsia"/>
+          <w:lang w:val="en-US" w:eastAsia="zh-CN"/>
+        </w:rPr>
+        <w:t>取消注释，Assets/ILRuntime/ILRuntime/Adapters/Editor/ILRuntimeCLRBinding.cs。之前有注释掉的地方</w:t>
+      </w:r>
+    </w:p>
+    <w:p>
+      <w:pPr>
+        <w:rPr>
+          <w:rFonts w:hint="default"/>
+          <w:lang w:val="en-US" w:eastAsia="zh-CN"/>
+        </w:rPr>
+      </w:pPr>
+      <w:r>
+        <w:rPr>
+          <w:rFonts w:hint="default"/>
+          <w:lang w:val="en-US" w:eastAsia="zh-CN"/>
+        </w:rPr>
+        <w:fldChar w:fldCharType="begin"/>
+      </w:r>
+      <w:r>
+        <w:rPr>
+          <w:rFonts w:hint="default"/>
+          <w:lang w:val="en-US" w:eastAsia="zh-CN"/>
+        </w:rPr>
+        <w:instrText xml:space="preserve"> HYPERLINK "GIF/202210071152.gif" </w:instrText>
+      </w:r>
+      <w:r>
+        <w:rPr>
+          <w:rFonts w:hint="default"/>
+          <w:lang w:val="en-US" w:eastAsia="zh-CN"/>
+        </w:rPr>
+        <w:fldChar w:fldCharType="separate"/>
+      </w:r>
+      <w:r>
+        <w:rPr>
+          <w:rStyle w:val="8"/>
+          <w:rFonts w:hint="default"/>
+          <w:lang w:val="en-US" w:eastAsia="zh-CN"/>
+        </w:rPr>
+        <w:t>202210071152</w:t>
+      </w:r>
+      <w:r>
+        <w:rPr>
+          <w:rFonts w:hint="default"/>
+          <w:lang w:val="en-US" w:eastAsia="zh-CN"/>
+        </w:rPr>
+        <w:fldChar w:fldCharType="end"/>
+      </w:r>
+    </w:p>
+    <w:p>
+      <w:pPr>
+        <w:rPr>
+          <w:rFonts w:hint="eastAsia"/>
+          <w:lang w:val="en-US" w:eastAsia="zh-CN"/>
+        </w:rPr>
+      </w:pPr>
+    </w:p>
+    <w:p>
+      <w:pPr>
+        <w:rPr>
+          <w:rFonts w:hint="default"/>
+          <w:lang w:val="en-US" w:eastAsia="zh-CN"/>
+        </w:rPr>
+      </w:pPr>
+      <w:r>
+        <w:rPr>
+          <w:rFonts w:hint="eastAsia"/>
+          <w:lang w:val="en-US" w:eastAsia="zh-CN"/>
+        </w:rPr>
+        <w:t>可以看到，执行100000次加法</w:t>
+      </w:r>
+    </w:p>
+    <w:p>
+      <w:pPr>
+        <w:rPr>
+          <w:rFonts w:hint="eastAsia"/>
+          <w:lang w:val="en-US" w:eastAsia="zh-CN"/>
+        </w:rPr>
+      </w:pPr>
+      <w:r>
+        <w:rPr>
+          <w:rFonts w:hint="eastAsia"/>
+          <w:lang w:val="en-US" w:eastAsia="zh-CN"/>
+        </w:rPr>
+        <w:t>没绑定，6点多毫秒</w:t>
+      </w:r>
+    </w:p>
+    <w:p>
+      <w:pPr>
+        <w:rPr>
+          <w:rFonts w:hint="default"/>
+          <w:lang w:val="en-US" w:eastAsia="zh-CN"/>
+        </w:rPr>
+      </w:pPr>
+      <w:r>
+        <w:rPr>
+          <w:rFonts w:hint="default"/>
+          <w:lang w:val="en-US" w:eastAsia="zh-CN"/>
+        </w:rPr>
+        <w:t>绑定，</w:t>
+      </w:r>
+      <w:r>
+        <w:rPr>
+          <w:rFonts w:hint="eastAsia"/>
+          <w:lang w:val="en-US" w:eastAsia="zh-CN"/>
+        </w:rPr>
+        <w:t>2</w:t>
+      </w:r>
+      <w:r>
+        <w:rPr>
+          <w:rFonts w:hint="default"/>
+          <w:lang w:val="en-US" w:eastAsia="zh-CN"/>
+        </w:rPr>
+        <w:t>点多毫秒</w:t>
+      </w:r>
+    </w:p>
+    <w:p>
+      <w:pPr>
+        <w:rPr>
+          <w:rFonts w:hint="default"/>
+          <w:lang w:val="en-US" w:eastAsia="zh-CN"/>
+        </w:rPr>
+      </w:pPr>
+      <w:r>
+        <w:rPr>
+          <w:rFonts w:hint="default"/>
+          <w:lang w:val="en-US" w:eastAsia="zh-CN"/>
+        </w:rPr>
+        <w:fldChar w:fldCharType="begin"/>
+      </w:r>
+      <w:r>
+        <w:rPr>
+          <w:rFonts w:hint="default"/>
+          <w:lang w:val="en-US" w:eastAsia="zh-CN"/>
+        </w:rPr>
+        <w:instrText xml:space="preserve"> HYPERLINK "GIF/202210071227.gif" </w:instrText>
+      </w:r>
+      <w:r>
+        <w:rPr>
+          <w:rFonts w:hint="default"/>
+          <w:lang w:val="en-US" w:eastAsia="zh-CN"/>
+        </w:rPr>
+        <w:fldChar w:fldCharType="separate"/>
+      </w:r>
+      <w:r>
+        <w:rPr>
+          <w:rStyle w:val="8"/>
+          <w:rFonts w:hint="default"/>
+          <w:lang w:val="en-US" w:eastAsia="zh-CN"/>
+        </w:rPr>
+        <w:t>202210071</w:t>
+      </w:r>
+      <w:r>
+        <w:rPr>
+          <w:rStyle w:val="8"/>
+          <w:rFonts w:hint="eastAsia"/>
+          <w:lang w:val="en-US" w:eastAsia="zh-CN"/>
+        </w:rPr>
+        <w:t>227</w:t>
+      </w:r>
+      <w:r>
+        <w:rPr>
+          <w:rFonts w:hint="default"/>
+          <w:lang w:val="en-US" w:eastAsia="zh-CN"/>
+        </w:rPr>
+        <w:fldChar w:fldCharType="end"/>
+      </w:r>
+    </w:p>
+    <w:p>
+      <w:pPr>
+        <w:rPr>
+          <w:rFonts w:hint="eastAsia"/>
+          <w:lang w:val="en-US" w:eastAsia="zh-CN"/>
+        </w:rPr>
+      </w:pPr>
+    </w:p>
+    <w:p>
+      <w:pPr>
+        <w:rPr>
+          <w:rFonts w:hint="eastAsia"/>
+          <w:lang w:val="en-US" w:eastAsia="zh-CN"/>
+        </w:rPr>
+      </w:pPr>
+    </w:p>
+    <w:p>
+      <w:pPr>
+        <w:rPr>
+          <w:rFonts w:hint="eastAsia"/>
+          <w:lang w:val="en-US" w:eastAsia="zh-CN"/>
+        </w:rPr>
+      </w:pPr>
+    </w:p>
+    <w:p>
+      <w:pPr>
+        <w:rPr>
+          <w:rFonts w:hint="eastAsia"/>
+          <w:lang w:val="en-US" w:eastAsia="zh-CN"/>
+        </w:rPr>
+      </w:pPr>
+    </w:p>
+    <w:p>
+      <w:pPr>
+        <w:rPr>
+          <w:rFonts w:hint="eastAsia"/>
+          <w:lang w:val="en-US" w:eastAsia="zh-CN"/>
+        </w:rPr>
+      </w:pPr>
+    </w:p>
+    <w:p>
+      <w:pPr>
+        <w:rPr>
+          <w:rFonts w:hint="eastAsia"/>
+          <w:lang w:val="en-US" w:eastAsia="zh-CN"/>
+        </w:rPr>
+      </w:pPr>
+    </w:p>
+    <w:p>
+      <w:pPr>
+        <w:rPr>
+          <w:rFonts w:hint="eastAsia"/>
+          <w:lang w:val="en-US" w:eastAsia="zh-CN"/>
+        </w:rPr>
+      </w:pPr>
+    </w:p>
+    <w:p>
+      <w:pPr>
+        <w:rPr>
+          <w:rFonts w:hint="eastAsia"/>
+          <w:lang w:val="en-US" w:eastAsia="zh-CN"/>
+        </w:rPr>
+      </w:pPr>
+    </w:p>
+    <w:p>
+      <w:pPr>
+        <w:rPr>
+          <w:rFonts w:hint="eastAsia"/>
+          <w:lang w:val="en-US" w:eastAsia="zh-CN"/>
+        </w:rPr>
+      </w:pPr>
+    </w:p>
+    <w:p>
+      <w:pPr>
+        <w:rPr>
+          <w:rFonts w:hint="eastAsia"/>
           <w:lang w:val="en-US" w:eastAsia="zh-CN"/>
         </w:rPr>
       </w:pPr>

--- a/记录/Ocean 03 Unity资源热更及代码热更（Unity2018.2）/记录.docx
+++ b/记录/Ocean 03 Unity资源热更及代码热更（Unity2018.2）/记录.docx
@@ -7268,105 +7268,6 @@
         <w:pStyle w:val="2"/>
         <w:bidi w:val="0"/>
         <w:rPr>
-          <w:rFonts w:hint="eastAsia"/>
-          <w:lang w:val="en-US" w:eastAsia="zh-CN"/>
-        </w:rPr>
-      </w:pPr>
-      <w:r>
-        <w:rPr>
-          <w:rFonts w:hint="eastAsia"/>
-          <w:lang w:val="en-US" w:eastAsia="zh-CN"/>
-        </w:rPr>
-        <w:t xml:space="preserve">bug 类型 Debug同时存在于UnityEngine.CoreModule UnityEngine </w:t>
-      </w:r>
-    </w:p>
-    <w:p>
-      <w:pPr>
-        <w:rPr>
-          <w:rFonts w:hint="eastAsia"/>
-          <w:lang w:val="en-US" w:eastAsia="zh-CN"/>
-        </w:rPr>
-      </w:pPr>
-      <w:r>
-        <w:rPr>
-          <w:rFonts w:hint="eastAsia"/>
-          <w:lang w:val="en-US" w:eastAsia="zh-CN"/>
-        </w:rPr>
-        <w:t>（但是773和22M的有冲突）</w:t>
-      </w:r>
-    </w:p>
-    <w:p>
-      <w:pPr>
-        <w:rPr>
-          <w:rFonts w:hint="default"/>
-          <w:lang w:val="en-US" w:eastAsia="zh-CN"/>
-        </w:rPr>
-      </w:pPr>
-      <w:r>
-        <w:rPr>
-          <w:rFonts w:hint="eastAsia"/>
-          <w:lang w:val="en-US" w:eastAsia="zh-CN"/>
-        </w:rPr>
-        <w:t>我取消引用CoreModule（因为它小，有问题以后再处理）</w:t>
-      </w:r>
-    </w:p>
-    <w:p>
-      <w:pPr>
-        <w:rPr>
-          <w:rFonts w:hint="default"/>
-          <w:lang w:val="en-US" w:eastAsia="zh-CN"/>
-        </w:rPr>
-      </w:pPr>
-    </w:p>
-    <w:p>
-      <w:pPr>
-        <w:rPr>
-          <w:rFonts w:hint="eastAsia"/>
-          <w:lang w:val="en-US" w:eastAsia="zh-CN"/>
-        </w:rPr>
-      </w:pPr>
-      <w:r>
-        <w:rPr>
-          <w:rFonts w:hint="eastAsia"/>
-          <w:lang w:val="en-US" w:eastAsia="zh-CN"/>
-        </w:rPr>
-        <w:fldChar w:fldCharType="begin"/>
-      </w:r>
-      <w:r>
-        <w:rPr>
-          <w:rFonts w:hint="eastAsia"/>
-          <w:lang w:val="en-US" w:eastAsia="zh-CN"/>
-        </w:rPr>
-        <w:instrText xml:space="preserve"> HYPERLINK "GIF/202210032213.PNG" </w:instrText>
-      </w:r>
-      <w:r>
-        <w:rPr>
-          <w:rFonts w:hint="eastAsia"/>
-          <w:lang w:val="en-US" w:eastAsia="zh-CN"/>
-        </w:rPr>
-        <w:fldChar w:fldCharType="separate"/>
-      </w:r>
-      <w:r>
-        <w:rPr>
-          <w:rStyle w:val="8"/>
-          <w:rFonts w:hint="eastAsia"/>
-          <w:lang w:val="en-US" w:eastAsia="zh-CN"/>
-        </w:rPr>
-        <w:t>202210032213</w:t>
-      </w:r>
-      <w:r>
-        <w:rPr>
-          <w:rFonts w:hint="eastAsia"/>
-          <w:lang w:val="en-US" w:eastAsia="zh-CN"/>
-        </w:rPr>
-        <w:fldChar w:fldCharType="end"/>
-      </w:r>
-    </w:p>
-    <w:p>
-      <w:pPr>
-        <w:pStyle w:val="2"/>
-        <w:bidi w:val="0"/>
-        <w:rPr>
           <w:rFonts w:hint="default"/>
           <w:lang w:val="en-US" w:eastAsia="zh-CN"/>
         </w:rPr>
@@ -7875,6 +7776,194 @@
         <w:pStyle w:val="2"/>
         <w:bidi w:val="0"/>
         <w:rPr>
+          <w:rFonts w:hint="eastAsia"/>
+          <w:lang w:val="en-US" w:eastAsia="zh-CN"/>
+        </w:rPr>
+      </w:pPr>
+      <w:r>
+        <w:rPr>
+          <w:rFonts w:hint="eastAsia"/>
+          <w:lang w:val="en-US" w:eastAsia="zh-CN"/>
+        </w:rPr>
+        <w:t xml:space="preserve">bug 类型 Debug同时存在于UnityEngine.CoreModule UnityEngine </w:t>
+      </w:r>
+    </w:p>
+    <w:p>
+      <w:pPr>
+        <w:rPr>
+          <w:rFonts w:hint="eastAsia"/>
+          <w:lang w:val="en-US" w:eastAsia="zh-CN"/>
+        </w:rPr>
+      </w:pPr>
+      <w:r>
+        <w:rPr>
+          <w:rFonts w:hint="eastAsia"/>
+          <w:lang w:val="en-US" w:eastAsia="zh-CN"/>
+        </w:rPr>
+        <w:t>（但是773和22M的有冲突）</w:t>
+      </w:r>
+    </w:p>
+    <w:p>
+      <w:pPr>
+        <w:rPr>
+          <w:rFonts w:hint="default"/>
+          <w:lang w:val="en-US" w:eastAsia="zh-CN"/>
+        </w:rPr>
+      </w:pPr>
+      <w:r>
+        <w:rPr>
+          <w:rFonts w:hint="eastAsia"/>
+          <w:lang w:val="en-US" w:eastAsia="zh-CN"/>
+        </w:rPr>
+        <w:t>我取消引用CoreModule（因为它小，有问题以后再处理）</w:t>
+      </w:r>
+    </w:p>
+    <w:p>
+      <w:pPr>
+        <w:rPr>
+          <w:rFonts w:hint="default"/>
+          <w:lang w:val="en-US" w:eastAsia="zh-CN"/>
+        </w:rPr>
+      </w:pPr>
+    </w:p>
+    <w:p>
+      <w:pPr>
+        <w:rPr>
+          <w:rFonts w:hint="eastAsia"/>
+          <w:lang w:val="en-US" w:eastAsia="zh-CN"/>
+        </w:rPr>
+      </w:pPr>
+      <w:r>
+        <w:rPr>
+          <w:rFonts w:hint="eastAsia"/>
+          <w:lang w:val="en-US" w:eastAsia="zh-CN"/>
+        </w:rPr>
+        <w:fldChar w:fldCharType="begin"/>
+      </w:r>
+      <w:r>
+        <w:rPr>
+          <w:rFonts w:hint="eastAsia"/>
+          <w:lang w:val="en-US" w:eastAsia="zh-CN"/>
+        </w:rPr>
+        <w:instrText xml:space="preserve"> HYPERLINK "GIF/202210032213.PNG" </w:instrText>
+      </w:r>
+      <w:r>
+        <w:rPr>
+          <w:rFonts w:hint="eastAsia"/>
+          <w:lang w:val="en-US" w:eastAsia="zh-CN"/>
+        </w:rPr>
+        <w:fldChar w:fldCharType="separate"/>
+      </w:r>
+      <w:r>
+        <w:rPr>
+          <w:rStyle w:val="8"/>
+          <w:rFonts w:hint="eastAsia"/>
+          <w:lang w:val="en-US" w:eastAsia="zh-CN"/>
+        </w:rPr>
+        <w:t>202210032213</w:t>
+      </w:r>
+      <w:r>
+        <w:rPr>
+          <w:rFonts w:hint="eastAsia"/>
+          <w:lang w:val="en-US" w:eastAsia="zh-CN"/>
+        </w:rPr>
+        <w:fldChar w:fldCharType="end"/>
+      </w:r>
+    </w:p>
+    <w:p>
+      <w:pPr>
+        <w:rPr>
+          <w:rFonts w:hint="eastAsia"/>
+          <w:lang w:val="en-US" w:eastAsia="zh-CN"/>
+        </w:rPr>
+      </w:pPr>
+    </w:p>
+    <w:p>
+      <w:pPr>
+        <w:rPr>
+          <w:rFonts w:hint="eastAsia"/>
+          <w:lang w:val="en-US" w:eastAsia="zh-CN"/>
+        </w:rPr>
+      </w:pPr>
+      <w:r>
+        <w:rPr>
+          <w:rFonts w:hint="eastAsia"/>
+          <w:lang w:val="en-US" w:eastAsia="zh-CN"/>
+        </w:rPr>
+        <w:t>后续来了，使用不了StartCoroutine。</w:t>
+      </w:r>
+    </w:p>
+    <w:p>
+      <w:pPr>
+        <w:rPr>
+          <w:rFonts w:hint="default"/>
+          <w:lang w:val="en-US" w:eastAsia="zh-CN"/>
+        </w:rPr>
+      </w:pPr>
+      <w:r>
+        <w:rPr>
+          <w:rFonts w:hint="eastAsia"/>
+          <w:lang w:val="en-US" w:eastAsia="zh-CN"/>
+        </w:rPr>
+        <w:t>尝试删除22M的UnityEngine.dd，保留773k的CoreModule.dll，没报错</w:t>
+      </w:r>
+    </w:p>
+    <w:p>
+      <w:pPr>
+        <w:rPr>
+          <w:rFonts w:hint="default"/>
+          <w:lang w:val="en-US" w:eastAsia="zh-CN"/>
+        </w:rPr>
+      </w:pPr>
+      <w:r>
+        <w:drawing>
+          <wp:inline distT="0" distB="0" distL="114300" distR="114300">
+            <wp:extent cx="3276600" cy="1445260"/>
+            <wp:effectExtent l="0" t="0" r="0" b="2540"/>
+            <wp:docPr id="19" name="图片 1"/>
+            <wp:cNvGraphicFramePr>
+              <a:graphicFrameLocks xmlns:a="http://schemas.openxmlformats.org/drawingml/2006/main" noChangeAspect="1"/>
+            </wp:cNvGraphicFramePr>
+            <a:graphic xmlns:a="http://schemas.openxmlformats.org/drawingml/2006/main">
+              <a:graphicData uri="http://schemas.openxmlformats.org/drawingml/2006/picture">
+                <pic:pic xmlns:pic="http://schemas.openxmlformats.org/drawingml/2006/picture">
+                  <pic:nvPicPr>
+                    <pic:cNvPr id="19" name="图片 1"/>
+                    <pic:cNvPicPr>
+                      <a:picLocks noChangeAspect="1"/>
+                    </pic:cNvPicPr>
+                  </pic:nvPicPr>
+                  <pic:blipFill>
+                    <a:blip r:embed="rId24"/>
+                    <a:stretch>
+                      <a:fillRect/>
+                    </a:stretch>
+                  </pic:blipFill>
+                  <pic:spPr>
+                    <a:xfrm>
+                      <a:off x="0" y="0"/>
+                      <a:ext cx="3276600" cy="1445260"/>
+                    </a:xfrm>
+                    <a:prstGeom prst="rect">
+                      <a:avLst/>
+                    </a:prstGeom>
+                    <a:noFill/>
+                    <a:ln>
+                      <a:noFill/>
+                    </a:ln>
+                  </pic:spPr>
+                </pic:pic>
+              </a:graphicData>
+            </a:graphic>
+          </wp:inline>
+        </w:drawing>
+      </w:r>
+    </w:p>
+    <w:p>
+      <w:pPr>
+        <w:pStyle w:val="2"/>
+        <w:bidi w:val="0"/>
+        <w:rPr>
           <w:rFonts w:hint="default"/>
           <w:lang w:val="en-US" w:eastAsia="zh-CN"/>
         </w:rPr>
@@ -9811,48 +9900,251 @@
         </w:rPr>
         <w:t>打卡 ILRunTime之自动Binding的使用和效率</w:t>
       </w:r>
+    </w:p>
+    <w:p>
+      <w:pPr>
+        <w:rPr>
+          <w:rFonts w:hint="eastAsia"/>
+          <w:lang w:val="en-US" w:eastAsia="zh-CN"/>
+        </w:rPr>
+      </w:pPr>
+      <w:r>
+        <w:rPr>
+          <w:rFonts w:hint="eastAsia"/>
+          <w:lang w:val="en-US" w:eastAsia="zh-CN"/>
+        </w:rPr>
+        <w:t>取消注释，Assets/ILRuntime/ILRuntime/Adapters/Editor/ILRuntimeCLRBinding.cs。之前有注释掉的地方</w:t>
+      </w:r>
+    </w:p>
+    <w:p>
+      <w:pPr>
+        <w:rPr>
+          <w:rFonts w:hint="default"/>
+          <w:lang w:val="en-US" w:eastAsia="zh-CN"/>
+        </w:rPr>
+      </w:pPr>
+      <w:r>
+        <w:rPr>
+          <w:rFonts w:hint="default"/>
+          <w:lang w:val="en-US" w:eastAsia="zh-CN"/>
+        </w:rPr>
+        <w:fldChar w:fldCharType="begin"/>
+      </w:r>
+      <w:r>
+        <w:rPr>
+          <w:rFonts w:hint="default"/>
+          <w:lang w:val="en-US" w:eastAsia="zh-CN"/>
+        </w:rPr>
+        <w:instrText xml:space="preserve"> HYPERLINK "GIF/202210071152.gif" </w:instrText>
+      </w:r>
+      <w:r>
+        <w:rPr>
+          <w:rFonts w:hint="default"/>
+          <w:lang w:val="en-US" w:eastAsia="zh-CN"/>
+        </w:rPr>
+        <w:fldChar w:fldCharType="separate"/>
+      </w:r>
+      <w:r>
+        <w:rPr>
+          <w:rStyle w:val="8"/>
+          <w:rFonts w:hint="default"/>
+          <w:lang w:val="en-US" w:eastAsia="zh-CN"/>
+        </w:rPr>
+        <w:t>202210071152</w:t>
+      </w:r>
+      <w:r>
+        <w:rPr>
+          <w:rFonts w:hint="default"/>
+          <w:lang w:val="en-US" w:eastAsia="zh-CN"/>
+        </w:rPr>
+        <w:fldChar w:fldCharType="end"/>
+      </w:r>
+    </w:p>
+    <w:p>
+      <w:pPr>
+        <w:rPr>
+          <w:rFonts w:hint="eastAsia"/>
+          <w:lang w:val="en-US" w:eastAsia="zh-CN"/>
+        </w:rPr>
+      </w:pPr>
+    </w:p>
+    <w:p>
+      <w:pPr>
+        <w:rPr>
+          <w:rFonts w:hint="default"/>
+          <w:lang w:val="en-US" w:eastAsia="zh-CN"/>
+        </w:rPr>
+      </w:pPr>
+      <w:r>
+        <w:rPr>
+          <w:rFonts w:hint="eastAsia"/>
+          <w:lang w:val="en-US" w:eastAsia="zh-CN"/>
+        </w:rPr>
+        <w:t>可以看到，执行100000次加法</w:t>
+      </w:r>
+    </w:p>
+    <w:p>
+      <w:pPr>
+        <w:rPr>
+          <w:rFonts w:hint="eastAsia"/>
+          <w:lang w:val="en-US" w:eastAsia="zh-CN"/>
+        </w:rPr>
+      </w:pPr>
+      <w:r>
+        <w:rPr>
+          <w:rFonts w:hint="eastAsia"/>
+          <w:lang w:val="en-US" w:eastAsia="zh-CN"/>
+        </w:rPr>
+        <w:t>没绑定，6点多毫秒</w:t>
+      </w:r>
+    </w:p>
+    <w:p>
+      <w:pPr>
+        <w:rPr>
+          <w:rFonts w:hint="default"/>
+          <w:lang w:val="en-US" w:eastAsia="zh-CN"/>
+        </w:rPr>
+      </w:pPr>
+      <w:r>
+        <w:rPr>
+          <w:rFonts w:hint="default"/>
+          <w:lang w:val="en-US" w:eastAsia="zh-CN"/>
+        </w:rPr>
+        <w:t>绑定，</w:t>
+      </w:r>
+      <w:r>
+        <w:rPr>
+          <w:rFonts w:hint="eastAsia"/>
+          <w:lang w:val="en-US" w:eastAsia="zh-CN"/>
+        </w:rPr>
+        <w:t>2</w:t>
+      </w:r>
+      <w:r>
+        <w:rPr>
+          <w:rFonts w:hint="default"/>
+          <w:lang w:val="en-US" w:eastAsia="zh-CN"/>
+        </w:rPr>
+        <w:t>点多毫秒</w:t>
+      </w:r>
+    </w:p>
+    <w:p>
+      <w:pPr>
+        <w:rPr>
+          <w:rFonts w:hint="default"/>
+          <w:lang w:val="en-US" w:eastAsia="zh-CN"/>
+        </w:rPr>
+      </w:pPr>
+      <w:r>
+        <w:rPr>
+          <w:rFonts w:hint="default"/>
+          <w:lang w:val="en-US" w:eastAsia="zh-CN"/>
+        </w:rPr>
+        <w:fldChar w:fldCharType="begin"/>
+      </w:r>
+      <w:r>
+        <w:rPr>
+          <w:rFonts w:hint="default"/>
+          <w:lang w:val="en-US" w:eastAsia="zh-CN"/>
+        </w:rPr>
+        <w:instrText xml:space="preserve"> HYPERLINK "GIF/202210071227.gif" </w:instrText>
+      </w:r>
+      <w:r>
+        <w:rPr>
+          <w:rFonts w:hint="default"/>
+          <w:lang w:val="en-US" w:eastAsia="zh-CN"/>
+        </w:rPr>
+        <w:fldChar w:fldCharType="separate"/>
+      </w:r>
+      <w:r>
+        <w:rPr>
+          <w:rStyle w:val="7"/>
+          <w:rFonts w:hint="default"/>
+          <w:lang w:val="en-US" w:eastAsia="zh-CN"/>
+        </w:rPr>
+        <w:t>202210071</w:t>
+      </w:r>
+      <w:r>
+        <w:rPr>
+          <w:rStyle w:val="7"/>
+          <w:rFonts w:hint="eastAsia"/>
+          <w:lang w:val="en-US" w:eastAsia="zh-CN"/>
+        </w:rPr>
+        <w:t>227</w:t>
+      </w:r>
+      <w:r>
+        <w:rPr>
+          <w:rFonts w:hint="default"/>
+          <w:lang w:val="en-US" w:eastAsia="zh-CN"/>
+        </w:rPr>
+        <w:fldChar w:fldCharType="end"/>
+      </w:r>
+    </w:p>
+    <w:p>
+      <w:pPr>
+        <w:rPr>
+          <w:rFonts w:hint="eastAsia"/>
+          <w:lang w:val="en-US" w:eastAsia="zh-CN"/>
+        </w:rPr>
+      </w:pPr>
+    </w:p>
+    <w:p>
+      <w:pPr>
+        <w:rPr>
+          <w:rFonts w:hint="eastAsia"/>
+          <w:lang w:val="en-US" w:eastAsia="zh-CN"/>
+        </w:rPr>
+      </w:pPr>
+    </w:p>
+    <w:p>
+      <w:pPr>
+        <w:pStyle w:val="2"/>
+        <w:bidi w:val="0"/>
+        <w:rPr>
+          <w:rFonts w:hint="default"/>
+          <w:lang w:val="en-US" w:eastAsia="zh-CN"/>
+        </w:rPr>
+      </w:pPr>
+      <w:r>
+        <w:rPr>
+          <w:rFonts w:hint="eastAsia"/>
+          <w:lang w:val="en-US" w:eastAsia="zh-CN"/>
+        </w:rPr>
+        <w:t>打卡 ILRunTime之</w:t>
+      </w:r>
       <w:bookmarkStart w:id="0" w:name="_GoBack"/>
       <w:bookmarkEnd w:id="0"/>
-    </w:p>
-    <w:p>
-      <w:pPr>
-        <w:rPr>
-          <w:rFonts w:hint="eastAsia"/>
-          <w:lang w:val="en-US" w:eastAsia="zh-CN"/>
-        </w:rPr>
-      </w:pPr>
-      <w:r>
-        <w:rPr>
-          <w:rFonts w:hint="eastAsia"/>
-          <w:lang w:val="en-US" w:eastAsia="zh-CN"/>
-        </w:rPr>
-        <w:t>取消注释，Assets/ILRuntime/ILRuntime/Adapters/Editor/ILRuntimeCLRBinding.cs。之前有注释掉的地方</w:t>
-      </w:r>
-    </w:p>
-    <w:p>
-      <w:pPr>
-        <w:rPr>
-          <w:rFonts w:hint="default"/>
-          <w:lang w:val="en-US" w:eastAsia="zh-CN"/>
-        </w:rPr>
-      </w:pPr>
-      <w:r>
-        <w:rPr>
-          <w:rFonts w:hint="default"/>
+      <w:r>
+        <w:rPr>
+          <w:rFonts w:hint="eastAsia"/>
+          <w:lang w:val="en-US" w:eastAsia="zh-CN"/>
+        </w:rPr>
+        <w:t>协程</w:t>
+      </w:r>
+    </w:p>
+    <w:p>
+      <w:pPr>
+        <w:rPr>
+          <w:rFonts w:hint="eastAsia"/>
+          <w:lang w:val="en-US" w:eastAsia="zh-CN"/>
+        </w:rPr>
+      </w:pPr>
+      <w:r>
+        <w:rPr>
+          <w:rFonts w:hint="eastAsia"/>
           <w:lang w:val="en-US" w:eastAsia="zh-CN"/>
         </w:rPr>
         <w:fldChar w:fldCharType="begin"/>
       </w:r>
       <w:r>
         <w:rPr>
-          <w:rFonts w:hint="default"/>
-          <w:lang w:val="en-US" w:eastAsia="zh-CN"/>
-        </w:rPr>
-        <w:instrText xml:space="preserve"> HYPERLINK "GIF/202210071152.gif" </w:instrText>
-      </w:r>
-      <w:r>
-        <w:rPr>
-          <w:rFonts w:hint="default"/>
+          <w:rFonts w:hint="eastAsia"/>
+          <w:lang w:val="en-US" w:eastAsia="zh-CN"/>
+        </w:rPr>
+        <w:instrText xml:space="preserve"> HYPERLINK "GIF/202210071719.gif" </w:instrText>
+      </w:r>
+      <w:r>
+        <w:rPr>
+          <w:rFonts w:hint="eastAsia"/>
           <w:lang w:val="en-US" w:eastAsia="zh-CN"/>
         </w:rPr>
         <w:fldChar w:fldCharType="separate"/>
@@ -9860,161 +10152,18 @@
       <w:r>
         <w:rPr>
           <w:rStyle w:val="8"/>
-          <w:rFonts w:hint="default"/>
-          <w:lang w:val="en-US" w:eastAsia="zh-CN"/>
-        </w:rPr>
-        <w:t>202210071152</w:t>
-      </w:r>
-      <w:r>
-        <w:rPr>
-          <w:rFonts w:hint="default"/>
+          <w:rFonts w:hint="eastAsia"/>
+          <w:lang w:val="en-US" w:eastAsia="zh-CN"/>
+        </w:rPr>
+        <w:t>202210071719</w:t>
+      </w:r>
+      <w:r>
+        <w:rPr>
+          <w:rFonts w:hint="eastAsia"/>
           <w:lang w:val="en-US" w:eastAsia="zh-CN"/>
         </w:rPr>
         <w:fldChar w:fldCharType="end"/>
       </w:r>
-    </w:p>
-    <w:p>
-      <w:pPr>
-        <w:rPr>
-          <w:rFonts w:hint="eastAsia"/>
-          <w:lang w:val="en-US" w:eastAsia="zh-CN"/>
-        </w:rPr>
-      </w:pPr>
-    </w:p>
-    <w:p>
-      <w:pPr>
-        <w:rPr>
-          <w:rFonts w:hint="default"/>
-          <w:lang w:val="en-US" w:eastAsia="zh-CN"/>
-        </w:rPr>
-      </w:pPr>
-      <w:r>
-        <w:rPr>
-          <w:rFonts w:hint="eastAsia"/>
-          <w:lang w:val="en-US" w:eastAsia="zh-CN"/>
-        </w:rPr>
-        <w:t>可以看到，执行100000次加法</w:t>
-      </w:r>
-    </w:p>
-    <w:p>
-      <w:pPr>
-        <w:rPr>
-          <w:rFonts w:hint="eastAsia"/>
-          <w:lang w:val="en-US" w:eastAsia="zh-CN"/>
-        </w:rPr>
-      </w:pPr>
-      <w:r>
-        <w:rPr>
-          <w:rFonts w:hint="eastAsia"/>
-          <w:lang w:val="en-US" w:eastAsia="zh-CN"/>
-        </w:rPr>
-        <w:t>没绑定，6点多毫秒</w:t>
-      </w:r>
-    </w:p>
-    <w:p>
-      <w:pPr>
-        <w:rPr>
-          <w:rFonts w:hint="default"/>
-          <w:lang w:val="en-US" w:eastAsia="zh-CN"/>
-        </w:rPr>
-      </w:pPr>
-      <w:r>
-        <w:rPr>
-          <w:rFonts w:hint="default"/>
-          <w:lang w:val="en-US" w:eastAsia="zh-CN"/>
-        </w:rPr>
-        <w:t>绑定，</w:t>
-      </w:r>
-      <w:r>
-        <w:rPr>
-          <w:rFonts w:hint="eastAsia"/>
-          <w:lang w:val="en-US" w:eastAsia="zh-CN"/>
-        </w:rPr>
-        <w:t>2</w:t>
-      </w:r>
-      <w:r>
-        <w:rPr>
-          <w:rFonts w:hint="default"/>
-          <w:lang w:val="en-US" w:eastAsia="zh-CN"/>
-        </w:rPr>
-        <w:t>点多毫秒</w:t>
-      </w:r>
-    </w:p>
-    <w:p>
-      <w:pPr>
-        <w:rPr>
-          <w:rFonts w:hint="default"/>
-          <w:lang w:val="en-US" w:eastAsia="zh-CN"/>
-        </w:rPr>
-      </w:pPr>
-      <w:r>
-        <w:rPr>
-          <w:rFonts w:hint="default"/>
-          <w:lang w:val="en-US" w:eastAsia="zh-CN"/>
-        </w:rPr>
-        <w:fldChar w:fldCharType="begin"/>
-      </w:r>
-      <w:r>
-        <w:rPr>
-          <w:rFonts w:hint="default"/>
-          <w:lang w:val="en-US" w:eastAsia="zh-CN"/>
-        </w:rPr>
-        <w:instrText xml:space="preserve"> HYPERLINK "GIF/202210071227.gif" </w:instrText>
-      </w:r>
-      <w:r>
-        <w:rPr>
-          <w:rFonts w:hint="default"/>
-          <w:lang w:val="en-US" w:eastAsia="zh-CN"/>
-        </w:rPr>
-        <w:fldChar w:fldCharType="separate"/>
-      </w:r>
-      <w:r>
-        <w:rPr>
-          <w:rStyle w:val="8"/>
-          <w:rFonts w:hint="default"/>
-          <w:lang w:val="en-US" w:eastAsia="zh-CN"/>
-        </w:rPr>
-        <w:t>202210071</w:t>
-      </w:r>
-      <w:r>
-        <w:rPr>
-          <w:rStyle w:val="8"/>
-          <w:rFonts w:hint="eastAsia"/>
-          <w:lang w:val="en-US" w:eastAsia="zh-CN"/>
-        </w:rPr>
-        <w:t>227</w:t>
-      </w:r>
-      <w:r>
-        <w:rPr>
-          <w:rFonts w:hint="default"/>
-          <w:lang w:val="en-US" w:eastAsia="zh-CN"/>
-        </w:rPr>
-        <w:fldChar w:fldCharType="end"/>
-      </w:r>
-    </w:p>
-    <w:p>
-      <w:pPr>
-        <w:rPr>
-          <w:rFonts w:hint="eastAsia"/>
-          <w:lang w:val="en-US" w:eastAsia="zh-CN"/>
-        </w:rPr>
-      </w:pPr>
-    </w:p>
-    <w:p>
-      <w:pPr>
-        <w:rPr>
-          <w:rFonts w:hint="eastAsia"/>
-          <w:lang w:val="en-US" w:eastAsia="zh-CN"/>
-        </w:rPr>
-      </w:pPr>
-    </w:p>
-    <w:p>
-      <w:pPr>
-        <w:rPr>
-          <w:rFonts w:hint="eastAsia"/>
-          <w:lang w:val="en-US" w:eastAsia="zh-CN"/>
-        </w:rPr>
-      </w:pPr>
     </w:p>
     <w:p>
       <w:pPr>

--- a/记录/Ocean 03 Unity资源热更及代码热更（Unity2018.2）/记录.docx
+++ b/记录/Ocean 03 Unity资源热更及代码热更（Unity2018.2）/记录.docx
@@ -9659,7 +9659,7 @@
           <w:rFonts w:hint="eastAsia"/>
           <w:lang w:val="en-US" w:eastAsia="zh-CN"/>
         </w:rPr>
-        <w:t>generated可能有一些关于Transform等的映射，我在这个文件夹下新建程序集generated想导出出dll给Mgr使用，结果导出了一大堆玩意（名字是Unity各种组件和包），删完后编辑器就坏了。</w:t>
+        <w:t>generated可能有一些关于Transform等的映射，我在这个文件夹下新建程序集generated想导出出dll给Mgr使用，结果导出了一大堆玩意（名字是Unity各种组件和包，这个就是dll属性复制路径要设置为false），删完后编辑器就坏了。</w:t>
       </w:r>
     </w:p>
     <w:p>
@@ -10109,77 +10109,177 @@
           <w:rFonts w:hint="eastAsia"/>
           <w:lang w:val="en-US" w:eastAsia="zh-CN"/>
         </w:rPr>
-        <w:t>打卡 ILRunTime之</w:t>
+        <w:t>打卡 ILRunTime之协程</w:t>
+      </w:r>
+    </w:p>
+    <w:p>
+      <w:pPr>
+        <w:rPr>
+          <w:rFonts w:hint="eastAsia"/>
+          <w:lang w:val="en-US" w:eastAsia="zh-CN"/>
+        </w:rPr>
+      </w:pPr>
+      <w:r>
+        <w:rPr>
+          <w:rFonts w:hint="eastAsia"/>
+          <w:lang w:val="en-US" w:eastAsia="zh-CN"/>
+        </w:rPr>
+        <w:fldChar w:fldCharType="begin"/>
+      </w:r>
+      <w:r>
+        <w:rPr>
+          <w:rFonts w:hint="eastAsia"/>
+          <w:lang w:val="en-US" w:eastAsia="zh-CN"/>
+        </w:rPr>
+        <w:instrText xml:space="preserve"> HYPERLINK "GIF/202210071719.gif" </w:instrText>
+      </w:r>
+      <w:r>
+        <w:rPr>
+          <w:rFonts w:hint="eastAsia"/>
+          <w:lang w:val="en-US" w:eastAsia="zh-CN"/>
+        </w:rPr>
+        <w:fldChar w:fldCharType="separate"/>
+      </w:r>
+      <w:r>
+        <w:rPr>
+          <w:rStyle w:val="8"/>
+          <w:rFonts w:hint="eastAsia"/>
+          <w:lang w:val="en-US" w:eastAsia="zh-CN"/>
+        </w:rPr>
+        <w:t>202210071719</w:t>
+      </w:r>
+      <w:r>
+        <w:rPr>
+          <w:rFonts w:hint="eastAsia"/>
+          <w:lang w:val="en-US" w:eastAsia="zh-CN"/>
+        </w:rPr>
+        <w:fldChar w:fldCharType="end"/>
+      </w:r>
+    </w:p>
+    <w:p>
+      <w:pPr>
+        <w:pStyle w:val="2"/>
+        <w:bidi w:val="0"/>
+        <w:rPr>
+          <w:rFonts w:hint="default"/>
+          <w:lang w:val="en-US" w:eastAsia="zh-CN"/>
+        </w:rPr>
+      </w:pPr>
+      <w:r>
+        <w:rPr>
+          <w:rFonts w:hint="eastAsia"/>
+          <w:lang w:val="en-US" w:eastAsia="zh-CN"/>
+        </w:rPr>
+        <w:t>bug 程序集引用</w:t>
+      </w:r>
+    </w:p>
+    <w:p>
+      <w:pPr>
+        <w:rPr>
+          <w:rFonts w:hint="eastAsia"/>
+          <w:lang w:val="en-US" w:eastAsia="zh-CN"/>
+        </w:rPr>
+      </w:pPr>
+      <w:r>
+        <w:rPr>
+          <w:rFonts w:hint="eastAsia"/>
+          <w:lang w:val="en-US" w:eastAsia="zh-CN"/>
+        </w:rPr>
+        <w:t>ILRuntimeMgr（属于ILRuntime）引用GameStart（属于Demo15）</w:t>
+      </w:r>
+    </w:p>
+    <w:p>
+      <w:pPr>
+        <w:rPr>
+          <w:rFonts w:hint="eastAsia"/>
+          <w:lang w:val="en-US" w:eastAsia="zh-CN"/>
+        </w:rPr>
+      </w:pPr>
+      <w:r>
+        <w:rPr>
+          <w:rFonts w:hint="eastAsia"/>
+          <w:lang w:val="en-US" w:eastAsia="zh-CN"/>
+        </w:rPr>
+        <w:t>用dll回重复报错</w:t>
+      </w:r>
+    </w:p>
+    <w:p>
+      <w:pPr>
+        <w:rPr>
+          <w:rFonts w:hint="default"/>
+          <w:lang w:val="en-US" w:eastAsia="zh-CN"/>
+        </w:rPr>
+      </w:pPr>
+      <w:r>
+        <w:rPr>
+          <w:rFonts w:hint="eastAsia"/>
+          <w:lang w:val="en-US" w:eastAsia="zh-CN"/>
+        </w:rPr>
+        <w:t>所以GameStart中调用ILRuntimeMgr.InitMgr(gameObject)，让ILRuntimeMgr用到GameStart.Instance.gameObject</w:t>
+      </w:r>
+    </w:p>
+    <w:p>
+      <w:pPr>
+        <w:pStyle w:val="2"/>
+        <w:bidi w:val="0"/>
+        <w:rPr>
+          <w:rFonts w:hint="eastAsia"/>
+          <w:lang w:val="en-US" w:eastAsia="zh-CN"/>
+        </w:rPr>
+      </w:pPr>
+      <w:r>
+        <w:rPr>
+          <w:rFonts w:hint="eastAsia"/>
+          <w:lang w:val="en-US" w:eastAsia="zh-CN"/>
+        </w:rPr>
+        <w:t>打卡 ILRunTime之重定向（AddCompontent）</w:t>
+      </w:r>
+    </w:p>
+    <w:p>
+      <w:pPr>
+        <w:rPr>
+          <w:rFonts w:hint="default"/>
+          <w:lang w:val="en-US" w:eastAsia="zh-CN"/>
+        </w:rPr>
+      </w:pPr>
+      <w:r>
+        <w:rPr>
+          <w:rFonts w:hint="default"/>
+          <w:lang w:val="en-US" w:eastAsia="zh-CN"/>
+        </w:rPr>
+        <w:fldChar w:fldCharType="begin"/>
+      </w:r>
+      <w:r>
+        <w:rPr>
+          <w:rFonts w:hint="default"/>
+          <w:lang w:val="en-US" w:eastAsia="zh-CN"/>
+        </w:rPr>
+        <w:instrText xml:space="preserve"> HYPERLINK "GIF/202210072254.gif" </w:instrText>
+      </w:r>
+      <w:r>
+        <w:rPr>
+          <w:rFonts w:hint="default"/>
+          <w:lang w:val="en-US" w:eastAsia="zh-CN"/>
+        </w:rPr>
+        <w:fldChar w:fldCharType="separate"/>
+      </w:r>
+      <w:r>
+        <w:rPr>
+          <w:rStyle w:val="8"/>
+          <w:rFonts w:hint="default"/>
+          <w:lang w:val="en-US" w:eastAsia="zh-CN"/>
+        </w:rPr>
+        <w:t>202210072254</w:t>
+      </w:r>
+      <w:r>
+        <w:rPr>
+          <w:rFonts w:hint="default"/>
+          <w:lang w:val="en-US" w:eastAsia="zh-CN"/>
+        </w:rPr>
+        <w:fldChar w:fldCharType="end"/>
       </w:r>
       <w:bookmarkStart w:id="0" w:name="_GoBack"/>
       <w:bookmarkEnd w:id="0"/>
-      <w:r>
-        <w:rPr>
-          <w:rFonts w:hint="eastAsia"/>
-          <w:lang w:val="en-US" w:eastAsia="zh-CN"/>
-        </w:rPr>
-        <w:t>协程</w:t>
-      </w:r>
-    </w:p>
-    <w:p>
-      <w:pPr>
-        <w:rPr>
-          <w:rFonts w:hint="eastAsia"/>
-          <w:lang w:val="en-US" w:eastAsia="zh-CN"/>
-        </w:rPr>
-      </w:pPr>
-      <w:r>
-        <w:rPr>
-          <w:rFonts w:hint="eastAsia"/>
-          <w:lang w:val="en-US" w:eastAsia="zh-CN"/>
-        </w:rPr>
-        <w:fldChar w:fldCharType="begin"/>
-      </w:r>
-      <w:r>
-        <w:rPr>
-          <w:rFonts w:hint="eastAsia"/>
-          <w:lang w:val="en-US" w:eastAsia="zh-CN"/>
-        </w:rPr>
-        <w:instrText xml:space="preserve"> HYPERLINK "GIF/202210071719.gif" </w:instrText>
-      </w:r>
-      <w:r>
-        <w:rPr>
-          <w:rFonts w:hint="eastAsia"/>
-          <w:lang w:val="en-US" w:eastAsia="zh-CN"/>
-        </w:rPr>
-        <w:fldChar w:fldCharType="separate"/>
-      </w:r>
-      <w:r>
-        <w:rPr>
-          <w:rStyle w:val="8"/>
-          <w:rFonts w:hint="eastAsia"/>
-          <w:lang w:val="en-US" w:eastAsia="zh-CN"/>
-        </w:rPr>
-        <w:t>202210071719</w:t>
-      </w:r>
-      <w:r>
-        <w:rPr>
-          <w:rFonts w:hint="eastAsia"/>
-          <w:lang w:val="en-US" w:eastAsia="zh-CN"/>
-        </w:rPr>
-        <w:fldChar w:fldCharType="end"/>
-      </w:r>
-    </w:p>
-    <w:p>
-      <w:pPr>
-        <w:rPr>
-          <w:rFonts w:hint="eastAsia"/>
-          <w:lang w:val="en-US" w:eastAsia="zh-CN"/>
-        </w:rPr>
-      </w:pPr>
-    </w:p>
-    <w:p>
-      <w:pPr>
-        <w:rPr>
-          <w:rFonts w:hint="eastAsia"/>
-          <w:lang w:val="en-US" w:eastAsia="zh-CN"/>
-        </w:rPr>
-      </w:pPr>
     </w:p>
     <w:p>
       <w:pPr>

--- a/记录/Ocean 03 Unity资源热更及代码热更（Unity2018.2）/记录.docx
+++ b/记录/Ocean 03 Unity资源热更及代码热更（Unity2018.2）/记录.docx
@@ -10244,6 +10244,21 @@
       </w:pPr>
       <w:r>
         <w:rPr>
+          <w:rFonts w:hint="eastAsia"/>
+          <w:lang w:val="en-US" w:eastAsia="zh-CN"/>
+        </w:rPr>
+        <w:t>有生命函数的输出说明Add上了</w:t>
+      </w:r>
+    </w:p>
+    <w:p>
+      <w:pPr>
+        <w:rPr>
+          <w:rFonts w:hint="default"/>
+          <w:lang w:val="en-US" w:eastAsia="zh-CN"/>
+        </w:rPr>
+      </w:pPr>
+      <w:r>
+        <w:rPr>
           <w:rFonts w:hint="default"/>
           <w:lang w:val="en-US" w:eastAsia="zh-CN"/>
         </w:rPr>
@@ -10278,8 +10293,248 @@
         </w:rPr>
         <w:fldChar w:fldCharType="end"/>
       </w:r>
+    </w:p>
+    <w:p>
+      <w:pPr>
+        <w:rPr>
+          <w:rFonts w:hint="eastAsia"/>
+          <w:lang w:val="en-US" w:eastAsia="zh-CN"/>
+        </w:rPr>
+      </w:pPr>
+    </w:p>
+    <w:p>
+      <w:pPr>
+        <w:rPr>
+          <w:rFonts w:hint="eastAsia"/>
+          <w:lang w:val="en-US" w:eastAsia="zh-CN"/>
+        </w:rPr>
+      </w:pPr>
+      <w:r>
+        <w:rPr>
+          <w:rFonts w:hint="eastAsia"/>
+          <w:lang w:val="en-US" w:eastAsia="zh-CN"/>
+        </w:rPr>
+        <w:t>GameStart所在节点会有适配器</w:t>
+      </w:r>
+    </w:p>
+    <w:p>
+      <w:pPr>
+        <w:rPr>
+          <w:rFonts w:hint="default"/>
+          <w:lang w:val="en-US" w:eastAsia="zh-CN"/>
+        </w:rPr>
+      </w:pPr>
+      <w:r>
+        <w:rPr>
+          <w:rFonts w:hint="eastAsia"/>
+          <w:lang w:val="en-US" w:eastAsia="zh-CN"/>
+        </w:rPr>
+        <w:fldChar w:fldCharType="begin"/>
+      </w:r>
+      <w:r>
+        <w:rPr>
+          <w:rFonts w:hint="eastAsia"/>
+          <w:lang w:val="en-US" w:eastAsia="zh-CN"/>
+        </w:rPr>
+        <w:instrText xml:space="preserve"> HYPERLINK "GIF/202210072319.PNG" </w:instrText>
+      </w:r>
+      <w:r>
+        <w:rPr>
+          <w:rFonts w:hint="eastAsia"/>
+          <w:lang w:val="en-US" w:eastAsia="zh-CN"/>
+        </w:rPr>
+        <w:fldChar w:fldCharType="separate"/>
+      </w:r>
+      <w:r>
+        <w:rPr>
+          <w:rStyle w:val="8"/>
+          <w:rFonts w:hint="eastAsia"/>
+          <w:lang w:val="en-US" w:eastAsia="zh-CN"/>
+        </w:rPr>
+        <w:t>202210072319</w:t>
+      </w:r>
+      <w:r>
+        <w:rPr>
+          <w:rFonts w:hint="eastAsia"/>
+          <w:lang w:val="en-US" w:eastAsia="zh-CN"/>
+        </w:rPr>
+        <w:fldChar w:fldCharType="end"/>
+      </w:r>
+    </w:p>
+    <w:p>
+      <w:pPr>
+        <w:rPr>
+          <w:rFonts w:hint="eastAsia"/>
+          <w:lang w:val="en-US" w:eastAsia="zh-CN"/>
+        </w:rPr>
+      </w:pPr>
+    </w:p>
+    <w:p>
+      <w:pPr>
+        <w:pStyle w:val="2"/>
+        <w:bidi w:val="0"/>
+        <w:rPr>
+          <w:rFonts w:hint="eastAsia"/>
+          <w:lang w:val="en-US" w:eastAsia="zh-CN"/>
+        </w:rPr>
+      </w:pPr>
+      <w:r>
+        <w:rPr>
+          <w:rFonts w:hint="eastAsia"/>
+          <w:lang w:val="en-US" w:eastAsia="zh-CN"/>
+        </w:rPr>
+        <w:t>打卡 ILRunTime之重定向（GetCompontent）</w:t>
+      </w:r>
+    </w:p>
+    <w:p>
+      <w:pPr>
+        <w:rPr>
+          <w:rFonts w:hint="eastAsia"/>
+          <w:lang w:val="en-US" w:eastAsia="zh-CN"/>
+        </w:rPr>
+      </w:pPr>
+      <w:r>
+        <w:rPr>
+          <w:rFonts w:hint="eastAsia"/>
+          <w:lang w:val="en-US" w:eastAsia="zh-CN"/>
+        </w:rPr>
+        <w:fldChar w:fldCharType="begin"/>
+      </w:r>
+      <w:r>
+        <w:rPr>
+          <w:rFonts w:hint="eastAsia"/>
+          <w:lang w:val="en-US" w:eastAsia="zh-CN"/>
+        </w:rPr>
+        <w:instrText xml:space="preserve"> HYPERLINK "GIF/202210072322.gif" </w:instrText>
+      </w:r>
+      <w:r>
+        <w:rPr>
+          <w:rFonts w:hint="eastAsia"/>
+          <w:lang w:val="en-US" w:eastAsia="zh-CN"/>
+        </w:rPr>
+        <w:fldChar w:fldCharType="separate"/>
+      </w:r>
+      <w:r>
+        <w:rPr>
+          <w:rStyle w:val="8"/>
+          <w:rFonts w:hint="eastAsia"/>
+          <w:lang w:val="en-US" w:eastAsia="zh-CN"/>
+        </w:rPr>
+        <w:t>202210072322</w:t>
+      </w:r>
+      <w:r>
+        <w:rPr>
+          <w:rFonts w:hint="eastAsia"/>
+          <w:lang w:val="en-US" w:eastAsia="zh-CN"/>
+        </w:rPr>
+        <w:fldChar w:fldCharType="end"/>
+      </w:r>
+    </w:p>
+    <w:p>
+      <w:pPr>
+        <w:rPr>
+          <w:rFonts w:hint="eastAsia"/>
+          <w:lang w:val="en-US" w:eastAsia="zh-CN"/>
+        </w:rPr>
+      </w:pPr>
+    </w:p>
+    <w:p>
+      <w:pPr>
+        <w:rPr>
+          <w:rFonts w:hint="eastAsia"/>
+          <w:lang w:val="en-US" w:eastAsia="zh-CN"/>
+        </w:rPr>
+      </w:pPr>
       <w:bookmarkStart w:id="0" w:name="_GoBack"/>
       <w:bookmarkEnd w:id="0"/>
+    </w:p>
+    <w:p>
+      <w:pPr>
+        <w:rPr>
+          <w:rFonts w:hint="eastAsia"/>
+          <w:lang w:val="en-US" w:eastAsia="zh-CN"/>
+        </w:rPr>
+      </w:pPr>
+    </w:p>
+    <w:p>
+      <w:pPr>
+        <w:rPr>
+          <w:rFonts w:hint="eastAsia"/>
+          <w:lang w:val="en-US" w:eastAsia="zh-CN"/>
+        </w:rPr>
+      </w:pPr>
+    </w:p>
+    <w:p>
+      <w:pPr>
+        <w:rPr>
+          <w:rFonts w:hint="eastAsia"/>
+          <w:lang w:val="en-US" w:eastAsia="zh-CN"/>
+        </w:rPr>
+      </w:pPr>
+    </w:p>
+    <w:p>
+      <w:pPr>
+        <w:rPr>
+          <w:rFonts w:hint="eastAsia"/>
+          <w:lang w:val="en-US" w:eastAsia="zh-CN"/>
+        </w:rPr>
+      </w:pPr>
+    </w:p>
+    <w:p>
+      <w:pPr>
+        <w:rPr>
+          <w:rFonts w:hint="eastAsia"/>
+          <w:lang w:val="en-US" w:eastAsia="zh-CN"/>
+        </w:rPr>
+      </w:pPr>
+    </w:p>
+    <w:p>
+      <w:pPr>
+        <w:rPr>
+          <w:rFonts w:hint="eastAsia"/>
+          <w:lang w:val="en-US" w:eastAsia="zh-CN"/>
+        </w:rPr>
+      </w:pPr>
+    </w:p>
+    <w:p>
+      <w:pPr>
+        <w:rPr>
+          <w:rFonts w:hint="eastAsia"/>
+          <w:lang w:val="en-US" w:eastAsia="zh-CN"/>
+        </w:rPr>
+      </w:pPr>
+    </w:p>
+    <w:p>
+      <w:pPr>
+        <w:rPr>
+          <w:rFonts w:hint="eastAsia"/>
+          <w:lang w:val="en-US" w:eastAsia="zh-CN"/>
+        </w:rPr>
+      </w:pPr>
+    </w:p>
+    <w:p>
+      <w:pPr>
+        <w:rPr>
+          <w:rFonts w:hint="eastAsia"/>
+          <w:lang w:val="en-US" w:eastAsia="zh-CN"/>
+        </w:rPr>
+      </w:pPr>
+    </w:p>
+    <w:p>
+      <w:pPr>
+        <w:rPr>
+          <w:rFonts w:hint="eastAsia"/>
+          <w:lang w:val="en-US" w:eastAsia="zh-CN"/>
+        </w:rPr>
+      </w:pPr>
+    </w:p>
+    <w:p>
+      <w:pPr>
+        <w:rPr>
+          <w:rFonts w:hint="eastAsia"/>
+          <w:lang w:val="en-US" w:eastAsia="zh-CN"/>
+        </w:rPr>
+      </w:pPr>
     </w:p>
     <w:p>
       <w:pPr>

--- a/记录/Ocean 03 Unity资源热更及代码热更（Unity2018.2）/记录.docx
+++ b/记录/Ocean 03 Unity资源热更及代码热更（Unity2018.2）/记录.docx
@@ -3673,12 +3673,6 @@
             <w:insideH w:val="single" w:color="auto" w:sz="4" w:space="0"/>
             <w:insideV w:val="single" w:color="auto" w:sz="4" w:space="0"/>
           </w:tblBorders>
-          <w:tblCellMar>
-            <w:top w:w="0" w:type="dxa"/>
-            <w:left w:w="108" w:type="dxa"/>
-            <w:bottom w:w="0" w:type="dxa"/>
-            <w:right w:w="108" w:type="dxa"/>
-          </w:tblCellMar>
         </w:tblPrEx>
         <w:tc>
           <w:tcPr>
@@ -7574,16 +7568,31 @@
     <w:p>
       <w:pPr>
         <w:rPr>
-          <w:rFonts w:hint="default"/>
-          <w:lang w:val="en-US" w:eastAsia="zh-CN"/>
-        </w:rPr>
-      </w:pPr>
-      <w:r>
-        <w:rPr>
-          <w:rFonts w:hint="eastAsia"/>
-          <w:lang w:val="en-US" w:eastAsia="zh-CN"/>
-        </w:rPr>
-        <w:t xml:space="preserve">这些经常变化，直接引用到它们的初始路径 </w:t>
+          <w:rFonts w:hint="eastAsia"/>
+          <w:lang w:val="en-US" w:eastAsia="zh-CN"/>
+        </w:rPr>
+      </w:pPr>
+      <w:r>
+        <w:rPr>
+          <w:rFonts w:hint="eastAsia"/>
+          <w:lang w:val="en-US" w:eastAsia="zh-CN"/>
+        </w:rPr>
+        <w:t>这些经常变化，直接引用到它们的初始路径</w:t>
+      </w:r>
+    </w:p>
+    <w:p>
+      <w:pPr>
+        <w:rPr>
+          <w:rFonts w:hint="default"/>
+          <w:lang w:val="en-US" w:eastAsia="zh-CN"/>
+        </w:rPr>
+      </w:pPr>
+      <w:r>
+        <w:rPr>
+          <w:rFonts w:hint="eastAsia"/>
+          <w:lang w:val="en-US" w:eastAsia="zh-CN"/>
+        </w:rPr>
+        <w:t>类似D:\Data\Projects\Unity\Ocean_RealFram_20220710_2018.2.10f1\RealFram_20220710_2018.2.10f1\Library\ScriptAssemblies</w:t>
       </w:r>
     </w:p>
     <w:p>
@@ -9794,6 +9803,52 @@
     </w:p>
     <w:p>
       <w:pPr>
+        <w:rPr>
+          <w:rFonts w:hint="eastAsia"/>
+          <w:lang w:val="en-US" w:eastAsia="zh-CN"/>
+        </w:rPr>
+      </w:pPr>
+    </w:p>
+    <w:p>
+      <w:pPr>
+        <w:rPr>
+          <w:rFonts w:hint="eastAsia"/>
+          <w:lang w:val="en-US" w:eastAsia="zh-CN"/>
+        </w:rPr>
+      </w:pPr>
+      <w:r>
+        <w:rPr>
+          <w:rFonts w:hint="eastAsia"/>
+          <w:lang w:val="en-US" w:eastAsia="zh-CN"/>
+        </w:rPr>
+        <w:t>但是逻辑上讲ILRMgr，放Manager是比较合理的。看后续有没有时机（知识储备和时间）改。</w:t>
+      </w:r>
+    </w:p>
+    <w:p>
+      <w:pPr>
+        <w:rPr>
+          <w:rFonts w:hint="eastAsia"/>
+          <w:lang w:val="en-US" w:eastAsia="zh-CN"/>
+        </w:rPr>
+      </w:pPr>
+    </w:p>
+    <w:p>
+      <w:pPr>
+        <w:rPr>
+          <w:rFonts w:hint="default"/>
+          <w:lang w:val="en-US" w:eastAsia="zh-CN"/>
+        </w:rPr>
+      </w:pPr>
+      <w:r>
+        <w:rPr>
+          <w:rFonts w:hint="eastAsia"/>
+          <w:lang w:val="en-US" w:eastAsia="zh-CN"/>
+        </w:rPr>
+        <w:t>个人觉得不使用程序集还是不要的好，程序集检验了代码的解耦性。</w:t>
+      </w:r>
+    </w:p>
+    <w:p>
+      <w:pPr>
         <w:pStyle w:val="2"/>
         <w:bidi w:val="0"/>
         <w:rPr>
@@ -10082,10 +10137,17 @@
     <w:p>
       <w:pPr>
         <w:rPr>
-          <w:rFonts w:hint="eastAsia"/>
-          <w:lang w:val="en-US" w:eastAsia="zh-CN"/>
-        </w:rPr>
-      </w:pPr>
+          <w:rFonts w:hint="default"/>
+          <w:lang w:val="en-US" w:eastAsia="zh-CN"/>
+        </w:rPr>
+      </w:pPr>
+      <w:r>
+        <w:rPr>
+          <w:rFonts w:hint="eastAsia"/>
+          <w:lang w:val="en-US" w:eastAsia="zh-CN"/>
+        </w:rPr>
+        <w:t>也就是绑定的话，速度更快</w:t>
+      </w:r>
     </w:p>
     <w:p>
       <w:pPr>
@@ -10206,7 +10268,7 @@
     <w:p>
       <w:pPr>
         <w:rPr>
-          <w:rFonts w:hint="default"/>
+          <w:rFonts w:hint="eastAsia"/>
           <w:lang w:val="en-US" w:eastAsia="zh-CN"/>
         </w:rPr>
       </w:pPr>
@@ -10216,6 +10278,29 @@
           <w:lang w:val="en-US" w:eastAsia="zh-CN"/>
         </w:rPr>
         <w:t>所以GameStart中调用ILRuntimeMgr.InitMgr(gameObject)，让ILRuntimeMgr用到GameStart.Instance.gameObject</w:t>
+      </w:r>
+    </w:p>
+    <w:p>
+      <w:pPr>
+        <w:rPr>
+          <w:rFonts w:hint="eastAsia"/>
+          <w:lang w:val="en-US" w:eastAsia="zh-CN"/>
+        </w:rPr>
+      </w:pPr>
+    </w:p>
+    <w:p>
+      <w:pPr>
+        <w:rPr>
+          <w:rFonts w:hint="default"/>
+          <w:lang w:val="en-US" w:eastAsia="zh-CN"/>
+        </w:rPr>
+      </w:pPr>
+      <w:r>
+        <w:rPr>
+          <w:rFonts w:hint="eastAsia"/>
+          <w:lang w:val="en-US" w:eastAsia="zh-CN"/>
+        </w:rPr>
+        <w:t>但是，最后还是把ILRuntime、ILRuntimeMgr、其它Manager和热更案例脚本全部放一起了（ILRuntimeMgr还要用到ResourceMgr）</w:t>
       </w:r>
     </w:p>
     <w:p>
@@ -10445,64 +10530,903 @@
           <w:lang w:val="en-US" w:eastAsia="zh-CN"/>
         </w:rPr>
       </w:pPr>
+    </w:p>
+    <w:p>
+      <w:pPr>
+        <w:pStyle w:val="2"/>
+        <w:bidi w:val="0"/>
+        <w:rPr>
+          <w:rFonts w:hint="eastAsia"/>
+          <w:lang w:val="en-US" w:eastAsia="zh-CN"/>
+        </w:rPr>
+      </w:pPr>
+      <w:r>
+        <w:rPr>
+          <w:rFonts w:hint="eastAsia"/>
+          <w:lang w:val="en-US" w:eastAsia="zh-CN"/>
+        </w:rPr>
+        <w:t>了解 ILRuntime状况</w:t>
+      </w:r>
+    </w:p>
+    <w:p>
+      <w:pPr>
+        <w:rPr>
+          <w:rFonts w:hint="eastAsia"/>
+          <w:lang w:val="en-US" w:eastAsia="zh-CN"/>
+        </w:rPr>
+      </w:pPr>
+      <w:r>
+        <w:rPr>
+          <w:rFonts w:hint="eastAsia"/>
+          <w:lang w:val="en-US" w:eastAsia="zh-CN"/>
+        </w:rPr>
+        <w:t>最新的，友好支持项目后期的热更</w:t>
+      </w:r>
+    </w:p>
+    <w:p>
+      <w:pPr>
+        <w:rPr>
+          <w:rFonts w:hint="eastAsia"/>
+          <w:lang w:val="en-US" w:eastAsia="zh-CN"/>
+        </w:rPr>
+      </w:pPr>
+      <w:r>
+        <w:rPr>
+          <w:rFonts w:hint="default"/>
+          <w:lang w:val="en-US" w:eastAsia="zh-CN"/>
+        </w:rPr>
+        <w:t>https://github.com/wuxiongbin/XIL</w:t>
+      </w:r>
+    </w:p>
+    <w:p>
+      <w:pPr>
+        <w:rPr>
+          <w:rFonts w:hint="eastAsia"/>
+          <w:lang w:val="en-US" w:eastAsia="zh-CN"/>
+        </w:rPr>
+      </w:pPr>
+    </w:p>
+    <w:p>
+      <w:pPr>
+        <w:pStyle w:val="2"/>
+        <w:bidi w:val="0"/>
+        <w:rPr>
+          <w:rFonts w:hint="eastAsia"/>
+          <w:lang w:val="en-US" w:eastAsia="zh-CN"/>
+        </w:rPr>
+      </w:pPr>
+      <w:r>
+        <w:rPr>
+          <w:rFonts w:hint="eastAsia"/>
+          <w:lang w:val="en-US" w:eastAsia="zh-CN"/>
+        </w:rPr>
+        <w:t>了解 自底向上访问</w:t>
+      </w:r>
+    </w:p>
+    <w:p>
+      <w:pPr>
+        <w:rPr>
+          <w:rFonts w:hint="default"/>
+          <w:lang w:val="en-US" w:eastAsia="zh-CN"/>
+        </w:rPr>
+      </w:pPr>
+      <w:r>
+        <w:rPr>
+          <w:rFonts w:hint="eastAsia"/>
+          <w:lang w:val="en-US" w:eastAsia="zh-CN"/>
+        </w:rPr>
+        <w:t>委托，命令，事件</w:t>
+      </w:r>
+    </w:p>
+    <w:p>
+      <w:pPr>
+        <w:rPr>
+          <w:rFonts w:hint="eastAsia"/>
+          <w:lang w:val="en-US" w:eastAsia="zh-CN"/>
+        </w:rPr>
+      </w:pPr>
+    </w:p>
+    <w:p>
+      <w:pPr>
+        <w:pStyle w:val="2"/>
+        <w:bidi w:val="0"/>
+        <w:rPr>
+          <w:rFonts w:hint="eastAsia"/>
+          <w:lang w:val="en-US" w:eastAsia="zh-CN"/>
+        </w:rPr>
+      </w:pPr>
+      <w:r>
+        <w:rPr>
+          <w:rFonts w:hint="eastAsia"/>
+          <w:lang w:val="en-US" w:eastAsia="zh-CN"/>
+        </w:rPr>
+        <w:t>了解 消息机制</w:t>
+      </w:r>
+    </w:p>
+    <w:p>
+      <w:pPr>
+        <w:rPr>
+          <w:rFonts w:hint="eastAsia"/>
+          <w:lang w:val="en-US" w:eastAsia="zh-CN"/>
+        </w:rPr>
+      </w:pPr>
+    </w:p>
+    <w:p>
+      <w:pPr>
+        <w:rPr>
+          <w:rFonts w:hint="eastAsia"/>
+          <w:lang w:val="en-US" w:eastAsia="zh-CN"/>
+        </w:rPr>
+      </w:pPr>
+      <w:r>
+        <w:rPr>
+          <w:rFonts w:hint="eastAsia"/>
+          <w:lang w:val="en-US" w:eastAsia="zh-CN"/>
+        </w:rPr>
+        <w:t>01 transform.Find(</w:t>
+      </w:r>
+      <w:r>
+        <w:rPr>
+          <w:rFonts w:hint="default"/>
+          <w:lang w:val="en-US" w:eastAsia="zh-CN"/>
+        </w:rPr>
+        <w:t>“”</w:t>
+      </w:r>
+      <w:r>
+        <w:rPr>
+          <w:rFonts w:hint="eastAsia"/>
+          <w:lang w:val="en-US" w:eastAsia="zh-CN"/>
+        </w:rPr>
+        <w:t>)</w:t>
+      </w:r>
+    </w:p>
+    <w:p>
+      <w:pPr>
+        <w:rPr>
+          <w:rFonts w:hint="eastAsia"/>
+          <w:lang w:val="en-US" w:eastAsia="zh-CN"/>
+        </w:rPr>
+      </w:pPr>
+      <w:r>
+        <w:rPr>
+          <w:rFonts w:hint="eastAsia"/>
+          <w:lang w:val="en-US" w:eastAsia="zh-CN"/>
+        </w:rPr>
+        <w:t>02 委托，SendMessageUpward(</w:t>
+      </w:r>
+      <w:r>
+        <w:rPr>
+          <w:rFonts w:hint="default"/>
+          <w:lang w:val="en-US" w:eastAsia="zh-CN"/>
+        </w:rPr>
+        <w:t>“”</w:t>
+      </w:r>
+      <w:r>
+        <w:rPr>
+          <w:rFonts w:hint="eastAsia"/>
+          <w:lang w:val="en-US" w:eastAsia="zh-CN"/>
+        </w:rPr>
+        <w:t>)</w:t>
+      </w:r>
+    </w:p>
+    <w:p>
+      <w:pPr>
+        <w:rPr>
+          <w:rFonts w:hint="eastAsia"/>
+          <w:highlight w:val="yellow"/>
+          <w:lang w:val="en-US" w:eastAsia="zh-CN"/>
+        </w:rPr>
+      </w:pPr>
+      <w:r>
+        <w:rPr>
+          <w:rFonts w:hint="eastAsia"/>
+          <w:lang w:val="en-US" w:eastAsia="zh-CN"/>
+        </w:rPr>
+        <w:t>03 unity自带的消息机制，</w:t>
+      </w:r>
+      <w:r>
+        <w:rPr>
+          <w:rFonts w:hint="eastAsia"/>
+          <w:highlight w:val="yellow"/>
+          <w:lang w:val="en-US" w:eastAsia="zh-CN"/>
+        </w:rPr>
+        <w:t>自定义消息机制</w:t>
+      </w:r>
+    </w:p>
+    <w:p>
+      <w:pPr>
+        <w:rPr>
+          <w:rFonts w:hint="eastAsia"/>
+          <w:highlight w:val="none"/>
+          <w:lang w:val="en-US" w:eastAsia="zh-CN"/>
+        </w:rPr>
+      </w:pPr>
+      <w:r>
+        <w:rPr>
+          <w:rFonts w:hint="eastAsia"/>
+          <w:highlight w:val="none"/>
+          <w:lang w:val="en-US" w:eastAsia="zh-CN"/>
+        </w:rPr>
+        <w:t>04 消息机制</w:t>
+      </w:r>
+    </w:p>
+    <w:p>
+      <w:pPr>
+        <w:pStyle w:val="2"/>
+        <w:bidi w:val="0"/>
+        <w:rPr>
+          <w:rFonts w:hint="default"/>
+          <w:lang w:val="en-US" w:eastAsia="zh-CN"/>
+        </w:rPr>
+      </w:pPr>
+      <w:r>
+        <w:rPr>
+          <w:rFonts w:hint="eastAsia"/>
+          <w:lang w:val="en-US" w:eastAsia="zh-CN"/>
+        </w:rPr>
+        <w:t>bug UnityEngine.UI.dll image.sprite找不到</w:t>
+      </w:r>
+    </w:p>
+    <w:p>
+      <w:pPr>
+        <w:rPr>
+          <w:rFonts w:hint="eastAsia"/>
+          <w:lang w:val="en-US" w:eastAsia="zh-CN"/>
+        </w:rPr>
+      </w:pPr>
+    </w:p>
+    <w:p>
+      <w:pPr>
+        <w:pStyle w:val="2"/>
+        <w:bidi w:val="0"/>
+        <w:rPr>
+          <w:rFonts w:hint="eastAsia"/>
+          <w:lang w:val="en-US" w:eastAsia="zh-CN"/>
+        </w:rPr>
+      </w:pPr>
+      <w:r>
+        <w:rPr>
+          <w:rFonts w:hint="eastAsia"/>
+          <w:lang w:val="en-US" w:eastAsia="zh-CN"/>
+        </w:rPr>
+        <w:t>打卡 ILRuntime之根据resource=false（相当于ILR热更）来使用AppDomain，用于调用Window的生命函数</w:t>
+      </w:r>
+    </w:p>
+    <w:p>
+      <w:pPr>
+        <w:rPr>
+          <w:rFonts w:hint="default"/>
+          <w:lang w:val="en-US" w:eastAsia="zh-CN"/>
+        </w:rPr>
+      </w:pPr>
+      <w:r>
+        <w:rPr>
+          <w:rFonts w:hint="eastAsia"/>
+          <w:lang w:val="en-US" w:eastAsia="zh-CN"/>
+        </w:rPr>
+        <w:t>01 将LoadingUi,MenuUi添加到类库工程（最新的工程没有这两个脚本，我将demo14的两个wnd合成一个作为Dem015，但是现在需要用两个的来实现ILR，复制一份Demo16吧）</w:t>
+      </w:r>
+    </w:p>
+    <w:p>
+      <w:pPr>
+        <w:rPr>
+          <w:rFonts w:hint="default"/>
+          <w:lang w:val="en-US" w:eastAsia="zh-CN"/>
+        </w:rPr>
+      </w:pPr>
+      <w:r>
+        <w:rPr>
+          <w:rFonts w:hint="eastAsia"/>
+          <w:lang w:val="en-US" w:eastAsia="zh-CN"/>
+        </w:rPr>
+        <w:t>02 就是查看Window的生命函数，然后照着改（我已改）</w:t>
+      </w:r>
+    </w:p>
+    <w:p>
+      <w:pPr>
+        <w:rPr>
+          <w:rFonts w:hint="eastAsia"/>
+          <w:lang w:val="en-US" w:eastAsia="zh-CN"/>
+        </w:rPr>
+      </w:pPr>
+      <w:r>
+        <w:rPr>
+          <w:rFonts w:hint="eastAsia"/>
+          <w:lang w:val="en-US" w:eastAsia="zh-CN"/>
+        </w:rPr>
+        <w:t>03 DelegateManager.RegisterMethodDelegate，只有1,2,3,4个参数的重载，照着改一个5个参数的，并且修改相关（MethodDelegateAdapter）</w:t>
+      </w:r>
+    </w:p>
+    <w:p>
+      <w:pPr>
+        <w:rPr>
+          <w:rFonts w:hint="eastAsia"/>
+          <w:lang w:val="en-US" w:eastAsia="zh-CN"/>
+        </w:rPr>
+      </w:pPr>
+      <w:r>
+        <w:rPr>
+          <w:rFonts w:hint="eastAsia"/>
+          <w:lang w:val="en-US" w:eastAsia="zh-CN"/>
+        </w:rPr>
+        <w:t>04 为ResourceMgr.OnAsyncObject(Ocean的命名可能被我改了)的委托参数做ILR注册</w:t>
+      </w:r>
+    </w:p>
+    <w:p>
+      <w:pPr>
+        <w:rPr>
+          <w:rFonts w:hint="eastAsia"/>
+          <w:lang w:val="en-US" w:eastAsia="zh-CN"/>
+        </w:rPr>
+      </w:pPr>
+      <w:r>
+        <w:rPr>
+          <w:rFonts w:hint="eastAsia"/>
+          <w:lang w:val="en-US" w:eastAsia="zh-CN"/>
+        </w:rPr>
+        <w:t>05 WindowAdapter在ILRuntimeCLRBinding.cs进行注册，在ILRuntimeMgr进行绑定</w:t>
+      </w:r>
+    </w:p>
+    <w:p>
+      <w:pPr>
+        <w:rPr>
+          <w:rFonts w:hint="eastAsia"/>
+          <w:lang w:val="en-US" w:eastAsia="zh-CN"/>
+        </w:rPr>
+      </w:pPr>
+      <w:r>
+        <w:rPr>
+          <w:rFonts w:hint="eastAsia"/>
+          <w:lang w:val="en-US" w:eastAsia="zh-CN"/>
+        </w:rPr>
+        <w:t>06 生成dll，gaichengtxt，生成绑定脚本</w:t>
+      </w:r>
+    </w:p>
+    <w:p>
+      <w:pPr>
+        <w:rPr>
+          <w:rFonts w:hint="default"/>
+          <w:lang w:val="en-US" w:eastAsia="zh-CN"/>
+        </w:rPr>
+      </w:pPr>
+      <w:r>
+        <w:rPr>
+          <w:rFonts w:hint="eastAsia"/>
+          <w:lang w:val="en-US" w:eastAsia="zh-CN"/>
+        </w:rPr>
+        <w:t>07 到UIMgr.OpenWNd修改ILR热更部分</w:t>
+      </w:r>
+    </w:p>
+    <w:p>
+      <w:pPr>
+        <w:rPr>
+          <w:rFonts w:hint="eastAsia"/>
+          <w:lang w:val="en-US" w:eastAsia="zh-CN"/>
+        </w:rPr>
+      </w:pPr>
+    </w:p>
+    <w:p>
+      <w:pPr>
+        <w:pStyle w:val="3"/>
+        <w:bidi w:val="0"/>
+        <w:rPr>
+          <w:rFonts w:hint="eastAsia"/>
+          <w:lang w:val="en-US" w:eastAsia="zh-CN"/>
+        </w:rPr>
+      </w:pPr>
+      <w:r>
+        <w:rPr>
+          <w:rFonts w:hint="eastAsia"/>
+          <w:lang w:val="en-US" w:eastAsia="zh-CN"/>
+        </w:rPr>
+        <w:t>了解 运行流程</w:t>
+      </w:r>
+    </w:p>
+    <w:p>
+      <w:pPr>
+        <w:rPr>
+          <w:rFonts w:hint="eastAsia"/>
+          <w:lang w:val="en-US" w:eastAsia="zh-CN"/>
+        </w:rPr>
+      </w:pPr>
+      <w:r>
+        <w:rPr>
+          <w:rFonts w:hint="eastAsia"/>
+          <w:lang w:val="en-US" w:eastAsia="zh-CN"/>
+        </w:rPr>
+        <w:t>按钮，点击打开LoadindWnd，执行生命函数，进行场景切换，其中又打开了MenuWnd</w:t>
+      </w:r>
+    </w:p>
+    <w:p>
+      <w:pPr>
+        <w:pStyle w:val="3"/>
+        <w:bidi w:val="0"/>
+        <w:rPr>
+          <w:rFonts w:hint="eastAsia"/>
+          <w:lang w:val="en-US" w:eastAsia="zh-CN"/>
+        </w:rPr>
+      </w:pPr>
+      <w:r>
+        <w:rPr>
+          <w:rFonts w:hint="eastAsia"/>
+          <w:lang w:val="en-US" w:eastAsia="zh-CN"/>
+        </w:rPr>
+        <w:t>bug CoreModule和UnityEngine冲突</w:t>
+      </w:r>
+    </w:p>
+    <w:p>
+      <w:pPr>
+        <w:rPr>
+          <w:rFonts w:hint="default"/>
+          <w:lang w:val="en-US" w:eastAsia="zh-CN"/>
+        </w:rPr>
+      </w:pPr>
+      <w:r>
+        <w:rPr>
+          <w:rFonts w:hint="eastAsia"/>
+          <w:lang w:val="en-US" w:eastAsia="zh-CN"/>
+        </w:rPr>
+        <w:t>导致Sprite等报错，同时存在于以上两个。暂时只采用打印来验证。</w:t>
+      </w:r>
+    </w:p>
+    <w:p>
+      <w:pPr>
+        <w:pStyle w:val="3"/>
+        <w:bidi w:val="0"/>
+        <w:rPr>
+          <w:rFonts w:hint="eastAsia"/>
+          <w:lang w:val="en-US" w:eastAsia="zh-CN"/>
+        </w:rPr>
+      </w:pPr>
+      <w:r>
+        <w:rPr>
+          <w:rFonts w:hint="eastAsia"/>
+          <w:lang w:val="en-US" w:eastAsia="zh-CN"/>
+        </w:rPr>
+        <w:t>打卡 ILR和本地</w:t>
+      </w:r>
+    </w:p>
+    <w:p>
+      <w:pPr>
+        <w:rPr>
+          <w:rFonts w:hint="default"/>
+          <w:lang w:val="en-US" w:eastAsia="zh-CN"/>
+        </w:rPr>
+      </w:pPr>
+      <w:r>
+        <w:rPr>
+          <w:rFonts w:hint="eastAsia"/>
+          <w:lang w:val="en-US" w:eastAsia="zh-CN"/>
+        </w:rPr>
+        <w:t>切换为ILR</w:t>
+      </w:r>
       <w:bookmarkStart w:id="0" w:name="_GoBack"/>
       <w:bookmarkEnd w:id="0"/>
     </w:p>
     <w:p>
       <w:pPr>
         <w:rPr>
-          <w:rFonts w:hint="eastAsia"/>
-          <w:lang w:val="en-US" w:eastAsia="zh-CN"/>
-        </w:rPr>
-      </w:pPr>
-    </w:p>
-    <w:p>
-      <w:pPr>
-        <w:rPr>
-          <w:rFonts w:hint="eastAsia"/>
-          <w:lang w:val="en-US" w:eastAsia="zh-CN"/>
-        </w:rPr>
-      </w:pPr>
-    </w:p>
-    <w:p>
-      <w:pPr>
-        <w:rPr>
-          <w:rFonts w:hint="eastAsia"/>
-          <w:lang w:val="en-US" w:eastAsia="zh-CN"/>
-        </w:rPr>
-      </w:pPr>
-    </w:p>
-    <w:p>
-      <w:pPr>
-        <w:rPr>
-          <w:rFonts w:hint="eastAsia"/>
-          <w:lang w:val="en-US" w:eastAsia="zh-CN"/>
-        </w:rPr>
-      </w:pPr>
-    </w:p>
-    <w:p>
-      <w:pPr>
-        <w:rPr>
-          <w:rFonts w:hint="eastAsia"/>
-          <w:lang w:val="en-US" w:eastAsia="zh-CN"/>
-        </w:rPr>
-      </w:pPr>
-    </w:p>
-    <w:p>
-      <w:pPr>
-        <w:rPr>
-          <w:rFonts w:hint="eastAsia"/>
-          <w:lang w:val="en-US" w:eastAsia="zh-CN"/>
-        </w:rPr>
-      </w:pPr>
-    </w:p>
-    <w:p>
-      <w:pPr>
-        <w:rPr>
-          <w:rFonts w:hint="eastAsia"/>
-          <w:lang w:val="en-US" w:eastAsia="zh-CN"/>
-        </w:rPr>
-      </w:pPr>
+          <w:rFonts w:hint="default"/>
+          <w:lang w:val="en-US" w:eastAsia="zh-CN"/>
+        </w:rPr>
+      </w:pPr>
+      <w:r>
+        <w:rPr>
+          <w:rFonts w:hint="default"/>
+          <w:lang w:val="en-US" w:eastAsia="zh-CN"/>
+        </w:rPr>
+        <w:fldChar w:fldCharType="begin"/>
+      </w:r>
+      <w:r>
+        <w:rPr>
+          <w:rFonts w:hint="default"/>
+          <w:lang w:val="en-US" w:eastAsia="zh-CN"/>
+        </w:rPr>
+        <w:instrText xml:space="preserve"> HYPERLINK "GIF/202210111526.gif" </w:instrText>
+      </w:r>
+      <w:r>
+        <w:rPr>
+          <w:rFonts w:hint="default"/>
+          <w:lang w:val="en-US" w:eastAsia="zh-CN"/>
+        </w:rPr>
+        <w:fldChar w:fldCharType="separate"/>
+      </w:r>
+      <w:r>
+        <w:rPr>
+          <w:rStyle w:val="8"/>
+          <w:rFonts w:hint="default"/>
+          <w:lang w:val="en-US" w:eastAsia="zh-CN"/>
+        </w:rPr>
+        <w:t>202210111526</w:t>
+      </w:r>
+      <w:r>
+        <w:rPr>
+          <w:rFonts w:hint="default"/>
+          <w:lang w:val="en-US" w:eastAsia="zh-CN"/>
+        </w:rPr>
+        <w:fldChar w:fldCharType="end"/>
+      </w:r>
+    </w:p>
+    <w:p>
+      <w:pPr>
+        <w:rPr>
+          <w:rFonts w:hint="eastAsia"/>
+          <w:lang w:val="en-US" w:eastAsia="zh-CN"/>
+        </w:rPr>
+      </w:pPr>
+      <w:r>
+        <w:rPr>
+          <w:rFonts w:hint="eastAsia"/>
+          <w:lang w:val="en-US" w:eastAsia="zh-CN"/>
+        </w:rPr>
+        <w:t>切换为本地</w:t>
+      </w:r>
+    </w:p>
+    <w:p>
+      <w:pPr>
+        <w:rPr>
+          <w:rFonts w:hint="default"/>
+          <w:lang w:val="en-US" w:eastAsia="zh-CN"/>
+        </w:rPr>
+      </w:pPr>
+      <w:r>
+        <w:rPr>
+          <w:rFonts w:hint="default"/>
+          <w:lang w:val="en-US" w:eastAsia="zh-CN"/>
+        </w:rPr>
+        <w:fldChar w:fldCharType="begin"/>
+      </w:r>
+      <w:r>
+        <w:rPr>
+          <w:rFonts w:hint="default"/>
+          <w:lang w:val="en-US" w:eastAsia="zh-CN"/>
+        </w:rPr>
+        <w:instrText xml:space="preserve"> HYPERLINK "GIF/202210111527.gif" </w:instrText>
+      </w:r>
+      <w:r>
+        <w:rPr>
+          <w:rFonts w:hint="default"/>
+          <w:lang w:val="en-US" w:eastAsia="zh-CN"/>
+        </w:rPr>
+        <w:fldChar w:fldCharType="separate"/>
+      </w:r>
+      <w:r>
+        <w:rPr>
+          <w:rStyle w:val="8"/>
+          <w:rFonts w:hint="default"/>
+          <w:lang w:val="en-US" w:eastAsia="zh-CN"/>
+        </w:rPr>
+        <w:t>202210111527</w:t>
+      </w:r>
+      <w:r>
+        <w:rPr>
+          <w:rFonts w:hint="default"/>
+          <w:lang w:val="en-US" w:eastAsia="zh-CN"/>
+        </w:rPr>
+        <w:fldChar w:fldCharType="end"/>
+      </w:r>
+    </w:p>
+    <w:p>
+      <w:pPr>
+        <w:pStyle w:val="2"/>
+        <w:bidi w:val="0"/>
+        <w:rPr>
+          <w:rFonts w:hint="eastAsia"/>
+          <w:lang w:val="en-US" w:eastAsia="zh-CN"/>
+        </w:rPr>
+      </w:pPr>
+      <w:r>
+        <w:rPr>
+          <w:rFonts w:hint="eastAsia"/>
+          <w:lang w:val="en-US" w:eastAsia="zh-CN"/>
+        </w:rPr>
+        <w:t>bug TypeLoadException: Cannot find Adaptor for:Window</w:t>
+      </w:r>
+    </w:p>
+    <w:p>
+      <w:pPr>
+        <w:rPr>
+          <w:rFonts w:hint="default"/>
+          <w:lang w:val="en-US" w:eastAsia="zh-CN"/>
+        </w:rPr>
+      </w:pPr>
+      <w:r>
+        <w:rPr>
+          <w:rFonts w:hint="eastAsia"/>
+          <w:lang w:val="en-US" w:eastAsia="zh-CN"/>
+        </w:rPr>
+        <w:t>比较一个通过的Adapter与原类的区别</w:t>
+      </w:r>
+    </w:p>
+    <w:p>
+      <w:pPr>
+        <w:rPr>
+          <w:rFonts w:hint="default"/>
+          <w:lang w:val="en-US" w:eastAsia="zh-CN"/>
+        </w:rPr>
+      </w:pPr>
+      <w:r>
+        <w:rPr>
+          <w:rFonts w:hint="eastAsia"/>
+          <w:lang w:val="en-US" w:eastAsia="zh-CN"/>
+        </w:rPr>
+        <w:t>最后发现没注册在ILRuntimeMgr</w:t>
+      </w:r>
+    </w:p>
+    <w:p>
+      <w:pPr>
+        <w:rPr>
+          <w:rFonts w:hint="eastAsia"/>
+          <w:lang w:val="en-US" w:eastAsia="zh-CN"/>
+        </w:rPr>
+      </w:pPr>
+    </w:p>
+    <w:p>
+      <w:pPr>
+        <w:rPr>
+          <w:rFonts w:hint="eastAsia"/>
+          <w:lang w:val="en-US" w:eastAsia="zh-CN"/>
+        </w:rPr>
+      </w:pPr>
+    </w:p>
+    <w:p>
+      <w:pPr>
+        <w:pStyle w:val="2"/>
+        <w:bidi w:val="0"/>
+        <w:rPr>
+          <w:rFonts w:hint="default"/>
+          <w:lang w:val="en-US" w:eastAsia="zh-CN"/>
+        </w:rPr>
+      </w:pPr>
+      <w:r>
+        <w:rPr>
+          <w:rFonts w:hint="eastAsia"/>
+          <w:lang w:val="en-US" w:eastAsia="zh-CN"/>
+        </w:rPr>
+        <w:t>了解 用字符串的方式用到方法</w:t>
+      </w:r>
+    </w:p>
+    <w:p>
+      <w:pPr>
+        <w:rPr>
+          <w:rFonts w:hint="default"/>
+          <w:lang w:val="en-US" w:eastAsia="zh-CN"/>
+        </w:rPr>
+      </w:pPr>
+      <w:r>
+        <w:rPr>
+          <w:rFonts w:hint="eastAsia"/>
+          <w:lang w:val="en-US" w:eastAsia="zh-CN"/>
+        </w:rPr>
+        <w:t>Window，有时用字符串的方式用到它方法，比如</w:t>
+      </w:r>
+      <w:r>
+        <w:rPr>
+          <w:rFonts w:hint="default"/>
+          <w:lang w:val="en-US" w:eastAsia="zh-CN"/>
+        </w:rPr>
+        <w:t>”</w:t>
+      </w:r>
+      <w:r>
+        <w:rPr>
+          <w:rFonts w:hint="eastAsia"/>
+          <w:lang w:val="en-US" w:eastAsia="zh-CN"/>
+        </w:rPr>
+        <w:t>OnAwake</w:t>
+      </w:r>
+      <w:r>
+        <w:rPr>
+          <w:rFonts w:hint="default"/>
+          <w:lang w:val="en-US" w:eastAsia="zh-CN"/>
+        </w:rPr>
+        <w:t>”</w:t>
+      </w:r>
+      <w:r>
+        <w:rPr>
+          <w:rFonts w:hint="eastAsia"/>
+          <w:lang w:val="en-US" w:eastAsia="zh-CN"/>
+        </w:rPr>
+        <w:t>，但有时想改方法名就麻烦，所以静态字符串来引用</w:t>
+      </w:r>
+    </w:p>
+    <w:p>
+      <w:pPr>
+        <w:rPr>
+          <w:rFonts w:hint="default"/>
+          <w:lang w:val="en-US" w:eastAsia="zh-CN"/>
+        </w:rPr>
+      </w:pPr>
+      <w:r>
+        <w:rPr>
+          <w:rFonts w:hint="default"/>
+          <w:lang w:val="en-US" w:eastAsia="zh-CN"/>
+        </w:rPr>
+        <w:fldChar w:fldCharType="begin"/>
+      </w:r>
+      <w:r>
+        <w:rPr>
+          <w:rFonts w:hint="default"/>
+          <w:lang w:val="en-US" w:eastAsia="zh-CN"/>
+        </w:rPr>
+        <w:instrText xml:space="preserve"> HYPERLINK "GIF/202210101336.PNG" </w:instrText>
+      </w:r>
+      <w:r>
+        <w:rPr>
+          <w:rFonts w:hint="default"/>
+          <w:lang w:val="en-US" w:eastAsia="zh-CN"/>
+        </w:rPr>
+        <w:fldChar w:fldCharType="separate"/>
+      </w:r>
+      <w:r>
+        <w:rPr>
+          <w:rStyle w:val="8"/>
+          <w:rFonts w:hint="default"/>
+          <w:lang w:val="en-US" w:eastAsia="zh-CN"/>
+        </w:rPr>
+        <w:t>202210101336</w:t>
+      </w:r>
+      <w:r>
+        <w:rPr>
+          <w:rFonts w:hint="default"/>
+          <w:lang w:val="en-US" w:eastAsia="zh-CN"/>
+        </w:rPr>
+        <w:fldChar w:fldCharType="end"/>
+      </w:r>
+    </w:p>
+    <w:p>
+      <w:pPr>
+        <w:rPr>
+          <w:rFonts w:hint="eastAsia"/>
+          <w:lang w:val="en-US" w:eastAsia="zh-CN"/>
+        </w:rPr>
+      </w:pPr>
+    </w:p>
+    <w:p>
+      <w:pPr>
+        <w:pStyle w:val="2"/>
+        <w:bidi w:val="0"/>
+        <w:rPr>
+          <w:rFonts w:hint="eastAsia"/>
+          <w:lang w:val="en-US" w:eastAsia="zh-CN"/>
+        </w:rPr>
+      </w:pPr>
+      <w:r>
+        <w:rPr>
+          <w:rFonts w:hint="eastAsia"/>
+          <w:lang w:val="en-US" w:eastAsia="zh-CN"/>
+        </w:rPr>
+        <w:t>bug (string)object InvalidCastException: Specified cast is not valid.</w:t>
+      </w:r>
+    </w:p>
+    <w:p>
+      <w:pPr>
+        <w:rPr>
+          <w:rFonts w:hint="default"/>
+          <w:lang w:val="en-US" w:eastAsia="zh-CN"/>
+        </w:rPr>
+      </w:pPr>
+      <w:r>
+        <w:rPr>
+          <w:rFonts w:hint="eastAsia"/>
+          <w:lang w:val="en-US" w:eastAsia="zh-CN"/>
+        </w:rPr>
+        <w:t>暂时直接写字符串，因为有命名空间限制住，可以这样写</w:t>
+      </w:r>
+    </w:p>
+    <w:p>
+      <w:pPr>
+        <w:rPr>
+          <w:rFonts w:hint="eastAsia"/>
+          <w:lang w:val="en-US" w:eastAsia="zh-CN"/>
+        </w:rPr>
+      </w:pPr>
+      <w:r>
+        <w:drawing>
+          <wp:inline distT="0" distB="0" distL="114300" distR="114300">
+            <wp:extent cx="5549900" cy="2425700"/>
+            <wp:effectExtent l="0" t="0" r="0" b="0"/>
+            <wp:docPr id="20" name="图片 1"/>
+            <wp:cNvGraphicFramePr>
+              <a:graphicFrameLocks xmlns:a="http://schemas.openxmlformats.org/drawingml/2006/main" noChangeAspect="1"/>
+            </wp:cNvGraphicFramePr>
+            <a:graphic xmlns:a="http://schemas.openxmlformats.org/drawingml/2006/main">
+              <a:graphicData uri="http://schemas.openxmlformats.org/drawingml/2006/picture">
+                <pic:pic xmlns:pic="http://schemas.openxmlformats.org/drawingml/2006/picture">
+                  <pic:nvPicPr>
+                    <pic:cNvPr id="20" name="图片 1"/>
+                    <pic:cNvPicPr>
+                      <a:picLocks noChangeAspect="1"/>
+                    </pic:cNvPicPr>
+                  </pic:nvPicPr>
+                  <pic:blipFill>
+                    <a:blip r:embed="rId25"/>
+                    <a:stretch>
+                      <a:fillRect/>
+                    </a:stretch>
+                  </pic:blipFill>
+                  <pic:spPr>
+                    <a:xfrm>
+                      <a:off x="0" y="0"/>
+                      <a:ext cx="5549900" cy="2425700"/>
+                    </a:xfrm>
+                    <a:prstGeom prst="rect">
+                      <a:avLst/>
+                    </a:prstGeom>
+                    <a:noFill/>
+                    <a:ln>
+                      <a:noFill/>
+                    </a:ln>
+                  </pic:spPr>
+                </pic:pic>
+              </a:graphicData>
+            </a:graphic>
+          </wp:inline>
+        </w:drawing>
+      </w:r>
+    </w:p>
+    <w:p>
+      <w:pPr>
+        <w:pStyle w:val="2"/>
+        <w:bidi w:val="0"/>
+        <w:rPr>
+          <w:rFonts w:hint="default"/>
+          <w:lang w:val="en-US" w:eastAsia="zh-CN"/>
+        </w:rPr>
+      </w:pPr>
+      <w:r>
+        <w:rPr>
+          <w:rFonts w:hint="eastAsia"/>
+          <w:lang w:val="en-US" w:eastAsia="zh-CN"/>
+        </w:rPr>
+        <w:t>Bug Untiy VS有时Ctrl+F5不起来</w:t>
+      </w:r>
+    </w:p>
+    <w:p>
+      <w:pPr>
+        <w:pStyle w:val="2"/>
+        <w:bidi w:val="0"/>
+        <w:rPr>
+          <w:rFonts w:hint="eastAsia"/>
+          <w:lang w:val="en-US" w:eastAsia="zh-CN"/>
+        </w:rPr>
+      </w:pPr>
+      <w:r>
+        <w:rPr>
+          <w:rFonts w:hint="eastAsia"/>
+          <w:lang w:val="en-US" w:eastAsia="zh-CN"/>
+        </w:rPr>
+        <w:t>了解 命名</w:t>
+      </w:r>
+    </w:p>
+    <w:p>
+      <w:pPr>
+        <w:rPr>
+          <w:rFonts w:hint="default"/>
+          <w:lang w:val="en-US" w:eastAsia="zh-CN"/>
+        </w:rPr>
+      </w:pPr>
+      <w:r>
+        <w:rPr>
+          <w:rFonts w:hint="eastAsia"/>
+          <w:lang w:val="en-US" w:eastAsia="zh-CN"/>
+        </w:rPr>
+        <w:t>对UIMgr采用了以下的命名（容易找）</w:t>
+      </w:r>
+    </w:p>
+    <w:p>
+      <w:pPr>
+        <w:rPr>
+          <w:rFonts w:hint="default"/>
+          <w:lang w:val="en-US" w:eastAsia="zh-CN"/>
+        </w:rPr>
+      </w:pPr>
+      <w:r>
+        <w:rPr>
+          <w:rFonts w:hint="eastAsia"/>
+          <w:lang w:val="en-US" w:eastAsia="zh-CN"/>
+        </w:rPr>
+        <w:t>命名，主体_对它的操作</w:t>
+      </w:r>
     </w:p>
     <w:p>
       <w:pPr>

--- a/记录/Ocean 03 Unity资源热更及代码热更（Unity2018.2）/记录.docx
+++ b/记录/Ocean 03 Unity资源热更及代码热更（Unity2018.2）/记录.docx
@@ -3673,6 +3673,12 @@
             <w:insideH w:val="single" w:color="auto" w:sz="4" w:space="0"/>
             <w:insideV w:val="single" w:color="auto" w:sz="4" w:space="0"/>
           </w:tblBorders>
+          <w:tblCellMar>
+            <w:top w:w="0" w:type="dxa"/>
+            <w:left w:w="108" w:type="dxa"/>
+            <w:bottom w:w="0" w:type="dxa"/>
+            <w:right w:w="108" w:type="dxa"/>
+          </w:tblCellMar>
         </w:tblPrEx>
         <w:tc>
           <w:tcPr>
@@ -10755,25 +10761,329 @@
         <w:pStyle w:val="2"/>
         <w:bidi w:val="0"/>
         <w:rPr>
-          <w:rFonts w:hint="default"/>
-          <w:lang w:val="en-US" w:eastAsia="zh-CN"/>
-        </w:rPr>
-      </w:pPr>
-      <w:r>
-        <w:rPr>
-          <w:rFonts w:hint="eastAsia"/>
-          <w:lang w:val="en-US" w:eastAsia="zh-CN"/>
-        </w:rPr>
-        <w:t>bug UnityEngine.UI.dll image.sprite找不到</w:t>
-      </w:r>
-    </w:p>
-    <w:p>
-      <w:pPr>
-        <w:rPr>
-          <w:rFonts w:hint="eastAsia"/>
-          <w:lang w:val="en-US" w:eastAsia="zh-CN"/>
-        </w:rPr>
-      </w:pPr>
+          <w:rFonts w:hint="eastAsia"/>
+          <w:lang w:val="en-US" w:eastAsia="zh-CN"/>
+        </w:rPr>
+      </w:pPr>
+      <w:r>
+        <w:rPr>
+          <w:rFonts w:hint="eastAsia"/>
+          <w:lang w:val="en-US" w:eastAsia="zh-CN"/>
+        </w:rPr>
+        <w:t>打卡 ILRuntime之根据resource=false（相当于ILR热更）来使用AppDomain，用于调用Window的生命函数</w:t>
+      </w:r>
+    </w:p>
+    <w:p>
+      <w:pPr>
+        <w:rPr>
+          <w:rFonts w:hint="default"/>
+          <w:lang w:val="en-US" w:eastAsia="zh-CN"/>
+        </w:rPr>
+      </w:pPr>
+      <w:r>
+        <w:rPr>
+          <w:rFonts w:hint="eastAsia"/>
+          <w:lang w:val="en-US" w:eastAsia="zh-CN"/>
+        </w:rPr>
+        <w:t>01 将LoadingUi,MenuUi添加到类库工程（最新的工程没有这两个脚本，我将demo14的两个wnd合成一个作为Dem015，但是现在需要用两个的来实现ILR，复制一份Demo16吧）</w:t>
+      </w:r>
+    </w:p>
+    <w:p>
+      <w:pPr>
+        <w:rPr>
+          <w:rFonts w:hint="default"/>
+          <w:lang w:val="en-US" w:eastAsia="zh-CN"/>
+        </w:rPr>
+      </w:pPr>
+      <w:r>
+        <w:rPr>
+          <w:rFonts w:hint="eastAsia"/>
+          <w:lang w:val="en-US" w:eastAsia="zh-CN"/>
+        </w:rPr>
+        <w:t>02 就是查看Window的生命函数，然后照着改（我已改）</w:t>
+      </w:r>
+    </w:p>
+    <w:p>
+      <w:pPr>
+        <w:rPr>
+          <w:rFonts w:hint="eastAsia"/>
+          <w:lang w:val="en-US" w:eastAsia="zh-CN"/>
+        </w:rPr>
+      </w:pPr>
+      <w:r>
+        <w:rPr>
+          <w:rFonts w:hint="eastAsia"/>
+          <w:lang w:val="en-US" w:eastAsia="zh-CN"/>
+        </w:rPr>
+        <w:t>03 DelegateManager.RegisterMethodDelegate，只有1,2,3,4个参数的重载，照着改一个5个参数的，并且修改相关（MethodDelegateAdapter）</w:t>
+      </w:r>
+    </w:p>
+    <w:p>
+      <w:pPr>
+        <w:rPr>
+          <w:rFonts w:hint="eastAsia"/>
+          <w:lang w:val="en-US" w:eastAsia="zh-CN"/>
+        </w:rPr>
+      </w:pPr>
+      <w:r>
+        <w:rPr>
+          <w:rFonts w:hint="eastAsia"/>
+          <w:lang w:val="en-US" w:eastAsia="zh-CN"/>
+        </w:rPr>
+        <w:t>04 为ResourceMgr.OnAsyncObject(Ocean的命名可能被我改了)的委托参数做ILR注册</w:t>
+      </w:r>
+    </w:p>
+    <w:p>
+      <w:pPr>
+        <w:rPr>
+          <w:rFonts w:hint="eastAsia"/>
+          <w:lang w:val="en-US" w:eastAsia="zh-CN"/>
+        </w:rPr>
+      </w:pPr>
+      <w:r>
+        <w:rPr>
+          <w:rFonts w:hint="eastAsia"/>
+          <w:lang w:val="en-US" w:eastAsia="zh-CN"/>
+        </w:rPr>
+        <w:t>05 WindowAdapter在ILRuntimeCLRBinding.cs进行注册，在ILRuntimeMgr进行绑定</w:t>
+      </w:r>
+    </w:p>
+    <w:p>
+      <w:pPr>
+        <w:rPr>
+          <w:rFonts w:hint="eastAsia"/>
+          <w:lang w:val="en-US" w:eastAsia="zh-CN"/>
+        </w:rPr>
+      </w:pPr>
+      <w:r>
+        <w:rPr>
+          <w:rFonts w:hint="eastAsia"/>
+          <w:lang w:val="en-US" w:eastAsia="zh-CN"/>
+        </w:rPr>
+        <w:t>06 生成dll，gaichengtxt，生成绑定脚本</w:t>
+      </w:r>
+    </w:p>
+    <w:p>
+      <w:pPr>
+        <w:rPr>
+          <w:rFonts w:hint="default"/>
+          <w:lang w:val="en-US" w:eastAsia="zh-CN"/>
+        </w:rPr>
+      </w:pPr>
+      <w:r>
+        <w:rPr>
+          <w:rFonts w:hint="eastAsia"/>
+          <w:lang w:val="en-US" w:eastAsia="zh-CN"/>
+        </w:rPr>
+        <w:t>07 到UIMgr.OpenWNd修改ILR热更部分</w:t>
+      </w:r>
+    </w:p>
+    <w:p>
+      <w:pPr>
+        <w:rPr>
+          <w:rFonts w:hint="eastAsia"/>
+          <w:lang w:val="en-US" w:eastAsia="zh-CN"/>
+        </w:rPr>
+      </w:pPr>
+    </w:p>
+    <w:p>
+      <w:pPr>
+        <w:pStyle w:val="3"/>
+        <w:bidi w:val="0"/>
+        <w:rPr>
+          <w:rFonts w:hint="eastAsia"/>
+          <w:lang w:val="en-US" w:eastAsia="zh-CN"/>
+        </w:rPr>
+      </w:pPr>
+      <w:r>
+        <w:rPr>
+          <w:rFonts w:hint="eastAsia"/>
+          <w:lang w:val="en-US" w:eastAsia="zh-CN"/>
+        </w:rPr>
+        <w:t>了解 示例运行流程</w:t>
+      </w:r>
+    </w:p>
+    <w:p>
+      <w:pPr>
+        <w:rPr>
+          <w:rFonts w:hint="eastAsia"/>
+          <w:lang w:val="en-US" w:eastAsia="zh-CN"/>
+        </w:rPr>
+      </w:pPr>
+      <w:r>
+        <w:rPr>
+          <w:rFonts w:hint="eastAsia"/>
+          <w:lang w:val="en-US" w:eastAsia="zh-CN"/>
+        </w:rPr>
+        <w:t>按钮，点击打开LoadindWnd，执行生命函数，进行场景切换，其中又打开了MenuWnd</w:t>
+      </w:r>
+    </w:p>
+    <w:p>
+      <w:pPr>
+        <w:pStyle w:val="3"/>
+        <w:bidi w:val="0"/>
+        <w:rPr>
+          <w:rFonts w:hint="eastAsia"/>
+          <w:lang w:val="en-US" w:eastAsia="zh-CN"/>
+        </w:rPr>
+      </w:pPr>
+      <w:r>
+        <w:rPr>
+          <w:rFonts w:hint="eastAsia"/>
+          <w:lang w:val="en-US" w:eastAsia="zh-CN"/>
+        </w:rPr>
+        <w:t>bug CoreModule和UnityEngine冲突</w:t>
+      </w:r>
+    </w:p>
+    <w:p>
+      <w:pPr>
+        <w:rPr>
+          <w:rFonts w:hint="default"/>
+          <w:lang w:val="en-US" w:eastAsia="zh-CN"/>
+        </w:rPr>
+      </w:pPr>
+      <w:r>
+        <w:rPr>
+          <w:rFonts w:hint="eastAsia"/>
+          <w:lang w:val="en-US" w:eastAsia="zh-CN"/>
+        </w:rPr>
+        <w:t>导致Sprite等报错，同时存在于以上两个。暂时只采用打印来验证。</w:t>
+      </w:r>
+    </w:p>
+    <w:p>
+      <w:pPr>
+        <w:pStyle w:val="3"/>
+        <w:bidi w:val="0"/>
+        <w:rPr>
+          <w:rFonts w:hint="eastAsia"/>
+          <w:lang w:val="en-US" w:eastAsia="zh-CN"/>
+        </w:rPr>
+      </w:pPr>
+      <w:r>
+        <w:rPr>
+          <w:rFonts w:hint="eastAsia"/>
+          <w:lang w:val="en-US" w:eastAsia="zh-CN"/>
+        </w:rPr>
+        <w:t>打卡 ILR和本地</w:t>
+      </w:r>
+    </w:p>
+    <w:p>
+      <w:pPr>
+        <w:rPr>
+          <w:rFonts w:hint="default"/>
+          <w:lang w:val="en-US" w:eastAsia="zh-CN"/>
+        </w:rPr>
+      </w:pPr>
+      <w:r>
+        <w:rPr>
+          <w:rFonts w:hint="eastAsia"/>
+          <w:lang w:val="en-US" w:eastAsia="zh-CN"/>
+        </w:rPr>
+        <w:t>切换为ILR</w:t>
+      </w:r>
+    </w:p>
+    <w:p>
+      <w:pPr>
+        <w:rPr>
+          <w:rFonts w:hint="default"/>
+          <w:lang w:val="en-US" w:eastAsia="zh-CN"/>
+        </w:rPr>
+      </w:pPr>
+      <w:r>
+        <w:rPr>
+          <w:rFonts w:hint="default"/>
+          <w:lang w:val="en-US" w:eastAsia="zh-CN"/>
+        </w:rPr>
+        <w:fldChar w:fldCharType="begin"/>
+      </w:r>
+      <w:r>
+        <w:rPr>
+          <w:rFonts w:hint="default"/>
+          <w:lang w:val="en-US" w:eastAsia="zh-CN"/>
+        </w:rPr>
+        <w:instrText xml:space="preserve"> HYPERLINK "GIF/202210111526.gif" </w:instrText>
+      </w:r>
+      <w:r>
+        <w:rPr>
+          <w:rFonts w:hint="default"/>
+          <w:lang w:val="en-US" w:eastAsia="zh-CN"/>
+        </w:rPr>
+        <w:fldChar w:fldCharType="separate"/>
+      </w:r>
+      <w:r>
+        <w:rPr>
+          <w:rStyle w:val="7"/>
+          <w:rFonts w:hint="default"/>
+          <w:lang w:val="en-US" w:eastAsia="zh-CN"/>
+        </w:rPr>
+        <w:t>202210111526</w:t>
+      </w:r>
+      <w:r>
+        <w:rPr>
+          <w:rFonts w:hint="default"/>
+          <w:lang w:val="en-US" w:eastAsia="zh-CN"/>
+        </w:rPr>
+        <w:fldChar w:fldCharType="end"/>
+      </w:r>
+    </w:p>
+    <w:p>
+      <w:pPr>
+        <w:rPr>
+          <w:rFonts w:hint="eastAsia"/>
+          <w:lang w:val="en-US" w:eastAsia="zh-CN"/>
+        </w:rPr>
+      </w:pPr>
+      <w:r>
+        <w:rPr>
+          <w:rFonts w:hint="eastAsia"/>
+          <w:lang w:val="en-US" w:eastAsia="zh-CN"/>
+        </w:rPr>
+        <w:t>切换为本地</w:t>
+      </w:r>
+    </w:p>
+    <w:p>
+      <w:pPr>
+        <w:rPr>
+          <w:rFonts w:hint="default"/>
+          <w:lang w:val="en-US" w:eastAsia="zh-CN"/>
+        </w:rPr>
+      </w:pPr>
+      <w:r>
+        <w:rPr>
+          <w:rFonts w:hint="default"/>
+          <w:lang w:val="en-US" w:eastAsia="zh-CN"/>
+        </w:rPr>
+        <w:fldChar w:fldCharType="begin"/>
+      </w:r>
+      <w:r>
+        <w:rPr>
+          <w:rFonts w:hint="default"/>
+          <w:lang w:val="en-US" w:eastAsia="zh-CN"/>
+        </w:rPr>
+        <w:instrText xml:space="preserve"> HYPERLINK "GIF/202210111527.gif" </w:instrText>
+      </w:r>
+      <w:r>
+        <w:rPr>
+          <w:rFonts w:hint="default"/>
+          <w:lang w:val="en-US" w:eastAsia="zh-CN"/>
+        </w:rPr>
+        <w:fldChar w:fldCharType="separate"/>
+      </w:r>
+      <w:r>
+        <w:rPr>
+          <w:rStyle w:val="8"/>
+          <w:rFonts w:hint="default"/>
+          <w:lang w:val="en-US" w:eastAsia="zh-CN"/>
+        </w:rPr>
+        <w:t>202210111527</w:t>
+      </w:r>
+      <w:r>
+        <w:rPr>
+          <w:rFonts w:hint="default"/>
+          <w:lang w:val="en-US" w:eastAsia="zh-CN"/>
+        </w:rPr>
+        <w:fldChar w:fldCharType="end"/>
+      </w:r>
     </w:p>
     <w:p>
       <w:pPr>
@@ -10789,152 +11099,460 @@
           <w:rFonts w:hint="eastAsia"/>
           <w:lang w:val="en-US" w:eastAsia="zh-CN"/>
         </w:rPr>
-        <w:t>打卡 ILRuntime之根据resource=false（相当于ILR热更）来使用AppDomain，用于调用Window的生命函数</w:t>
-      </w:r>
-    </w:p>
-    <w:p>
-      <w:pPr>
-        <w:rPr>
-          <w:rFonts w:hint="default"/>
-          <w:lang w:val="en-US" w:eastAsia="zh-CN"/>
-        </w:rPr>
-      </w:pPr>
-      <w:r>
-        <w:rPr>
-          <w:rFonts w:hint="eastAsia"/>
-          <w:lang w:val="en-US" w:eastAsia="zh-CN"/>
-        </w:rPr>
-        <w:t>01 将LoadingUi,MenuUi添加到类库工程（最新的工程没有这两个脚本，我将demo14的两个wnd合成一个作为Dem015，但是现在需要用两个的来实现ILR，复制一份Demo16吧）</w:t>
-      </w:r>
-    </w:p>
-    <w:p>
-      <w:pPr>
-        <w:rPr>
-          <w:rFonts w:hint="default"/>
-          <w:lang w:val="en-US" w:eastAsia="zh-CN"/>
-        </w:rPr>
-      </w:pPr>
-      <w:r>
-        <w:rPr>
-          <w:rFonts w:hint="eastAsia"/>
-          <w:lang w:val="en-US" w:eastAsia="zh-CN"/>
-        </w:rPr>
-        <w:t>02 就是查看Window的生命函数，然后照着改（我已改）</w:t>
-      </w:r>
-    </w:p>
-    <w:p>
-      <w:pPr>
-        <w:rPr>
-          <w:rFonts w:hint="eastAsia"/>
-          <w:lang w:val="en-US" w:eastAsia="zh-CN"/>
-        </w:rPr>
-      </w:pPr>
-      <w:r>
-        <w:rPr>
-          <w:rFonts w:hint="eastAsia"/>
-          <w:lang w:val="en-US" w:eastAsia="zh-CN"/>
-        </w:rPr>
-        <w:t>03 DelegateManager.RegisterMethodDelegate，只有1,2,3,4个参数的重载，照着改一个5个参数的，并且修改相关（MethodDelegateAdapter）</w:t>
-      </w:r>
-    </w:p>
-    <w:p>
-      <w:pPr>
-        <w:rPr>
-          <w:rFonts w:hint="eastAsia"/>
-          <w:lang w:val="en-US" w:eastAsia="zh-CN"/>
-        </w:rPr>
-      </w:pPr>
-      <w:r>
-        <w:rPr>
-          <w:rFonts w:hint="eastAsia"/>
-          <w:lang w:val="en-US" w:eastAsia="zh-CN"/>
-        </w:rPr>
-        <w:t>04 为ResourceMgr.OnAsyncObject(Ocean的命名可能被我改了)的委托参数做ILR注册</w:t>
-      </w:r>
-    </w:p>
-    <w:p>
-      <w:pPr>
-        <w:rPr>
-          <w:rFonts w:hint="eastAsia"/>
-          <w:lang w:val="en-US" w:eastAsia="zh-CN"/>
-        </w:rPr>
-      </w:pPr>
-      <w:r>
-        <w:rPr>
-          <w:rFonts w:hint="eastAsia"/>
-          <w:lang w:val="en-US" w:eastAsia="zh-CN"/>
-        </w:rPr>
-        <w:t>05 WindowAdapter在ILRuntimeCLRBinding.cs进行注册，在ILRuntimeMgr进行绑定</w:t>
-      </w:r>
-    </w:p>
-    <w:p>
-      <w:pPr>
-        <w:rPr>
-          <w:rFonts w:hint="eastAsia"/>
-          <w:lang w:val="en-US" w:eastAsia="zh-CN"/>
-        </w:rPr>
-      </w:pPr>
-      <w:r>
-        <w:rPr>
-          <w:rFonts w:hint="eastAsia"/>
-          <w:lang w:val="en-US" w:eastAsia="zh-CN"/>
-        </w:rPr>
-        <w:t>06 生成dll，gaichengtxt，生成绑定脚本</w:t>
-      </w:r>
-    </w:p>
-    <w:p>
-      <w:pPr>
-        <w:rPr>
-          <w:rFonts w:hint="default"/>
-          <w:lang w:val="en-US" w:eastAsia="zh-CN"/>
-        </w:rPr>
-      </w:pPr>
-      <w:r>
-        <w:rPr>
-          <w:rFonts w:hint="eastAsia"/>
-          <w:lang w:val="en-US" w:eastAsia="zh-CN"/>
-        </w:rPr>
-        <w:t>07 到UIMgr.OpenWNd修改ILR热更部分</w:t>
-      </w:r>
-    </w:p>
-    <w:p>
-      <w:pPr>
-        <w:rPr>
-          <w:rFonts w:hint="eastAsia"/>
-          <w:lang w:val="en-US" w:eastAsia="zh-CN"/>
-        </w:rPr>
-      </w:pPr>
+        <w:t>bug TypeLoadException: Cannot find Adaptor for:Window</w:t>
+      </w:r>
+    </w:p>
+    <w:p>
+      <w:pPr>
+        <w:rPr>
+          <w:rFonts w:hint="default"/>
+          <w:lang w:val="en-US" w:eastAsia="zh-CN"/>
+        </w:rPr>
+      </w:pPr>
+      <w:r>
+        <w:rPr>
+          <w:rFonts w:hint="eastAsia"/>
+          <w:lang w:val="en-US" w:eastAsia="zh-CN"/>
+        </w:rPr>
+        <w:t>比较一个通过的Adapter与原类的区别</w:t>
+      </w:r>
+    </w:p>
+    <w:p>
+      <w:pPr>
+        <w:rPr>
+          <w:rFonts w:hint="default"/>
+          <w:lang w:val="en-US" w:eastAsia="zh-CN"/>
+        </w:rPr>
+      </w:pPr>
+      <w:r>
+        <w:rPr>
+          <w:rFonts w:hint="eastAsia"/>
+          <w:lang w:val="en-US" w:eastAsia="zh-CN"/>
+        </w:rPr>
+        <w:t>最后发现没注册在ILRuntimeMgr</w:t>
+      </w:r>
+    </w:p>
+    <w:p>
+      <w:pPr>
+        <w:rPr>
+          <w:rFonts w:hint="eastAsia"/>
+          <w:lang w:val="en-US" w:eastAsia="zh-CN"/>
+        </w:rPr>
+      </w:pPr>
+    </w:p>
+    <w:p>
+      <w:pPr>
+        <w:rPr>
+          <w:rFonts w:hint="eastAsia"/>
+          <w:lang w:val="en-US" w:eastAsia="zh-CN"/>
+        </w:rPr>
+      </w:pPr>
+    </w:p>
+    <w:p>
+      <w:pPr>
+        <w:pStyle w:val="2"/>
+        <w:bidi w:val="0"/>
+        <w:rPr>
+          <w:rFonts w:hint="default"/>
+          <w:lang w:val="en-US" w:eastAsia="zh-CN"/>
+        </w:rPr>
+      </w:pPr>
+      <w:r>
+        <w:rPr>
+          <w:rFonts w:hint="eastAsia"/>
+          <w:lang w:val="en-US" w:eastAsia="zh-CN"/>
+        </w:rPr>
+        <w:t>bug UnityEngine.UI.dll image.sprite找不到</w:t>
+      </w:r>
+    </w:p>
+    <w:p>
+      <w:pPr>
+        <w:rPr>
+          <w:rFonts w:hint="default"/>
+          <w:lang w:val="en-US" w:eastAsia="zh-CN"/>
+        </w:rPr>
+      </w:pPr>
+      <w:r>
+        <w:rPr>
+          <w:rFonts w:hint="eastAsia"/>
+          <w:lang w:val="en-US" w:eastAsia="zh-CN"/>
+        </w:rPr>
+        <w:t>CoreModule冲突</w:t>
+      </w:r>
+    </w:p>
+    <w:p>
+      <w:pPr>
+        <w:pStyle w:val="2"/>
+        <w:bidi w:val="0"/>
+        <w:rPr>
+          <w:rFonts w:hint="default"/>
+          <w:lang w:val="en-US" w:eastAsia="zh-CN"/>
+        </w:rPr>
+      </w:pPr>
+      <w:r>
+        <w:rPr>
+          <w:rFonts w:hint="eastAsia"/>
+          <w:lang w:val="en-US" w:eastAsia="zh-CN"/>
+        </w:rPr>
+        <w:t>了解 用字符串的方式用到方法</w:t>
+      </w:r>
+    </w:p>
+    <w:p>
+      <w:pPr>
+        <w:rPr>
+          <w:rFonts w:hint="default"/>
+          <w:lang w:val="en-US" w:eastAsia="zh-CN"/>
+        </w:rPr>
+      </w:pPr>
+      <w:r>
+        <w:rPr>
+          <w:rFonts w:hint="eastAsia"/>
+          <w:lang w:val="en-US" w:eastAsia="zh-CN"/>
+        </w:rPr>
+        <w:t>Window，有时用字符串的方式用到它方法，比如</w:t>
+      </w:r>
+      <w:r>
+        <w:rPr>
+          <w:rFonts w:hint="default"/>
+          <w:lang w:val="en-US" w:eastAsia="zh-CN"/>
+        </w:rPr>
+        <w:t>”</w:t>
+      </w:r>
+      <w:r>
+        <w:rPr>
+          <w:rFonts w:hint="eastAsia"/>
+          <w:lang w:val="en-US" w:eastAsia="zh-CN"/>
+        </w:rPr>
+        <w:t>OnAwake</w:t>
+      </w:r>
+      <w:r>
+        <w:rPr>
+          <w:rFonts w:hint="default"/>
+          <w:lang w:val="en-US" w:eastAsia="zh-CN"/>
+        </w:rPr>
+        <w:t>”</w:t>
+      </w:r>
+      <w:r>
+        <w:rPr>
+          <w:rFonts w:hint="eastAsia"/>
+          <w:lang w:val="en-US" w:eastAsia="zh-CN"/>
+        </w:rPr>
+        <w:t>，但有时想改方法名就麻烦，所以静态字符串来引用</w:t>
+      </w:r>
+    </w:p>
+    <w:p>
+      <w:pPr>
+        <w:rPr>
+          <w:rFonts w:hint="default"/>
+          <w:lang w:val="en-US" w:eastAsia="zh-CN"/>
+        </w:rPr>
+      </w:pPr>
+      <w:r>
+        <w:rPr>
+          <w:rFonts w:hint="default"/>
+          <w:lang w:val="en-US" w:eastAsia="zh-CN"/>
+        </w:rPr>
+        <w:fldChar w:fldCharType="begin"/>
+      </w:r>
+      <w:r>
+        <w:rPr>
+          <w:rFonts w:hint="default"/>
+          <w:lang w:val="en-US" w:eastAsia="zh-CN"/>
+        </w:rPr>
+        <w:instrText xml:space="preserve"> HYPERLINK "GIF/202210101336.PNG" </w:instrText>
+      </w:r>
+      <w:r>
+        <w:rPr>
+          <w:rFonts w:hint="default"/>
+          <w:lang w:val="en-US" w:eastAsia="zh-CN"/>
+        </w:rPr>
+        <w:fldChar w:fldCharType="separate"/>
+      </w:r>
+      <w:r>
+        <w:rPr>
+          <w:rStyle w:val="8"/>
+          <w:rFonts w:hint="default"/>
+          <w:lang w:val="en-US" w:eastAsia="zh-CN"/>
+        </w:rPr>
+        <w:t>202210101336</w:t>
+      </w:r>
+      <w:r>
+        <w:rPr>
+          <w:rFonts w:hint="default"/>
+          <w:lang w:val="en-US" w:eastAsia="zh-CN"/>
+        </w:rPr>
+        <w:fldChar w:fldCharType="end"/>
+      </w:r>
+    </w:p>
+    <w:p>
+      <w:pPr>
+        <w:rPr>
+          <w:rFonts w:hint="eastAsia"/>
+          <w:lang w:val="en-US" w:eastAsia="zh-CN"/>
+        </w:rPr>
+      </w:pPr>
+    </w:p>
+    <w:p>
+      <w:pPr>
+        <w:pStyle w:val="2"/>
+        <w:bidi w:val="0"/>
+        <w:rPr>
+          <w:rFonts w:hint="eastAsia"/>
+          <w:lang w:val="en-US" w:eastAsia="zh-CN"/>
+        </w:rPr>
+      </w:pPr>
+      <w:r>
+        <w:rPr>
+          <w:rFonts w:hint="eastAsia"/>
+          <w:lang w:val="en-US" w:eastAsia="zh-CN"/>
+        </w:rPr>
+        <w:t>打卡 解决热更工程dll冲突</w:t>
+      </w:r>
+    </w:p>
+    <w:p>
+      <w:pPr>
+        <w:rPr>
+          <w:rFonts w:hint="default"/>
+          <w:lang w:val="en-US" w:eastAsia="zh-CN"/>
+        </w:rPr>
+      </w:pPr>
+      <w:r>
+        <w:rPr>
+          <w:rFonts w:hint="eastAsia"/>
+          <w:lang w:val="en-US" w:eastAsia="zh-CN"/>
+        </w:rPr>
+        <w:t>exe要运行，所以想解决掉dll冲突(2018.2.10f1)</w:t>
+      </w:r>
     </w:p>
     <w:p>
       <w:pPr>
         <w:pStyle w:val="3"/>
         <w:bidi w:val="0"/>
         <w:rPr>
-          <w:rFonts w:hint="eastAsia"/>
-          <w:lang w:val="en-US" w:eastAsia="zh-CN"/>
-        </w:rPr>
-      </w:pPr>
-      <w:r>
-        <w:rPr>
-          <w:rFonts w:hint="eastAsia"/>
-          <w:lang w:val="en-US" w:eastAsia="zh-CN"/>
-        </w:rPr>
-        <w:t>了解 运行流程</w:t>
-      </w:r>
-    </w:p>
-    <w:p>
-      <w:pPr>
-        <w:rPr>
-          <w:rFonts w:hint="eastAsia"/>
-          <w:lang w:val="en-US" w:eastAsia="zh-CN"/>
-        </w:rPr>
-      </w:pPr>
-      <w:r>
-        <w:rPr>
-          <w:rFonts w:hint="eastAsia"/>
-          <w:lang w:val="en-US" w:eastAsia="zh-CN"/>
-        </w:rPr>
-        <w:t>按钮，点击打开LoadindWnd，执行生命函数，进行场景切换，其中又打开了MenuWnd</w:t>
+          <w:rFonts w:hint="default"/>
+          <w:lang w:val="en-US" w:eastAsia="zh-CN"/>
+        </w:rPr>
+      </w:pPr>
+      <w:r>
+        <w:rPr>
+          <w:rFonts w:hint="eastAsia"/>
+          <w:lang w:val="en-US" w:eastAsia="zh-CN"/>
+        </w:rPr>
+        <w:t>UntiyEngine.dll</w:t>
+      </w:r>
+    </w:p>
+    <w:p>
+      <w:pPr>
+        <w:rPr>
+          <w:rFonts w:hint="eastAsia"/>
+          <w:sz w:val="18"/>
+          <w:szCs w:val="21"/>
+          <w:lang w:val="en-US" w:eastAsia="zh-CN"/>
+        </w:rPr>
+      </w:pPr>
+      <w:r>
+        <w:rPr>
+          <w:rFonts w:hint="eastAsia"/>
+          <w:sz w:val="18"/>
+          <w:szCs w:val="21"/>
+          <w:lang w:val="en-US" w:eastAsia="zh-CN"/>
+        </w:rPr>
+        <w:t>2283K D:\Program Files\Unity\Hub\Editor\2018.2.10f1\Editor\Data\Managed</w:t>
+      </w:r>
+    </w:p>
+    <w:p>
+      <w:pPr>
+        <w:rPr>
+          <w:rFonts w:hint="eastAsia"/>
+          <w:sz w:val="18"/>
+          <w:szCs w:val="21"/>
+          <w:lang w:val="en-US" w:eastAsia="zh-CN"/>
+        </w:rPr>
+      </w:pPr>
+      <w:r>
+        <w:rPr>
+          <w:rFonts w:hint="eastAsia"/>
+          <w:sz w:val="18"/>
+          <w:szCs w:val="21"/>
+          <w:lang w:val="en-US" w:eastAsia="zh-CN"/>
+        </w:rPr>
+        <w:t>74K D:\Program Files\Unity\Hub\Editor\2018.2.10f1\Editor\Managed\UnityEngine</w:t>
+      </w:r>
+    </w:p>
+    <w:p>
+      <w:pPr>
+        <w:rPr>
+          <w:rFonts w:hint="default"/>
+          <w:sz w:val="18"/>
+          <w:szCs w:val="21"/>
+          <w:lang w:val="en-US" w:eastAsia="zh-CN"/>
+        </w:rPr>
+      </w:pPr>
+      <w:r>
+        <w:rPr>
+          <w:rFonts w:hint="eastAsia"/>
+          <w:sz w:val="18"/>
+          <w:szCs w:val="21"/>
+          <w:lang w:val="en-US" w:eastAsia="zh-CN"/>
+        </w:rPr>
+        <w:t>66K D:\Program Files\Unity\Hub\Editor\2018.2.10f1\Editor\Data\PlaybackEngines\windowsstandalonesupport\Managed</w:t>
+      </w:r>
+    </w:p>
+    <w:p>
+      <w:pPr>
+        <w:rPr>
+          <w:rFonts w:hint="default"/>
+          <w:sz w:val="18"/>
+          <w:szCs w:val="21"/>
+          <w:lang w:val="en-US" w:eastAsia="zh-CN"/>
+        </w:rPr>
+      </w:pPr>
+      <w:r>
+        <w:rPr>
+          <w:rFonts w:hint="eastAsia"/>
+          <w:sz w:val="18"/>
+          <w:szCs w:val="21"/>
+          <w:lang w:val="en-US" w:eastAsia="zh-CN"/>
+        </w:rPr>
+        <w:t xml:space="preserve">66K </w:t>
+      </w:r>
+      <w:r>
+        <w:rPr>
+          <w:rFonts w:hint="default"/>
+          <w:sz w:val="18"/>
+          <w:szCs w:val="21"/>
+          <w:lang w:val="en-US" w:eastAsia="zh-CN"/>
+        </w:rPr>
+        <w:t>D:\Program Files\Unity\Hub\Editor\2018.2.10f1\Editor\Data\PlaybackEngines\windowsstandalonesupport\Variations\win32_development_mono\Data\Managed</w:t>
+      </w:r>
+    </w:p>
+    <w:p>
+      <w:pPr>
+        <w:rPr>
+          <w:rFonts w:hint="default"/>
+          <w:sz w:val="18"/>
+          <w:szCs w:val="21"/>
+          <w:lang w:val="en-US" w:eastAsia="zh-CN"/>
+        </w:rPr>
+      </w:pPr>
+      <w:r>
+        <w:rPr>
+          <w:rFonts w:hint="default"/>
+          <w:sz w:val="18"/>
+          <w:szCs w:val="21"/>
+          <w:lang w:val="en-US" w:eastAsia="zh-CN"/>
+        </w:rPr>
+        <w:t>66K D:\Program Files\Unity\Hub\Editor\2018.2.10f1\Editor\Data\PlaybackEngines\windowsstandalonesupport\Variations\win32_</w:t>
+      </w:r>
+      <w:r>
+        <w:rPr>
+          <w:rFonts w:hint="eastAsia"/>
+          <w:sz w:val="18"/>
+          <w:szCs w:val="21"/>
+          <w:lang w:val="en-US" w:eastAsia="zh-CN"/>
+        </w:rPr>
+        <w:t>non</w:t>
+      </w:r>
+      <w:r>
+        <w:rPr>
+          <w:rFonts w:hint="default"/>
+          <w:sz w:val="18"/>
+          <w:szCs w:val="21"/>
+          <w:lang w:val="en-US" w:eastAsia="zh-CN"/>
+        </w:rPr>
+        <w:t>development_mono\Data\Managed</w:t>
+      </w:r>
+    </w:p>
+    <w:p>
+      <w:pPr>
+        <w:rPr>
+          <w:rFonts w:hint="default"/>
+          <w:sz w:val="18"/>
+          <w:szCs w:val="21"/>
+          <w:lang w:val="en-US" w:eastAsia="zh-CN"/>
+        </w:rPr>
+      </w:pPr>
+      <w:r>
+        <w:rPr>
+          <w:rFonts w:hint="default"/>
+          <w:sz w:val="18"/>
+          <w:szCs w:val="21"/>
+          <w:lang w:val="en-US" w:eastAsia="zh-CN"/>
+        </w:rPr>
+        <w:t>66K D:\Program Files\Unity\Hub\Editor\2018.2.10f1\Editor\Data\PlaybackEngines\windowsstandalonesupport\Variations\win</w:t>
+      </w:r>
+      <w:r>
+        <w:rPr>
+          <w:rFonts w:hint="eastAsia"/>
+          <w:sz w:val="18"/>
+          <w:szCs w:val="21"/>
+          <w:lang w:val="en-US" w:eastAsia="zh-CN"/>
+        </w:rPr>
+        <w:t>64</w:t>
+      </w:r>
+      <w:r>
+        <w:rPr>
+          <w:rFonts w:hint="default"/>
+          <w:sz w:val="18"/>
+          <w:szCs w:val="21"/>
+          <w:lang w:val="en-US" w:eastAsia="zh-CN"/>
+        </w:rPr>
+        <w:t>_development_mono\Data\Managed</w:t>
+      </w:r>
+    </w:p>
+    <w:p>
+      <w:pPr>
+        <w:rPr>
+          <w:rFonts w:hint="default"/>
+          <w:sz w:val="18"/>
+          <w:szCs w:val="21"/>
+          <w:lang w:val="en-US" w:eastAsia="zh-CN"/>
+        </w:rPr>
+      </w:pPr>
+      <w:r>
+        <w:rPr>
+          <w:rFonts w:hint="default"/>
+          <w:sz w:val="18"/>
+          <w:szCs w:val="21"/>
+          <w:lang w:val="en-US" w:eastAsia="zh-CN"/>
+        </w:rPr>
+        <w:t>66K D:\Program Files\Unity\Hub\Editor\2018.2.10f1\Editor\Data\PlaybackEngines\windowsstandalonesupport\Variations\win</w:t>
+      </w:r>
+      <w:r>
+        <w:rPr>
+          <w:rFonts w:hint="eastAsia"/>
+          <w:sz w:val="18"/>
+          <w:szCs w:val="21"/>
+          <w:lang w:val="en-US" w:eastAsia="zh-CN"/>
+        </w:rPr>
+        <w:t>64</w:t>
+      </w:r>
+      <w:r>
+        <w:rPr>
+          <w:rFonts w:hint="default"/>
+          <w:sz w:val="18"/>
+          <w:szCs w:val="21"/>
+          <w:lang w:val="en-US" w:eastAsia="zh-CN"/>
+        </w:rPr>
+        <w:t>_</w:t>
+      </w:r>
+      <w:r>
+        <w:rPr>
+          <w:rFonts w:hint="eastAsia"/>
+          <w:sz w:val="18"/>
+          <w:szCs w:val="21"/>
+          <w:lang w:val="en-US" w:eastAsia="zh-CN"/>
+        </w:rPr>
+        <w:t>non</w:t>
+      </w:r>
+      <w:r>
+        <w:rPr>
+          <w:rFonts w:hint="default"/>
+          <w:sz w:val="18"/>
+          <w:szCs w:val="21"/>
+          <w:lang w:val="en-US" w:eastAsia="zh-CN"/>
+        </w:rPr>
+        <w:t>development_mono\Data\Managed</w:t>
       </w:r>
     </w:p>
     <w:p>
@@ -10942,31 +11560,157 @@
         <w:pStyle w:val="3"/>
         <w:bidi w:val="0"/>
         <w:rPr>
-          <w:rFonts w:hint="eastAsia"/>
-          <w:lang w:val="en-US" w:eastAsia="zh-CN"/>
-        </w:rPr>
-      </w:pPr>
-      <w:r>
-        <w:rPr>
-          <w:rFonts w:hint="eastAsia"/>
-          <w:lang w:val="en-US" w:eastAsia="zh-CN"/>
-        </w:rPr>
-        <w:t>bug CoreModule和UnityEngine冲突</w:t>
-      </w:r>
-    </w:p>
-    <w:p>
-      <w:pPr>
-        <w:rPr>
-          <w:rFonts w:hint="default"/>
-          <w:lang w:val="en-US" w:eastAsia="zh-CN"/>
-        </w:rPr>
-      </w:pPr>
-      <w:r>
-        <w:rPr>
-          <w:rFonts w:hint="eastAsia"/>
-          <w:lang w:val="en-US" w:eastAsia="zh-CN"/>
-        </w:rPr>
-        <w:t>导致Sprite等报错，同时存在于以上两个。暂时只采用打印来验证。</w:t>
+          <w:rFonts w:hint="default"/>
+          <w:lang w:val="en-US" w:eastAsia="zh-CN"/>
+        </w:rPr>
+      </w:pPr>
+      <w:r>
+        <w:rPr>
+          <w:rFonts w:hint="eastAsia"/>
+          <w:lang w:val="en-US" w:eastAsia="zh-CN"/>
+        </w:rPr>
+        <w:t>CoreModule.dll</w:t>
+      </w:r>
+    </w:p>
+    <w:p>
+      <w:pPr>
+        <w:rPr>
+          <w:rFonts w:hint="default"/>
+          <w:sz w:val="18"/>
+          <w:szCs w:val="21"/>
+          <w:lang w:val="en-US" w:eastAsia="zh-CN"/>
+        </w:rPr>
+      </w:pPr>
+      <w:r>
+        <w:rPr>
+          <w:rFonts w:hint="eastAsia"/>
+          <w:sz w:val="18"/>
+          <w:szCs w:val="21"/>
+          <w:lang w:val="en-US" w:eastAsia="zh-CN"/>
+        </w:rPr>
+        <w:t>866</w:t>
+      </w:r>
+      <w:r>
+        <w:rPr>
+          <w:rFonts w:hint="default"/>
+          <w:sz w:val="18"/>
+          <w:szCs w:val="21"/>
+          <w:lang w:val="en-US" w:eastAsia="zh-CN"/>
+        </w:rPr>
+        <w:t>K D:\Program Files\Unity\Hub\Editor\2018.2.10f1\Editor\Managed</w:t>
+      </w:r>
+      <w:r>
+        <w:rPr>
+          <w:rFonts w:hint="eastAsia"/>
+          <w:sz w:val="18"/>
+          <w:szCs w:val="21"/>
+          <w:lang w:val="en-US" w:eastAsia="zh-CN"/>
+        </w:rPr>
+        <w:t>\UnityEngine</w:t>
+      </w:r>
+    </w:p>
+    <w:p>
+      <w:pPr>
+        <w:rPr>
+          <w:rFonts w:hint="default"/>
+          <w:sz w:val="18"/>
+          <w:szCs w:val="21"/>
+          <w:lang w:val="en-US" w:eastAsia="zh-CN"/>
+        </w:rPr>
+      </w:pPr>
+      <w:r>
+        <w:rPr>
+          <w:rFonts w:hint="eastAsia"/>
+          <w:sz w:val="18"/>
+          <w:szCs w:val="21"/>
+          <w:lang w:val="en-US" w:eastAsia="zh-CN"/>
+        </w:rPr>
+        <w:t>758</w:t>
+      </w:r>
+      <w:r>
+        <w:rPr>
+          <w:rFonts w:hint="default"/>
+          <w:sz w:val="18"/>
+          <w:szCs w:val="21"/>
+          <w:lang w:val="en-US" w:eastAsia="zh-CN"/>
+        </w:rPr>
+        <w:t>K D:\Program Files\Unity\Hub\Editor\2018.2.10f1\Editor\Data\PlaybackEngines\windowsstandalonesupport\Managed</w:t>
+      </w:r>
+    </w:p>
+    <w:p>
+      <w:pPr>
+        <w:rPr>
+          <w:rFonts w:hint="default"/>
+          <w:sz w:val="18"/>
+          <w:szCs w:val="21"/>
+          <w:lang w:val="en-US" w:eastAsia="zh-CN"/>
+        </w:rPr>
+      </w:pPr>
+      <w:r>
+        <w:rPr>
+          <w:rFonts w:hint="default"/>
+          <w:sz w:val="18"/>
+          <w:szCs w:val="21"/>
+          <w:lang w:val="en-US" w:eastAsia="zh-CN"/>
+        </w:rPr>
+        <w:t>758K D:\Program Files\Unity\Hub\Editor\2018.2.10f1\Editor\Data\PlaybackEngines\windowsstandalonesupport\Variations\win32_development_mono\Data\Managed</w:t>
+      </w:r>
+    </w:p>
+    <w:p>
+      <w:pPr>
+        <w:rPr>
+          <w:rFonts w:hint="default"/>
+          <w:sz w:val="18"/>
+          <w:szCs w:val="21"/>
+          <w:lang w:val="en-US" w:eastAsia="zh-CN"/>
+        </w:rPr>
+      </w:pPr>
+      <w:r>
+        <w:rPr>
+          <w:rFonts w:hint="default"/>
+          <w:sz w:val="18"/>
+          <w:szCs w:val="21"/>
+          <w:lang w:val="en-US" w:eastAsia="zh-CN"/>
+        </w:rPr>
+        <w:t>758K D:\Program Files\Unity\Hub\Editor\2018.2.10f1\Editor\Data\PlaybackEngines\windowsstandalonesupport\Variations\win32_nondevelopment_mono\Data\Managed</w:t>
+      </w:r>
+    </w:p>
+    <w:p>
+      <w:pPr>
+        <w:rPr>
+          <w:rFonts w:hint="default"/>
+          <w:sz w:val="18"/>
+          <w:szCs w:val="21"/>
+          <w:lang w:val="en-US" w:eastAsia="zh-CN"/>
+        </w:rPr>
+      </w:pPr>
+      <w:r>
+        <w:rPr>
+          <w:rFonts w:hint="default"/>
+          <w:sz w:val="18"/>
+          <w:szCs w:val="21"/>
+          <w:lang w:val="en-US" w:eastAsia="zh-CN"/>
+        </w:rPr>
+        <w:t>758K D:\Program Files\Unity\Hub\Editor\2018.2.10f1\Editor\Data\PlaybackEngines\windowsstandalonesupport\Variations\win64_development_mono\Data\Managed</w:t>
+      </w:r>
+    </w:p>
+    <w:p>
+      <w:pPr>
+        <w:rPr>
+          <w:rFonts w:hint="default"/>
+          <w:sz w:val="18"/>
+          <w:szCs w:val="21"/>
+          <w:lang w:val="en-US" w:eastAsia="zh-CN"/>
+        </w:rPr>
+      </w:pPr>
+      <w:r>
+        <w:rPr>
+          <w:rFonts w:hint="default"/>
+          <w:sz w:val="18"/>
+          <w:szCs w:val="21"/>
+          <w:lang w:val="en-US" w:eastAsia="zh-CN"/>
+        </w:rPr>
+        <w:t>758K D:\Program Files\Unity\Hub\Editor\2018.2.10f1\Editor\Data\PlaybackEngines\windowsstandalonesupport\Variations\win64_nondevelopment_mono\Data\Managed</w:t>
       </w:r>
     </w:p>
     <w:p>
@@ -10974,59 +11718,65 @@
         <w:pStyle w:val="3"/>
         <w:bidi w:val="0"/>
         <w:rPr>
-          <w:rFonts w:hint="eastAsia"/>
-          <w:lang w:val="en-US" w:eastAsia="zh-CN"/>
-        </w:rPr>
-      </w:pPr>
-      <w:r>
-        <w:rPr>
-          <w:rFonts w:hint="eastAsia"/>
-          <w:lang w:val="en-US" w:eastAsia="zh-CN"/>
-        </w:rPr>
-        <w:t>打卡 ILR和本地</w:t>
-      </w:r>
-    </w:p>
-    <w:p>
-      <w:pPr>
-        <w:rPr>
-          <w:rFonts w:hint="default"/>
-          <w:lang w:val="en-US" w:eastAsia="zh-CN"/>
-        </w:rPr>
-      </w:pPr>
-      <w:r>
-        <w:rPr>
-          <w:rFonts w:hint="eastAsia"/>
-          <w:lang w:val="en-US" w:eastAsia="zh-CN"/>
-        </w:rPr>
-        <w:t>切换为ILR</w:t>
-      </w:r>
-      <w:bookmarkStart w:id="0" w:name="_GoBack"/>
-      <w:bookmarkEnd w:id="0"/>
-    </w:p>
-    <w:p>
-      <w:pPr>
-        <w:rPr>
-          <w:rFonts w:hint="default"/>
-          <w:lang w:val="en-US" w:eastAsia="zh-CN"/>
-        </w:rPr>
-      </w:pPr>
-      <w:r>
-        <w:rPr>
-          <w:rFonts w:hint="default"/>
+          <w:rFonts w:hint="default"/>
+          <w:lang w:val="en-US" w:eastAsia="zh-CN"/>
+        </w:rPr>
+      </w:pPr>
+      <w:r>
+        <w:rPr>
+          <w:rFonts w:hint="eastAsia"/>
+          <w:lang w:val="en-US" w:eastAsia="zh-CN"/>
+        </w:rPr>
+        <w:t>总结</w:t>
+      </w:r>
+    </w:p>
+    <w:p>
+      <w:pPr>
+        <w:rPr>
+          <w:rFonts w:hint="eastAsia"/>
+          <w:lang w:val="en-US" w:eastAsia="zh-CN"/>
+        </w:rPr>
+      </w:pPr>
+    </w:p>
+    <w:p>
+      <w:pPr>
+        <w:rPr>
+          <w:rFonts w:hint="default"/>
+          <w:lang w:val="en-US" w:eastAsia="zh-CN"/>
+        </w:rPr>
+      </w:pPr>
+      <w:r>
+        <w:rPr>
+          <w:rFonts w:hint="eastAsia"/>
+          <w:lang w:val="en-US" w:eastAsia="zh-CN"/>
+        </w:rPr>
+        <w:t>可以看到，有6种路径。尝试控制变量法，我在02路径（01不行）用到UnityEngine，在01路径用到CoreModule，AudioModule，解决</w:t>
+      </w:r>
+    </w:p>
+    <w:p>
+      <w:pPr>
+        <w:rPr>
+          <w:rFonts w:hint="eastAsia"/>
+          <w:lang w:val="en-US" w:eastAsia="zh-CN"/>
+        </w:rPr>
+      </w:pPr>
+      <w:r>
+        <w:rPr>
+          <w:rFonts w:hint="eastAsia"/>
           <w:lang w:val="en-US" w:eastAsia="zh-CN"/>
         </w:rPr>
         <w:fldChar w:fldCharType="begin"/>
       </w:r>
       <w:r>
         <w:rPr>
-          <w:rFonts w:hint="default"/>
-          <w:lang w:val="en-US" w:eastAsia="zh-CN"/>
-        </w:rPr>
-        <w:instrText xml:space="preserve"> HYPERLINK "GIF/202210111526.gif" </w:instrText>
-      </w:r>
-      <w:r>
-        <w:rPr>
-          <w:rFonts w:hint="default"/>
+          <w:rFonts w:hint="eastAsia"/>
+          <w:lang w:val="en-US" w:eastAsia="zh-CN"/>
+        </w:rPr>
+        <w:instrText xml:space="preserve"> HYPERLINK "GIF/202210121718.gif" </w:instrText>
+      </w:r>
+      <w:r>
+        <w:rPr>
+          <w:rFonts w:hint="eastAsia"/>
           <w:lang w:val="en-US" w:eastAsia="zh-CN"/>
         </w:rPr>
         <w:fldChar w:fldCharType="separate"/>
@@ -11034,14 +11784,14 @@
       <w:r>
         <w:rPr>
           <w:rStyle w:val="8"/>
-          <w:rFonts w:hint="default"/>
-          <w:lang w:val="en-US" w:eastAsia="zh-CN"/>
-        </w:rPr>
-        <w:t>202210111526</w:t>
-      </w:r>
-      <w:r>
-        <w:rPr>
-          <w:rFonts w:hint="default"/>
+          <w:rFonts w:hint="eastAsia"/>
+          <w:lang w:val="en-US" w:eastAsia="zh-CN"/>
+        </w:rPr>
+        <w:t>202210121718</w:t>
+      </w:r>
+      <w:r>
+        <w:rPr>
+          <w:rFonts w:hint="eastAsia"/>
           <w:lang w:val="en-US" w:eastAsia="zh-CN"/>
         </w:rPr>
         <w:fldChar w:fldCharType="end"/>
@@ -11054,232 +11804,198 @@
           <w:lang w:val="en-US" w:eastAsia="zh-CN"/>
         </w:rPr>
       </w:pPr>
-      <w:r>
-        <w:rPr>
-          <w:rFonts w:hint="eastAsia"/>
-          <w:lang w:val="en-US" w:eastAsia="zh-CN"/>
-        </w:rPr>
-        <w:t>切换为本地</w:t>
-      </w:r>
-    </w:p>
-    <w:p>
-      <w:pPr>
-        <w:rPr>
-          <w:rFonts w:hint="default"/>
-          <w:lang w:val="en-US" w:eastAsia="zh-CN"/>
-        </w:rPr>
-      </w:pPr>
-      <w:r>
-        <w:rPr>
-          <w:rFonts w:hint="default"/>
-          <w:lang w:val="en-US" w:eastAsia="zh-CN"/>
-        </w:rPr>
-        <w:fldChar w:fldCharType="begin"/>
-      </w:r>
-      <w:r>
-        <w:rPr>
-          <w:rFonts w:hint="default"/>
-          <w:lang w:val="en-US" w:eastAsia="zh-CN"/>
-        </w:rPr>
-        <w:instrText xml:space="preserve"> HYPERLINK "GIF/202210111527.gif" </w:instrText>
-      </w:r>
-      <w:r>
-        <w:rPr>
-          <w:rFonts w:hint="default"/>
-          <w:lang w:val="en-US" w:eastAsia="zh-CN"/>
-        </w:rPr>
-        <w:fldChar w:fldCharType="separate"/>
-      </w:r>
-      <w:r>
-        <w:rPr>
-          <w:rStyle w:val="8"/>
-          <w:rFonts w:hint="default"/>
-          <w:lang w:val="en-US" w:eastAsia="zh-CN"/>
-        </w:rPr>
-        <w:t>202210111527</w:t>
-      </w:r>
-      <w:r>
-        <w:rPr>
-          <w:rFonts w:hint="default"/>
-          <w:lang w:val="en-US" w:eastAsia="zh-CN"/>
-        </w:rPr>
-        <w:fldChar w:fldCharType="end"/>
-      </w:r>
+    </w:p>
+    <w:p>
+      <w:pPr>
+        <w:rPr>
+          <w:rFonts w:hint="eastAsia"/>
+          <w:lang w:val="en-US" w:eastAsia="zh-CN"/>
+        </w:rPr>
+      </w:pPr>
+    </w:p>
+    <w:p>
+      <w:pPr>
+        <w:rPr>
+          <w:rFonts w:hint="eastAsia"/>
+          <w:lang w:val="en-US" w:eastAsia="zh-CN"/>
+        </w:rPr>
+      </w:pPr>
+    </w:p>
+    <w:p>
+      <w:pPr>
+        <w:rPr>
+          <w:rFonts w:hint="eastAsia"/>
+          <w:lang w:val="en-US" w:eastAsia="zh-CN"/>
+        </w:rPr>
+      </w:pPr>
+    </w:p>
+    <w:p>
+      <w:pPr>
+        <w:rPr>
+          <w:rFonts w:hint="eastAsia"/>
+          <w:lang w:val="en-US" w:eastAsia="zh-CN"/>
+        </w:rPr>
+      </w:pPr>
+    </w:p>
+    <w:p>
+      <w:pPr>
+        <w:rPr>
+          <w:rFonts w:hint="eastAsia"/>
+          <w:lang w:val="en-US" w:eastAsia="zh-CN"/>
+        </w:rPr>
+      </w:pPr>
+    </w:p>
+    <w:p>
+      <w:pPr>
+        <w:rPr>
+          <w:rFonts w:hint="eastAsia"/>
+          <w:lang w:val="en-US" w:eastAsia="zh-CN"/>
+        </w:rPr>
+      </w:pPr>
+    </w:p>
+    <w:p>
+      <w:pPr>
+        <w:rPr>
+          <w:rFonts w:hint="eastAsia"/>
+          <w:lang w:val="en-US" w:eastAsia="zh-CN"/>
+        </w:rPr>
+      </w:pPr>
+    </w:p>
+    <w:p>
+      <w:pPr>
+        <w:rPr>
+          <w:rFonts w:hint="eastAsia"/>
+          <w:lang w:val="en-US" w:eastAsia="zh-CN"/>
+        </w:rPr>
+      </w:pPr>
+    </w:p>
+    <w:p>
+      <w:pPr>
+        <w:rPr>
+          <w:rFonts w:hint="eastAsia"/>
+          <w:lang w:val="en-US" w:eastAsia="zh-CN"/>
+        </w:rPr>
+      </w:pPr>
+    </w:p>
+    <w:p>
+      <w:pPr>
+        <w:rPr>
+          <w:rFonts w:hint="eastAsia"/>
+          <w:lang w:val="en-US" w:eastAsia="zh-CN"/>
+        </w:rPr>
+      </w:pPr>
+    </w:p>
+    <w:p>
+      <w:pPr>
+        <w:rPr>
+          <w:rFonts w:hint="eastAsia"/>
+          <w:lang w:val="en-US" w:eastAsia="zh-CN"/>
+        </w:rPr>
+      </w:pPr>
+    </w:p>
+    <w:p>
+      <w:pPr>
+        <w:rPr>
+          <w:rFonts w:hint="eastAsia"/>
+          <w:lang w:val="en-US" w:eastAsia="zh-CN"/>
+        </w:rPr>
+      </w:pPr>
+    </w:p>
+    <w:p>
+      <w:pPr>
+        <w:rPr>
+          <w:rFonts w:hint="eastAsia"/>
+          <w:lang w:val="en-US" w:eastAsia="zh-CN"/>
+        </w:rPr>
+      </w:pPr>
+    </w:p>
+    <w:p>
+      <w:pPr>
+        <w:rPr>
+          <w:rFonts w:hint="eastAsia"/>
+          <w:lang w:val="en-US" w:eastAsia="zh-CN"/>
+        </w:rPr>
+      </w:pPr>
+    </w:p>
+    <w:p>
+      <w:pPr>
+        <w:rPr>
+          <w:rFonts w:hint="default"/>
+          <w:lang w:val="en-US" w:eastAsia="zh-CN"/>
+        </w:rPr>
+      </w:pPr>
+    </w:p>
+    <w:p>
+      <w:pPr>
+        <w:rPr>
+          <w:rFonts w:hint="default"/>
+          <w:lang w:val="en-US" w:eastAsia="zh-CN"/>
+        </w:rPr>
+      </w:pPr>
     </w:p>
     <w:p>
       <w:pPr>
         <w:pStyle w:val="2"/>
         <w:bidi w:val="0"/>
         <w:rPr>
-          <w:rFonts w:hint="eastAsia"/>
-          <w:lang w:val="en-US" w:eastAsia="zh-CN"/>
-        </w:rPr>
-      </w:pPr>
-      <w:r>
-        <w:rPr>
-          <w:rFonts w:hint="eastAsia"/>
-          <w:lang w:val="en-US" w:eastAsia="zh-CN"/>
-        </w:rPr>
-        <w:t>bug TypeLoadException: Cannot find Adaptor for:Window</w:t>
-      </w:r>
-    </w:p>
-    <w:p>
-      <w:pPr>
-        <w:rPr>
-          <w:rFonts w:hint="default"/>
-          <w:lang w:val="en-US" w:eastAsia="zh-CN"/>
-        </w:rPr>
-      </w:pPr>
-      <w:r>
-        <w:rPr>
-          <w:rFonts w:hint="eastAsia"/>
-          <w:lang w:val="en-US" w:eastAsia="zh-CN"/>
-        </w:rPr>
-        <w:t>比较一个通过的Adapter与原类的区别</w:t>
-      </w:r>
-    </w:p>
-    <w:p>
-      <w:pPr>
-        <w:rPr>
-          <w:rFonts w:hint="default"/>
-          <w:lang w:val="en-US" w:eastAsia="zh-CN"/>
-        </w:rPr>
-      </w:pPr>
-      <w:r>
-        <w:rPr>
-          <w:rFonts w:hint="eastAsia"/>
-          <w:lang w:val="en-US" w:eastAsia="zh-CN"/>
-        </w:rPr>
-        <w:t>最后发现没注册在ILRuntimeMgr</w:t>
-      </w:r>
-    </w:p>
-    <w:p>
-      <w:pPr>
-        <w:rPr>
-          <w:rFonts w:hint="eastAsia"/>
-          <w:lang w:val="en-US" w:eastAsia="zh-CN"/>
-        </w:rPr>
-      </w:pPr>
-    </w:p>
-    <w:p>
-      <w:pPr>
-        <w:rPr>
-          <w:rFonts w:hint="eastAsia"/>
-          <w:lang w:val="en-US" w:eastAsia="zh-CN"/>
-        </w:rPr>
-      </w:pPr>
+          <w:rFonts w:hint="default"/>
+          <w:lang w:val="en-US" w:eastAsia="zh-CN"/>
+        </w:rPr>
+      </w:pPr>
+      <w:r>
+        <w:rPr>
+          <w:rFonts w:hint="eastAsia"/>
+          <w:lang w:val="en-US" w:eastAsia="zh-CN"/>
+        </w:rPr>
+        <w:t>Bug Untiy VS有时Ctrl+F5不起来</w:t>
+      </w:r>
     </w:p>
     <w:p>
       <w:pPr>
         <w:pStyle w:val="2"/>
         <w:bidi w:val="0"/>
         <w:rPr>
-          <w:rFonts w:hint="default"/>
-          <w:lang w:val="en-US" w:eastAsia="zh-CN"/>
-        </w:rPr>
-      </w:pPr>
-      <w:r>
-        <w:rPr>
-          <w:rFonts w:hint="eastAsia"/>
-          <w:lang w:val="en-US" w:eastAsia="zh-CN"/>
-        </w:rPr>
-        <w:t>了解 用字符串的方式用到方法</w:t>
-      </w:r>
-    </w:p>
-    <w:p>
-      <w:pPr>
-        <w:rPr>
-          <w:rFonts w:hint="default"/>
-          <w:lang w:val="en-US" w:eastAsia="zh-CN"/>
-        </w:rPr>
-      </w:pPr>
-      <w:r>
-        <w:rPr>
-          <w:rFonts w:hint="eastAsia"/>
-          <w:lang w:val="en-US" w:eastAsia="zh-CN"/>
-        </w:rPr>
-        <w:t>Window，有时用字符串的方式用到它方法，比如</w:t>
-      </w:r>
-      <w:r>
-        <w:rPr>
-          <w:rFonts w:hint="default"/>
-          <w:lang w:val="en-US" w:eastAsia="zh-CN"/>
-        </w:rPr>
-        <w:t>”</w:t>
-      </w:r>
-      <w:r>
-        <w:rPr>
-          <w:rFonts w:hint="eastAsia"/>
-          <w:lang w:val="en-US" w:eastAsia="zh-CN"/>
-        </w:rPr>
-        <w:t>OnAwake</w:t>
-      </w:r>
-      <w:r>
-        <w:rPr>
-          <w:rFonts w:hint="default"/>
-          <w:lang w:val="en-US" w:eastAsia="zh-CN"/>
-        </w:rPr>
-        <w:t>”</w:t>
-      </w:r>
-      <w:r>
-        <w:rPr>
-          <w:rFonts w:hint="eastAsia"/>
-          <w:lang w:val="en-US" w:eastAsia="zh-CN"/>
-        </w:rPr>
-        <w:t>，但有时想改方法名就麻烦，所以静态字符串来引用</w:t>
-      </w:r>
-    </w:p>
-    <w:p>
-      <w:pPr>
-        <w:rPr>
-          <w:rFonts w:hint="default"/>
-          <w:lang w:val="en-US" w:eastAsia="zh-CN"/>
-        </w:rPr>
-      </w:pPr>
-      <w:r>
-        <w:rPr>
-          <w:rFonts w:hint="default"/>
-          <w:lang w:val="en-US" w:eastAsia="zh-CN"/>
-        </w:rPr>
-        <w:fldChar w:fldCharType="begin"/>
-      </w:r>
-      <w:r>
-        <w:rPr>
-          <w:rFonts w:hint="default"/>
-          <w:lang w:val="en-US" w:eastAsia="zh-CN"/>
-        </w:rPr>
-        <w:instrText xml:space="preserve"> HYPERLINK "GIF/202210101336.PNG" </w:instrText>
-      </w:r>
-      <w:r>
-        <w:rPr>
-          <w:rFonts w:hint="default"/>
-          <w:lang w:val="en-US" w:eastAsia="zh-CN"/>
-        </w:rPr>
-        <w:fldChar w:fldCharType="separate"/>
-      </w:r>
-      <w:r>
-        <w:rPr>
-          <w:rStyle w:val="8"/>
-          <w:rFonts w:hint="default"/>
-          <w:lang w:val="en-US" w:eastAsia="zh-CN"/>
-        </w:rPr>
-        <w:t>202210101336</w:t>
-      </w:r>
-      <w:r>
-        <w:rPr>
-          <w:rFonts w:hint="default"/>
-          <w:lang w:val="en-US" w:eastAsia="zh-CN"/>
-        </w:rPr>
-        <w:fldChar w:fldCharType="end"/>
-      </w:r>
-    </w:p>
-    <w:p>
-      <w:pPr>
-        <w:rPr>
-          <w:rFonts w:hint="eastAsia"/>
-          <w:lang w:val="en-US" w:eastAsia="zh-CN"/>
-        </w:rPr>
-      </w:pPr>
+          <w:rFonts w:hint="eastAsia"/>
+          <w:lang w:val="en-US" w:eastAsia="zh-CN"/>
+        </w:rPr>
+      </w:pPr>
+      <w:r>
+        <w:rPr>
+          <w:rFonts w:hint="eastAsia"/>
+          <w:lang w:val="en-US" w:eastAsia="zh-CN"/>
+        </w:rPr>
+        <w:t>了解 命名</w:t>
+      </w:r>
+    </w:p>
+    <w:p>
+      <w:pPr>
+        <w:rPr>
+          <w:rFonts w:hint="default"/>
+          <w:lang w:val="en-US" w:eastAsia="zh-CN"/>
+        </w:rPr>
+      </w:pPr>
+      <w:r>
+        <w:rPr>
+          <w:rFonts w:hint="eastAsia"/>
+          <w:lang w:val="en-US" w:eastAsia="zh-CN"/>
+        </w:rPr>
+        <w:t>对UIMgr采用了以下的命名（容易找）</w:t>
+      </w:r>
+    </w:p>
+    <w:p>
+      <w:pPr>
+        <w:rPr>
+          <w:rFonts w:hint="eastAsia"/>
+          <w:lang w:val="en-US" w:eastAsia="zh-CN"/>
+        </w:rPr>
+      </w:pPr>
+      <w:r>
+        <w:rPr>
+          <w:rFonts w:hint="eastAsia"/>
+          <w:lang w:val="en-US" w:eastAsia="zh-CN"/>
+        </w:rPr>
+        <w:t>命名，主体_对它的操作</w:t>
+      </w:r>
     </w:p>
     <w:p>
       <w:pPr>
@@ -11378,8 +12094,69 @@
           <w:rFonts w:hint="eastAsia"/>
           <w:lang w:val="en-US" w:eastAsia="zh-CN"/>
         </w:rPr>
-        <w:t>Bug Untiy VS有时Ctrl+F5不起来</w:t>
-      </w:r>
+        <w:t>Jenkins--------------------------</w:t>
+      </w:r>
+    </w:p>
+    <w:p>
+      <w:pPr>
+        <w:rPr>
+          <w:rFonts w:hint="eastAsia"/>
+          <w:lang w:val="en-US" w:eastAsia="zh-CN"/>
+        </w:rPr>
+      </w:pPr>
+    </w:p>
+    <w:p>
+      <w:pPr>
+        <w:rPr>
+          <w:rFonts w:hint="eastAsia"/>
+          <w:lang w:val="en-US" w:eastAsia="zh-CN"/>
+        </w:rPr>
+      </w:pPr>
+      <w:r>
+        <w:rPr>
+          <w:rFonts w:hint="eastAsia"/>
+          <w:lang w:val="en-US" w:eastAsia="zh-CN"/>
+        </w:rPr>
+        <w:t>没怎么看懂，好像是没有push SVN之前，用Jenkins打包会复原到上次push的状态</w:t>
+      </w:r>
+    </w:p>
+    <w:p>
+      <w:pPr>
+        <w:rPr>
+          <w:rFonts w:hint="eastAsia"/>
+          <w:lang w:val="en-US" w:eastAsia="zh-CN"/>
+        </w:rPr>
+      </w:pPr>
+      <w:r>
+        <w:rPr>
+          <w:rFonts w:hint="eastAsia"/>
+          <w:lang w:val="en-US" w:eastAsia="zh-CN"/>
+        </w:rPr>
+        <w:t>revert</w:t>
+      </w:r>
+    </w:p>
+    <w:p>
+      <w:pPr>
+        <w:rPr>
+          <w:rFonts w:hint="eastAsia"/>
+          <w:lang w:val="en-US" w:eastAsia="zh-CN"/>
+        </w:rPr>
+      </w:pPr>
+      <w:r>
+        <w:rPr>
+          <w:rFonts w:hint="eastAsia"/>
+          <w:lang w:val="en-US" w:eastAsia="zh-CN"/>
+        </w:rPr>
+        <w:t>Demo16为例</w:t>
+      </w:r>
+    </w:p>
+    <w:p>
+      <w:pPr>
+        <w:rPr>
+          <w:rFonts w:hint="eastAsia"/>
+          <w:lang w:val="en-US" w:eastAsia="zh-CN"/>
+        </w:rPr>
+      </w:pPr>
     </w:p>
     <w:p>
       <w:pPr>
@@ -11395,115 +12172,233 @@
           <w:rFonts w:hint="eastAsia"/>
           <w:lang w:val="en-US" w:eastAsia="zh-CN"/>
         </w:rPr>
-        <w:t>了解 命名</w:t>
-      </w:r>
-    </w:p>
-    <w:p>
-      <w:pPr>
-        <w:rPr>
-          <w:rFonts w:hint="default"/>
-          <w:lang w:val="en-US" w:eastAsia="zh-CN"/>
-        </w:rPr>
-      </w:pPr>
-      <w:r>
-        <w:rPr>
-          <w:rFonts w:hint="eastAsia"/>
-          <w:lang w:val="en-US" w:eastAsia="zh-CN"/>
-        </w:rPr>
-        <w:t>对UIMgr采用了以下的命名（容易找）</w:t>
-      </w:r>
-    </w:p>
-    <w:p>
-      <w:pPr>
-        <w:rPr>
-          <w:rFonts w:hint="default"/>
-          <w:lang w:val="en-US" w:eastAsia="zh-CN"/>
-        </w:rPr>
-      </w:pPr>
-      <w:r>
-        <w:rPr>
-          <w:rFonts w:hint="eastAsia"/>
-          <w:lang w:val="en-US" w:eastAsia="zh-CN"/>
-        </w:rPr>
-        <w:t>命名，主体_对它的操作</w:t>
-      </w:r>
-    </w:p>
-    <w:p>
-      <w:pPr>
-        <w:rPr>
-          <w:rFonts w:hint="eastAsia"/>
-          <w:lang w:val="en-US" w:eastAsia="zh-CN"/>
-        </w:rPr>
-      </w:pPr>
-    </w:p>
-    <w:p>
-      <w:pPr>
-        <w:rPr>
-          <w:rFonts w:hint="eastAsia"/>
-          <w:lang w:val="en-US" w:eastAsia="zh-CN"/>
-        </w:rPr>
-      </w:pPr>
-    </w:p>
-    <w:p>
-      <w:pPr>
-        <w:rPr>
-          <w:rFonts w:hint="eastAsia"/>
-          <w:lang w:val="en-US" w:eastAsia="zh-CN"/>
-        </w:rPr>
-      </w:pPr>
-    </w:p>
-    <w:p>
-      <w:pPr>
-        <w:rPr>
-          <w:rFonts w:hint="eastAsia"/>
-          <w:lang w:val="en-US" w:eastAsia="zh-CN"/>
-        </w:rPr>
-      </w:pPr>
-    </w:p>
-    <w:p>
-      <w:pPr>
-        <w:rPr>
-          <w:rFonts w:hint="eastAsia"/>
-          <w:lang w:val="en-US" w:eastAsia="zh-CN"/>
-        </w:rPr>
-      </w:pPr>
-    </w:p>
-    <w:p>
-      <w:pPr>
-        <w:rPr>
-          <w:rFonts w:hint="eastAsia"/>
-          <w:lang w:val="en-US" w:eastAsia="zh-CN"/>
-        </w:rPr>
-      </w:pPr>
-    </w:p>
-    <w:p>
-      <w:pPr>
-        <w:rPr>
-          <w:rFonts w:hint="eastAsia"/>
-          <w:lang w:val="en-US" w:eastAsia="zh-CN"/>
-        </w:rPr>
-      </w:pPr>
-    </w:p>
-    <w:p>
-      <w:pPr>
-        <w:rPr>
-          <w:rFonts w:hint="eastAsia"/>
-          <w:lang w:val="en-US" w:eastAsia="zh-CN"/>
-        </w:rPr>
-      </w:pPr>
-    </w:p>
-    <w:p>
-      <w:pPr>
-        <w:rPr>
-          <w:rFonts w:hint="eastAsia"/>
-          <w:lang w:val="en-US" w:eastAsia="zh-CN"/>
-        </w:rPr>
-      </w:pPr>
-    </w:p>
-    <w:p>
-      <w:pPr>
-        <w:rPr>
-          <w:rFonts w:hint="default"/>
+        <w:t>了解 打包后看日志的位置</w:t>
+      </w:r>
+    </w:p>
+    <w:p>
+      <w:pPr>
+        <w:rPr>
+          <w:rFonts w:hint="default"/>
+          <w:lang w:val="en-US" w:eastAsia="zh-CN"/>
+        </w:rPr>
+      </w:pPr>
+      <w:r>
+        <w:rPr>
+          <w:rFonts w:hint="default"/>
+          <w:lang w:val="en-US" w:eastAsia="zh-CN"/>
+        </w:rPr>
+        <w:t>C:\Users\lenovo\AppData\LocalLow\</w:t>
+      </w:r>
+      <w:r>
+        <w:rPr>
+          <w:rFonts w:hint="default"/>
+          <w:highlight w:val="yellow"/>
+          <w:lang w:val="en-US" w:eastAsia="zh-CN"/>
+        </w:rPr>
+        <w:t>DefaultCompany\RealFrame_Test</w:t>
+      </w:r>
+      <w:r>
+        <w:rPr>
+          <w:rFonts w:hint="default"/>
+          <w:lang w:val="en-US" w:eastAsia="zh-CN"/>
+        </w:rPr>
+        <w:t>\output_log.txt</w:t>
+      </w:r>
+    </w:p>
+    <w:p>
+      <w:pPr>
+        <w:rPr>
+          <w:rFonts w:hint="default"/>
+          <w:lang w:val="en-US" w:eastAsia="zh-CN"/>
+        </w:rPr>
+      </w:pPr>
+    </w:p>
+    <w:p>
+      <w:pPr>
+        <w:pStyle w:val="2"/>
+        <w:bidi w:val="0"/>
+        <w:rPr>
+          <w:rFonts w:hint="eastAsia"/>
+          <w:lang w:val="en-US" w:eastAsia="zh-CN"/>
+        </w:rPr>
+      </w:pPr>
+      <w:r>
+        <w:rPr>
+          <w:rFonts w:hint="eastAsia"/>
+          <w:lang w:val="en-US" w:eastAsia="zh-CN"/>
+        </w:rPr>
+        <w:t>打卡 本地打包运行测试</w:t>
+      </w:r>
+    </w:p>
+    <w:p>
+      <w:pPr>
+        <w:rPr>
+          <w:rFonts w:hint="default"/>
+          <w:lang w:val="en-US" w:eastAsia="zh-CN"/>
+        </w:rPr>
+      </w:pPr>
+      <w:r>
+        <w:rPr>
+          <w:rFonts w:hint="eastAsia"/>
+          <w:lang w:val="en-US" w:eastAsia="zh-CN"/>
+        </w:rPr>
+        <w:t>01</w:t>
+      </w:r>
+    </w:p>
+    <w:p>
+      <w:pPr>
+        <w:rPr>
+          <w:rFonts w:hint="eastAsia"/>
+          <w:lang w:val="en-US" w:eastAsia="zh-CN"/>
+        </w:rPr>
+      </w:pPr>
+      <w:r>
+        <w:rPr>
+          <w:rFonts w:hint="eastAsia"/>
+          <w:lang w:val="en-US" w:eastAsia="zh-CN"/>
+        </w:rPr>
+        <w:t>打包时要处理StreamingAssets\StandaloneWindows64中的StandaloneWindows64</w:t>
+      </w:r>
+    </w:p>
+    <w:p>
+      <w:pPr>
+        <w:rPr>
+          <w:rFonts w:hint="eastAsia"/>
+          <w:lang w:val="en-US" w:eastAsia="zh-CN"/>
+        </w:rPr>
+      </w:pPr>
+      <w:r>
+        <w:rPr>
+          <w:rFonts w:hint="eastAsia"/>
+          <w:lang w:val="en-US" w:eastAsia="zh-CN"/>
+        </w:rPr>
+        <w:t>我直接写在Common中</w:t>
+      </w:r>
+    </w:p>
+    <w:p>
+      <w:pPr>
+        <w:rPr>
+          <w:rFonts w:hint="default"/>
+          <w:lang w:val="en-US" w:eastAsia="zh-CN"/>
+        </w:rPr>
+      </w:pPr>
+      <w:r>
+        <w:rPr>
+          <w:rFonts w:hint="eastAsia"/>
+          <w:lang w:val="en-US" w:eastAsia="zh-CN"/>
+        </w:rPr>
+        <w:t>02</w:t>
+      </w:r>
+      <w:bookmarkStart w:id="0" w:name="_GoBack"/>
+      <w:bookmarkEnd w:id="0"/>
+    </w:p>
+    <w:p>
+      <w:pPr>
+        <w:rPr>
+          <w:rFonts w:hint="default"/>
+          <w:lang w:val="en-US" w:eastAsia="zh-CN"/>
+        </w:rPr>
+      </w:pPr>
+      <w:r>
+        <w:rPr>
+          <w:rFonts w:hint="eastAsia"/>
+          <w:lang w:val="en-US" w:eastAsia="zh-CN"/>
+        </w:rPr>
+        <w:t>需要打AB包放在打包的文件夹\RealFrame_Test_Data\RealFrame\StreamingAssets\StandaloneWindows64</w:t>
+      </w:r>
+    </w:p>
+    <w:p>
+      <w:pPr>
+        <w:rPr>
+          <w:rFonts w:hint="eastAsia"/>
+          <w:lang w:val="en-US" w:eastAsia="zh-CN"/>
+        </w:rPr>
+      </w:pPr>
+    </w:p>
+    <w:p>
+      <w:pPr>
+        <w:rPr>
+          <w:rFonts w:hint="eastAsia"/>
+          <w:lang w:val="en-US" w:eastAsia="zh-CN"/>
+        </w:rPr>
+      </w:pPr>
+    </w:p>
+    <w:p>
+      <w:pPr>
+        <w:rPr>
+          <w:rFonts w:hint="eastAsia"/>
+          <w:lang w:val="en-US" w:eastAsia="zh-CN"/>
+        </w:rPr>
+      </w:pPr>
+    </w:p>
+    <w:p>
+      <w:pPr>
+        <w:rPr>
+          <w:rFonts w:hint="eastAsia"/>
+          <w:lang w:val="en-US" w:eastAsia="zh-CN"/>
+        </w:rPr>
+      </w:pPr>
+    </w:p>
+    <w:p>
+      <w:pPr>
+        <w:rPr>
+          <w:rFonts w:hint="eastAsia"/>
+          <w:lang w:val="en-US" w:eastAsia="zh-CN"/>
+        </w:rPr>
+      </w:pPr>
+    </w:p>
+    <w:p>
+      <w:pPr>
+        <w:rPr>
+          <w:rFonts w:hint="eastAsia"/>
+          <w:lang w:val="en-US" w:eastAsia="zh-CN"/>
+        </w:rPr>
+      </w:pPr>
+    </w:p>
+    <w:p>
+      <w:pPr>
+        <w:rPr>
+          <w:rFonts w:hint="eastAsia"/>
+          <w:lang w:val="en-US" w:eastAsia="zh-CN"/>
+        </w:rPr>
+      </w:pPr>
+    </w:p>
+    <w:p>
+      <w:pPr>
+        <w:rPr>
+          <w:rFonts w:hint="eastAsia"/>
+          <w:lang w:val="en-US" w:eastAsia="zh-CN"/>
+        </w:rPr>
+      </w:pPr>
+    </w:p>
+    <w:p>
+      <w:pPr>
+        <w:rPr>
+          <w:rFonts w:hint="eastAsia"/>
+          <w:lang w:val="en-US" w:eastAsia="zh-CN"/>
+        </w:rPr>
+      </w:pPr>
+    </w:p>
+    <w:p>
+      <w:pPr>
+        <w:rPr>
+          <w:rFonts w:hint="eastAsia"/>
+          <w:lang w:val="en-US" w:eastAsia="zh-CN"/>
+        </w:rPr>
+      </w:pPr>
+    </w:p>
+    <w:p>
+      <w:pPr>
+        <w:rPr>
+          <w:rFonts w:hint="eastAsia"/>
+          <w:lang w:val="en-US" w:eastAsia="zh-CN"/>
+        </w:rPr>
+      </w:pPr>
+    </w:p>
+    <w:p>
+      <w:pPr>
+        <w:rPr>
+          <w:rFonts w:hint="eastAsia"/>
           <w:lang w:val="en-US" w:eastAsia="zh-CN"/>
         </w:rPr>
       </w:pPr>

--- a/记录/Ocean 03 Unity资源热更及代码热更（Unity2018.2）/记录.docx
+++ b/记录/Ocean 03 Unity资源热更及代码热更（Unity2018.2）/记录.docx
@@ -3673,12 +3673,6 @@
             <w:insideH w:val="single" w:color="auto" w:sz="4" w:space="0"/>
             <w:insideV w:val="single" w:color="auto" w:sz="4" w:space="0"/>
           </w:tblBorders>
-          <w:tblCellMar>
-            <w:top w:w="0" w:type="dxa"/>
-            <w:left w:w="108" w:type="dxa"/>
-            <w:bottom w:w="0" w:type="dxa"/>
-            <w:right w:w="108" w:type="dxa"/>
-          </w:tblCellMar>
         </w:tblPrEx>
         <w:tc>
           <w:tcPr>
@@ -12227,70 +12221,77 @@
           <w:rFonts w:hint="eastAsia"/>
           <w:lang w:val="en-US" w:eastAsia="zh-CN"/>
         </w:rPr>
-        <w:t>打卡 本地打包运行测试</w:t>
-      </w:r>
-    </w:p>
-    <w:p>
-      <w:pPr>
-        <w:rPr>
-          <w:rFonts w:hint="default"/>
-          <w:lang w:val="en-US" w:eastAsia="zh-CN"/>
-        </w:rPr>
-      </w:pPr>
-      <w:r>
-        <w:rPr>
-          <w:rFonts w:hint="eastAsia"/>
-          <w:lang w:val="en-US" w:eastAsia="zh-CN"/>
-        </w:rPr>
-        <w:t>01</w:t>
-      </w:r>
-    </w:p>
-    <w:p>
-      <w:pPr>
-        <w:rPr>
-          <w:rFonts w:hint="eastAsia"/>
-          <w:lang w:val="en-US" w:eastAsia="zh-CN"/>
-        </w:rPr>
-      </w:pPr>
-      <w:r>
-        <w:rPr>
-          <w:rFonts w:hint="eastAsia"/>
-          <w:lang w:val="en-US" w:eastAsia="zh-CN"/>
-        </w:rPr>
-        <w:t>打包时要处理StreamingAssets\StandaloneWindows64中的StandaloneWindows64</w:t>
-      </w:r>
-    </w:p>
-    <w:p>
-      <w:pPr>
-        <w:rPr>
-          <w:rFonts w:hint="eastAsia"/>
-          <w:lang w:val="en-US" w:eastAsia="zh-CN"/>
-        </w:rPr>
-      </w:pPr>
-      <w:r>
-        <w:rPr>
-          <w:rFonts w:hint="eastAsia"/>
-          <w:lang w:val="en-US" w:eastAsia="zh-CN"/>
-        </w:rPr>
-        <w:t>我直接写在Common中</w:t>
-      </w:r>
-    </w:p>
-    <w:p>
-      <w:pPr>
-        <w:rPr>
-          <w:rFonts w:hint="default"/>
-          <w:lang w:val="en-US" w:eastAsia="zh-CN"/>
-        </w:rPr>
-      </w:pPr>
-      <w:r>
-        <w:rPr>
-          <w:rFonts w:hint="eastAsia"/>
-          <w:lang w:val="en-US" w:eastAsia="zh-CN"/>
-        </w:rPr>
-        <w:t>02</w:t>
+        <w:t>（未 先跳过这几集，暂时卡在svn不是内外部命令</w:t>
       </w:r>
       <w:bookmarkStart w:id="0" w:name="_GoBack"/>
       <w:bookmarkEnd w:id="0"/>
+      <w:r>
+        <w:rPr>
+          <w:rFonts w:hint="eastAsia"/>
+          <w:lang w:val="en-US" w:eastAsia="zh-CN"/>
+        </w:rPr>
+        <w:t>）打卡 本地打包运行测试</w:t>
+      </w:r>
+    </w:p>
+    <w:p>
+      <w:pPr>
+        <w:rPr>
+          <w:rFonts w:hint="default"/>
+          <w:lang w:val="en-US" w:eastAsia="zh-CN"/>
+        </w:rPr>
+      </w:pPr>
+      <w:r>
+        <w:rPr>
+          <w:rFonts w:hint="eastAsia"/>
+          <w:lang w:val="en-US" w:eastAsia="zh-CN"/>
+        </w:rPr>
+        <w:t>01</w:t>
+      </w:r>
+    </w:p>
+    <w:p>
+      <w:pPr>
+        <w:rPr>
+          <w:rFonts w:hint="eastAsia"/>
+          <w:lang w:val="en-US" w:eastAsia="zh-CN"/>
+        </w:rPr>
+      </w:pPr>
+      <w:r>
+        <w:rPr>
+          <w:rFonts w:hint="eastAsia"/>
+          <w:lang w:val="en-US" w:eastAsia="zh-CN"/>
+        </w:rPr>
+        <w:t>打包时要处理StreamingAssets\StandaloneWindows64中的StandaloneWindows64</w:t>
+      </w:r>
+    </w:p>
+    <w:p>
+      <w:pPr>
+        <w:rPr>
+          <w:rFonts w:hint="eastAsia"/>
+          <w:lang w:val="en-US" w:eastAsia="zh-CN"/>
+        </w:rPr>
+      </w:pPr>
+      <w:r>
+        <w:rPr>
+          <w:rFonts w:hint="eastAsia"/>
+          <w:lang w:val="en-US" w:eastAsia="zh-CN"/>
+        </w:rPr>
+        <w:t>我直接写在Common中</w:t>
+      </w:r>
+    </w:p>
+    <w:p>
+      <w:pPr>
+        <w:rPr>
+          <w:rFonts w:hint="default"/>
+          <w:lang w:val="en-US" w:eastAsia="zh-CN"/>
+        </w:rPr>
+      </w:pPr>
+      <w:r>
+        <w:rPr>
+          <w:rFonts w:hint="eastAsia"/>
+          <w:lang w:val="en-US" w:eastAsia="zh-CN"/>
+        </w:rPr>
+        <w:t>02</w:t>
+      </w:r>
     </w:p>
     <w:p>
       <w:pPr>
@@ -12325,80 +12326,760 @@
     </w:p>
     <w:p>
       <w:pPr>
-        <w:rPr>
-          <w:rFonts w:hint="eastAsia"/>
-          <w:lang w:val="en-US" w:eastAsia="zh-CN"/>
-        </w:rPr>
-      </w:pPr>
-    </w:p>
-    <w:p>
-      <w:pPr>
-        <w:rPr>
-          <w:rFonts w:hint="eastAsia"/>
-          <w:lang w:val="en-US" w:eastAsia="zh-CN"/>
-        </w:rPr>
-      </w:pPr>
-    </w:p>
-    <w:p>
-      <w:pPr>
-        <w:rPr>
-          <w:rFonts w:hint="eastAsia"/>
-          <w:lang w:val="en-US" w:eastAsia="zh-CN"/>
-        </w:rPr>
-      </w:pPr>
-    </w:p>
-    <w:p>
-      <w:pPr>
-        <w:rPr>
-          <w:rFonts w:hint="eastAsia"/>
-          <w:lang w:val="en-US" w:eastAsia="zh-CN"/>
-        </w:rPr>
-      </w:pPr>
-    </w:p>
-    <w:p>
-      <w:pPr>
-        <w:rPr>
-          <w:rFonts w:hint="eastAsia"/>
-          <w:lang w:val="en-US" w:eastAsia="zh-CN"/>
-        </w:rPr>
-      </w:pPr>
-    </w:p>
-    <w:p>
-      <w:pPr>
-        <w:rPr>
-          <w:rFonts w:hint="eastAsia"/>
-          <w:lang w:val="en-US" w:eastAsia="zh-CN"/>
-        </w:rPr>
-      </w:pPr>
-    </w:p>
-    <w:p>
-      <w:pPr>
-        <w:rPr>
-          <w:rFonts w:hint="eastAsia"/>
-          <w:lang w:val="en-US" w:eastAsia="zh-CN"/>
-        </w:rPr>
-      </w:pPr>
-    </w:p>
-    <w:p>
-      <w:pPr>
-        <w:rPr>
-          <w:rFonts w:hint="eastAsia"/>
-          <w:lang w:val="en-US" w:eastAsia="zh-CN"/>
-        </w:rPr>
-      </w:pPr>
-    </w:p>
-    <w:p>
-      <w:pPr>
-        <w:rPr>
-          <w:rFonts w:hint="eastAsia"/>
-          <w:lang w:val="en-US" w:eastAsia="zh-CN"/>
-        </w:rPr>
-      </w:pPr>
-    </w:p>
-    <w:p>
-      <w:pPr>
-        <w:rPr>
-          <w:rFonts w:hint="eastAsia"/>
+        <w:pStyle w:val="2"/>
+        <w:bidi w:val="0"/>
+        <w:rPr>
+          <w:rFonts w:hint="eastAsia"/>
+          <w:lang w:val="en-US" w:eastAsia="zh-CN"/>
+        </w:rPr>
+      </w:pPr>
+      <w:r>
+        <w:rPr>
+          <w:rFonts w:hint="eastAsia"/>
+          <w:lang w:val="en-US" w:eastAsia="zh-CN"/>
+        </w:rPr>
+        <w:t>bug 'svn' 不是内部或外部命令，也不是可运行的程序或批处理文件。</w:t>
+      </w:r>
+    </w:p>
+    <w:p>
+      <w:pPr>
+        <w:rPr>
+          <w:rFonts w:hint="eastAsia"/>
+          <w:lang w:val="en-US" w:eastAsia="zh-CN"/>
+        </w:rPr>
+      </w:pPr>
+      <w:r>
+        <w:rPr>
+          <w:rFonts w:hint="eastAsia"/>
+          <w:lang w:val="en-US" w:eastAsia="zh-CN"/>
+        </w:rPr>
+        <w:t>安装svn的时候command line client没选中安装</w:t>
+      </w:r>
+    </w:p>
+    <w:p>
+      <w:pPr>
+        <w:rPr>
+          <w:rFonts w:hint="eastAsia"/>
+          <w:lang w:val="en-US" w:eastAsia="zh-CN"/>
+        </w:rPr>
+      </w:pPr>
+      <w:r>
+        <w:rPr>
+          <w:rFonts w:hint="eastAsia"/>
+          <w:lang w:val="en-US" w:eastAsia="zh-CN"/>
+        </w:rPr>
+        <w:t>本地环境变量是否配置了</w:t>
+      </w:r>
+    </w:p>
+    <w:p>
+      <w:pPr>
+        <w:rPr>
+          <w:rFonts w:hint="eastAsia"/>
+          <w:lang w:val="en-US" w:eastAsia="zh-CN"/>
+        </w:rPr>
+      </w:pPr>
+    </w:p>
+    <w:p>
+      <w:pPr>
+        <w:rPr>
+          <w:rFonts w:hint="eastAsia"/>
+          <w:lang w:val="en-US" w:eastAsia="zh-CN"/>
+        </w:rPr>
+      </w:pPr>
+    </w:p>
+    <w:p>
+      <w:pPr>
+        <w:pStyle w:val="2"/>
+        <w:bidi w:val="0"/>
+        <w:rPr>
+          <w:rFonts w:hint="eastAsia"/>
+          <w:lang w:val="en-US" w:eastAsia="zh-CN"/>
+        </w:rPr>
+      </w:pPr>
+      <w:r>
+        <w:rPr>
+          <w:rFonts w:hint="eastAsia"/>
+          <w:lang w:val="en-US" w:eastAsia="zh-CN"/>
+        </w:rPr>
+        <w:t>了解 SVN汉化</w:t>
+      </w:r>
+    </w:p>
+    <w:p>
+      <w:pPr>
+        <w:rPr>
+          <w:rFonts w:hint="default"/>
+          <w:lang w:val="en-US" w:eastAsia="zh-CN"/>
+        </w:rPr>
+      </w:pPr>
+      <w:r>
+        <w:rPr>
+          <w:rFonts w:hint="default"/>
+          <w:lang w:val="en-US" w:eastAsia="zh-CN"/>
+        </w:rPr>
+        <w:fldChar w:fldCharType="begin"/>
+      </w:r>
+      <w:r>
+        <w:rPr>
+          <w:rFonts w:hint="default"/>
+          <w:lang w:val="en-US" w:eastAsia="zh-CN"/>
+        </w:rPr>
+        <w:instrText xml:space="preserve"> HYPERLINK "https://tortoisesvn.net/downloads.html" </w:instrText>
+      </w:r>
+      <w:r>
+        <w:rPr>
+          <w:rFonts w:hint="default"/>
+          <w:lang w:val="en-US" w:eastAsia="zh-CN"/>
+        </w:rPr>
+        <w:fldChar w:fldCharType="separate"/>
+      </w:r>
+      <w:r>
+        <w:rPr>
+          <w:rStyle w:val="8"/>
+          <w:rFonts w:hint="default"/>
+          <w:lang w:val="en-US" w:eastAsia="zh-CN"/>
+        </w:rPr>
+        <w:t>https://tortoisesvn.net/downloads.html</w:t>
+      </w:r>
+      <w:r>
+        <w:rPr>
+          <w:rFonts w:hint="default"/>
+          <w:lang w:val="en-US" w:eastAsia="zh-CN"/>
+        </w:rPr>
+        <w:fldChar w:fldCharType="end"/>
+      </w:r>
+    </w:p>
+    <w:p>
+      <w:pPr>
+        <w:rPr>
+          <w:rFonts w:hint="default"/>
+          <w:lang w:val="en-US" w:eastAsia="zh-CN"/>
+        </w:rPr>
+      </w:pPr>
+      <w:r>
+        <w:rPr>
+          <w:rFonts w:hint="default"/>
+          <w:lang w:val="en-US" w:eastAsia="zh-CN"/>
+        </w:rPr>
+        <w:t>01 版本对应</w:t>
+      </w:r>
+    </w:p>
+    <w:p>
+      <w:pPr>
+        <w:rPr>
+          <w:rFonts w:hint="default"/>
+          <w:lang w:val="en-US" w:eastAsia="zh-CN"/>
+        </w:rPr>
+      </w:pPr>
+      <w:r>
+        <w:rPr>
+          <w:rFonts w:hint="default"/>
+          <w:lang w:val="en-US" w:eastAsia="zh-CN"/>
+        </w:rPr>
+        <w:t>02 msi放到根目录</w:t>
+      </w:r>
+    </w:p>
+    <w:p>
+      <w:pPr>
+        <w:rPr>
+          <w:rFonts w:hint="default"/>
+          <w:lang w:val="en-US" w:eastAsia="zh-CN"/>
+        </w:rPr>
+      </w:pPr>
+      <w:r>
+        <w:rPr>
+          <w:rFonts w:hint="default"/>
+          <w:lang w:val="en-US" w:eastAsia="zh-CN"/>
+        </w:rPr>
+        <w:t>03 删除根目录的Language里面的所有东西</w:t>
+      </w:r>
+    </w:p>
+    <w:p>
+      <w:pPr>
+        <w:rPr>
+          <w:rFonts w:hint="default"/>
+          <w:lang w:val="en-US" w:eastAsia="zh-CN"/>
+        </w:rPr>
+      </w:pPr>
+      <w:r>
+        <w:rPr>
+          <w:rFonts w:hint="default"/>
+          <w:lang w:val="en-US" w:eastAsia="zh-CN"/>
+        </w:rPr>
+        <w:t>我是卡在03上</w:t>
+      </w:r>
+    </w:p>
+    <w:p>
+      <w:pPr>
+        <w:rPr>
+          <w:rFonts w:hint="eastAsia"/>
+          <w:lang w:val="en-US" w:eastAsia="zh-CN"/>
+        </w:rPr>
+      </w:pPr>
+    </w:p>
+    <w:p>
+      <w:pPr>
+        <w:rPr>
+          <w:rFonts w:hint="eastAsia"/>
+          <w:lang w:val="en-US" w:eastAsia="zh-CN"/>
+        </w:rPr>
+      </w:pPr>
+    </w:p>
+    <w:p>
+      <w:pPr>
+        <w:pStyle w:val="2"/>
+        <w:bidi w:val="0"/>
+        <w:rPr>
+          <w:rFonts w:hint="default"/>
+          <w:lang w:val="en-US" w:eastAsia="zh-CN"/>
+        </w:rPr>
+      </w:pPr>
+      <w:r>
+        <w:rPr>
+          <w:rFonts w:hint="eastAsia"/>
+          <w:lang w:val="en-US" w:eastAsia="zh-CN"/>
+        </w:rPr>
+        <w:t>protobuf-net---------------------------------</w:t>
+      </w:r>
+    </w:p>
+    <w:p>
+      <w:pPr>
+        <w:rPr>
+          <w:rFonts w:hint="default"/>
+          <w:lang w:val="en-US" w:eastAsia="zh-CN"/>
+        </w:rPr>
+      </w:pPr>
+      <w:r>
+        <w:rPr>
+          <w:rFonts w:hint="eastAsia"/>
+          <w:lang w:val="en-US" w:eastAsia="zh-CN"/>
+        </w:rPr>
+        <w:t>曾用地址</w:t>
+      </w:r>
+    </w:p>
+    <w:p>
+      <w:pPr>
+        <w:rPr>
+          <w:rFonts w:hint="eastAsia"/>
+          <w:lang w:val="en-US" w:eastAsia="zh-CN"/>
+        </w:rPr>
+      </w:pPr>
+      <w:r>
+        <w:rPr>
+          <w:rFonts w:hint="eastAsia"/>
+          <w:lang w:val="en-US" w:eastAsia="zh-CN"/>
+        </w:rPr>
+        <w:t>https://github.com/mgravell/protobuf-net</w:t>
+      </w:r>
+    </w:p>
+    <w:p>
+      <w:pPr>
+        <w:rPr>
+          <w:rFonts w:hint="eastAsia"/>
+          <w:lang w:val="en-US" w:eastAsia="zh-CN"/>
+        </w:rPr>
+      </w:pPr>
+      <w:r>
+        <w:rPr>
+          <w:rFonts w:hint="eastAsia"/>
+          <w:lang w:val="en-US" w:eastAsia="zh-CN"/>
+        </w:rPr>
+        <w:fldChar w:fldCharType="begin"/>
+      </w:r>
+      <w:r>
+        <w:rPr>
+          <w:rFonts w:hint="eastAsia"/>
+          <w:lang w:val="en-US" w:eastAsia="zh-CN"/>
+        </w:rPr>
+        <w:instrText xml:space="preserve"> HYPERLINK "https://github.com/protobuf-net/protobuf-net" </w:instrText>
+      </w:r>
+      <w:r>
+        <w:rPr>
+          <w:rFonts w:hint="eastAsia"/>
+          <w:lang w:val="en-US" w:eastAsia="zh-CN"/>
+        </w:rPr>
+        <w:fldChar w:fldCharType="separate"/>
+      </w:r>
+      <w:r>
+        <w:rPr>
+          <w:rStyle w:val="8"/>
+          <w:rFonts w:hint="eastAsia"/>
+          <w:lang w:val="en-US" w:eastAsia="zh-CN"/>
+        </w:rPr>
+        <w:t>https://github.com/protobuf-net/protobuf-net</w:t>
+      </w:r>
+      <w:r>
+        <w:rPr>
+          <w:rFonts w:hint="eastAsia"/>
+          <w:lang w:val="en-US" w:eastAsia="zh-CN"/>
+        </w:rPr>
+        <w:fldChar w:fldCharType="end"/>
+      </w:r>
+    </w:p>
+    <w:p>
+      <w:pPr>
+        <w:rPr>
+          <w:rFonts w:hint="eastAsia"/>
+          <w:lang w:val="en-US" w:eastAsia="zh-CN"/>
+        </w:rPr>
+      </w:pPr>
+    </w:p>
+    <w:p>
+      <w:pPr>
+        <w:rPr>
+          <w:rFonts w:hint="default"/>
+          <w:lang w:val="en-US" w:eastAsia="zh-CN"/>
+        </w:rPr>
+      </w:pPr>
+    </w:p>
+    <w:p>
+      <w:pPr>
+        <w:rPr>
+          <w:rFonts w:hint="default"/>
+          <w:lang w:val="en-US" w:eastAsia="zh-CN"/>
+        </w:rPr>
+      </w:pPr>
+      <w:r>
+        <w:rPr>
+          <w:rFonts w:hint="eastAsia"/>
+          <w:lang w:val="en-US" w:eastAsia="zh-CN"/>
+        </w:rPr>
+        <w:t>版本2.4.0</w:t>
+      </w:r>
+    </w:p>
+    <w:p>
+      <w:pPr>
+        <w:rPr>
+          <w:rFonts w:hint="eastAsia"/>
+          <w:lang w:val="en-US" w:eastAsia="zh-CN"/>
+        </w:rPr>
+      </w:pPr>
+      <w:r>
+        <w:rPr>
+          <w:rFonts w:hint="eastAsia"/>
+          <w:lang w:val="en-US" w:eastAsia="zh-CN"/>
+        </w:rPr>
+        <w:fldChar w:fldCharType="begin"/>
+      </w:r>
+      <w:r>
+        <w:rPr>
+          <w:rFonts w:hint="eastAsia"/>
+          <w:lang w:val="en-US" w:eastAsia="zh-CN"/>
+        </w:rPr>
+        <w:instrText xml:space="preserve"> HYPERLINK "GIF/202210131558.PNG" </w:instrText>
+      </w:r>
+      <w:r>
+        <w:rPr>
+          <w:rFonts w:hint="eastAsia"/>
+          <w:lang w:val="en-US" w:eastAsia="zh-CN"/>
+        </w:rPr>
+        <w:fldChar w:fldCharType="separate"/>
+      </w:r>
+      <w:r>
+        <w:rPr>
+          <w:rStyle w:val="8"/>
+          <w:rFonts w:hint="eastAsia"/>
+          <w:lang w:val="en-US" w:eastAsia="zh-CN"/>
+        </w:rPr>
+        <w:t>202210131558</w:t>
+      </w:r>
+      <w:r>
+        <w:rPr>
+          <w:rFonts w:hint="eastAsia"/>
+          <w:lang w:val="en-US" w:eastAsia="zh-CN"/>
+        </w:rPr>
+        <w:fldChar w:fldCharType="end"/>
+      </w:r>
+    </w:p>
+    <w:p>
+      <w:pPr>
+        <w:rPr>
+          <w:rFonts w:hint="eastAsia"/>
+          <w:lang w:val="en-US" w:eastAsia="zh-CN"/>
+        </w:rPr>
+      </w:pPr>
+      <w:r>
+        <w:rPr>
+          <w:rFonts w:hint="eastAsia"/>
+          <w:lang w:val="en-US" w:eastAsia="zh-CN"/>
+        </w:rPr>
+        <w:t>下载的位置</w:t>
+      </w:r>
+    </w:p>
+    <w:p>
+      <w:pPr>
+        <w:rPr>
+          <w:rFonts w:hint="default"/>
+          <w:lang w:val="en-US" w:eastAsia="zh-CN"/>
+        </w:rPr>
+      </w:pPr>
+      <w:r>
+        <w:rPr>
+          <w:rFonts w:hint="default"/>
+          <w:lang w:val="en-US" w:eastAsia="zh-CN"/>
+        </w:rPr>
+        <w:t>C:\Users\lenovo\.nuget\packages</w:t>
+      </w:r>
+    </w:p>
+    <w:p>
+      <w:pPr>
+        <w:rPr>
+          <w:rFonts w:hint="default"/>
+          <w:lang w:val="en-US" w:eastAsia="zh-CN"/>
+        </w:rPr>
+      </w:pPr>
+      <w:r>
+        <w:rPr>
+          <w:rFonts w:hint="eastAsia"/>
+          <w:lang w:val="en-US" w:eastAsia="zh-CN"/>
+        </w:rPr>
+        <w:t>将C:\Users\lenovo\.nuget\packages\protobuf-net\2.4.0\lib\net40\protobuf-net.dll（269K）放到unity工程的plugins目录</w:t>
+      </w:r>
+    </w:p>
+    <w:p>
+      <w:pPr>
+        <w:rPr>
+          <w:rFonts w:hint="eastAsia"/>
+          <w:lang w:val="en-US" w:eastAsia="zh-CN"/>
+        </w:rPr>
+      </w:pPr>
+    </w:p>
+    <w:p>
+      <w:pPr>
+        <w:rPr>
+          <w:rFonts w:hint="eastAsia"/>
+          <w:lang w:val="en-US" w:eastAsia="zh-CN"/>
+        </w:rPr>
+      </w:pPr>
+    </w:p>
+    <w:p>
+      <w:pPr>
+        <w:pStyle w:val="2"/>
+        <w:bidi w:val="0"/>
+        <w:rPr>
+          <w:rFonts w:hint="eastAsia"/>
+          <w:lang w:val="en-US" w:eastAsia="zh-CN"/>
+        </w:rPr>
+      </w:pPr>
+      <w:r>
+        <w:rPr>
+          <w:rFonts w:hint="eastAsia"/>
+          <w:lang w:val="en-US" w:eastAsia="zh-CN"/>
+        </w:rPr>
+        <w:t>打卡 RealFrameCfg.asset增加ProtobufPath</w:t>
+      </w:r>
+    </w:p>
+    <w:p>
+      <w:pPr>
+        <w:rPr>
+          <w:rFonts w:hint="eastAsia"/>
+          <w:lang w:val="en-US" w:eastAsia="zh-CN"/>
+        </w:rPr>
+      </w:pPr>
+    </w:p>
+    <w:p>
+      <w:pPr>
+        <w:rPr>
+          <w:rFonts w:hint="eastAsia"/>
+          <w:lang w:val="en-US" w:eastAsia="zh-CN"/>
+        </w:rPr>
+      </w:pPr>
+      <w:r>
+        <w:rPr>
+          <w:rFonts w:hint="eastAsia"/>
+          <w:lang w:val="en-US" w:eastAsia="zh-CN"/>
+        </w:rPr>
+        <w:fldChar w:fldCharType="begin"/>
+      </w:r>
+      <w:r>
+        <w:rPr>
+          <w:rFonts w:hint="eastAsia"/>
+          <w:lang w:val="en-US" w:eastAsia="zh-CN"/>
+        </w:rPr>
+        <w:instrText xml:space="preserve"> HYPERLINK "GIF/202210131633.gif" </w:instrText>
+      </w:r>
+      <w:r>
+        <w:rPr>
+          <w:rFonts w:hint="eastAsia"/>
+          <w:lang w:val="en-US" w:eastAsia="zh-CN"/>
+        </w:rPr>
+        <w:fldChar w:fldCharType="separate"/>
+      </w:r>
+      <w:r>
+        <w:rPr>
+          <w:rStyle w:val="8"/>
+          <w:rFonts w:hint="eastAsia"/>
+          <w:lang w:val="en-US" w:eastAsia="zh-CN"/>
+        </w:rPr>
+        <w:t>202210131633</w:t>
+      </w:r>
+      <w:r>
+        <w:rPr>
+          <w:rFonts w:hint="eastAsia"/>
+          <w:lang w:val="en-US" w:eastAsia="zh-CN"/>
+        </w:rPr>
+        <w:fldChar w:fldCharType="end"/>
+      </w:r>
+    </w:p>
+    <w:p>
+      <w:pPr>
+        <w:rPr>
+          <w:rFonts w:hint="eastAsia"/>
+          <w:lang w:val="en-US" w:eastAsia="zh-CN"/>
+        </w:rPr>
+      </w:pPr>
+    </w:p>
+    <w:p>
+      <w:pPr>
+        <w:pStyle w:val="2"/>
+        <w:bidi w:val="0"/>
+        <w:rPr>
+          <w:rFonts w:hint="eastAsia"/>
+          <w:lang w:val="en-US" w:eastAsia="zh-CN"/>
+        </w:rPr>
+      </w:pPr>
+      <w:r>
+        <w:rPr>
+          <w:rFonts w:hint="eastAsia"/>
+          <w:lang w:val="en-US" w:eastAsia="zh-CN"/>
+        </w:rPr>
+        <w:t>打卡 Xml2Protobuf</w:t>
+      </w:r>
+    </w:p>
+    <w:p>
+      <w:pPr>
+        <w:rPr>
+          <w:rFonts w:hint="default"/>
+          <w:lang w:val="en-US" w:eastAsia="zh-CN"/>
+        </w:rPr>
+      </w:pPr>
+      <w:r>
+        <w:rPr>
+          <w:rFonts w:hint="eastAsia"/>
+          <w:lang w:val="en-US" w:eastAsia="zh-CN"/>
+        </w:rPr>
+        <w:t>Xml2Protobuf，就是Xml2Bin(bytes)，只是类要用Protobuf标签</w:t>
+      </w:r>
+    </w:p>
+    <w:p>
+      <w:pPr>
+        <w:rPr>
+          <w:rFonts w:hint="eastAsia"/>
+          <w:lang w:val="en-US" w:eastAsia="zh-CN"/>
+        </w:rPr>
+      </w:pPr>
+      <w:r>
+        <w:rPr>
+          <w:rFonts w:hint="eastAsia"/>
+          <w:lang w:val="en-US" w:eastAsia="zh-CN"/>
+        </w:rPr>
+        <w:t>01 xml名，必须有对应的名字的类</w:t>
+      </w:r>
+    </w:p>
+    <w:p>
+      <w:pPr>
+        <w:rPr>
+          <w:rFonts w:hint="eastAsia"/>
+          <w:lang w:val="en-US" w:eastAsia="zh-CN"/>
+        </w:rPr>
+      </w:pPr>
+      <w:r>
+        <w:rPr>
+          <w:rFonts w:hint="eastAsia"/>
+          <w:lang w:val="en-US" w:eastAsia="zh-CN"/>
+        </w:rPr>
+        <w:t>02 对类和类中用到的类都加上Protobuf的标签</w:t>
+      </w:r>
+    </w:p>
+    <w:p>
+      <w:pPr>
+        <w:rPr>
+          <w:rFonts w:hint="eastAsia"/>
+          <w:lang w:val="en-US" w:eastAsia="zh-CN"/>
+        </w:rPr>
+      </w:pPr>
+      <w:r>
+        <w:rPr>
+          <w:rFonts w:hint="eastAsia"/>
+          <w:lang w:val="en-US" w:eastAsia="zh-CN"/>
+        </w:rPr>
+        <w:t>03 对类和类中用到的类的字属（字段属性）都加上 [ProtoMember(1)]（从1开始，依次增加）【 [XmlIgnore]这种就不加】</w:t>
+      </w:r>
+    </w:p>
+    <w:p>
+      <w:pPr>
+        <w:rPr>
+          <w:rFonts w:hint="eastAsia"/>
+          <w:lang w:val="en-US" w:eastAsia="zh-CN"/>
+        </w:rPr>
+      </w:pPr>
+    </w:p>
+    <w:p>
+      <w:pPr>
+        <w:rPr>
+          <w:rFonts w:hint="default"/>
+          <w:lang w:val="en-US" w:eastAsia="zh-CN"/>
+        </w:rPr>
+      </w:pPr>
+      <w:r>
+        <w:rPr>
+          <w:rFonts w:hint="eastAsia"/>
+          <w:lang w:val="en-US" w:eastAsia="zh-CN"/>
+        </w:rPr>
+        <w:t>可以看到MonsterData.xml转Bin，2k；转protobuf，1k</w:t>
+      </w:r>
+    </w:p>
+    <w:p>
+      <w:pPr>
+        <w:rPr>
+          <w:rFonts w:hint="eastAsia"/>
+          <w:lang w:val="en-US" w:eastAsia="zh-CN"/>
+        </w:rPr>
+      </w:pPr>
+      <w:r>
+        <w:rPr>
+          <w:rFonts w:hint="eastAsia"/>
+          <w:lang w:val="en-US" w:eastAsia="zh-CN"/>
+        </w:rPr>
+        <w:fldChar w:fldCharType="begin"/>
+      </w:r>
+      <w:r>
+        <w:rPr>
+          <w:rFonts w:hint="eastAsia"/>
+          <w:lang w:val="en-US" w:eastAsia="zh-CN"/>
+        </w:rPr>
+        <w:instrText xml:space="preserve"> HYPERLINK "GIF/202210132146.gif" </w:instrText>
+      </w:r>
+      <w:r>
+        <w:rPr>
+          <w:rFonts w:hint="eastAsia"/>
+          <w:lang w:val="en-US" w:eastAsia="zh-CN"/>
+        </w:rPr>
+        <w:fldChar w:fldCharType="separate"/>
+      </w:r>
+      <w:r>
+        <w:rPr>
+          <w:rStyle w:val="8"/>
+          <w:rFonts w:hint="eastAsia"/>
+          <w:lang w:val="en-US" w:eastAsia="zh-CN"/>
+        </w:rPr>
+        <w:t>202210132146</w:t>
+      </w:r>
+      <w:r>
+        <w:rPr>
+          <w:rFonts w:hint="eastAsia"/>
+          <w:lang w:val="en-US" w:eastAsia="zh-CN"/>
+        </w:rPr>
+        <w:fldChar w:fldCharType="end"/>
+      </w:r>
+    </w:p>
+    <w:p>
+      <w:pPr>
+        <w:rPr>
+          <w:rFonts w:hint="eastAsia"/>
+          <w:lang w:val="en-US" w:eastAsia="zh-CN"/>
+        </w:rPr>
+      </w:pPr>
+    </w:p>
+    <w:p>
+      <w:pPr>
+        <w:rPr>
+          <w:rFonts w:hint="eastAsia"/>
+          <w:lang w:val="en-US" w:eastAsia="zh-CN"/>
+        </w:rPr>
+      </w:pPr>
+    </w:p>
+    <w:p>
+      <w:pPr>
+        <w:rPr>
+          <w:rFonts w:hint="eastAsia"/>
+          <w:lang w:val="en-US" w:eastAsia="zh-CN"/>
+        </w:rPr>
+      </w:pPr>
+    </w:p>
+    <w:p>
+      <w:pPr>
+        <w:rPr>
+          <w:rFonts w:hint="eastAsia"/>
+          <w:lang w:val="en-US" w:eastAsia="zh-CN"/>
+        </w:rPr>
+      </w:pPr>
+    </w:p>
+    <w:p>
+      <w:pPr>
+        <w:rPr>
+          <w:rFonts w:hint="eastAsia"/>
+          <w:lang w:val="en-US" w:eastAsia="zh-CN"/>
+        </w:rPr>
+      </w:pPr>
+    </w:p>
+    <w:p>
+      <w:pPr>
+        <w:rPr>
+          <w:rFonts w:hint="eastAsia"/>
+          <w:lang w:val="en-US" w:eastAsia="zh-CN"/>
+        </w:rPr>
+      </w:pPr>
+    </w:p>
+    <w:p>
+      <w:pPr>
+        <w:rPr>
+          <w:rFonts w:hint="eastAsia"/>
+          <w:lang w:val="en-US" w:eastAsia="zh-CN"/>
+        </w:rPr>
+      </w:pPr>
+    </w:p>
+    <w:p>
+      <w:pPr>
+        <w:rPr>
+          <w:rFonts w:hint="eastAsia"/>
+          <w:lang w:val="en-US" w:eastAsia="zh-CN"/>
+        </w:rPr>
+      </w:pPr>
+    </w:p>
+    <w:p>
+      <w:pPr>
+        <w:rPr>
+          <w:rFonts w:hint="eastAsia"/>
+          <w:lang w:val="en-US" w:eastAsia="zh-CN"/>
+        </w:rPr>
+      </w:pPr>
+    </w:p>
+    <w:p>
+      <w:pPr>
+        <w:rPr>
+          <w:rFonts w:hint="eastAsia"/>
+          <w:lang w:val="en-US" w:eastAsia="zh-CN"/>
+        </w:rPr>
+      </w:pPr>
+    </w:p>
+    <w:p>
+      <w:pPr>
+        <w:rPr>
+          <w:rFonts w:hint="eastAsia"/>
+          <w:lang w:val="en-US" w:eastAsia="zh-CN"/>
+        </w:rPr>
+      </w:pPr>
+    </w:p>
+    <w:p>
+      <w:pPr>
+        <w:rPr>
+          <w:rFonts w:hint="eastAsia"/>
+          <w:lang w:val="en-US" w:eastAsia="zh-CN"/>
+        </w:rPr>
+      </w:pPr>
+    </w:p>
+    <w:p>
+      <w:pPr>
+        <w:rPr>
+          <w:rFonts w:hint="eastAsia"/>
+          <w:lang w:val="en-US" w:eastAsia="zh-CN"/>
+        </w:rPr>
+      </w:pPr>
+    </w:p>
+    <w:p>
+      <w:pPr>
+        <w:rPr>
+          <w:rFonts w:hint="default"/>
           <w:lang w:val="en-US" w:eastAsia="zh-CN"/>
         </w:rPr>
       </w:pPr>

--- a/记录/Ocean 03 Unity资源热更及代码热更（Unity2018.2）/记录.docx
+++ b/记录/Ocean 03 Unity资源热更及代码热更（Unity2018.2）/记录.docx
@@ -3135,12 +3135,6 @@
             <w:insideH w:val="single" w:color="auto" w:sz="4" w:space="0"/>
             <w:insideV w:val="single" w:color="auto" w:sz="4" w:space="0"/>
           </w:tblBorders>
-          <w:tblCellMar>
-            <w:top w:w="0" w:type="dxa"/>
-            <w:left w:w="108" w:type="dxa"/>
-            <w:bottom w:w="0" w:type="dxa"/>
-            <w:right w:w="108" w:type="dxa"/>
-          </w:tblCellMar>
         </w:tblPrEx>
         <w:tc>
           <w:tcPr>
@@ -3673,6 +3667,12 @@
             <w:insideH w:val="single" w:color="auto" w:sz="4" w:space="0"/>
             <w:insideV w:val="single" w:color="auto" w:sz="4" w:space="0"/>
           </w:tblBorders>
+          <w:tblCellMar>
+            <w:top w:w="0" w:type="dxa"/>
+            <w:left w:w="108" w:type="dxa"/>
+            <w:bottom w:w="0" w:type="dxa"/>
+            <w:right w:w="108" w:type="dxa"/>
+          </w:tblCellMar>
         </w:tblPrEx>
         <w:tc>
           <w:tcPr>
@@ -12221,812 +12221,903 @@
           <w:rFonts w:hint="eastAsia"/>
           <w:lang w:val="en-US" w:eastAsia="zh-CN"/>
         </w:rPr>
-        <w:t>（未 先跳过这几集，暂时卡在svn不是内外部命令</w:t>
-      </w:r>
+        <w:t>（未 先跳过这几集，暂时卡在svn不是内外部命令）打卡 本地打包运行测试</w:t>
+      </w:r>
+    </w:p>
+    <w:p>
+      <w:pPr>
+        <w:rPr>
+          <w:rFonts w:hint="default"/>
+          <w:lang w:val="en-US" w:eastAsia="zh-CN"/>
+        </w:rPr>
+      </w:pPr>
+      <w:r>
+        <w:rPr>
+          <w:rFonts w:hint="eastAsia"/>
+          <w:lang w:val="en-US" w:eastAsia="zh-CN"/>
+        </w:rPr>
+        <w:t>01</w:t>
+      </w:r>
+    </w:p>
+    <w:p>
+      <w:pPr>
+        <w:rPr>
+          <w:rFonts w:hint="eastAsia"/>
+          <w:lang w:val="en-US" w:eastAsia="zh-CN"/>
+        </w:rPr>
+      </w:pPr>
+      <w:r>
+        <w:rPr>
+          <w:rFonts w:hint="eastAsia"/>
+          <w:lang w:val="en-US" w:eastAsia="zh-CN"/>
+        </w:rPr>
+        <w:t>打包时要处理StreamingAssets\StandaloneWindows64中的StandaloneWindows64</w:t>
+      </w:r>
+    </w:p>
+    <w:p>
+      <w:pPr>
+        <w:rPr>
+          <w:rFonts w:hint="eastAsia"/>
+          <w:lang w:val="en-US" w:eastAsia="zh-CN"/>
+        </w:rPr>
+      </w:pPr>
+      <w:r>
+        <w:rPr>
+          <w:rFonts w:hint="eastAsia"/>
+          <w:lang w:val="en-US" w:eastAsia="zh-CN"/>
+        </w:rPr>
+        <w:t>我直接写在Common中</w:t>
+      </w:r>
+    </w:p>
+    <w:p>
+      <w:pPr>
+        <w:rPr>
+          <w:rFonts w:hint="default"/>
+          <w:lang w:val="en-US" w:eastAsia="zh-CN"/>
+        </w:rPr>
+      </w:pPr>
+      <w:r>
+        <w:rPr>
+          <w:rFonts w:hint="eastAsia"/>
+          <w:lang w:val="en-US" w:eastAsia="zh-CN"/>
+        </w:rPr>
+        <w:t>02</w:t>
+      </w:r>
+    </w:p>
+    <w:p>
+      <w:pPr>
+        <w:rPr>
+          <w:rFonts w:hint="default"/>
+          <w:lang w:val="en-US" w:eastAsia="zh-CN"/>
+        </w:rPr>
+      </w:pPr>
+      <w:r>
+        <w:rPr>
+          <w:rFonts w:hint="eastAsia"/>
+          <w:lang w:val="en-US" w:eastAsia="zh-CN"/>
+        </w:rPr>
+        <w:t>需要打AB包放在打包的文件夹\RealFrame_Test_Data\RealFrame\StreamingAssets\StandaloneWindows64</w:t>
+      </w:r>
+    </w:p>
+    <w:p>
+      <w:pPr>
+        <w:rPr>
+          <w:rFonts w:hint="eastAsia"/>
+          <w:lang w:val="en-US" w:eastAsia="zh-CN"/>
+        </w:rPr>
+      </w:pPr>
+    </w:p>
+    <w:p>
+      <w:pPr>
+        <w:rPr>
+          <w:rFonts w:hint="eastAsia"/>
+          <w:lang w:val="en-US" w:eastAsia="zh-CN"/>
+        </w:rPr>
+      </w:pPr>
+    </w:p>
+    <w:p>
+      <w:pPr>
+        <w:pStyle w:val="2"/>
+        <w:bidi w:val="0"/>
+        <w:rPr>
+          <w:rFonts w:hint="eastAsia"/>
+          <w:lang w:val="en-US" w:eastAsia="zh-CN"/>
+        </w:rPr>
+      </w:pPr>
+      <w:r>
+        <w:rPr>
+          <w:rFonts w:hint="eastAsia"/>
+          <w:lang w:val="en-US" w:eastAsia="zh-CN"/>
+        </w:rPr>
+        <w:t>bug 'svn' 不是内部或外部命令，也不是可运行的程序或批处理文件。</w:t>
+      </w:r>
+    </w:p>
+    <w:p>
+      <w:pPr>
+        <w:rPr>
+          <w:rFonts w:hint="eastAsia"/>
+          <w:lang w:val="en-US" w:eastAsia="zh-CN"/>
+        </w:rPr>
+      </w:pPr>
+      <w:r>
+        <w:rPr>
+          <w:rFonts w:hint="eastAsia"/>
+          <w:lang w:val="en-US" w:eastAsia="zh-CN"/>
+        </w:rPr>
+        <w:t>安装svn的时候command line client没选中安装</w:t>
+      </w:r>
+    </w:p>
+    <w:p>
+      <w:pPr>
+        <w:rPr>
+          <w:rFonts w:hint="eastAsia"/>
+          <w:lang w:val="en-US" w:eastAsia="zh-CN"/>
+        </w:rPr>
+      </w:pPr>
+      <w:r>
+        <w:rPr>
+          <w:rFonts w:hint="eastAsia"/>
+          <w:lang w:val="en-US" w:eastAsia="zh-CN"/>
+        </w:rPr>
+        <w:t>本地环境变量是否配置了</w:t>
+      </w:r>
+    </w:p>
+    <w:p>
+      <w:pPr>
+        <w:rPr>
+          <w:rFonts w:hint="eastAsia"/>
+          <w:lang w:val="en-US" w:eastAsia="zh-CN"/>
+        </w:rPr>
+      </w:pPr>
+    </w:p>
+    <w:p>
+      <w:pPr>
+        <w:rPr>
+          <w:rFonts w:hint="eastAsia"/>
+          <w:lang w:val="en-US" w:eastAsia="zh-CN"/>
+        </w:rPr>
+      </w:pPr>
+    </w:p>
+    <w:p>
+      <w:pPr>
+        <w:pStyle w:val="2"/>
+        <w:bidi w:val="0"/>
+        <w:rPr>
+          <w:rFonts w:hint="eastAsia"/>
+          <w:lang w:val="en-US" w:eastAsia="zh-CN"/>
+        </w:rPr>
+      </w:pPr>
+      <w:r>
+        <w:rPr>
+          <w:rFonts w:hint="eastAsia"/>
+          <w:lang w:val="en-US" w:eastAsia="zh-CN"/>
+        </w:rPr>
+        <w:t>了解 SVN汉化</w:t>
+      </w:r>
+    </w:p>
+    <w:p>
+      <w:pPr>
+        <w:rPr>
+          <w:rFonts w:hint="default"/>
+          <w:lang w:val="en-US" w:eastAsia="zh-CN"/>
+        </w:rPr>
+      </w:pPr>
+      <w:r>
+        <w:rPr>
+          <w:rFonts w:hint="default"/>
+          <w:lang w:val="en-US" w:eastAsia="zh-CN"/>
+        </w:rPr>
+        <w:fldChar w:fldCharType="begin"/>
+      </w:r>
+      <w:r>
+        <w:rPr>
+          <w:rFonts w:hint="default"/>
+          <w:lang w:val="en-US" w:eastAsia="zh-CN"/>
+        </w:rPr>
+        <w:instrText xml:space="preserve"> HYPERLINK "https://tortoisesvn.net/downloads.html" </w:instrText>
+      </w:r>
+      <w:r>
+        <w:rPr>
+          <w:rFonts w:hint="default"/>
+          <w:lang w:val="en-US" w:eastAsia="zh-CN"/>
+        </w:rPr>
+        <w:fldChar w:fldCharType="separate"/>
+      </w:r>
+      <w:r>
+        <w:rPr>
+          <w:rStyle w:val="8"/>
+          <w:rFonts w:hint="default"/>
+          <w:lang w:val="en-US" w:eastAsia="zh-CN"/>
+        </w:rPr>
+        <w:t>https://tortoisesvn.net/downloads.html</w:t>
+      </w:r>
+      <w:r>
+        <w:rPr>
+          <w:rFonts w:hint="default"/>
+          <w:lang w:val="en-US" w:eastAsia="zh-CN"/>
+        </w:rPr>
+        <w:fldChar w:fldCharType="end"/>
+      </w:r>
+    </w:p>
+    <w:p>
+      <w:pPr>
+        <w:rPr>
+          <w:rFonts w:hint="default"/>
+          <w:lang w:val="en-US" w:eastAsia="zh-CN"/>
+        </w:rPr>
+      </w:pPr>
+      <w:r>
+        <w:rPr>
+          <w:rFonts w:hint="default"/>
+          <w:lang w:val="en-US" w:eastAsia="zh-CN"/>
+        </w:rPr>
+        <w:t>01 版本对应</w:t>
+      </w:r>
+    </w:p>
+    <w:p>
+      <w:pPr>
+        <w:rPr>
+          <w:rFonts w:hint="default"/>
+          <w:lang w:val="en-US" w:eastAsia="zh-CN"/>
+        </w:rPr>
+      </w:pPr>
+      <w:r>
+        <w:rPr>
+          <w:rFonts w:hint="default"/>
+          <w:lang w:val="en-US" w:eastAsia="zh-CN"/>
+        </w:rPr>
+        <w:t>02 msi放到根目录</w:t>
+      </w:r>
+    </w:p>
+    <w:p>
+      <w:pPr>
+        <w:rPr>
+          <w:rFonts w:hint="default"/>
+          <w:lang w:val="en-US" w:eastAsia="zh-CN"/>
+        </w:rPr>
+      </w:pPr>
+      <w:r>
+        <w:rPr>
+          <w:rFonts w:hint="default"/>
+          <w:lang w:val="en-US" w:eastAsia="zh-CN"/>
+        </w:rPr>
+        <w:t>03 删除根目录的Language里面的所有东西</w:t>
+      </w:r>
+    </w:p>
+    <w:p>
+      <w:pPr>
+        <w:rPr>
+          <w:rFonts w:hint="default"/>
+          <w:lang w:val="en-US" w:eastAsia="zh-CN"/>
+        </w:rPr>
+      </w:pPr>
+      <w:r>
+        <w:rPr>
+          <w:rFonts w:hint="default"/>
+          <w:lang w:val="en-US" w:eastAsia="zh-CN"/>
+        </w:rPr>
+        <w:t>我是卡在03上</w:t>
+      </w:r>
+    </w:p>
+    <w:p>
+      <w:pPr>
+        <w:rPr>
+          <w:rFonts w:hint="eastAsia"/>
+          <w:lang w:val="en-US" w:eastAsia="zh-CN"/>
+        </w:rPr>
+      </w:pPr>
+    </w:p>
+    <w:p>
+      <w:pPr>
+        <w:rPr>
+          <w:rFonts w:hint="eastAsia"/>
+          <w:lang w:val="en-US" w:eastAsia="zh-CN"/>
+        </w:rPr>
+      </w:pPr>
+    </w:p>
+    <w:p>
+      <w:pPr>
+        <w:pStyle w:val="2"/>
+        <w:bidi w:val="0"/>
+        <w:rPr>
+          <w:rFonts w:hint="eastAsia"/>
+          <w:lang w:val="en-US" w:eastAsia="zh-CN"/>
+        </w:rPr>
+      </w:pPr>
+      <w:r>
+        <w:rPr>
+          <w:rFonts w:hint="eastAsia"/>
+          <w:lang w:val="en-US" w:eastAsia="zh-CN"/>
+        </w:rPr>
+        <w:t>打卡 RealFrameCfg.asset增加ProtobufPath</w:t>
+      </w:r>
+    </w:p>
+    <w:p>
+      <w:pPr>
+        <w:rPr>
+          <w:rFonts w:hint="eastAsia"/>
+          <w:lang w:val="en-US" w:eastAsia="zh-CN"/>
+        </w:rPr>
+      </w:pPr>
+    </w:p>
+    <w:p>
+      <w:pPr>
+        <w:rPr>
+          <w:rFonts w:hint="eastAsia"/>
+          <w:lang w:val="en-US" w:eastAsia="zh-CN"/>
+        </w:rPr>
+      </w:pPr>
+      <w:r>
+        <w:rPr>
+          <w:rFonts w:hint="eastAsia"/>
+          <w:lang w:val="en-US" w:eastAsia="zh-CN"/>
+        </w:rPr>
+        <w:fldChar w:fldCharType="begin"/>
+      </w:r>
+      <w:r>
+        <w:rPr>
+          <w:rFonts w:hint="eastAsia"/>
+          <w:lang w:val="en-US" w:eastAsia="zh-CN"/>
+        </w:rPr>
+        <w:instrText xml:space="preserve"> HYPERLINK "GIF/202210131633.gif" </w:instrText>
+      </w:r>
+      <w:r>
+        <w:rPr>
+          <w:rFonts w:hint="eastAsia"/>
+          <w:lang w:val="en-US" w:eastAsia="zh-CN"/>
+        </w:rPr>
+        <w:fldChar w:fldCharType="separate"/>
+      </w:r>
+      <w:r>
+        <w:rPr>
+          <w:rStyle w:val="8"/>
+          <w:rFonts w:hint="eastAsia"/>
+          <w:lang w:val="en-US" w:eastAsia="zh-CN"/>
+        </w:rPr>
+        <w:t>202210131633</w:t>
+      </w:r>
+      <w:r>
+        <w:rPr>
+          <w:rFonts w:hint="eastAsia"/>
+          <w:lang w:val="en-US" w:eastAsia="zh-CN"/>
+        </w:rPr>
+        <w:fldChar w:fldCharType="end"/>
+      </w:r>
+    </w:p>
+    <w:p>
+      <w:pPr>
+        <w:rPr>
+          <w:rFonts w:hint="eastAsia"/>
+          <w:lang w:val="en-US" w:eastAsia="zh-CN"/>
+        </w:rPr>
+      </w:pPr>
+    </w:p>
+    <w:p>
+      <w:pPr>
+        <w:pStyle w:val="2"/>
+        <w:bidi w:val="0"/>
+        <w:rPr>
+          <w:rFonts w:hint="default"/>
+          <w:lang w:val="en-US" w:eastAsia="zh-CN"/>
+        </w:rPr>
+      </w:pPr>
+      <w:r>
+        <w:rPr>
+          <w:rFonts w:hint="eastAsia"/>
+          <w:lang w:val="en-US" w:eastAsia="zh-CN"/>
+        </w:rPr>
+        <w:t>protobuf-net---------------------------------</w:t>
+      </w:r>
+    </w:p>
+    <w:p>
+      <w:pPr>
+        <w:rPr>
+          <w:rFonts w:hint="default"/>
+          <w:lang w:val="en-US" w:eastAsia="zh-CN"/>
+        </w:rPr>
+      </w:pPr>
+      <w:r>
+        <w:rPr>
+          <w:rFonts w:hint="eastAsia"/>
+          <w:lang w:val="en-US" w:eastAsia="zh-CN"/>
+        </w:rPr>
+        <w:t>曾用地址</w:t>
+      </w:r>
+    </w:p>
+    <w:p>
+      <w:pPr>
+        <w:rPr>
+          <w:rFonts w:hint="eastAsia"/>
+          <w:lang w:val="en-US" w:eastAsia="zh-CN"/>
+        </w:rPr>
+      </w:pPr>
+      <w:r>
+        <w:rPr>
+          <w:rFonts w:hint="eastAsia"/>
+          <w:lang w:val="en-US" w:eastAsia="zh-CN"/>
+        </w:rPr>
+        <w:t>https://github.com/mgravell/protobuf-net</w:t>
+      </w:r>
+    </w:p>
+    <w:p>
+      <w:pPr>
+        <w:rPr>
+          <w:rFonts w:hint="eastAsia"/>
+          <w:lang w:val="en-US" w:eastAsia="zh-CN"/>
+        </w:rPr>
+      </w:pPr>
+      <w:r>
+        <w:rPr>
+          <w:rFonts w:hint="eastAsia"/>
+          <w:lang w:val="en-US" w:eastAsia="zh-CN"/>
+        </w:rPr>
+        <w:fldChar w:fldCharType="begin"/>
+      </w:r>
+      <w:r>
+        <w:rPr>
+          <w:rFonts w:hint="eastAsia"/>
+          <w:lang w:val="en-US" w:eastAsia="zh-CN"/>
+        </w:rPr>
+        <w:instrText xml:space="preserve"> HYPERLINK "https://github.com/protobuf-net/protobuf-net" </w:instrText>
+      </w:r>
+      <w:r>
+        <w:rPr>
+          <w:rFonts w:hint="eastAsia"/>
+          <w:lang w:val="en-US" w:eastAsia="zh-CN"/>
+        </w:rPr>
+        <w:fldChar w:fldCharType="separate"/>
+      </w:r>
+      <w:r>
+        <w:rPr>
+          <w:rStyle w:val="8"/>
+          <w:rFonts w:hint="eastAsia"/>
+          <w:lang w:val="en-US" w:eastAsia="zh-CN"/>
+        </w:rPr>
+        <w:t>https://github.com/protobuf-net/protobuf-net</w:t>
+      </w:r>
+      <w:r>
+        <w:rPr>
+          <w:rFonts w:hint="eastAsia"/>
+          <w:lang w:val="en-US" w:eastAsia="zh-CN"/>
+        </w:rPr>
+        <w:fldChar w:fldCharType="end"/>
+      </w:r>
+    </w:p>
+    <w:p>
+      <w:pPr>
+        <w:rPr>
+          <w:rFonts w:hint="eastAsia"/>
+          <w:lang w:val="en-US" w:eastAsia="zh-CN"/>
+        </w:rPr>
+      </w:pPr>
+    </w:p>
+    <w:p>
+      <w:pPr>
+        <w:rPr>
+          <w:rFonts w:hint="default"/>
+          <w:lang w:val="en-US" w:eastAsia="zh-CN"/>
+        </w:rPr>
+      </w:pPr>
+    </w:p>
+    <w:p>
+      <w:pPr>
+        <w:rPr>
+          <w:rFonts w:hint="default"/>
+          <w:lang w:val="en-US" w:eastAsia="zh-CN"/>
+        </w:rPr>
+      </w:pPr>
+      <w:r>
+        <w:rPr>
+          <w:rFonts w:hint="eastAsia"/>
+          <w:lang w:val="en-US" w:eastAsia="zh-CN"/>
+        </w:rPr>
+        <w:t>版本2.4.0</w:t>
+      </w:r>
+    </w:p>
+    <w:p>
+      <w:pPr>
+        <w:rPr>
+          <w:rFonts w:hint="eastAsia"/>
+          <w:lang w:val="en-US" w:eastAsia="zh-CN"/>
+        </w:rPr>
+      </w:pPr>
+      <w:r>
+        <w:rPr>
+          <w:rFonts w:hint="eastAsia"/>
+          <w:lang w:val="en-US" w:eastAsia="zh-CN"/>
+        </w:rPr>
+        <w:fldChar w:fldCharType="begin"/>
+      </w:r>
+      <w:r>
+        <w:rPr>
+          <w:rFonts w:hint="eastAsia"/>
+          <w:lang w:val="en-US" w:eastAsia="zh-CN"/>
+        </w:rPr>
+        <w:instrText xml:space="preserve"> HYPERLINK "GIF/202210131558.PNG" </w:instrText>
+      </w:r>
+      <w:r>
+        <w:rPr>
+          <w:rFonts w:hint="eastAsia"/>
+          <w:lang w:val="en-US" w:eastAsia="zh-CN"/>
+        </w:rPr>
+        <w:fldChar w:fldCharType="separate"/>
+      </w:r>
+      <w:r>
+        <w:rPr>
+          <w:rStyle w:val="8"/>
+          <w:rFonts w:hint="eastAsia"/>
+          <w:lang w:val="en-US" w:eastAsia="zh-CN"/>
+        </w:rPr>
+        <w:t>202210131558</w:t>
+      </w:r>
+      <w:r>
+        <w:rPr>
+          <w:rFonts w:hint="eastAsia"/>
+          <w:lang w:val="en-US" w:eastAsia="zh-CN"/>
+        </w:rPr>
+        <w:fldChar w:fldCharType="end"/>
+      </w:r>
+    </w:p>
+    <w:p>
+      <w:pPr>
+        <w:rPr>
+          <w:rFonts w:hint="eastAsia"/>
+          <w:lang w:val="en-US" w:eastAsia="zh-CN"/>
+        </w:rPr>
+      </w:pPr>
+      <w:r>
+        <w:rPr>
+          <w:rFonts w:hint="eastAsia"/>
+          <w:lang w:val="en-US" w:eastAsia="zh-CN"/>
+        </w:rPr>
+        <w:t>下载的位置</w:t>
+      </w:r>
+    </w:p>
+    <w:p>
+      <w:pPr>
+        <w:rPr>
+          <w:rFonts w:hint="default"/>
+          <w:lang w:val="en-US" w:eastAsia="zh-CN"/>
+        </w:rPr>
+      </w:pPr>
+      <w:r>
+        <w:rPr>
+          <w:rFonts w:hint="default"/>
+          <w:lang w:val="en-US" w:eastAsia="zh-CN"/>
+        </w:rPr>
+        <w:t>C:\Users\lenovo\.nuget\packages</w:t>
+      </w:r>
+    </w:p>
+    <w:p>
+      <w:pPr>
+        <w:rPr>
+          <w:rFonts w:hint="default"/>
+          <w:lang w:val="en-US" w:eastAsia="zh-CN"/>
+        </w:rPr>
+      </w:pPr>
+      <w:r>
+        <w:rPr>
+          <w:rFonts w:hint="eastAsia"/>
+          <w:lang w:val="en-US" w:eastAsia="zh-CN"/>
+        </w:rPr>
+        <w:t>将C:\Users\lenovo\.nuget\packages\protobuf-net\2.4.0\lib\net40\protobuf-net.dll（269K）放到unity工程的plugins目录</w:t>
+      </w:r>
+    </w:p>
+    <w:p>
+      <w:pPr>
+        <w:rPr>
+          <w:rFonts w:hint="eastAsia"/>
+          <w:lang w:val="en-US" w:eastAsia="zh-CN"/>
+        </w:rPr>
+      </w:pPr>
+    </w:p>
+    <w:p>
+      <w:pPr>
+        <w:rPr>
+          <w:rFonts w:hint="eastAsia"/>
+          <w:lang w:val="en-US" w:eastAsia="zh-CN"/>
+        </w:rPr>
+      </w:pPr>
+    </w:p>
+    <w:p>
+      <w:pPr>
+        <w:pStyle w:val="2"/>
+        <w:bidi w:val="0"/>
+        <w:rPr>
+          <w:rFonts w:hint="eastAsia"/>
+          <w:lang w:val="en-US" w:eastAsia="zh-CN"/>
+        </w:rPr>
+      </w:pPr>
+      <w:r>
+        <w:rPr>
+          <w:rFonts w:hint="eastAsia"/>
+          <w:lang w:val="en-US" w:eastAsia="zh-CN"/>
+        </w:rPr>
+        <w:t>打卡 Xml2Protobuf</w:t>
+      </w:r>
+    </w:p>
+    <w:p>
+      <w:pPr>
+        <w:rPr>
+          <w:rFonts w:hint="default"/>
+          <w:lang w:val="en-US" w:eastAsia="zh-CN"/>
+        </w:rPr>
+      </w:pPr>
+      <w:r>
+        <w:rPr>
+          <w:rFonts w:hint="eastAsia"/>
+          <w:lang w:val="en-US" w:eastAsia="zh-CN"/>
+        </w:rPr>
+        <w:t>Xml2Protobuf，就是Xml2Bin(bytes)，只是类要用Protobuf标签</w:t>
+      </w:r>
+    </w:p>
+    <w:p>
+      <w:pPr>
+        <w:rPr>
+          <w:rFonts w:hint="eastAsia"/>
+          <w:lang w:val="en-US" w:eastAsia="zh-CN"/>
+        </w:rPr>
+      </w:pPr>
+      <w:r>
+        <w:rPr>
+          <w:rFonts w:hint="eastAsia"/>
+          <w:lang w:val="en-US" w:eastAsia="zh-CN"/>
+        </w:rPr>
+        <w:t>01 xml名，必须有对应的名字的类</w:t>
+      </w:r>
+    </w:p>
+    <w:p>
+      <w:pPr>
+        <w:rPr>
+          <w:rFonts w:hint="eastAsia"/>
+          <w:lang w:val="en-US" w:eastAsia="zh-CN"/>
+        </w:rPr>
+      </w:pPr>
+      <w:r>
+        <w:rPr>
+          <w:rFonts w:hint="eastAsia"/>
+          <w:lang w:val="en-US" w:eastAsia="zh-CN"/>
+        </w:rPr>
+        <w:t>02 对类和类中用到的类都加上Protobuf的标签（比如MonsterData中用到了List&lt;MonsterBase&gt;）</w:t>
+      </w:r>
+    </w:p>
+    <w:p>
+      <w:pPr>
+        <w:rPr>
+          <w:rFonts w:hint="eastAsia"/>
+          <w:lang w:val="en-US" w:eastAsia="zh-CN"/>
+        </w:rPr>
+      </w:pPr>
+      <w:r>
+        <w:rPr>
+          <w:rFonts w:hint="eastAsia"/>
+          <w:lang w:val="en-US" w:eastAsia="zh-CN"/>
+        </w:rPr>
+        <w:t>03 对类和类中用到的类的字属（字段属性）都加上 [ProtoMember(1)]（从1开始，依次增加）【 [XmlIgnore]这种就不加】</w:t>
+      </w:r>
+    </w:p>
+    <w:p>
+      <w:pPr>
+        <w:rPr>
+          <w:rFonts w:hint="eastAsia"/>
+          <w:lang w:val="en-US" w:eastAsia="zh-CN"/>
+        </w:rPr>
+      </w:pPr>
+    </w:p>
+    <w:p>
+      <w:pPr>
+        <w:rPr>
+          <w:rFonts w:hint="default"/>
+          <w:lang w:val="en-US" w:eastAsia="zh-CN"/>
+        </w:rPr>
+      </w:pPr>
+      <w:r>
+        <w:rPr>
+          <w:rFonts w:hint="eastAsia"/>
+          <w:lang w:val="en-US" w:eastAsia="zh-CN"/>
+        </w:rPr>
+        <w:t>可以看到MonsterData.xml转Bin，2k；转protobuf，1k</w:t>
+      </w:r>
+    </w:p>
+    <w:p>
+      <w:pPr>
+        <w:rPr>
+          <w:rFonts w:hint="eastAsia"/>
+          <w:lang w:val="en-US" w:eastAsia="zh-CN"/>
+        </w:rPr>
+      </w:pPr>
+      <w:r>
+        <w:rPr>
+          <w:rFonts w:hint="eastAsia"/>
+          <w:lang w:val="en-US" w:eastAsia="zh-CN"/>
+        </w:rPr>
+        <w:fldChar w:fldCharType="begin"/>
+      </w:r>
+      <w:r>
+        <w:rPr>
+          <w:rFonts w:hint="eastAsia"/>
+          <w:lang w:val="en-US" w:eastAsia="zh-CN"/>
+        </w:rPr>
+        <w:instrText xml:space="preserve"> HYPERLINK "GIF/202210132146.gif" </w:instrText>
+      </w:r>
+      <w:r>
+        <w:rPr>
+          <w:rFonts w:hint="eastAsia"/>
+          <w:lang w:val="en-US" w:eastAsia="zh-CN"/>
+        </w:rPr>
+        <w:fldChar w:fldCharType="separate"/>
+      </w:r>
+      <w:r>
+        <w:rPr>
+          <w:rStyle w:val="8"/>
+          <w:rFonts w:hint="eastAsia"/>
+          <w:lang w:val="en-US" w:eastAsia="zh-CN"/>
+        </w:rPr>
+        <w:t>202210132146</w:t>
+      </w:r>
+      <w:r>
+        <w:rPr>
+          <w:rFonts w:hint="eastAsia"/>
+          <w:lang w:val="en-US" w:eastAsia="zh-CN"/>
+        </w:rPr>
+        <w:fldChar w:fldCharType="end"/>
+      </w:r>
+    </w:p>
+    <w:p>
+      <w:pPr>
+        <w:rPr>
+          <w:rFonts w:hint="eastAsia"/>
+          <w:lang w:val="en-US" w:eastAsia="zh-CN"/>
+        </w:rPr>
+      </w:pPr>
+    </w:p>
+    <w:p>
+      <w:pPr>
+        <w:rPr>
+          <w:rFonts w:hint="eastAsia"/>
+          <w:lang w:val="en-US" w:eastAsia="zh-CN"/>
+        </w:rPr>
+      </w:pPr>
+    </w:p>
+    <w:p>
+      <w:pPr>
+        <w:pStyle w:val="2"/>
+        <w:bidi w:val="0"/>
+        <w:rPr>
+          <w:rFonts w:hint="default"/>
+          <w:lang w:val="en-US" w:eastAsia="zh-CN"/>
+        </w:rPr>
+      </w:pPr>
+      <w:r>
+        <w:rPr>
+          <w:rFonts w:hint="eastAsia"/>
+          <w:lang w:val="en-US" w:eastAsia="zh-CN"/>
+        </w:rPr>
+        <w:t>打卡 Protobuf2Class（测试）</w:t>
+      </w:r>
+    </w:p>
+    <w:p>
+      <w:pPr>
+        <w:rPr>
+          <w:rFonts w:hint="default"/>
+          <w:lang w:val="en-US" w:eastAsia="zh-CN"/>
+        </w:rPr>
+      </w:pPr>
+      <w:r>
+        <w:rPr>
+          <w:rFonts w:hint="default"/>
+          <w:lang w:val="en-US" w:eastAsia="zh-CN"/>
+        </w:rPr>
+        <w:fldChar w:fldCharType="begin"/>
+      </w:r>
+      <w:r>
+        <w:rPr>
+          <w:rFonts w:hint="default"/>
+          <w:lang w:val="en-US" w:eastAsia="zh-CN"/>
+        </w:rPr>
+        <w:instrText xml:space="preserve"> HYPERLINK "GIF/202210132219.gif" </w:instrText>
+      </w:r>
+      <w:r>
+        <w:rPr>
+          <w:rFonts w:hint="default"/>
+          <w:lang w:val="en-US" w:eastAsia="zh-CN"/>
+        </w:rPr>
+        <w:fldChar w:fldCharType="separate"/>
+      </w:r>
+      <w:r>
+        <w:rPr>
+          <w:rStyle w:val="8"/>
+          <w:rFonts w:hint="default"/>
+          <w:lang w:val="en-US" w:eastAsia="zh-CN"/>
+        </w:rPr>
+        <w:t>202210132219</w:t>
+      </w:r>
+      <w:r>
+        <w:rPr>
+          <w:rFonts w:hint="default"/>
+          <w:lang w:val="en-US" w:eastAsia="zh-CN"/>
+        </w:rPr>
+        <w:fldChar w:fldCharType="end"/>
+      </w:r>
+    </w:p>
+    <w:p>
+      <w:pPr>
+        <w:rPr>
+          <w:rFonts w:hint="eastAsia"/>
+          <w:lang w:val="en-US" w:eastAsia="zh-CN"/>
+        </w:rPr>
+      </w:pPr>
+    </w:p>
+    <w:p>
+      <w:pPr>
+        <w:pStyle w:val="2"/>
+        <w:bidi w:val="0"/>
+        <w:rPr>
+          <w:rFonts w:hint="default"/>
+          <w:lang w:val="en-US" w:eastAsia="zh-CN"/>
+        </w:rPr>
+      </w:pPr>
+      <w:r>
+        <w:rPr>
+          <w:rFonts w:hint="eastAsia"/>
+          <w:lang w:val="en-US" w:eastAsia="zh-CN"/>
+        </w:rPr>
+        <w:t>打卡 Protobuf之继承类</w:t>
+      </w:r>
+    </w:p>
+    <w:p>
+      <w:pPr>
+        <w:rPr>
+          <w:rFonts w:hint="eastAsia"/>
+          <w:lang w:val="en-US" w:eastAsia="zh-CN"/>
+        </w:rPr>
+      </w:pPr>
+      <w:r>
+        <w:rPr>
+          <w:rFonts w:hint="eastAsia"/>
+          <w:lang w:val="en-US" w:eastAsia="zh-CN"/>
+        </w:rPr>
+        <w:fldChar w:fldCharType="begin"/>
+      </w:r>
+      <w:r>
+        <w:rPr>
+          <w:rFonts w:hint="eastAsia"/>
+          <w:lang w:val="en-US" w:eastAsia="zh-CN"/>
+        </w:rPr>
+        <w:instrText xml:space="preserve"> HYPERLINK "GIF/202210132229.gif" </w:instrText>
+      </w:r>
+      <w:r>
+        <w:rPr>
+          <w:rFonts w:hint="eastAsia"/>
+          <w:lang w:val="en-US" w:eastAsia="zh-CN"/>
+        </w:rPr>
+        <w:fldChar w:fldCharType="separate"/>
+      </w:r>
+      <w:r>
+        <w:rPr>
+          <w:rStyle w:val="8"/>
+          <w:rFonts w:hint="eastAsia"/>
+          <w:lang w:val="en-US" w:eastAsia="zh-CN"/>
+        </w:rPr>
+        <w:t>202210132229</w:t>
+      </w:r>
+      <w:r>
+        <w:rPr>
+          <w:rFonts w:hint="eastAsia"/>
+          <w:lang w:val="en-US" w:eastAsia="zh-CN"/>
+        </w:rPr>
+        <w:fldChar w:fldCharType="end"/>
+      </w:r>
+    </w:p>
+    <w:p>
+      <w:pPr>
+        <w:rPr>
+          <w:rFonts w:hint="eastAsia"/>
+          <w:lang w:val="en-US" w:eastAsia="zh-CN"/>
+        </w:rPr>
+      </w:pPr>
       <w:bookmarkStart w:id="0" w:name="_GoBack"/>
       <w:bookmarkEnd w:id="0"/>
-      <w:r>
-        <w:rPr>
-          <w:rFonts w:hint="eastAsia"/>
-          <w:lang w:val="en-US" w:eastAsia="zh-CN"/>
-        </w:rPr>
-        <w:t>）打卡 本地打包运行测试</w:t>
-      </w:r>
-    </w:p>
-    <w:p>
-      <w:pPr>
-        <w:rPr>
-          <w:rFonts w:hint="default"/>
-          <w:lang w:val="en-US" w:eastAsia="zh-CN"/>
-        </w:rPr>
-      </w:pPr>
-      <w:r>
-        <w:rPr>
-          <w:rFonts w:hint="eastAsia"/>
-          <w:lang w:val="en-US" w:eastAsia="zh-CN"/>
-        </w:rPr>
-        <w:t>01</w:t>
-      </w:r>
-    </w:p>
-    <w:p>
-      <w:pPr>
-        <w:rPr>
-          <w:rFonts w:hint="eastAsia"/>
-          <w:lang w:val="en-US" w:eastAsia="zh-CN"/>
-        </w:rPr>
-      </w:pPr>
-      <w:r>
-        <w:rPr>
-          <w:rFonts w:hint="eastAsia"/>
-          <w:lang w:val="en-US" w:eastAsia="zh-CN"/>
-        </w:rPr>
-        <w:t>打包时要处理StreamingAssets\StandaloneWindows64中的StandaloneWindows64</w:t>
-      </w:r>
-    </w:p>
-    <w:p>
-      <w:pPr>
-        <w:rPr>
-          <w:rFonts w:hint="eastAsia"/>
-          <w:lang w:val="en-US" w:eastAsia="zh-CN"/>
-        </w:rPr>
-      </w:pPr>
-      <w:r>
-        <w:rPr>
-          <w:rFonts w:hint="eastAsia"/>
-          <w:lang w:val="en-US" w:eastAsia="zh-CN"/>
-        </w:rPr>
-        <w:t>我直接写在Common中</w:t>
-      </w:r>
-    </w:p>
-    <w:p>
-      <w:pPr>
-        <w:rPr>
-          <w:rFonts w:hint="default"/>
-          <w:lang w:val="en-US" w:eastAsia="zh-CN"/>
-        </w:rPr>
-      </w:pPr>
-      <w:r>
-        <w:rPr>
-          <w:rFonts w:hint="eastAsia"/>
-          <w:lang w:val="en-US" w:eastAsia="zh-CN"/>
-        </w:rPr>
-        <w:t>02</w:t>
-      </w:r>
-    </w:p>
-    <w:p>
-      <w:pPr>
-        <w:rPr>
-          <w:rFonts w:hint="default"/>
-          <w:lang w:val="en-US" w:eastAsia="zh-CN"/>
-        </w:rPr>
-      </w:pPr>
-      <w:r>
-        <w:rPr>
-          <w:rFonts w:hint="eastAsia"/>
-          <w:lang w:val="en-US" w:eastAsia="zh-CN"/>
-        </w:rPr>
-        <w:t>需要打AB包放在打包的文件夹\RealFrame_Test_Data\RealFrame\StreamingAssets\StandaloneWindows64</w:t>
-      </w:r>
-    </w:p>
-    <w:p>
-      <w:pPr>
-        <w:rPr>
-          <w:rFonts w:hint="eastAsia"/>
-          <w:lang w:val="en-US" w:eastAsia="zh-CN"/>
-        </w:rPr>
-      </w:pPr>
-    </w:p>
-    <w:p>
-      <w:pPr>
-        <w:rPr>
-          <w:rFonts w:hint="eastAsia"/>
-          <w:lang w:val="en-US" w:eastAsia="zh-CN"/>
-        </w:rPr>
-      </w:pPr>
-    </w:p>
-    <w:p>
-      <w:pPr>
-        <w:pStyle w:val="2"/>
-        <w:bidi w:val="0"/>
-        <w:rPr>
-          <w:rFonts w:hint="eastAsia"/>
-          <w:lang w:val="en-US" w:eastAsia="zh-CN"/>
-        </w:rPr>
-      </w:pPr>
-      <w:r>
-        <w:rPr>
-          <w:rFonts w:hint="eastAsia"/>
-          <w:lang w:val="en-US" w:eastAsia="zh-CN"/>
-        </w:rPr>
-        <w:t>bug 'svn' 不是内部或外部命令，也不是可运行的程序或批处理文件。</w:t>
-      </w:r>
-    </w:p>
-    <w:p>
-      <w:pPr>
-        <w:rPr>
-          <w:rFonts w:hint="eastAsia"/>
-          <w:lang w:val="en-US" w:eastAsia="zh-CN"/>
-        </w:rPr>
-      </w:pPr>
-      <w:r>
-        <w:rPr>
-          <w:rFonts w:hint="eastAsia"/>
-          <w:lang w:val="en-US" w:eastAsia="zh-CN"/>
-        </w:rPr>
-        <w:t>安装svn的时候command line client没选中安装</w:t>
-      </w:r>
-    </w:p>
-    <w:p>
-      <w:pPr>
-        <w:rPr>
-          <w:rFonts w:hint="eastAsia"/>
-          <w:lang w:val="en-US" w:eastAsia="zh-CN"/>
-        </w:rPr>
-      </w:pPr>
-      <w:r>
-        <w:rPr>
-          <w:rFonts w:hint="eastAsia"/>
-          <w:lang w:val="en-US" w:eastAsia="zh-CN"/>
-        </w:rPr>
-        <w:t>本地环境变量是否配置了</w:t>
-      </w:r>
-    </w:p>
-    <w:p>
-      <w:pPr>
-        <w:rPr>
-          <w:rFonts w:hint="eastAsia"/>
-          <w:lang w:val="en-US" w:eastAsia="zh-CN"/>
-        </w:rPr>
-      </w:pPr>
-    </w:p>
-    <w:p>
-      <w:pPr>
-        <w:rPr>
-          <w:rFonts w:hint="eastAsia"/>
-          <w:lang w:val="en-US" w:eastAsia="zh-CN"/>
-        </w:rPr>
-      </w:pPr>
-    </w:p>
-    <w:p>
-      <w:pPr>
-        <w:pStyle w:val="2"/>
-        <w:bidi w:val="0"/>
-        <w:rPr>
-          <w:rFonts w:hint="eastAsia"/>
-          <w:lang w:val="en-US" w:eastAsia="zh-CN"/>
-        </w:rPr>
-      </w:pPr>
-      <w:r>
-        <w:rPr>
-          <w:rFonts w:hint="eastAsia"/>
-          <w:lang w:val="en-US" w:eastAsia="zh-CN"/>
-        </w:rPr>
-        <w:t>了解 SVN汉化</w:t>
-      </w:r>
-    </w:p>
-    <w:p>
-      <w:pPr>
-        <w:rPr>
-          <w:rFonts w:hint="default"/>
-          <w:lang w:val="en-US" w:eastAsia="zh-CN"/>
-        </w:rPr>
-      </w:pPr>
-      <w:r>
-        <w:rPr>
-          <w:rFonts w:hint="default"/>
-          <w:lang w:val="en-US" w:eastAsia="zh-CN"/>
-        </w:rPr>
-        <w:fldChar w:fldCharType="begin"/>
-      </w:r>
-      <w:r>
-        <w:rPr>
-          <w:rFonts w:hint="default"/>
-          <w:lang w:val="en-US" w:eastAsia="zh-CN"/>
-        </w:rPr>
-        <w:instrText xml:space="preserve"> HYPERLINK "https://tortoisesvn.net/downloads.html" </w:instrText>
-      </w:r>
-      <w:r>
-        <w:rPr>
-          <w:rFonts w:hint="default"/>
-          <w:lang w:val="en-US" w:eastAsia="zh-CN"/>
-        </w:rPr>
-        <w:fldChar w:fldCharType="separate"/>
-      </w:r>
-      <w:r>
-        <w:rPr>
-          <w:rStyle w:val="8"/>
-          <w:rFonts w:hint="default"/>
-          <w:lang w:val="en-US" w:eastAsia="zh-CN"/>
-        </w:rPr>
-        <w:t>https://tortoisesvn.net/downloads.html</w:t>
-      </w:r>
-      <w:r>
-        <w:rPr>
-          <w:rFonts w:hint="default"/>
-          <w:lang w:val="en-US" w:eastAsia="zh-CN"/>
-        </w:rPr>
-        <w:fldChar w:fldCharType="end"/>
-      </w:r>
-    </w:p>
-    <w:p>
-      <w:pPr>
-        <w:rPr>
-          <w:rFonts w:hint="default"/>
-          <w:lang w:val="en-US" w:eastAsia="zh-CN"/>
-        </w:rPr>
-      </w:pPr>
-      <w:r>
-        <w:rPr>
-          <w:rFonts w:hint="default"/>
-          <w:lang w:val="en-US" w:eastAsia="zh-CN"/>
-        </w:rPr>
-        <w:t>01 版本对应</w:t>
-      </w:r>
-    </w:p>
-    <w:p>
-      <w:pPr>
-        <w:rPr>
-          <w:rFonts w:hint="default"/>
-          <w:lang w:val="en-US" w:eastAsia="zh-CN"/>
-        </w:rPr>
-      </w:pPr>
-      <w:r>
-        <w:rPr>
-          <w:rFonts w:hint="default"/>
-          <w:lang w:val="en-US" w:eastAsia="zh-CN"/>
-        </w:rPr>
-        <w:t>02 msi放到根目录</w:t>
-      </w:r>
-    </w:p>
-    <w:p>
-      <w:pPr>
-        <w:rPr>
-          <w:rFonts w:hint="default"/>
-          <w:lang w:val="en-US" w:eastAsia="zh-CN"/>
-        </w:rPr>
-      </w:pPr>
-      <w:r>
-        <w:rPr>
-          <w:rFonts w:hint="default"/>
-          <w:lang w:val="en-US" w:eastAsia="zh-CN"/>
-        </w:rPr>
-        <w:t>03 删除根目录的Language里面的所有东西</w:t>
-      </w:r>
-    </w:p>
-    <w:p>
-      <w:pPr>
-        <w:rPr>
-          <w:rFonts w:hint="default"/>
-          <w:lang w:val="en-US" w:eastAsia="zh-CN"/>
-        </w:rPr>
-      </w:pPr>
-      <w:r>
-        <w:rPr>
-          <w:rFonts w:hint="default"/>
-          <w:lang w:val="en-US" w:eastAsia="zh-CN"/>
-        </w:rPr>
-        <w:t>我是卡在03上</w:t>
-      </w:r>
-    </w:p>
-    <w:p>
-      <w:pPr>
-        <w:rPr>
-          <w:rFonts w:hint="eastAsia"/>
-          <w:lang w:val="en-US" w:eastAsia="zh-CN"/>
-        </w:rPr>
-      </w:pPr>
-    </w:p>
-    <w:p>
-      <w:pPr>
-        <w:rPr>
-          <w:rFonts w:hint="eastAsia"/>
-          <w:lang w:val="en-US" w:eastAsia="zh-CN"/>
-        </w:rPr>
-      </w:pPr>
-    </w:p>
-    <w:p>
-      <w:pPr>
-        <w:pStyle w:val="2"/>
-        <w:bidi w:val="0"/>
-        <w:rPr>
-          <w:rFonts w:hint="default"/>
-          <w:lang w:val="en-US" w:eastAsia="zh-CN"/>
-        </w:rPr>
-      </w:pPr>
-      <w:r>
-        <w:rPr>
-          <w:rFonts w:hint="eastAsia"/>
-          <w:lang w:val="en-US" w:eastAsia="zh-CN"/>
-        </w:rPr>
-        <w:t>protobuf-net---------------------------------</w:t>
-      </w:r>
-    </w:p>
-    <w:p>
-      <w:pPr>
-        <w:rPr>
-          <w:rFonts w:hint="default"/>
-          <w:lang w:val="en-US" w:eastAsia="zh-CN"/>
-        </w:rPr>
-      </w:pPr>
-      <w:r>
-        <w:rPr>
-          <w:rFonts w:hint="eastAsia"/>
-          <w:lang w:val="en-US" w:eastAsia="zh-CN"/>
-        </w:rPr>
-        <w:t>曾用地址</w:t>
-      </w:r>
-    </w:p>
-    <w:p>
-      <w:pPr>
-        <w:rPr>
-          <w:rFonts w:hint="eastAsia"/>
-          <w:lang w:val="en-US" w:eastAsia="zh-CN"/>
-        </w:rPr>
-      </w:pPr>
-      <w:r>
-        <w:rPr>
-          <w:rFonts w:hint="eastAsia"/>
-          <w:lang w:val="en-US" w:eastAsia="zh-CN"/>
-        </w:rPr>
-        <w:t>https://github.com/mgravell/protobuf-net</w:t>
-      </w:r>
-    </w:p>
-    <w:p>
-      <w:pPr>
-        <w:rPr>
-          <w:rFonts w:hint="eastAsia"/>
-          <w:lang w:val="en-US" w:eastAsia="zh-CN"/>
-        </w:rPr>
-      </w:pPr>
-      <w:r>
-        <w:rPr>
-          <w:rFonts w:hint="eastAsia"/>
-          <w:lang w:val="en-US" w:eastAsia="zh-CN"/>
-        </w:rPr>
-        <w:fldChar w:fldCharType="begin"/>
-      </w:r>
-      <w:r>
-        <w:rPr>
-          <w:rFonts w:hint="eastAsia"/>
-          <w:lang w:val="en-US" w:eastAsia="zh-CN"/>
-        </w:rPr>
-        <w:instrText xml:space="preserve"> HYPERLINK "https://github.com/protobuf-net/protobuf-net" </w:instrText>
-      </w:r>
-      <w:r>
-        <w:rPr>
-          <w:rFonts w:hint="eastAsia"/>
-          <w:lang w:val="en-US" w:eastAsia="zh-CN"/>
-        </w:rPr>
-        <w:fldChar w:fldCharType="separate"/>
-      </w:r>
-      <w:r>
-        <w:rPr>
-          <w:rStyle w:val="8"/>
-          <w:rFonts w:hint="eastAsia"/>
-          <w:lang w:val="en-US" w:eastAsia="zh-CN"/>
-        </w:rPr>
-        <w:t>https://github.com/protobuf-net/protobuf-net</w:t>
-      </w:r>
-      <w:r>
-        <w:rPr>
-          <w:rFonts w:hint="eastAsia"/>
-          <w:lang w:val="en-US" w:eastAsia="zh-CN"/>
-        </w:rPr>
-        <w:fldChar w:fldCharType="end"/>
-      </w:r>
-    </w:p>
-    <w:p>
-      <w:pPr>
-        <w:rPr>
-          <w:rFonts w:hint="eastAsia"/>
-          <w:lang w:val="en-US" w:eastAsia="zh-CN"/>
-        </w:rPr>
-      </w:pPr>
-    </w:p>
-    <w:p>
-      <w:pPr>
-        <w:rPr>
-          <w:rFonts w:hint="default"/>
-          <w:lang w:val="en-US" w:eastAsia="zh-CN"/>
-        </w:rPr>
-      </w:pPr>
-    </w:p>
-    <w:p>
-      <w:pPr>
-        <w:rPr>
-          <w:rFonts w:hint="default"/>
-          <w:lang w:val="en-US" w:eastAsia="zh-CN"/>
-        </w:rPr>
-      </w:pPr>
-      <w:r>
-        <w:rPr>
-          <w:rFonts w:hint="eastAsia"/>
-          <w:lang w:val="en-US" w:eastAsia="zh-CN"/>
-        </w:rPr>
-        <w:t>版本2.4.0</w:t>
-      </w:r>
-    </w:p>
-    <w:p>
-      <w:pPr>
-        <w:rPr>
-          <w:rFonts w:hint="eastAsia"/>
-          <w:lang w:val="en-US" w:eastAsia="zh-CN"/>
-        </w:rPr>
-      </w:pPr>
-      <w:r>
-        <w:rPr>
-          <w:rFonts w:hint="eastAsia"/>
-          <w:lang w:val="en-US" w:eastAsia="zh-CN"/>
-        </w:rPr>
-        <w:fldChar w:fldCharType="begin"/>
-      </w:r>
-      <w:r>
-        <w:rPr>
-          <w:rFonts w:hint="eastAsia"/>
-          <w:lang w:val="en-US" w:eastAsia="zh-CN"/>
-        </w:rPr>
-        <w:instrText xml:space="preserve"> HYPERLINK "GIF/202210131558.PNG" </w:instrText>
-      </w:r>
-      <w:r>
-        <w:rPr>
-          <w:rFonts w:hint="eastAsia"/>
-          <w:lang w:val="en-US" w:eastAsia="zh-CN"/>
-        </w:rPr>
-        <w:fldChar w:fldCharType="separate"/>
-      </w:r>
-      <w:r>
-        <w:rPr>
-          <w:rStyle w:val="8"/>
-          <w:rFonts w:hint="eastAsia"/>
-          <w:lang w:val="en-US" w:eastAsia="zh-CN"/>
-        </w:rPr>
-        <w:t>202210131558</w:t>
-      </w:r>
-      <w:r>
-        <w:rPr>
-          <w:rFonts w:hint="eastAsia"/>
-          <w:lang w:val="en-US" w:eastAsia="zh-CN"/>
-        </w:rPr>
-        <w:fldChar w:fldCharType="end"/>
-      </w:r>
-    </w:p>
-    <w:p>
-      <w:pPr>
-        <w:rPr>
-          <w:rFonts w:hint="eastAsia"/>
-          <w:lang w:val="en-US" w:eastAsia="zh-CN"/>
-        </w:rPr>
-      </w:pPr>
-      <w:r>
-        <w:rPr>
-          <w:rFonts w:hint="eastAsia"/>
-          <w:lang w:val="en-US" w:eastAsia="zh-CN"/>
-        </w:rPr>
-        <w:t>下载的位置</w:t>
-      </w:r>
-    </w:p>
-    <w:p>
-      <w:pPr>
-        <w:rPr>
-          <w:rFonts w:hint="default"/>
-          <w:lang w:val="en-US" w:eastAsia="zh-CN"/>
-        </w:rPr>
-      </w:pPr>
-      <w:r>
-        <w:rPr>
-          <w:rFonts w:hint="default"/>
-          <w:lang w:val="en-US" w:eastAsia="zh-CN"/>
-        </w:rPr>
-        <w:t>C:\Users\lenovo\.nuget\packages</w:t>
-      </w:r>
-    </w:p>
-    <w:p>
-      <w:pPr>
-        <w:rPr>
-          <w:rFonts w:hint="default"/>
-          <w:lang w:val="en-US" w:eastAsia="zh-CN"/>
-        </w:rPr>
-      </w:pPr>
-      <w:r>
-        <w:rPr>
-          <w:rFonts w:hint="eastAsia"/>
-          <w:lang w:val="en-US" w:eastAsia="zh-CN"/>
-        </w:rPr>
-        <w:t>将C:\Users\lenovo\.nuget\packages\protobuf-net\2.4.0\lib\net40\protobuf-net.dll（269K）放到unity工程的plugins目录</w:t>
-      </w:r>
-    </w:p>
-    <w:p>
-      <w:pPr>
-        <w:rPr>
-          <w:rFonts w:hint="eastAsia"/>
-          <w:lang w:val="en-US" w:eastAsia="zh-CN"/>
-        </w:rPr>
-      </w:pPr>
-    </w:p>
-    <w:p>
-      <w:pPr>
-        <w:rPr>
-          <w:rFonts w:hint="eastAsia"/>
-          <w:lang w:val="en-US" w:eastAsia="zh-CN"/>
-        </w:rPr>
-      </w:pPr>
-    </w:p>
-    <w:p>
-      <w:pPr>
-        <w:pStyle w:val="2"/>
-        <w:bidi w:val="0"/>
-        <w:rPr>
-          <w:rFonts w:hint="eastAsia"/>
-          <w:lang w:val="en-US" w:eastAsia="zh-CN"/>
-        </w:rPr>
-      </w:pPr>
-      <w:r>
-        <w:rPr>
-          <w:rFonts w:hint="eastAsia"/>
-          <w:lang w:val="en-US" w:eastAsia="zh-CN"/>
-        </w:rPr>
-        <w:t>打卡 RealFrameCfg.asset增加ProtobufPath</w:t>
-      </w:r>
-    </w:p>
-    <w:p>
-      <w:pPr>
-        <w:rPr>
-          <w:rFonts w:hint="eastAsia"/>
-          <w:lang w:val="en-US" w:eastAsia="zh-CN"/>
-        </w:rPr>
-      </w:pPr>
-    </w:p>
-    <w:p>
-      <w:pPr>
-        <w:rPr>
-          <w:rFonts w:hint="eastAsia"/>
-          <w:lang w:val="en-US" w:eastAsia="zh-CN"/>
-        </w:rPr>
-      </w:pPr>
-      <w:r>
-        <w:rPr>
-          <w:rFonts w:hint="eastAsia"/>
-          <w:lang w:val="en-US" w:eastAsia="zh-CN"/>
-        </w:rPr>
-        <w:fldChar w:fldCharType="begin"/>
-      </w:r>
-      <w:r>
-        <w:rPr>
-          <w:rFonts w:hint="eastAsia"/>
-          <w:lang w:val="en-US" w:eastAsia="zh-CN"/>
-        </w:rPr>
-        <w:instrText xml:space="preserve"> HYPERLINK "GIF/202210131633.gif" </w:instrText>
-      </w:r>
-      <w:r>
-        <w:rPr>
-          <w:rFonts w:hint="eastAsia"/>
-          <w:lang w:val="en-US" w:eastAsia="zh-CN"/>
-        </w:rPr>
-        <w:fldChar w:fldCharType="separate"/>
-      </w:r>
-      <w:r>
-        <w:rPr>
-          <w:rStyle w:val="8"/>
-          <w:rFonts w:hint="eastAsia"/>
-          <w:lang w:val="en-US" w:eastAsia="zh-CN"/>
-        </w:rPr>
-        <w:t>202210131633</w:t>
-      </w:r>
-      <w:r>
-        <w:rPr>
-          <w:rFonts w:hint="eastAsia"/>
-          <w:lang w:val="en-US" w:eastAsia="zh-CN"/>
-        </w:rPr>
-        <w:fldChar w:fldCharType="end"/>
-      </w:r>
-    </w:p>
-    <w:p>
-      <w:pPr>
-        <w:rPr>
-          <w:rFonts w:hint="eastAsia"/>
-          <w:lang w:val="en-US" w:eastAsia="zh-CN"/>
-        </w:rPr>
-      </w:pPr>
-    </w:p>
-    <w:p>
-      <w:pPr>
-        <w:pStyle w:val="2"/>
-        <w:bidi w:val="0"/>
-        <w:rPr>
-          <w:rFonts w:hint="eastAsia"/>
-          <w:lang w:val="en-US" w:eastAsia="zh-CN"/>
-        </w:rPr>
-      </w:pPr>
-      <w:r>
-        <w:rPr>
-          <w:rFonts w:hint="eastAsia"/>
-          <w:lang w:val="en-US" w:eastAsia="zh-CN"/>
-        </w:rPr>
-        <w:t>打卡 Xml2Protobuf</w:t>
-      </w:r>
-    </w:p>
-    <w:p>
-      <w:pPr>
-        <w:rPr>
-          <w:rFonts w:hint="default"/>
-          <w:lang w:val="en-US" w:eastAsia="zh-CN"/>
-        </w:rPr>
-      </w:pPr>
-      <w:r>
-        <w:rPr>
-          <w:rFonts w:hint="eastAsia"/>
-          <w:lang w:val="en-US" w:eastAsia="zh-CN"/>
-        </w:rPr>
-        <w:t>Xml2Protobuf，就是Xml2Bin(bytes)，只是类要用Protobuf标签</w:t>
-      </w:r>
-    </w:p>
-    <w:p>
-      <w:pPr>
-        <w:rPr>
-          <w:rFonts w:hint="eastAsia"/>
-          <w:lang w:val="en-US" w:eastAsia="zh-CN"/>
-        </w:rPr>
-      </w:pPr>
-      <w:r>
-        <w:rPr>
-          <w:rFonts w:hint="eastAsia"/>
-          <w:lang w:val="en-US" w:eastAsia="zh-CN"/>
-        </w:rPr>
-        <w:t>01 xml名，必须有对应的名字的类</w:t>
-      </w:r>
-    </w:p>
-    <w:p>
-      <w:pPr>
-        <w:rPr>
-          <w:rFonts w:hint="eastAsia"/>
-          <w:lang w:val="en-US" w:eastAsia="zh-CN"/>
-        </w:rPr>
-      </w:pPr>
-      <w:r>
-        <w:rPr>
-          <w:rFonts w:hint="eastAsia"/>
-          <w:lang w:val="en-US" w:eastAsia="zh-CN"/>
-        </w:rPr>
-        <w:t>02 对类和类中用到的类都加上Protobuf的标签</w:t>
-      </w:r>
-    </w:p>
-    <w:p>
-      <w:pPr>
-        <w:rPr>
-          <w:rFonts w:hint="eastAsia"/>
-          <w:lang w:val="en-US" w:eastAsia="zh-CN"/>
-        </w:rPr>
-      </w:pPr>
-      <w:r>
-        <w:rPr>
-          <w:rFonts w:hint="eastAsia"/>
-          <w:lang w:val="en-US" w:eastAsia="zh-CN"/>
-        </w:rPr>
-        <w:t>03 对类和类中用到的类的字属（字段属性）都加上 [ProtoMember(1)]（从1开始，依次增加）【 [XmlIgnore]这种就不加】</w:t>
-      </w:r>
-    </w:p>
-    <w:p>
-      <w:pPr>
-        <w:rPr>
-          <w:rFonts w:hint="eastAsia"/>
-          <w:lang w:val="en-US" w:eastAsia="zh-CN"/>
-        </w:rPr>
-      </w:pPr>
-    </w:p>
-    <w:p>
-      <w:pPr>
-        <w:rPr>
-          <w:rFonts w:hint="default"/>
-          <w:lang w:val="en-US" w:eastAsia="zh-CN"/>
-        </w:rPr>
-      </w:pPr>
-      <w:r>
-        <w:rPr>
-          <w:rFonts w:hint="eastAsia"/>
-          <w:lang w:val="en-US" w:eastAsia="zh-CN"/>
-        </w:rPr>
-        <w:t>可以看到MonsterData.xml转Bin，2k；转protobuf，1k</w:t>
-      </w:r>
-    </w:p>
-    <w:p>
-      <w:pPr>
-        <w:rPr>
-          <w:rFonts w:hint="eastAsia"/>
-          <w:lang w:val="en-US" w:eastAsia="zh-CN"/>
-        </w:rPr>
-      </w:pPr>
-      <w:r>
-        <w:rPr>
-          <w:rFonts w:hint="eastAsia"/>
-          <w:lang w:val="en-US" w:eastAsia="zh-CN"/>
-        </w:rPr>
-        <w:fldChar w:fldCharType="begin"/>
-      </w:r>
-      <w:r>
-        <w:rPr>
-          <w:rFonts w:hint="eastAsia"/>
-          <w:lang w:val="en-US" w:eastAsia="zh-CN"/>
-        </w:rPr>
-        <w:instrText xml:space="preserve"> HYPERLINK "GIF/202210132146.gif" </w:instrText>
-      </w:r>
-      <w:r>
-        <w:rPr>
-          <w:rFonts w:hint="eastAsia"/>
-          <w:lang w:val="en-US" w:eastAsia="zh-CN"/>
-        </w:rPr>
-        <w:fldChar w:fldCharType="separate"/>
-      </w:r>
-      <w:r>
-        <w:rPr>
-          <w:rStyle w:val="8"/>
-          <w:rFonts w:hint="eastAsia"/>
-          <w:lang w:val="en-US" w:eastAsia="zh-CN"/>
-        </w:rPr>
-        <w:t>202210132146</w:t>
-      </w:r>
-      <w:r>
-        <w:rPr>
-          <w:rFonts w:hint="eastAsia"/>
-          <w:lang w:val="en-US" w:eastAsia="zh-CN"/>
-        </w:rPr>
-        <w:fldChar w:fldCharType="end"/>
-      </w:r>
-    </w:p>
-    <w:p>
-      <w:pPr>
-        <w:rPr>
-          <w:rFonts w:hint="eastAsia"/>
-          <w:lang w:val="en-US" w:eastAsia="zh-CN"/>
-        </w:rPr>
-      </w:pPr>
-    </w:p>
-    <w:p>
-      <w:pPr>
-        <w:rPr>
-          <w:rFonts w:hint="eastAsia"/>
-          <w:lang w:val="en-US" w:eastAsia="zh-CN"/>
-        </w:rPr>
-      </w:pPr>
-    </w:p>
-    <w:p>
-      <w:pPr>
-        <w:rPr>
-          <w:rFonts w:hint="eastAsia"/>
-          <w:lang w:val="en-US" w:eastAsia="zh-CN"/>
-        </w:rPr>
-      </w:pPr>
-    </w:p>
-    <w:p>
-      <w:pPr>
-        <w:rPr>
-          <w:rFonts w:hint="eastAsia"/>
-          <w:lang w:val="en-US" w:eastAsia="zh-CN"/>
-        </w:rPr>
-      </w:pPr>
-    </w:p>
-    <w:p>
-      <w:pPr>
-        <w:rPr>
-          <w:rFonts w:hint="eastAsia"/>
-          <w:lang w:val="en-US" w:eastAsia="zh-CN"/>
-        </w:rPr>
-      </w:pPr>
-    </w:p>
-    <w:p>
-      <w:pPr>
-        <w:rPr>
-          <w:rFonts w:hint="eastAsia"/>
-          <w:lang w:val="en-US" w:eastAsia="zh-CN"/>
-        </w:rPr>
-      </w:pPr>
-    </w:p>
-    <w:p>
-      <w:pPr>
-        <w:rPr>
-          <w:rFonts w:hint="eastAsia"/>
-          <w:lang w:val="en-US" w:eastAsia="zh-CN"/>
-        </w:rPr>
-      </w:pPr>
     </w:p>
     <w:p>
       <w:pPr>
